--- a/Documentation/Пояснительная записка.docx
+++ b/Documentation/Пояснительная записка.docx
@@ -2771,15 +2771,7 @@
           <w:spacing w:val="-4"/>
           <w:szCs w:val="28"/>
         </w:rPr>
-        <w:t xml:space="preserve"> б</w:t>
-      </w:r>
-      <w:r>
-        <w:rPr>
-          <w:rFonts w:eastAsia="Times New Roman" w:cs="Times New Roman"/>
-          <w:spacing w:val="-4"/>
-          <w:szCs w:val="28"/>
-        </w:rPr>
-        <w:t>ез ограничения возраста</w:t>
+        <w:t xml:space="preserve"> без ограничения возраста</w:t>
       </w:r>
     </w:p>
     <w:p>
@@ -2989,14 +2981,27 @@
                             <w:r>
                               <w:t xml:space="preserve">Рисунок </w:t>
                             </w:r>
-                            <w:fldSimple w:instr=" SEQ Рисунок \* ARABIC ">
-                              <w:r>
-                                <w:rPr>
-                                  <w:noProof/>
-                                </w:rPr>
-                                <w:t>1</w:t>
-                              </w:r>
-                            </w:fldSimple>
+                            <w:r>
+                              <w:fldChar w:fldCharType="begin"/>
+                            </w:r>
+                            <w:r>
+                              <w:instrText xml:space="preserve"> SEQ Рисунок \* ARABIC </w:instrText>
+                            </w:r>
+                            <w:r>
+                              <w:fldChar w:fldCharType="separate"/>
+                            </w:r>
+                            <w:r>
+                              <w:rPr>
+                                <w:noProof/>
+                              </w:rPr>
+                              <w:t>1</w:t>
+                            </w:r>
+                            <w:r>
+                              <w:rPr>
+                                <w:noProof/>
+                              </w:rPr>
+                              <w:fldChar w:fldCharType="end"/>
+                            </w:r>
                           </w:p>
                         </w:txbxContent>
                       </wps:txbx>
@@ -3034,14 +3039,27 @@
                       <w:r>
                         <w:t xml:space="preserve">Рисунок </w:t>
                       </w:r>
-                      <w:fldSimple w:instr=" SEQ Рисунок \* ARABIC ">
-                        <w:r>
-                          <w:rPr>
-                            <w:noProof/>
-                          </w:rPr>
-                          <w:t>1</w:t>
-                        </w:r>
-                      </w:fldSimple>
+                      <w:r>
+                        <w:fldChar w:fldCharType="begin"/>
+                      </w:r>
+                      <w:r>
+                        <w:instrText xml:space="preserve"> SEQ Рисунок \* ARABIC </w:instrText>
+                      </w:r>
+                      <w:r>
+                        <w:fldChar w:fldCharType="separate"/>
+                      </w:r>
+                      <w:r>
+                        <w:rPr>
+                          <w:noProof/>
+                        </w:rPr>
+                        <w:t>1</w:t>
+                      </w:r>
+                      <w:r>
+                        <w:rPr>
+                          <w:noProof/>
+                        </w:rPr>
+                        <w:fldChar w:fldCharType="end"/>
+                      </w:r>
                     </w:p>
                   </w:txbxContent>
                 </v:textbox>
@@ -3341,14 +3359,27 @@
       <w:r>
         <w:t xml:space="preserve">Рисунок </w:t>
       </w:r>
-      <w:fldSimple w:instr=" SEQ Рисунок \* ARABIC ">
-        <w:r>
-          <w:rPr>
-            <w:noProof/>
-          </w:rPr>
-          <w:t>2</w:t>
-        </w:r>
-      </w:fldSimple>
+      <w:r>
+        <w:fldChar w:fldCharType="begin"/>
+      </w:r>
+      <w:r>
+        <w:instrText xml:space="preserve"> SEQ Рисунок \* ARABIC </w:instrText>
+      </w:r>
+      <w:r>
+        <w:fldChar w:fldCharType="separate"/>
+      </w:r>
+      <w:r>
+        <w:rPr>
+          <w:noProof/>
+        </w:rPr>
+        <w:t>2</w:t>
+      </w:r>
+      <w:r>
+        <w:rPr>
+          <w:noProof/>
+        </w:rPr>
+        <w:fldChar w:fldCharType="end"/>
+      </w:r>
     </w:p>
     <w:p>
       <w:pPr>
@@ -3513,14 +3544,27 @@
                             <w:r>
                               <w:t xml:space="preserve">Рисунок </w:t>
                             </w:r>
-                            <w:fldSimple w:instr=" SEQ Рисунок \* ARABIC ">
-                              <w:r>
-                                <w:rPr>
-                                  <w:noProof/>
-                                </w:rPr>
-                                <w:t>3</w:t>
-                              </w:r>
-                            </w:fldSimple>
+                            <w:r>
+                              <w:fldChar w:fldCharType="begin"/>
+                            </w:r>
+                            <w:r>
+                              <w:instrText xml:space="preserve"> SEQ Рисунок \* ARABIC </w:instrText>
+                            </w:r>
+                            <w:r>
+                              <w:fldChar w:fldCharType="separate"/>
+                            </w:r>
+                            <w:r>
+                              <w:rPr>
+                                <w:noProof/>
+                              </w:rPr>
+                              <w:t>3</w:t>
+                            </w:r>
+                            <w:r>
+                              <w:rPr>
+                                <w:noProof/>
+                              </w:rPr>
+                              <w:fldChar w:fldCharType="end"/>
+                            </w:r>
                           </w:p>
                         </w:txbxContent>
                       </wps:txbx>
@@ -3551,14 +3595,27 @@
                       <w:r>
                         <w:t xml:space="preserve">Рисунок </w:t>
                       </w:r>
-                      <w:fldSimple w:instr=" SEQ Рисунок \* ARABIC ">
-                        <w:r>
-                          <w:rPr>
-                            <w:noProof/>
-                          </w:rPr>
-                          <w:t>3</w:t>
-                        </w:r>
-                      </w:fldSimple>
+                      <w:r>
+                        <w:fldChar w:fldCharType="begin"/>
+                      </w:r>
+                      <w:r>
+                        <w:instrText xml:space="preserve"> SEQ Рисунок \* ARABIC </w:instrText>
+                      </w:r>
+                      <w:r>
+                        <w:fldChar w:fldCharType="separate"/>
+                      </w:r>
+                      <w:r>
+                        <w:rPr>
+                          <w:noProof/>
+                        </w:rPr>
+                        <w:t>3</w:t>
+                      </w:r>
+                      <w:r>
+                        <w:rPr>
+                          <w:noProof/>
+                        </w:rPr>
+                        <w:fldChar w:fldCharType="end"/>
+                      </w:r>
                     </w:p>
                   </w:txbxContent>
                 </v:textbox>
@@ -4325,29 +4382,15 @@
           <w:szCs w:val="28"/>
         </w:rPr>
       </w:pPr>
-      <w:r>
-        <w:rPr>
-          <w:rFonts w:ascii="Times New Roman" w:hAnsi="Times New Roman" w:cs="Times New Roman"/>
-          <w:sz w:val="28"/>
-          <w:szCs w:val="28"/>
-        </w:rPr>
-        <w:t xml:space="preserve">Структура </w:t>
-      </w:r>
-      <w:r>
-        <w:rPr>
-          <w:rFonts w:ascii="Times New Roman" w:hAnsi="Times New Roman" w:cs="Times New Roman"/>
-          <w:sz w:val="28"/>
-          <w:szCs w:val="28"/>
-        </w:rPr>
-        <w:t>веб-сайта</w:t>
-      </w:r>
-      <w:r>
-        <w:rPr>
-          <w:rFonts w:ascii="Times New Roman" w:hAnsi="Times New Roman" w:cs="Times New Roman"/>
-          <w:sz w:val="28"/>
-          <w:szCs w:val="28"/>
-        </w:rPr>
-        <w:t xml:space="preserve"> создана с помощью языка разметки </w:t>
+      <w:bookmarkStart w:id="12" w:name="_Toc98962458"/>
+      <w:bookmarkStart w:id="13" w:name="_Toc103682049"/>
+      <w:r>
+        <w:rPr>
+          <w:rFonts w:ascii="Times New Roman" w:hAnsi="Times New Roman" w:cs="Times New Roman"/>
+          <w:sz w:val="28"/>
+          <w:szCs w:val="28"/>
+        </w:rPr>
+        <w:t xml:space="preserve">Проект выполняется в текстовом редакторе </w:t>
       </w:r>
       <w:r>
         <w:rPr>
@@ -4356,31 +4399,15 @@
           <w:szCs w:val="28"/>
           <w:lang w:val="en-US"/>
         </w:rPr>
-        <w:t>HTML</w:t>
-      </w:r>
-      <w:r>
-        <w:rPr>
-          <w:rFonts w:ascii="Times New Roman" w:hAnsi="Times New Roman" w:cs="Times New Roman"/>
-          <w:sz w:val="28"/>
-          <w:szCs w:val="28"/>
-        </w:rPr>
-        <w:t xml:space="preserve">, дизайн </w:t>
-      </w:r>
-      <w:r>
-        <w:rPr>
-          <w:rFonts w:ascii="Times New Roman" w:hAnsi="Times New Roman" w:cs="Times New Roman"/>
-          <w:sz w:val="28"/>
-          <w:szCs w:val="28"/>
-        </w:rPr>
-        <w:t>веб-сайта</w:t>
-      </w:r>
-      <w:r>
-        <w:rPr>
-          <w:rFonts w:ascii="Times New Roman" w:hAnsi="Times New Roman" w:cs="Times New Roman"/>
-          <w:sz w:val="28"/>
-          <w:szCs w:val="28"/>
-        </w:rPr>
-        <w:t xml:space="preserve"> оформлен с помощью </w:t>
+        <w:t>Visual</w:t>
+      </w:r>
+      <w:r>
+        <w:rPr>
+          <w:rFonts w:ascii="Times New Roman" w:hAnsi="Times New Roman" w:cs="Times New Roman"/>
+          <w:sz w:val="28"/>
+          <w:szCs w:val="28"/>
+        </w:rPr>
+        <w:t xml:space="preserve"> </w:t>
       </w:r>
       <w:r>
         <w:rPr>
@@ -4389,16 +4416,17 @@
           <w:szCs w:val="28"/>
           <w:lang w:val="en-US"/>
         </w:rPr>
-        <w:t>CSS</w:t>
-      </w:r>
-      <w:r>
-        <w:rPr>
-          <w:rFonts w:ascii="Times New Roman" w:hAnsi="Times New Roman" w:cs="Times New Roman"/>
-          <w:sz w:val="28"/>
-          <w:szCs w:val="28"/>
-        </w:rPr>
-        <w:t>/</w:t>
-      </w:r>
+        <w:t>Studio</w:t>
+      </w:r>
+      <w:r>
+        <w:rPr>
+          <w:rFonts w:ascii="Times New Roman" w:hAnsi="Times New Roman" w:cs="Times New Roman"/>
+          <w:sz w:val="28"/>
+          <w:szCs w:val="28"/>
+        </w:rPr>
+        <w:t xml:space="preserve"> </w:t>
+      </w:r>
+      <w:proofErr w:type="gramStart"/>
       <w:r>
         <w:rPr>
           <w:rFonts w:ascii="Times New Roman" w:hAnsi="Times New Roman" w:cs="Times New Roman"/>
@@ -4406,7 +4434,24 @@
           <w:szCs w:val="28"/>
           <w:lang w:val="en-US"/>
         </w:rPr>
-        <w:t>S</w:t>
+        <w:t>Code</w:t>
+      </w:r>
+      <w:r>
+        <w:rPr>
+          <w:rFonts w:ascii="Times New Roman" w:hAnsi="Times New Roman" w:cs="Times New Roman"/>
+          <w:sz w:val="28"/>
+          <w:szCs w:val="28"/>
+        </w:rPr>
+        <w:t>(</w:t>
+      </w:r>
+      <w:proofErr w:type="gramEnd"/>
+      <w:r>
+        <w:rPr>
+          <w:rFonts w:ascii="Times New Roman" w:hAnsi="Times New Roman" w:cs="Times New Roman"/>
+          <w:sz w:val="28"/>
+          <w:szCs w:val="28"/>
+        </w:rPr>
+        <w:t xml:space="preserve">далее </w:t>
       </w:r>
       <w:r>
         <w:rPr>
@@ -4415,15 +4460,15 @@
           <w:szCs w:val="28"/>
           <w:lang w:val="en-US"/>
         </w:rPr>
-        <w:t>CSS</w:t>
-      </w:r>
-      <w:r>
-        <w:rPr>
-          <w:rFonts w:ascii="Times New Roman" w:hAnsi="Times New Roman" w:cs="Times New Roman"/>
-          <w:sz w:val="28"/>
-          <w:szCs w:val="28"/>
-        </w:rPr>
-        <w:t xml:space="preserve">. В </w:t>
+        <w:t>VS</w:t>
+      </w:r>
+      <w:r>
+        <w:rPr>
+          <w:rFonts w:ascii="Times New Roman" w:hAnsi="Times New Roman" w:cs="Times New Roman"/>
+          <w:sz w:val="28"/>
+          <w:szCs w:val="28"/>
+        </w:rPr>
+        <w:t xml:space="preserve"> </w:t>
       </w:r>
       <w:r>
         <w:rPr>
@@ -4432,73 +4477,15 @@
           <w:szCs w:val="28"/>
           <w:lang w:val="en-US"/>
         </w:rPr>
-        <w:t>XML</w:t>
-      </w:r>
-      <w:r>
-        <w:rPr>
-          <w:rFonts w:ascii="Times New Roman" w:hAnsi="Times New Roman" w:cs="Times New Roman"/>
-          <w:sz w:val="28"/>
-          <w:szCs w:val="28"/>
-        </w:rPr>
-        <w:t xml:space="preserve"> формате хранятся данные.</w:t>
-      </w:r>
-      <w:r>
-        <w:rPr>
-          <w:rFonts w:ascii="Times New Roman" w:hAnsi="Times New Roman" w:cs="Times New Roman"/>
-          <w:sz w:val="28"/>
-          <w:szCs w:val="28"/>
-        </w:rPr>
-        <w:t xml:space="preserve"> </w:t>
-      </w:r>
-      <w:r>
-        <w:rPr>
-          <w:rFonts w:ascii="Times New Roman" w:hAnsi="Times New Roman" w:cs="Times New Roman"/>
-          <w:sz w:val="28"/>
-          <w:szCs w:val="28"/>
-        </w:rPr>
-        <w:t xml:space="preserve">Для управления элементами </w:t>
-      </w:r>
-      <w:r>
-        <w:rPr>
-          <w:rFonts w:ascii="Times New Roman" w:hAnsi="Times New Roman" w:cs="Times New Roman"/>
-          <w:sz w:val="28"/>
-          <w:szCs w:val="28"/>
-          <w:lang w:val="en-US"/>
-        </w:rPr>
-        <w:t>DOM</w:t>
-      </w:r>
-      <w:r>
-        <w:rPr>
-          <w:rFonts w:ascii="Times New Roman" w:hAnsi="Times New Roman" w:cs="Times New Roman"/>
-          <w:sz w:val="28"/>
-          <w:szCs w:val="28"/>
-        </w:rPr>
-        <w:t xml:space="preserve"> и манипуляцией с данными будет использован </w:t>
-      </w:r>
-      <w:r>
-        <w:rPr>
-          <w:rFonts w:ascii="Times New Roman" w:hAnsi="Times New Roman" w:cs="Times New Roman"/>
-          <w:sz w:val="28"/>
-          <w:szCs w:val="28"/>
-          <w:lang w:val="en-US"/>
-        </w:rPr>
-        <w:t>JavaScript</w:t>
-      </w:r>
-      <w:r>
-        <w:rPr>
-          <w:rFonts w:ascii="Times New Roman" w:hAnsi="Times New Roman" w:cs="Times New Roman"/>
-          <w:sz w:val="28"/>
-          <w:szCs w:val="28"/>
-        </w:rPr>
-        <w:t>.</w:t>
-      </w:r>
-      <w:r>
-        <w:rPr>
-          <w:rFonts w:ascii="Times New Roman" w:hAnsi="Times New Roman" w:cs="Times New Roman"/>
-          <w:sz w:val="28"/>
-          <w:szCs w:val="28"/>
-        </w:rPr>
-        <w:tab/>
+        <w:t>Code</w:t>
+      </w:r>
+      <w:r>
+        <w:rPr>
+          <w:rFonts w:ascii="Times New Roman" w:hAnsi="Times New Roman" w:cs="Times New Roman"/>
+          <w:sz w:val="28"/>
+          <w:szCs w:val="28"/>
+        </w:rPr>
+        <w:t>).</w:t>
       </w:r>
     </w:p>
     <w:p>
@@ -4508,55 +4495,103 @@
         <w:jc w:val="both"/>
         <w:rPr>
           <w:rFonts w:ascii="Times New Roman" w:hAnsi="Times New Roman" w:cs="Times New Roman"/>
-          <w:sz w:val="28"/>
-          <w:szCs w:val="28"/>
-        </w:rPr>
-      </w:pPr>
-      <w:r>
-        <w:rPr>
-          <w:rFonts w:ascii="Times New Roman" w:hAnsi="Times New Roman" w:cs="Times New Roman"/>
-          <w:sz w:val="28"/>
-          <w:szCs w:val="28"/>
-        </w:rPr>
-        <w:t>Курсовой проект</w:t>
-      </w:r>
-      <w:r>
-        <w:rPr>
-          <w:rFonts w:ascii="Times New Roman" w:hAnsi="Times New Roman" w:cs="Times New Roman"/>
+          <w:color w:val="000000"/>
+          <w:sz w:val="28"/>
+          <w:szCs w:val="28"/>
+        </w:rPr>
+      </w:pPr>
+      <w:r>
+        <w:rPr>
+          <w:rFonts w:ascii="Times New Roman" w:hAnsi="Times New Roman" w:cs="Times New Roman"/>
+          <w:sz w:val="28"/>
+          <w:szCs w:val="28"/>
+        </w:rPr>
+        <w:t xml:space="preserve">При создании структуры веб-сайта использовался </w:t>
+      </w:r>
+      <w:proofErr w:type="gramStart"/>
+      <w:r>
+        <w:rPr>
+          <w:rFonts w:ascii="Times New Roman" w:hAnsi="Times New Roman" w:cs="Times New Roman"/>
+          <w:sz w:val="28"/>
+          <w:szCs w:val="28"/>
+          <w:lang w:val="en-US"/>
+        </w:rPr>
+        <w:t>HTML</w:t>
+      </w:r>
+      <w:r>
+        <w:rPr>
+          <w:rFonts w:ascii="Times New Roman" w:hAnsi="Times New Roman" w:cs="Times New Roman"/>
+          <w:sz w:val="28"/>
+          <w:szCs w:val="28"/>
+        </w:rPr>
+        <w:t>(</w:t>
+      </w:r>
+      <w:proofErr w:type="spellStart"/>
+      <w:proofErr w:type="gramEnd"/>
+      <w:r>
+        <w:rPr>
+          <w:rFonts w:ascii="Times New Roman" w:hAnsi="Times New Roman" w:cs="Times New Roman"/>
+          <w:color w:val="000000"/>
+          <w:sz w:val="28"/>
+          <w:szCs w:val="28"/>
+        </w:rPr>
+        <w:t>HyperText</w:t>
+      </w:r>
+      <w:proofErr w:type="spellEnd"/>
+      <w:r>
+        <w:rPr>
+          <w:rFonts w:ascii="Times New Roman" w:hAnsi="Times New Roman" w:cs="Times New Roman"/>
+          <w:color w:val="000000"/>
           <w:sz w:val="28"/>
           <w:szCs w:val="28"/>
         </w:rPr>
         <w:t xml:space="preserve"> </w:t>
       </w:r>
-      <w:r>
-        <w:rPr>
-          <w:rFonts w:ascii="Times New Roman" w:hAnsi="Times New Roman" w:cs="Times New Roman"/>
-          <w:sz w:val="28"/>
-          <w:szCs w:val="28"/>
-        </w:rPr>
-        <w:t xml:space="preserve">выполняется в редакторе кода </w:t>
-      </w:r>
-      <w:r>
-        <w:rPr>
-          <w:rFonts w:ascii="Times New Roman" w:hAnsi="Times New Roman" w:cs="Times New Roman"/>
+      <w:proofErr w:type="spellStart"/>
+      <w:r>
+        <w:rPr>
+          <w:rFonts w:ascii="Times New Roman" w:hAnsi="Times New Roman" w:cs="Times New Roman"/>
+          <w:color w:val="000000"/>
+          <w:sz w:val="28"/>
+          <w:szCs w:val="28"/>
+        </w:rPr>
+        <w:t>Markup</w:t>
+      </w:r>
+      <w:proofErr w:type="spellEnd"/>
+      <w:r>
+        <w:rPr>
+          <w:rFonts w:ascii="Times New Roman" w:hAnsi="Times New Roman" w:cs="Times New Roman"/>
+          <w:color w:val="000000"/>
+          <w:sz w:val="28"/>
+          <w:szCs w:val="28"/>
+        </w:rPr>
+        <w:t xml:space="preserve"> </w:t>
+      </w:r>
+      <w:proofErr w:type="spellStart"/>
+      <w:r>
+        <w:rPr>
+          <w:rFonts w:ascii="Times New Roman" w:hAnsi="Times New Roman" w:cs="Times New Roman"/>
+          <w:color w:val="000000"/>
+          <w:sz w:val="28"/>
+          <w:szCs w:val="28"/>
+        </w:rPr>
+        <w:t>Languag</w:t>
+      </w:r>
+      <w:proofErr w:type="spellEnd"/>
+      <w:r>
+        <w:rPr>
+          <w:rFonts w:ascii="Times New Roman" w:hAnsi="Times New Roman" w:cs="Times New Roman"/>
+          <w:color w:val="000000"/>
           <w:sz w:val="28"/>
           <w:szCs w:val="28"/>
           <w:lang w:val="en-US"/>
         </w:rPr>
-        <w:t>V</w:t>
-      </w:r>
-      <w:r>
-        <w:rPr>
-          <w:rFonts w:ascii="Times New Roman" w:hAnsi="Times New Roman" w:cs="Times New Roman"/>
-          <w:sz w:val="28"/>
-          <w:szCs w:val="28"/>
-          <w:lang w:val="en-US"/>
-        </w:rPr>
-        <w:t>isual</w:t>
-      </w:r>
-      <w:r>
-        <w:rPr>
-          <w:rFonts w:ascii="Times New Roman" w:hAnsi="Times New Roman" w:cs="Times New Roman"/>
+        <w:t>e</w:t>
+      </w:r>
+      <w:r>
+        <w:rPr>
+          <w:rFonts w:ascii="Times New Roman" w:hAnsi="Times New Roman" w:cs="Times New Roman"/>
+          <w:color w:val="000000"/>
           <w:sz w:val="28"/>
           <w:szCs w:val="28"/>
         </w:rPr>
@@ -4565,15 +4600,16 @@
       <w:r>
         <w:rPr>
           <w:rFonts w:ascii="Times New Roman" w:hAnsi="Times New Roman" w:cs="Times New Roman"/>
-          <w:sz w:val="28"/>
-          <w:szCs w:val="28"/>
-          <w:lang w:val="en-US"/>
-        </w:rPr>
-        <w:t>Studio</w:t>
-      </w:r>
-      <w:r>
-        <w:rPr>
-          <w:rFonts w:ascii="Times New Roman" w:hAnsi="Times New Roman" w:cs="Times New Roman"/>
+          <w:color w:val="000000"/>
+          <w:sz w:val="28"/>
+          <w:szCs w:val="28"/>
+        </w:rPr>
+        <w:t>–</w:t>
+      </w:r>
+      <w:r>
+        <w:rPr>
+          <w:rFonts w:ascii="Times New Roman" w:hAnsi="Times New Roman" w:cs="Times New Roman"/>
+          <w:color w:val="000000"/>
           <w:sz w:val="28"/>
           <w:szCs w:val="28"/>
         </w:rPr>
@@ -4582,352 +4618,11 @@
       <w:r>
         <w:rPr>
           <w:rFonts w:ascii="Times New Roman" w:hAnsi="Times New Roman" w:cs="Times New Roman"/>
-          <w:sz w:val="28"/>
-          <w:szCs w:val="28"/>
-          <w:lang w:val="en-US"/>
-        </w:rPr>
-        <w:t>Code</w:t>
-      </w:r>
-      <w:r>
-        <w:rPr>
-          <w:rFonts w:ascii="Times New Roman" w:hAnsi="Times New Roman" w:cs="Times New Roman"/>
-          <w:sz w:val="28"/>
-          <w:szCs w:val="28"/>
-        </w:rPr>
-        <w:t xml:space="preserve">. </w:t>
-      </w:r>
-      <w:r>
-        <w:rPr>
-          <w:rFonts w:ascii="Times New Roman" w:hAnsi="Times New Roman" w:cs="Times New Roman"/>
-          <w:sz w:val="28"/>
-          <w:szCs w:val="28"/>
-          <w:lang w:val="en-US"/>
-        </w:rPr>
-        <w:t>VS</w:t>
-      </w:r>
-      <w:r>
-        <w:rPr>
-          <w:rFonts w:ascii="Times New Roman" w:hAnsi="Times New Roman" w:cs="Times New Roman"/>
-          <w:sz w:val="28"/>
-          <w:szCs w:val="28"/>
-        </w:rPr>
-        <w:t xml:space="preserve"> </w:t>
-      </w:r>
-      <w:r>
-        <w:rPr>
-          <w:rFonts w:ascii="Times New Roman" w:hAnsi="Times New Roman" w:cs="Times New Roman"/>
-          <w:sz w:val="28"/>
-          <w:szCs w:val="28"/>
-          <w:lang w:val="en-US"/>
-        </w:rPr>
-        <w:t>Code</w:t>
-      </w:r>
-      <w:r>
-        <w:rPr>
-          <w:rFonts w:ascii="Times New Roman" w:hAnsi="Times New Roman" w:cs="Times New Roman"/>
-          <w:sz w:val="28"/>
-          <w:szCs w:val="28"/>
-        </w:rPr>
-        <w:t xml:space="preserve"> имеет большое количество расширений, которые значительно упрощают разработку</w:t>
-      </w:r>
-      <w:r>
-        <w:rPr>
-          <w:rFonts w:ascii="Times New Roman" w:hAnsi="Times New Roman" w:cs="Times New Roman"/>
-          <w:sz w:val="28"/>
-          <w:szCs w:val="28"/>
-        </w:rPr>
-        <w:t xml:space="preserve"> и </w:t>
-      </w:r>
-      <w:r>
-        <w:rPr>
-          <w:rFonts w:ascii="Times New Roman" w:hAnsi="Times New Roman" w:cs="Times New Roman"/>
-          <w:sz w:val="28"/>
-          <w:szCs w:val="28"/>
-        </w:rPr>
-        <w:t>тестирование продукта</w:t>
-      </w:r>
-      <w:bookmarkStart w:id="12" w:name="_Toc98962458"/>
-      <w:bookmarkStart w:id="13" w:name="_Toc103682049"/>
-      <w:r>
-        <w:rPr>
-          <w:rFonts w:ascii="Times New Roman" w:hAnsi="Times New Roman" w:cs="Times New Roman"/>
-          <w:sz w:val="28"/>
-          <w:szCs w:val="28"/>
-        </w:rPr>
-        <w:t xml:space="preserve"> </w:t>
-      </w:r>
-      <w:r>
-        <w:rPr>
-          <w:rFonts w:ascii="Times New Roman" w:hAnsi="Times New Roman" w:cs="Times New Roman"/>
-          <w:sz w:val="28"/>
-          <w:szCs w:val="28"/>
-        </w:rPr>
-        <w:t xml:space="preserve">В курсовом проекте используется гипертекстовый язык разметки </w:t>
-      </w:r>
-      <w:proofErr w:type="gramStart"/>
-      <w:r>
-        <w:rPr>
-          <w:rFonts w:ascii="Times New Roman" w:hAnsi="Times New Roman" w:cs="Times New Roman"/>
-          <w:sz w:val="28"/>
-          <w:szCs w:val="28"/>
-          <w:lang w:val="en-US"/>
-        </w:rPr>
-        <w:t>HTML</w:t>
-      </w:r>
-      <w:r>
-        <w:rPr>
-          <w:rFonts w:ascii="Times New Roman" w:hAnsi="Times New Roman" w:cs="Times New Roman"/>
-          <w:sz w:val="28"/>
-          <w:szCs w:val="28"/>
-        </w:rPr>
-        <w:t>(</w:t>
-      </w:r>
-      <w:proofErr w:type="gramEnd"/>
-      <w:r>
-        <w:rPr>
-          <w:rFonts w:ascii="Times New Roman" w:hAnsi="Times New Roman" w:cs="Times New Roman"/>
-          <w:sz w:val="28"/>
-          <w:szCs w:val="28"/>
-          <w:lang w:val="en-US"/>
-        </w:rPr>
-        <w:t>http</w:t>
-      </w:r>
-      <w:r>
-        <w:rPr>
-          <w:rFonts w:ascii="Times New Roman" w:hAnsi="Times New Roman" w:cs="Times New Roman"/>
-          <w:sz w:val="28"/>
-          <w:szCs w:val="28"/>
-        </w:rPr>
-        <w:t>:/</w:t>
-      </w:r>
-      <w:proofErr w:type="spellStart"/>
-      <w:r>
-        <w:rPr>
-          <w:rFonts w:ascii="Times New Roman" w:hAnsi="Times New Roman" w:cs="Times New Roman"/>
-          <w:sz w:val="28"/>
-          <w:szCs w:val="28"/>
-          <w:lang w:val="en-US"/>
-        </w:rPr>
-        <w:t>htmlbook</w:t>
-      </w:r>
-      <w:proofErr w:type="spellEnd"/>
-      <w:r>
-        <w:rPr>
-          <w:rFonts w:ascii="Times New Roman" w:hAnsi="Times New Roman" w:cs="Times New Roman"/>
-          <w:sz w:val="28"/>
-          <w:szCs w:val="28"/>
-        </w:rPr>
-        <w:t>.</w:t>
-      </w:r>
-      <w:proofErr w:type="spellStart"/>
-      <w:r>
-        <w:rPr>
-          <w:rFonts w:ascii="Times New Roman" w:hAnsi="Times New Roman" w:cs="Times New Roman"/>
-          <w:sz w:val="28"/>
-          <w:szCs w:val="28"/>
-          <w:lang w:val="en-US"/>
-        </w:rPr>
-        <w:t>ru</w:t>
-      </w:r>
-      <w:proofErr w:type="spellEnd"/>
-      <w:r>
-        <w:rPr>
-          <w:rFonts w:ascii="Times New Roman" w:hAnsi="Times New Roman" w:cs="Times New Roman"/>
-          <w:sz w:val="28"/>
-          <w:szCs w:val="28"/>
-        </w:rPr>
-        <w:t>/</w:t>
-      </w:r>
-      <w:r>
-        <w:rPr>
-          <w:rFonts w:ascii="Times New Roman" w:hAnsi="Times New Roman" w:cs="Times New Roman"/>
-          <w:sz w:val="28"/>
-          <w:szCs w:val="28"/>
-          <w:lang w:val="en-US"/>
-        </w:rPr>
-        <w:t>html</w:t>
-      </w:r>
-      <w:r>
-        <w:rPr>
-          <w:rFonts w:ascii="Times New Roman" w:hAnsi="Times New Roman" w:cs="Times New Roman"/>
-          <w:sz w:val="28"/>
-          <w:szCs w:val="28"/>
-        </w:rPr>
-        <w:t>)</w:t>
-      </w:r>
-      <w:r>
-        <w:rPr>
-          <w:rFonts w:ascii="Times New Roman" w:hAnsi="Times New Roman" w:cs="Times New Roman"/>
-          <w:sz w:val="28"/>
-          <w:szCs w:val="28"/>
-        </w:rPr>
-        <w:t xml:space="preserve">, </w:t>
-      </w:r>
-      <w:r>
-        <w:rPr>
-          <w:rFonts w:ascii="Times New Roman" w:hAnsi="Times New Roman" w:cs="Times New Roman"/>
-          <w:sz w:val="28"/>
-          <w:szCs w:val="28"/>
-          <w:lang w:val="en-US"/>
-        </w:rPr>
-        <w:lastRenderedPageBreak/>
-        <w:t>CSS</w:t>
-      </w:r>
-      <w:r>
-        <w:rPr>
-          <w:rFonts w:ascii="Times New Roman" w:hAnsi="Times New Roman" w:cs="Times New Roman"/>
-          <w:sz w:val="28"/>
-          <w:szCs w:val="28"/>
-        </w:rPr>
-        <w:t>/</w:t>
-      </w:r>
-      <w:r>
-        <w:rPr>
-          <w:rFonts w:ascii="Times New Roman" w:hAnsi="Times New Roman" w:cs="Times New Roman"/>
-          <w:sz w:val="28"/>
-          <w:szCs w:val="28"/>
-          <w:lang w:val="en-US"/>
-        </w:rPr>
-        <w:t>SCSS</w:t>
-      </w:r>
-      <w:r>
-        <w:rPr>
-          <w:rFonts w:ascii="Times New Roman" w:hAnsi="Times New Roman" w:cs="Times New Roman"/>
-          <w:sz w:val="28"/>
-          <w:szCs w:val="28"/>
-        </w:rPr>
-        <w:t>(</w:t>
-      </w:r>
-      <w:r>
-        <w:rPr>
-          <w:rFonts w:ascii="Times New Roman" w:hAnsi="Times New Roman" w:cs="Times New Roman"/>
-          <w:sz w:val="28"/>
-          <w:szCs w:val="28"/>
-          <w:lang w:val="en-US"/>
-        </w:rPr>
-        <w:t>https</w:t>
-      </w:r>
-      <w:r>
-        <w:rPr>
-          <w:rFonts w:ascii="Times New Roman" w:hAnsi="Times New Roman" w:cs="Times New Roman"/>
-          <w:sz w:val="28"/>
-          <w:szCs w:val="28"/>
-        </w:rPr>
-        <w:t>://</w:t>
-      </w:r>
-      <w:r>
-        <w:rPr>
-          <w:rFonts w:ascii="Times New Roman" w:hAnsi="Times New Roman" w:cs="Times New Roman"/>
-          <w:sz w:val="28"/>
-          <w:szCs w:val="28"/>
-          <w:lang w:val="en-US"/>
-        </w:rPr>
-        <w:t>sass</w:t>
-      </w:r>
-      <w:r>
-        <w:rPr>
-          <w:rFonts w:ascii="Times New Roman" w:hAnsi="Times New Roman" w:cs="Times New Roman"/>
-          <w:sz w:val="28"/>
-          <w:szCs w:val="28"/>
-        </w:rPr>
-        <w:t>-</w:t>
-      </w:r>
-      <w:proofErr w:type="spellStart"/>
-      <w:r>
-        <w:rPr>
-          <w:rFonts w:ascii="Times New Roman" w:hAnsi="Times New Roman" w:cs="Times New Roman"/>
-          <w:sz w:val="28"/>
-          <w:szCs w:val="28"/>
-          <w:lang w:val="en-US"/>
-        </w:rPr>
-        <w:t>scss</w:t>
-      </w:r>
-      <w:proofErr w:type="spellEnd"/>
-      <w:r>
-        <w:rPr>
-          <w:rFonts w:ascii="Times New Roman" w:hAnsi="Times New Roman" w:cs="Times New Roman"/>
-          <w:sz w:val="28"/>
-          <w:szCs w:val="28"/>
-        </w:rPr>
-        <w:t>.</w:t>
-      </w:r>
-      <w:proofErr w:type="spellStart"/>
-      <w:r>
-        <w:rPr>
-          <w:rFonts w:ascii="Times New Roman" w:hAnsi="Times New Roman" w:cs="Times New Roman"/>
-          <w:sz w:val="28"/>
-          <w:szCs w:val="28"/>
-          <w:lang w:val="en-US"/>
-        </w:rPr>
-        <w:t>ru</w:t>
-      </w:r>
-      <w:proofErr w:type="spellEnd"/>
-      <w:r>
-        <w:rPr>
-          <w:rFonts w:ascii="Times New Roman" w:hAnsi="Times New Roman" w:cs="Times New Roman"/>
-          <w:sz w:val="28"/>
-          <w:szCs w:val="28"/>
-        </w:rPr>
-        <w:t>/</w:t>
-      </w:r>
-      <w:r>
-        <w:rPr>
-          <w:rFonts w:ascii="Times New Roman" w:hAnsi="Times New Roman" w:cs="Times New Roman"/>
-          <w:sz w:val="28"/>
-          <w:szCs w:val="28"/>
-          <w:lang w:val="en-US"/>
-        </w:rPr>
-        <w:t>documentation</w:t>
-      </w:r>
-      <w:r>
-        <w:rPr>
-          <w:rFonts w:ascii="Times New Roman" w:hAnsi="Times New Roman" w:cs="Times New Roman"/>
-          <w:sz w:val="28"/>
-          <w:szCs w:val="28"/>
-        </w:rPr>
-        <w:t>)</w:t>
-      </w:r>
-      <w:r>
-        <w:rPr>
-          <w:rFonts w:ascii="Times New Roman" w:hAnsi="Times New Roman" w:cs="Times New Roman"/>
-          <w:sz w:val="28"/>
-          <w:szCs w:val="28"/>
-        </w:rPr>
-        <w:t xml:space="preserve">, графические элементы в формате </w:t>
-      </w:r>
-      <w:r>
-        <w:rPr>
-          <w:rFonts w:ascii="Times New Roman" w:hAnsi="Times New Roman" w:cs="Times New Roman"/>
-          <w:sz w:val="28"/>
-          <w:szCs w:val="28"/>
-          <w:lang w:val="en-US"/>
-        </w:rPr>
-        <w:t>SVG</w:t>
-      </w:r>
-      <w:r>
-        <w:rPr>
-          <w:rFonts w:ascii="Times New Roman" w:hAnsi="Times New Roman" w:cs="Times New Roman"/>
-          <w:sz w:val="28"/>
-          <w:szCs w:val="28"/>
-        </w:rPr>
-        <w:t xml:space="preserve">; данные хранятся в </w:t>
-      </w:r>
-      <w:r>
-        <w:rPr>
-          <w:rFonts w:ascii="Times New Roman" w:hAnsi="Times New Roman" w:cs="Times New Roman"/>
-          <w:sz w:val="28"/>
-          <w:szCs w:val="28"/>
-          <w:lang w:val="en-US"/>
-        </w:rPr>
-        <w:t>XML</w:t>
-      </w:r>
-      <w:r>
-        <w:rPr>
-          <w:rFonts w:ascii="Times New Roman" w:hAnsi="Times New Roman" w:cs="Times New Roman"/>
-          <w:sz w:val="28"/>
-          <w:szCs w:val="28"/>
-        </w:rPr>
-        <w:t>-формате.</w:t>
+          <w:color w:val="000000"/>
+          <w:sz w:val="28"/>
+          <w:szCs w:val="28"/>
+        </w:rPr>
+        <w:t>стандартный язык для разметки страниц в интернете).</w:t>
       </w:r>
     </w:p>
     <w:p>
@@ -4937,10 +4632,134 @@
         <w:jc w:val="both"/>
         <w:rPr>
           <w:rFonts w:ascii="Times New Roman" w:hAnsi="Times New Roman" w:cs="Times New Roman"/>
-          <w:sz w:val="28"/>
-          <w:szCs w:val="28"/>
-        </w:rPr>
-      </w:pPr>
+          <w:color w:val="000000"/>
+          <w:sz w:val="28"/>
+          <w:szCs w:val="28"/>
+        </w:rPr>
+      </w:pPr>
+      <w:r>
+        <w:rPr>
+          <w:rFonts w:ascii="Times New Roman" w:hAnsi="Times New Roman" w:cs="Times New Roman"/>
+          <w:color w:val="000000"/>
+          <w:sz w:val="28"/>
+          <w:szCs w:val="28"/>
+        </w:rPr>
+        <w:t xml:space="preserve">При создании стилевого оформления использовался </w:t>
+      </w:r>
+      <w:proofErr w:type="gramStart"/>
+      <w:r>
+        <w:rPr>
+          <w:rFonts w:ascii="Times New Roman" w:hAnsi="Times New Roman" w:cs="Times New Roman"/>
+          <w:color w:val="000000"/>
+          <w:sz w:val="28"/>
+          <w:szCs w:val="28"/>
+          <w:lang w:val="en-US"/>
+        </w:rPr>
+        <w:t>CSS</w:t>
+      </w:r>
+      <w:r>
+        <w:rPr>
+          <w:rFonts w:ascii="Times New Roman" w:hAnsi="Times New Roman" w:cs="Times New Roman"/>
+          <w:color w:val="000000"/>
+          <w:sz w:val="28"/>
+          <w:szCs w:val="28"/>
+        </w:rPr>
+        <w:t>(</w:t>
+      </w:r>
+      <w:proofErr w:type="gramEnd"/>
+      <w:r>
+        <w:rPr>
+          <w:rFonts w:ascii="Times New Roman" w:hAnsi="Times New Roman" w:cs="Times New Roman"/>
+          <w:color w:val="000000"/>
+          <w:sz w:val="28"/>
+          <w:szCs w:val="28"/>
+          <w:lang w:val="en-US"/>
+        </w:rPr>
+        <w:t>Cascade</w:t>
+      </w:r>
+      <w:r>
+        <w:rPr>
+          <w:rFonts w:ascii="Times New Roman" w:hAnsi="Times New Roman" w:cs="Times New Roman"/>
+          <w:color w:val="000000"/>
+          <w:sz w:val="28"/>
+          <w:szCs w:val="28"/>
+        </w:rPr>
+        <w:t xml:space="preserve"> </w:t>
+      </w:r>
+      <w:r>
+        <w:rPr>
+          <w:rFonts w:ascii="Times New Roman" w:hAnsi="Times New Roman" w:cs="Times New Roman"/>
+          <w:color w:val="000000"/>
+          <w:sz w:val="28"/>
+          <w:szCs w:val="28"/>
+          <w:lang w:val="en-US"/>
+        </w:rPr>
+        <w:t>style</w:t>
+      </w:r>
+      <w:r>
+        <w:rPr>
+          <w:rFonts w:ascii="Times New Roman" w:hAnsi="Times New Roman" w:cs="Times New Roman"/>
+          <w:color w:val="000000"/>
+          <w:sz w:val="28"/>
+          <w:szCs w:val="28"/>
+        </w:rPr>
+        <w:t xml:space="preserve"> </w:t>
+      </w:r>
+      <w:r>
+        <w:rPr>
+          <w:rFonts w:ascii="Times New Roman" w:hAnsi="Times New Roman" w:cs="Times New Roman"/>
+          <w:color w:val="000000"/>
+          <w:sz w:val="28"/>
+          <w:szCs w:val="28"/>
+          <w:lang w:val="en-US"/>
+        </w:rPr>
+        <w:t>sheets</w:t>
+      </w:r>
+      <w:r>
+        <w:rPr>
+          <w:rFonts w:ascii="Times New Roman" w:hAnsi="Times New Roman" w:cs="Times New Roman"/>
+          <w:color w:val="000000"/>
+          <w:sz w:val="28"/>
+          <w:szCs w:val="28"/>
+        </w:rPr>
+        <w:t xml:space="preserve"> </w:t>
+      </w:r>
+      <w:r>
+        <w:rPr>
+          <w:rFonts w:ascii="Times New Roman" w:hAnsi="Times New Roman" w:cs="Times New Roman"/>
+          <w:color w:val="000000"/>
+          <w:sz w:val="28"/>
+          <w:szCs w:val="28"/>
+        </w:rPr>
+        <w:t>–</w:t>
+      </w:r>
+      <w:r>
+        <w:rPr>
+          <w:rFonts w:ascii="Times New Roman" w:hAnsi="Times New Roman" w:cs="Times New Roman"/>
+          <w:color w:val="000000"/>
+          <w:sz w:val="28"/>
+          <w:szCs w:val="28"/>
+        </w:rPr>
+        <w:t xml:space="preserve"> </w:t>
+      </w:r>
+      <w:r>
+        <w:rPr>
+          <w:rFonts w:ascii="Times New Roman" w:hAnsi="Times New Roman" w:cs="Times New Roman"/>
+          <w:color w:val="000000"/>
+          <w:sz w:val="28"/>
+          <w:szCs w:val="28"/>
+        </w:rPr>
+        <w:t xml:space="preserve">фактически язык стилей , </w:t>
+      </w:r>
+      <w:r>
+        <w:rPr>
+          <w:rFonts w:ascii="Times New Roman" w:hAnsi="Times New Roman" w:cs="Times New Roman"/>
+          <w:color w:val="000000"/>
+          <w:sz w:val="28"/>
+          <w:szCs w:val="28"/>
+        </w:rPr>
+        <w:t>который определяет отображение HTML-документов.</w:t>
+      </w:r>
     </w:p>
     <w:p>
       <w:pPr>
@@ -4953,6 +4772,150 @@
           <w:szCs w:val="28"/>
         </w:rPr>
       </w:pPr>
+      <w:r>
+        <w:rPr>
+          <w:rFonts w:ascii="Times New Roman" w:hAnsi="Times New Roman" w:cs="Times New Roman"/>
+          <w:color w:val="000000"/>
+          <w:sz w:val="28"/>
+          <w:szCs w:val="28"/>
+        </w:rPr>
+        <w:t xml:space="preserve">Для хранения данных использовался </w:t>
+      </w:r>
+      <w:proofErr w:type="gramStart"/>
+      <w:r>
+        <w:rPr>
+          <w:rFonts w:ascii="Times New Roman" w:hAnsi="Times New Roman" w:cs="Times New Roman"/>
+          <w:color w:val="000000"/>
+          <w:sz w:val="28"/>
+          <w:szCs w:val="28"/>
+          <w:lang w:val="en-US"/>
+        </w:rPr>
+        <w:t>XML</w:t>
+      </w:r>
+      <w:r>
+        <w:rPr>
+          <w:rFonts w:ascii="Times New Roman" w:hAnsi="Times New Roman" w:cs="Times New Roman"/>
+          <w:color w:val="000000"/>
+          <w:sz w:val="28"/>
+          <w:szCs w:val="28"/>
+        </w:rPr>
+        <w:t>(</w:t>
+      </w:r>
+      <w:proofErr w:type="spellStart"/>
+      <w:proofErr w:type="gramEnd"/>
+      <w:r>
+        <w:rPr>
+          <w:rFonts w:ascii="Times New Roman" w:hAnsi="Times New Roman" w:cs="Times New Roman"/>
+          <w:color w:val="000000"/>
+          <w:sz w:val="28"/>
+          <w:szCs w:val="28"/>
+          <w:lang w:val="en-US"/>
+        </w:rPr>
+        <w:t>eXtensible</w:t>
+      </w:r>
+      <w:proofErr w:type="spellEnd"/>
+      <w:r>
+        <w:rPr>
+          <w:rFonts w:ascii="Times New Roman" w:hAnsi="Times New Roman" w:cs="Times New Roman"/>
+          <w:color w:val="000000"/>
+          <w:sz w:val="28"/>
+          <w:szCs w:val="28"/>
+        </w:rPr>
+        <w:t xml:space="preserve"> </w:t>
+      </w:r>
+      <w:r>
+        <w:rPr>
+          <w:rFonts w:ascii="Times New Roman" w:hAnsi="Times New Roman" w:cs="Times New Roman"/>
+          <w:color w:val="000000"/>
+          <w:sz w:val="28"/>
+          <w:szCs w:val="28"/>
+          <w:lang w:val="en-US"/>
+        </w:rPr>
+        <w:t>Markup</w:t>
+      </w:r>
+      <w:r>
+        <w:rPr>
+          <w:rFonts w:ascii="Times New Roman" w:hAnsi="Times New Roman" w:cs="Times New Roman"/>
+          <w:color w:val="000000"/>
+          <w:sz w:val="28"/>
+          <w:szCs w:val="28"/>
+        </w:rPr>
+        <w:t xml:space="preserve"> </w:t>
+      </w:r>
+      <w:r>
+        <w:rPr>
+          <w:rFonts w:ascii="Times New Roman" w:hAnsi="Times New Roman" w:cs="Times New Roman"/>
+          <w:color w:val="000000"/>
+          <w:sz w:val="28"/>
+          <w:szCs w:val="28"/>
+          <w:lang w:val="en-US"/>
+        </w:rPr>
+        <w:t>Language</w:t>
+      </w:r>
+      <w:r>
+        <w:rPr>
+          <w:rFonts w:ascii="Times New Roman" w:hAnsi="Times New Roman" w:cs="Times New Roman"/>
+          <w:color w:val="000000"/>
+          <w:sz w:val="28"/>
+          <w:szCs w:val="28"/>
+        </w:rPr>
+        <w:t xml:space="preserve"> </w:t>
+      </w:r>
+      <w:r>
+        <w:rPr>
+          <w:rFonts w:ascii="Times New Roman" w:hAnsi="Times New Roman" w:cs="Times New Roman"/>
+          <w:color w:val="000000"/>
+          <w:sz w:val="28"/>
+          <w:szCs w:val="28"/>
+        </w:rPr>
+        <w:t>–</w:t>
+      </w:r>
+      <w:r>
+        <w:rPr>
+          <w:rFonts w:ascii="Times New Roman" w:hAnsi="Times New Roman" w:cs="Times New Roman"/>
+          <w:color w:val="000000"/>
+          <w:sz w:val="28"/>
+          <w:szCs w:val="28"/>
+        </w:rPr>
+        <w:t xml:space="preserve"> </w:t>
+      </w:r>
+      <w:r>
+        <w:rPr>
+          <w:rFonts w:ascii="Times New Roman" w:hAnsi="Times New Roman" w:cs="Times New Roman"/>
+          <w:color w:val="000000"/>
+          <w:sz w:val="28"/>
+          <w:szCs w:val="28"/>
+        </w:rPr>
+        <w:t xml:space="preserve">расширяемый язык разметки, </w:t>
+      </w:r>
+      <w:r>
+        <w:rPr>
+          <w:rFonts w:ascii="Times New Roman" w:hAnsi="Times New Roman" w:cs="Times New Roman"/>
+          <w:color w:val="000000"/>
+          <w:sz w:val="28"/>
+          <w:szCs w:val="28"/>
+        </w:rPr>
+        <w:t xml:space="preserve">который используется для описания и </w:t>
+      </w:r>
+      <w:r>
+        <w:rPr>
+          <w:rFonts w:ascii="Times New Roman" w:hAnsi="Times New Roman" w:cs="Times New Roman"/>
+          <w:color w:val="000000"/>
+          <w:sz w:val="28"/>
+          <w:szCs w:val="28"/>
+        </w:rPr>
+        <w:lastRenderedPageBreak/>
+        <w:t>передачи данных в удобочитаемом формате. XML позволяет определять пользовательские теги, что делает его более гибким</w:t>
+      </w:r>
+      <w:r>
+        <w:rPr>
+          <w:rFonts w:ascii="Times New Roman" w:hAnsi="Times New Roman" w:cs="Times New Roman"/>
+          <w:color w:val="000000"/>
+          <w:sz w:val="28"/>
+          <w:szCs w:val="28"/>
+        </w:rPr>
+        <w:t>).</w:t>
+      </w:r>
     </w:p>
     <w:p>
       <w:pPr>
@@ -4965,6 +4928,167 @@
           <w:szCs w:val="28"/>
         </w:rPr>
       </w:pPr>
+      <w:r>
+        <w:rPr>
+          <w:rFonts w:ascii="Times New Roman" w:hAnsi="Times New Roman" w:cs="Times New Roman"/>
+          <w:sz w:val="28"/>
+          <w:szCs w:val="28"/>
+        </w:rPr>
+        <w:t xml:space="preserve">Для управления элементами в </w:t>
+      </w:r>
+      <w:proofErr w:type="gramStart"/>
+      <w:r>
+        <w:rPr>
+          <w:rFonts w:ascii="Times New Roman" w:hAnsi="Times New Roman" w:cs="Times New Roman"/>
+          <w:sz w:val="28"/>
+          <w:szCs w:val="28"/>
+          <w:lang w:val="en-US"/>
+        </w:rPr>
+        <w:t>DOM</w:t>
+      </w:r>
+      <w:r>
+        <w:rPr>
+          <w:rFonts w:ascii="Times New Roman" w:hAnsi="Times New Roman" w:cs="Times New Roman"/>
+          <w:sz w:val="28"/>
+          <w:szCs w:val="28"/>
+        </w:rPr>
+        <w:t>(</w:t>
+      </w:r>
+      <w:proofErr w:type="gramEnd"/>
+      <w:r>
+        <w:rPr>
+          <w:rFonts w:ascii="Times New Roman" w:hAnsi="Times New Roman" w:cs="Times New Roman"/>
+          <w:sz w:val="28"/>
+          <w:szCs w:val="28"/>
+          <w:lang w:val="en-US"/>
+        </w:rPr>
+        <w:t>Document</w:t>
+      </w:r>
+      <w:r>
+        <w:rPr>
+          <w:rFonts w:ascii="Times New Roman" w:hAnsi="Times New Roman" w:cs="Times New Roman"/>
+          <w:sz w:val="28"/>
+          <w:szCs w:val="28"/>
+        </w:rPr>
+        <w:t xml:space="preserve"> </w:t>
+      </w:r>
+      <w:r>
+        <w:rPr>
+          <w:rFonts w:ascii="Times New Roman" w:hAnsi="Times New Roman" w:cs="Times New Roman"/>
+          <w:sz w:val="28"/>
+          <w:szCs w:val="28"/>
+          <w:lang w:val="en-US"/>
+        </w:rPr>
+        <w:t>object</w:t>
+      </w:r>
+      <w:r>
+        <w:rPr>
+          <w:rFonts w:ascii="Times New Roman" w:hAnsi="Times New Roman" w:cs="Times New Roman"/>
+          <w:sz w:val="28"/>
+          <w:szCs w:val="28"/>
+        </w:rPr>
+        <w:t xml:space="preserve"> </w:t>
+      </w:r>
+      <w:r>
+        <w:rPr>
+          <w:rFonts w:ascii="Times New Roman" w:hAnsi="Times New Roman" w:cs="Times New Roman"/>
+          <w:sz w:val="28"/>
+          <w:szCs w:val="28"/>
+          <w:lang w:val="en-US"/>
+        </w:rPr>
+        <w:t>model</w:t>
+      </w:r>
+      <w:r>
+        <w:rPr>
+          <w:rFonts w:ascii="Times New Roman" w:hAnsi="Times New Roman" w:cs="Times New Roman"/>
+          <w:sz w:val="28"/>
+          <w:szCs w:val="28"/>
+        </w:rPr>
+        <w:t>)</w:t>
+      </w:r>
+      <w:r>
+        <w:rPr>
+          <w:rFonts w:ascii="Times New Roman" w:hAnsi="Times New Roman" w:cs="Times New Roman"/>
+          <w:sz w:val="28"/>
+          <w:szCs w:val="28"/>
+        </w:rPr>
+        <w:t xml:space="preserve"> и взаимодействия </w:t>
+      </w:r>
+      <w:r>
+        <w:rPr>
+          <w:rFonts w:ascii="Times New Roman" w:hAnsi="Times New Roman" w:cs="Times New Roman"/>
+          <w:sz w:val="28"/>
+          <w:szCs w:val="28"/>
+          <w:lang w:val="en-US"/>
+        </w:rPr>
+        <w:t>HTML</w:t>
+      </w:r>
+      <w:r>
+        <w:rPr>
+          <w:rFonts w:ascii="Times New Roman" w:hAnsi="Times New Roman" w:cs="Times New Roman"/>
+          <w:sz w:val="28"/>
+          <w:szCs w:val="28"/>
+        </w:rPr>
+        <w:t xml:space="preserve"> </w:t>
+      </w:r>
+      <w:r>
+        <w:rPr>
+          <w:rFonts w:ascii="Times New Roman" w:hAnsi="Times New Roman" w:cs="Times New Roman"/>
+          <w:sz w:val="28"/>
+          <w:szCs w:val="28"/>
+        </w:rPr>
+        <w:t xml:space="preserve">и </w:t>
+      </w:r>
+      <w:r>
+        <w:rPr>
+          <w:rFonts w:ascii="Times New Roman" w:hAnsi="Times New Roman" w:cs="Times New Roman"/>
+          <w:sz w:val="28"/>
+          <w:szCs w:val="28"/>
+          <w:lang w:val="en-US"/>
+        </w:rPr>
+        <w:t>XML</w:t>
+      </w:r>
+      <w:r>
+        <w:rPr>
+          <w:rFonts w:ascii="Times New Roman" w:hAnsi="Times New Roman" w:cs="Times New Roman"/>
+          <w:sz w:val="28"/>
+          <w:szCs w:val="28"/>
+        </w:rPr>
+        <w:t xml:space="preserve"> </w:t>
+      </w:r>
+      <w:r>
+        <w:rPr>
+          <w:rFonts w:ascii="Times New Roman" w:hAnsi="Times New Roman" w:cs="Times New Roman"/>
+          <w:sz w:val="28"/>
+          <w:szCs w:val="28"/>
+        </w:rPr>
+        <w:t xml:space="preserve">документов использовался </w:t>
+      </w:r>
+      <w:r>
+        <w:rPr>
+          <w:rFonts w:ascii="Times New Roman" w:hAnsi="Times New Roman" w:cs="Times New Roman"/>
+          <w:sz w:val="28"/>
+          <w:szCs w:val="28"/>
+          <w:lang w:val="en-US"/>
+        </w:rPr>
+        <w:t>JavaScript</w:t>
+      </w:r>
+      <w:r>
+        <w:rPr>
+          <w:rFonts w:ascii="Times New Roman" w:hAnsi="Times New Roman" w:cs="Times New Roman"/>
+          <w:sz w:val="28"/>
+          <w:szCs w:val="28"/>
+        </w:rPr>
+        <w:t>.</w:t>
+      </w:r>
+      <w:r>
+        <w:rPr>
+          <w:rFonts w:ascii="Times New Roman" w:hAnsi="Times New Roman" w:cs="Times New Roman"/>
+          <w:sz w:val="28"/>
+          <w:szCs w:val="28"/>
+        </w:rPr>
+        <w:t xml:space="preserve"> </w:t>
+      </w:r>
     </w:p>
     <w:p>
       <w:pPr>
@@ -5014,34 +5138,42 @@
           <w:rFonts w:ascii="Times New Roman" w:hAnsi="Times New Roman" w:cs="Times New Roman"/>
           <w:sz w:val="28"/>
           <w:szCs w:val="28"/>
+        </w:rPr>
+      </w:pPr>
+      <w:r>
+        <w:rPr>
+          <w:rFonts w:ascii="Times New Roman" w:hAnsi="Times New Roman" w:cs="Times New Roman"/>
+          <w:sz w:val="28"/>
+          <w:szCs w:val="28"/>
+        </w:rPr>
+        <w:t xml:space="preserve">В данном разделе пояснительной записки были рассмотрены аналогичные решения, проведен анализ их преимуществ и недостатков, что сформировала представление о внешнем виде сайта. Были рассмотрены средства реализации веб-страницы, а </w:t>
+      </w:r>
+      <w:proofErr w:type="gramStart"/>
+      <w:r>
+        <w:rPr>
+          <w:rFonts w:ascii="Times New Roman" w:hAnsi="Times New Roman" w:cs="Times New Roman"/>
+          <w:sz w:val="28"/>
+          <w:szCs w:val="28"/>
+        </w:rPr>
+        <w:t>так же</w:t>
+      </w:r>
+      <w:proofErr w:type="gramEnd"/>
+      <w:r>
+        <w:rPr>
+          <w:rFonts w:ascii="Times New Roman" w:hAnsi="Times New Roman" w:cs="Times New Roman"/>
+          <w:sz w:val="28"/>
+          <w:szCs w:val="28"/>
+        </w:rPr>
+        <w:t xml:space="preserve"> редактор </w:t>
+      </w:r>
+      <w:r>
+        <w:rPr>
+          <w:rFonts w:ascii="Times New Roman" w:hAnsi="Times New Roman" w:cs="Times New Roman"/>
+          <w:sz w:val="28"/>
+          <w:szCs w:val="28"/>
           <w:lang w:val="en-US"/>
         </w:rPr>
-      </w:pPr>
-      <w:r>
-        <w:rPr>
-          <w:rFonts w:ascii="Times New Roman" w:hAnsi="Times New Roman" w:cs="Times New Roman"/>
-          <w:sz w:val="28"/>
-          <w:szCs w:val="28"/>
-        </w:rPr>
-        <w:t xml:space="preserve">В данном разделе пояснительной записки были рассмотрены аналогичные решения, проведен анализ их преимуществ и недостатков, что сформировала представление о внешнем виде сайта. Были рассмотрены средства реализации веб-страницы, а </w:t>
-      </w:r>
-      <w:proofErr w:type="gramStart"/>
-      <w:r>
-        <w:rPr>
-          <w:rFonts w:ascii="Times New Roman" w:hAnsi="Times New Roman" w:cs="Times New Roman"/>
-          <w:sz w:val="28"/>
-          <w:szCs w:val="28"/>
-        </w:rPr>
-        <w:t>так же</w:t>
-      </w:r>
-      <w:proofErr w:type="gramEnd"/>
-      <w:r>
-        <w:rPr>
-          <w:rFonts w:ascii="Times New Roman" w:hAnsi="Times New Roman" w:cs="Times New Roman"/>
-          <w:sz w:val="28"/>
-          <w:szCs w:val="28"/>
-        </w:rPr>
-        <w:t xml:space="preserve"> редактор </w:t>
+        <w:t>V</w:t>
       </w:r>
       <w:r>
         <w:rPr>
@@ -5050,24 +5182,7 @@
           <w:szCs w:val="28"/>
           <w:lang w:val="en-US"/>
         </w:rPr>
-        <w:t>Visual</w:t>
-      </w:r>
-      <w:r>
-        <w:rPr>
-          <w:rFonts w:ascii="Times New Roman" w:hAnsi="Times New Roman" w:cs="Times New Roman"/>
-          <w:sz w:val="28"/>
-          <w:szCs w:val="28"/>
-        </w:rPr>
-        <w:t xml:space="preserve"> </w:t>
-      </w:r>
-      <w:r>
-        <w:rPr>
-          <w:rFonts w:ascii="Times New Roman" w:hAnsi="Times New Roman" w:cs="Times New Roman"/>
-          <w:sz w:val="28"/>
-          <w:szCs w:val="28"/>
-          <w:lang w:val="en-US"/>
-        </w:rPr>
-        <w:t>Studio</w:t>
+        <w:t>S</w:t>
       </w:r>
       <w:r>
         <w:rPr>
@@ -5334,6 +5449,226 @@
     </w:p>
     <w:p>
       <w:pPr>
+        <w:spacing w:after="0" w:line="240" w:lineRule="auto"/>
+        <w:ind w:firstLine="709"/>
+        <w:jc w:val="both"/>
+        <w:rPr>
+          <w:rFonts w:ascii="Times New Roman" w:hAnsi="Times New Roman" w:cs="Times New Roman"/>
+          <w:color w:val="000000" w:themeColor="text1"/>
+          <w:sz w:val="28"/>
+          <w:szCs w:val="28"/>
+          <w:lang w:val="be-BY"/>
+        </w:rPr>
+      </w:pPr>
+      <w:r>
+        <w:rPr>
+          <w:rFonts w:ascii="Times New Roman" w:hAnsi="Times New Roman" w:cs="Times New Roman"/>
+          <w:color w:val="000000" w:themeColor="text1"/>
+          <w:sz w:val="28"/>
+          <w:szCs w:val="28"/>
+        </w:rPr>
+        <w:t>Требования проекта включают в себя адаптивность</w:t>
+      </w:r>
+      <w:r>
+        <w:rPr>
+          <w:rFonts w:ascii="Times New Roman" w:hAnsi="Times New Roman" w:cs="Times New Roman"/>
+          <w:color w:val="000000" w:themeColor="text1"/>
+          <w:sz w:val="28"/>
+          <w:szCs w:val="28"/>
+        </w:rPr>
+        <w:t xml:space="preserve"> и </w:t>
+      </w:r>
+      <w:proofErr w:type="spellStart"/>
+      <w:r>
+        <w:rPr>
+          <w:rFonts w:ascii="Times New Roman" w:hAnsi="Times New Roman" w:cs="Times New Roman"/>
+          <w:color w:val="000000" w:themeColor="text1"/>
+          <w:sz w:val="28"/>
+          <w:szCs w:val="28"/>
+        </w:rPr>
+        <w:t>кроссбраузерность</w:t>
+      </w:r>
+      <w:proofErr w:type="spellEnd"/>
+      <w:r>
+        <w:rPr>
+          <w:rFonts w:ascii="Times New Roman" w:hAnsi="Times New Roman" w:cs="Times New Roman"/>
+          <w:color w:val="000000" w:themeColor="text1"/>
+          <w:sz w:val="28"/>
+          <w:szCs w:val="28"/>
+        </w:rPr>
+        <w:t xml:space="preserve">. По этой причине была </w:t>
+      </w:r>
+      <w:proofErr w:type="gramStart"/>
+      <w:r>
+        <w:rPr>
+          <w:rFonts w:ascii="Times New Roman" w:hAnsi="Times New Roman" w:cs="Times New Roman"/>
+          <w:color w:val="000000" w:themeColor="text1"/>
+          <w:sz w:val="28"/>
+          <w:szCs w:val="28"/>
+        </w:rPr>
+        <w:t xml:space="preserve">выбрана </w:t>
+      </w:r>
+      <w:r>
+        <w:rPr>
+          <w:rFonts w:ascii="Times New Roman" w:hAnsi="Times New Roman" w:cs="Times New Roman"/>
+          <w:color w:val="000000" w:themeColor="text1"/>
+          <w:sz w:val="28"/>
+          <w:szCs w:val="28"/>
+        </w:rPr>
+        <w:t xml:space="preserve"> </w:t>
+      </w:r>
+      <w:r>
+        <w:rPr>
+          <w:rFonts w:ascii="Times New Roman" w:hAnsi="Times New Roman" w:cs="Times New Roman"/>
+          <w:color w:val="000000" w:themeColor="text1"/>
+          <w:sz w:val="28"/>
+          <w:szCs w:val="28"/>
+          <w:lang w:val="en-US"/>
+        </w:rPr>
+        <w:t>flex</w:t>
+      </w:r>
+      <w:proofErr w:type="gramEnd"/>
+      <w:r>
+        <w:rPr>
+          <w:rFonts w:ascii="Times New Roman" w:hAnsi="Times New Roman" w:cs="Times New Roman"/>
+          <w:color w:val="000000" w:themeColor="text1"/>
+          <w:sz w:val="28"/>
+          <w:szCs w:val="28"/>
+        </w:rPr>
+        <w:t>-</w:t>
+      </w:r>
+      <w:r>
+        <w:rPr>
+          <w:rFonts w:ascii="Times New Roman" w:hAnsi="Times New Roman" w:cs="Times New Roman"/>
+          <w:color w:val="000000" w:themeColor="text1"/>
+          <w:sz w:val="28"/>
+          <w:szCs w:val="28"/>
+          <w:lang w:val="en-US"/>
+        </w:rPr>
+        <w:t>box</w:t>
+      </w:r>
+      <w:r>
+        <w:rPr>
+          <w:rFonts w:ascii="Times New Roman" w:hAnsi="Times New Roman" w:cs="Times New Roman"/>
+          <w:color w:val="000000" w:themeColor="text1"/>
+          <w:sz w:val="28"/>
+          <w:szCs w:val="28"/>
+        </w:rPr>
+        <w:t xml:space="preserve"> вёрст</w:t>
+      </w:r>
+      <w:r>
+        <w:rPr>
+          <w:rFonts w:ascii="Times New Roman" w:hAnsi="Times New Roman" w:cs="Times New Roman"/>
+          <w:color w:val="000000" w:themeColor="text1"/>
+          <w:sz w:val="28"/>
+          <w:szCs w:val="28"/>
+          <w:lang w:val="be-BY"/>
+        </w:rPr>
+        <w:t>ка</w:t>
+      </w:r>
+    </w:p>
+    <w:p>
+      <w:pPr>
+        <w:spacing w:after="0" w:line="240" w:lineRule="auto"/>
+        <w:ind w:firstLine="709"/>
+        <w:jc w:val="both"/>
+        <w:rPr>
+          <w:rFonts w:ascii="Times New Roman" w:hAnsi="Times New Roman" w:cs="Times New Roman"/>
+          <w:color w:val="000000" w:themeColor="text1"/>
+          <w:sz w:val="28"/>
+          <w:szCs w:val="28"/>
+        </w:rPr>
+      </w:pPr>
+      <w:r>
+        <w:rPr>
+          <w:rFonts w:ascii="Times New Roman" w:hAnsi="Times New Roman" w:cs="Times New Roman"/>
+          <w:color w:val="000000" w:themeColor="text1"/>
+          <w:sz w:val="28"/>
+          <w:szCs w:val="28"/>
+          <w:lang w:val="en-US"/>
+        </w:rPr>
+        <w:t>Flex</w:t>
+      </w:r>
+      <w:r>
+        <w:rPr>
+          <w:rFonts w:ascii="Times New Roman" w:hAnsi="Times New Roman" w:cs="Times New Roman"/>
+          <w:color w:val="000000" w:themeColor="text1"/>
+          <w:sz w:val="28"/>
+          <w:szCs w:val="28"/>
+        </w:rPr>
+        <w:t xml:space="preserve"> </w:t>
+      </w:r>
+      <w:r>
+        <w:rPr>
+          <w:rFonts w:ascii="Times New Roman" w:hAnsi="Times New Roman" w:cs="Times New Roman"/>
+          <w:color w:val="000000" w:themeColor="text1"/>
+          <w:sz w:val="28"/>
+          <w:szCs w:val="28"/>
+        </w:rPr>
+        <w:t>–</w:t>
+      </w:r>
+      <w:r>
+        <w:rPr>
+          <w:rFonts w:ascii="Times New Roman" w:hAnsi="Times New Roman" w:cs="Times New Roman"/>
+          <w:color w:val="000000" w:themeColor="text1"/>
+          <w:sz w:val="28"/>
+          <w:szCs w:val="28"/>
+        </w:rPr>
+        <w:t xml:space="preserve"> </w:t>
+      </w:r>
+      <w:proofErr w:type="gramStart"/>
+      <w:r>
+        <w:rPr>
+          <w:rFonts w:ascii="Times New Roman" w:hAnsi="Times New Roman" w:cs="Times New Roman"/>
+          <w:color w:val="000000" w:themeColor="text1"/>
+          <w:sz w:val="28"/>
+          <w:szCs w:val="28"/>
+        </w:rPr>
+        <w:t>э</w:t>
+      </w:r>
+      <w:r>
+        <w:rPr>
+          <w:rFonts w:ascii="Times New Roman" w:hAnsi="Times New Roman" w:cs="Times New Roman"/>
+          <w:color w:val="000000" w:themeColor="text1"/>
+          <w:sz w:val="28"/>
+          <w:szCs w:val="28"/>
+        </w:rPr>
+        <w:t>то  технология</w:t>
+      </w:r>
+      <w:proofErr w:type="gramEnd"/>
+      <w:r>
+        <w:rPr>
+          <w:rFonts w:ascii="Times New Roman" w:hAnsi="Times New Roman" w:cs="Times New Roman"/>
+          <w:color w:val="000000" w:themeColor="text1"/>
+          <w:sz w:val="28"/>
+          <w:szCs w:val="28"/>
+        </w:rPr>
+        <w:t xml:space="preserve">, которая  имеет достаточно широкую поддержку браузеров. </w:t>
+      </w:r>
+      <w:proofErr w:type="spellStart"/>
+      <w:r>
+        <w:rPr>
+          <w:rFonts w:ascii="Times New Roman" w:hAnsi="Times New Roman" w:cs="Times New Roman"/>
+          <w:color w:val="000000" w:themeColor="text1"/>
+          <w:sz w:val="28"/>
+          <w:szCs w:val="28"/>
+        </w:rPr>
+        <w:t>Flexbox</w:t>
+      </w:r>
+      <w:proofErr w:type="spellEnd"/>
+      <w:r>
+        <w:rPr>
+          <w:rFonts w:ascii="Times New Roman" w:hAnsi="Times New Roman" w:cs="Times New Roman"/>
+          <w:color w:val="000000" w:themeColor="text1"/>
+          <w:sz w:val="28"/>
+          <w:szCs w:val="28"/>
+        </w:rPr>
+        <w:t xml:space="preserve"> предоставляет инструменты для быстрого создания сложных, гибких макетов, и функции, которые были сложны в традиционных методах CSS.</w:t>
+      </w:r>
+    </w:p>
+    <w:p/>
+    <w:p>
+      <w:pPr>
         <w:pStyle w:val="2"/>
         <w:rPr>
           <w:rFonts w:ascii="Times New Roman" w:hAnsi="Times New Roman" w:cs="Times New Roman"/>
@@ -5382,6 +5717,376 @@
     </w:p>
     <w:p>
       <w:pPr>
+        <w:pStyle w:val="060"/>
+        <w:rPr>
+          <w:rFonts w:cs="Times New Roman"/>
+          <w:noProof/>
+          <w:szCs w:val="28"/>
+        </w:rPr>
+      </w:pPr>
+      <w:r>
+        <w:rPr>
+          <w:rFonts w:cs="Times New Roman"/>
+          <w:noProof/>
+          <w:szCs w:val="28"/>
+        </w:rPr>
+        <w:t>Выбор стилевого оформления является важным этапом разработки проекта по нескольким причинам:</w:t>
+      </w:r>
+    </w:p>
+    <w:p>
+      <w:pPr>
+        <w:pStyle w:val="060"/>
+        <w:rPr>
+          <w:rFonts w:cs="Times New Roman"/>
+          <w:noProof/>
+          <w:szCs w:val="28"/>
+        </w:rPr>
+      </w:pPr>
+      <w:r>
+        <w:rPr>
+          <w:rFonts w:cs="Times New Roman"/>
+          <w:noProof/>
+          <w:szCs w:val="28"/>
+        </w:rPr>
+        <w:t>Создание уникального имиджа. Стилевое оформление проекта может помочь создать уникальный и запоминающийся имидж. Оно может помочь подчеркнуть уникальность проекта, выделить его на фоне конкурентов и привлечь больше внимания потенциальных пользователей.</w:t>
+      </w:r>
+    </w:p>
+    <w:p>
+      <w:pPr>
+        <w:pStyle w:val="060"/>
+        <w:rPr>
+          <w:rFonts w:cs="Times New Roman"/>
+          <w:noProof/>
+          <w:szCs w:val="28"/>
+        </w:rPr>
+      </w:pPr>
+      <w:r>
+        <w:rPr>
+          <w:rFonts w:cs="Times New Roman"/>
+          <w:noProof/>
+          <w:szCs w:val="28"/>
+        </w:rPr>
+        <w:t>Улучшение пользовательского опыта</w:t>
+      </w:r>
+      <w:r>
+        <w:rPr>
+          <w:rFonts w:cs="Times New Roman"/>
+          <w:noProof/>
+          <w:szCs w:val="28"/>
+          <w:lang w:val="be-BY"/>
+        </w:rPr>
+        <w:t>(</w:t>
+      </w:r>
+      <w:r>
+        <w:rPr>
+          <w:rFonts w:cs="Times New Roman"/>
+          <w:noProof/>
+          <w:szCs w:val="28"/>
+          <w:lang w:val="en-US"/>
+        </w:rPr>
+        <w:t>User</w:t>
+      </w:r>
+      <w:r>
+        <w:rPr>
+          <w:rFonts w:cs="Times New Roman"/>
+          <w:noProof/>
+          <w:szCs w:val="28"/>
+        </w:rPr>
+        <w:t xml:space="preserve"> </w:t>
+      </w:r>
+      <w:r>
+        <w:rPr>
+          <w:rFonts w:cs="Times New Roman"/>
+          <w:noProof/>
+          <w:szCs w:val="28"/>
+          <w:lang w:val="en-US"/>
+        </w:rPr>
+        <w:t>Experience</w:t>
+      </w:r>
+      <w:r>
+        <w:rPr>
+          <w:rFonts w:cs="Times New Roman"/>
+          <w:noProof/>
+          <w:szCs w:val="28"/>
+        </w:rPr>
+        <w:t>/</w:t>
+      </w:r>
+      <w:r>
+        <w:rPr>
+          <w:rFonts w:cs="Times New Roman"/>
+          <w:noProof/>
+          <w:szCs w:val="28"/>
+          <w:lang w:val="en-US"/>
+        </w:rPr>
+        <w:t>UX</w:t>
+      </w:r>
+      <w:r>
+        <w:rPr>
+          <w:rFonts w:cs="Times New Roman"/>
+          <w:noProof/>
+          <w:szCs w:val="28"/>
+        </w:rPr>
+        <w:t>)</w:t>
+      </w:r>
+      <w:r>
+        <w:rPr>
+          <w:rFonts w:cs="Times New Roman"/>
+          <w:noProof/>
+          <w:szCs w:val="28"/>
+        </w:rPr>
+        <w:t>. Стилевое оформление проекта может влиять на пользовательский опыт. Четко продуманное и привлекательное оформление может сделать проект более удобным и привлекательным для пользователей, что может повысить их удовлетворенность использованием проекта.</w:t>
+      </w:r>
+    </w:p>
+    <w:p>
+      <w:pPr>
+        <w:pStyle w:val="060"/>
+        <w:rPr>
+          <w:rFonts w:cs="Times New Roman"/>
+          <w:noProof/>
+          <w:szCs w:val="28"/>
+        </w:rPr>
+      </w:pPr>
+      <w:r>
+        <w:rPr>
+          <w:rFonts w:cs="Times New Roman"/>
+          <w:noProof/>
+          <w:szCs w:val="28"/>
+        </w:rPr>
+        <w:t>Улучшение узнаваемости. Хорошо продуманное и привлекательное стилевое оформление может помочь увеличить узнаваемость проекта.</w:t>
+      </w:r>
+      <w:r>
+        <w:rPr>
+          <w:rFonts w:cs="Times New Roman"/>
+          <w:noProof/>
+          <w:szCs w:val="28"/>
+        </w:rPr>
+        <w:t xml:space="preserve"> </w:t>
+      </w:r>
+      <w:r>
+        <w:rPr>
+          <w:rFonts w:cs="Times New Roman"/>
+          <w:noProof/>
+          <w:szCs w:val="28"/>
+        </w:rPr>
+        <w:t xml:space="preserve">Визуальные эелементы хорошо запоминаются человеком </w:t>
+      </w:r>
+      <w:r>
+        <w:rPr>
+          <w:rFonts w:cs="Times New Roman"/>
+          <w:noProof/>
+          <w:szCs w:val="28"/>
+        </w:rPr>
+        <w:t>, поэтому стилевое оформление может помочь проекту стать более узнаваемым и запоминающимся.</w:t>
+      </w:r>
+    </w:p>
+    <w:p>
+      <w:pPr>
+        <w:pStyle w:val="060"/>
+        <w:rPr>
+          <w:rFonts w:cs="Times New Roman"/>
+          <w:szCs w:val="28"/>
+        </w:rPr>
+      </w:pPr>
+      <w:r>
+        <w:rPr>
+          <w:rFonts w:cs="Times New Roman"/>
+          <w:szCs w:val="28"/>
+        </w:rPr>
+        <w:t xml:space="preserve">Для акцентирования внимания клиента на товаре при оформлении веб-сайта был выбран </w:t>
+      </w:r>
+      <w:proofErr w:type="gramStart"/>
+      <w:r>
+        <w:rPr>
+          <w:rFonts w:cs="Times New Roman"/>
+          <w:szCs w:val="28"/>
+        </w:rPr>
+        <w:t>минимализм</w:t>
+      </w:r>
+      <w:r>
+        <w:rPr>
+          <w:rFonts w:cs="Times New Roman"/>
+          <w:szCs w:val="28"/>
+        </w:rPr>
+        <w:t>(</w:t>
+      </w:r>
+      <w:proofErr w:type="gramEnd"/>
+      <w:r>
+        <w:rPr>
+          <w:rFonts w:cs="Times New Roman"/>
+          <w:szCs w:val="28"/>
+        </w:rPr>
+        <w:t>стиль оформления , при котором акцент делается непосредственно на важных деталях , одновременно отбрасывая элементы оформления , мешающие восприятию или отвлекающие пользователя)</w:t>
+      </w:r>
+      <w:r>
+        <w:rPr>
+          <w:rFonts w:cs="Times New Roman"/>
+          <w:szCs w:val="28"/>
+        </w:rPr>
+        <w:t>.</w:t>
+      </w:r>
+    </w:p>
+    <w:p>
+      <w:pPr>
+        <w:pStyle w:val="060"/>
+        <w:rPr>
+          <w:rFonts w:cs="Times New Roman"/>
+          <w:szCs w:val="28"/>
+        </w:rPr>
+      </w:pPr>
+      <w:r>
+        <w:rPr>
+          <w:rFonts w:cs="Times New Roman"/>
+          <w:szCs w:val="28"/>
+        </w:rPr>
+        <w:t>Минимализм как стиль оформления интернет-магазина имеет свои преимущества и может быть эффективным выбором по следующим причинам:</w:t>
+      </w:r>
+    </w:p>
+    <w:p>
+      <w:pPr>
+        <w:pStyle w:val="060"/>
+        <w:rPr>
+          <w:rFonts w:cs="Times New Roman"/>
+          <w:szCs w:val="28"/>
+        </w:rPr>
+      </w:pPr>
+      <w:r>
+        <w:rPr>
+          <w:rFonts w:cs="Times New Roman"/>
+          <w:szCs w:val="28"/>
+        </w:rPr>
+        <w:t>Фокус на продукте. Минималистичный дизайн позволяет убрать все лишнее, что может отвлечь пользователя от продукта, и сосредоточить его внимание на самом товаре. Это</w:t>
+      </w:r>
+      <w:r>
+        <w:rPr>
+          <w:rFonts w:cs="Times New Roman"/>
+          <w:szCs w:val="28"/>
+        </w:rPr>
+        <w:t xml:space="preserve"> позволяет кратно увеличить вероятность покупки и их количество</w:t>
+      </w:r>
+      <w:r>
+        <w:rPr>
+          <w:rFonts w:cs="Times New Roman"/>
+          <w:szCs w:val="28"/>
+        </w:rPr>
+        <w:t>.</w:t>
+      </w:r>
+    </w:p>
+    <w:p>
+      <w:pPr>
+        <w:pStyle w:val="060"/>
+        <w:rPr>
+          <w:rFonts w:cs="Times New Roman"/>
+          <w:szCs w:val="28"/>
+        </w:rPr>
+      </w:pPr>
+      <w:r>
+        <w:rPr>
+          <w:rFonts w:cs="Times New Roman"/>
+          <w:szCs w:val="28"/>
+        </w:rPr>
+        <w:t>Навигация</w:t>
+      </w:r>
+      <w:r>
+        <w:rPr>
+          <w:rFonts w:cs="Times New Roman"/>
+          <w:szCs w:val="28"/>
+        </w:rPr>
+        <w:t>.</w:t>
+      </w:r>
+      <w:r>
+        <w:rPr>
+          <w:rFonts w:cs="Times New Roman"/>
+          <w:szCs w:val="28"/>
+        </w:rPr>
+        <w:t xml:space="preserve"> </w:t>
+      </w:r>
+      <w:r>
+        <w:rPr>
+          <w:rFonts w:cs="Times New Roman"/>
+          <w:szCs w:val="28"/>
+        </w:rPr>
+        <w:t>При минималистичном дизайне интернет-магазина упрощается навигация по сайту и повышается его скорость загрузки</w:t>
+      </w:r>
+      <w:r>
+        <w:rPr>
+          <w:rFonts w:cs="Times New Roman"/>
+          <w:szCs w:val="28"/>
+        </w:rPr>
+        <w:t>, так как должно быть единоразово загружено гораздо меньшее количество элементов</w:t>
+      </w:r>
+      <w:r>
+        <w:rPr>
+          <w:rFonts w:cs="Times New Roman"/>
+          <w:szCs w:val="28"/>
+        </w:rPr>
+        <w:t xml:space="preserve">. Это может улучшить </w:t>
+      </w:r>
+      <w:r>
+        <w:rPr>
+          <w:rFonts w:cs="Times New Roman"/>
+          <w:szCs w:val="28"/>
+        </w:rPr>
+        <w:t xml:space="preserve">пользовательский опыт взаимодействия с </w:t>
+      </w:r>
+      <w:proofErr w:type="gramStart"/>
+      <w:r>
+        <w:rPr>
+          <w:rFonts w:cs="Times New Roman"/>
+          <w:szCs w:val="28"/>
+        </w:rPr>
+        <w:t>сайтом ,</w:t>
+      </w:r>
+      <w:proofErr w:type="gramEnd"/>
+      <w:r>
+        <w:rPr>
+          <w:rFonts w:cs="Times New Roman"/>
+          <w:szCs w:val="28"/>
+        </w:rPr>
+        <w:t xml:space="preserve"> а также </w:t>
+      </w:r>
+      <w:r>
+        <w:rPr>
+          <w:rFonts w:cs="Times New Roman"/>
+          <w:szCs w:val="28"/>
+        </w:rPr>
+        <w:t xml:space="preserve"> повысить вероятность и количество покупок</w:t>
+      </w:r>
+      <w:r>
+        <w:rPr>
+          <w:rFonts w:cs="Times New Roman"/>
+          <w:szCs w:val="28"/>
+        </w:rPr>
+        <w:t>.</w:t>
+      </w:r>
+    </w:p>
+    <w:p>
+      <w:pPr>
+        <w:pStyle w:val="060"/>
+        <w:rPr>
+          <w:rFonts w:cs="Times New Roman"/>
+          <w:szCs w:val="28"/>
+        </w:rPr>
+      </w:pPr>
+      <w:r>
+        <w:rPr>
+          <w:rFonts w:cs="Times New Roman"/>
+          <w:szCs w:val="28"/>
+        </w:rPr>
+        <w:t>В целом, стилевое оформление является важным аспектом разработки проекта, который может оказать значительное влияние на его успех и эффективность.</w:t>
+      </w:r>
+    </w:p>
+    <w:p>
+      <w:pPr>
+        <w:pStyle w:val="060"/>
+        <w:rPr>
+          <w:rFonts w:cs="Times New Roman"/>
+          <w:szCs w:val="28"/>
+        </w:rPr>
+      </w:pPr>
+    </w:p>
+    <w:p/>
+    <w:p>
+      <w:pPr>
         <w:pStyle w:val="2"/>
         <w:rPr>
           <w:rFonts w:ascii="Times New Roman" w:hAnsi="Times New Roman" w:cs="Times New Roman"/>
@@ -5402,6 +6107,7 @@
           <w:sz w:val="28"/>
           <w:szCs w:val="28"/>
         </w:rPr>
+        <w:lastRenderedPageBreak/>
         <w:t>2.3</w:t>
       </w:r>
       <w:r>
@@ -5430,6 +6136,408 @@
     </w:p>
     <w:p>
       <w:pPr>
+        <w:pStyle w:val="021"/>
+        <w:spacing w:before="0" w:after="0"/>
+        <w:outlineLvl w:val="9"/>
+        <w:rPr>
+          <w:rFonts w:cs="Times New Roman"/>
+          <w:b w:val="0"/>
+          <w:szCs w:val="28"/>
+        </w:rPr>
+      </w:pPr>
+      <w:r>
+        <w:tab/>
+      </w:r>
+      <w:r>
+        <w:rPr>
+          <w:rFonts w:cs="Times New Roman"/>
+          <w:b w:val="0"/>
+          <w:szCs w:val="28"/>
+        </w:rPr>
+        <w:t xml:space="preserve">Было выбрано </w:t>
+      </w:r>
+      <w:proofErr w:type="spellStart"/>
+      <w:r>
+        <w:rPr>
+          <w:rFonts w:cs="Times New Roman"/>
+          <w:b w:val="0"/>
+          <w:szCs w:val="28"/>
+        </w:rPr>
+        <w:t>одношрифтовое</w:t>
+      </w:r>
+      <w:proofErr w:type="spellEnd"/>
+      <w:r>
+        <w:rPr>
+          <w:rFonts w:cs="Times New Roman"/>
+          <w:b w:val="0"/>
+          <w:szCs w:val="28"/>
+        </w:rPr>
+        <w:t xml:space="preserve"> оформлени</w:t>
+      </w:r>
+      <w:r>
+        <w:rPr>
+          <w:rFonts w:cs="Times New Roman"/>
+          <w:b w:val="0"/>
+          <w:szCs w:val="28"/>
+        </w:rPr>
+        <w:t>е</w:t>
+      </w:r>
+      <w:r>
+        <w:rPr>
+          <w:rFonts w:cs="Times New Roman"/>
+          <w:b w:val="0"/>
+          <w:szCs w:val="28"/>
+        </w:rPr>
+        <w:t xml:space="preserve"> текста на веб-странице, </w:t>
+      </w:r>
+      <w:r>
+        <w:rPr>
+          <w:rFonts w:cs="Times New Roman"/>
+          <w:b w:val="0"/>
+          <w:szCs w:val="28"/>
+        </w:rPr>
+        <w:t>это</w:t>
+      </w:r>
+      <w:r>
+        <w:rPr>
+          <w:rFonts w:cs="Times New Roman"/>
+          <w:b w:val="0"/>
+          <w:szCs w:val="28"/>
+        </w:rPr>
+        <w:t xml:space="preserve"> имеет </w:t>
+      </w:r>
+      <w:r>
+        <w:rPr>
+          <w:rFonts w:cs="Times New Roman"/>
+          <w:b w:val="0"/>
+          <w:szCs w:val="28"/>
+        </w:rPr>
+        <w:t>ряд</w:t>
+      </w:r>
+      <w:r>
+        <w:rPr>
+          <w:rFonts w:cs="Times New Roman"/>
+          <w:b w:val="0"/>
+          <w:szCs w:val="28"/>
+        </w:rPr>
+        <w:t xml:space="preserve"> п</w:t>
+      </w:r>
+      <w:r>
+        <w:rPr>
+          <w:rFonts w:cs="Times New Roman"/>
+          <w:b w:val="0"/>
+          <w:szCs w:val="28"/>
+        </w:rPr>
+        <w:t>люсов</w:t>
+      </w:r>
+      <w:r>
+        <w:rPr>
+          <w:rFonts w:cs="Times New Roman"/>
+          <w:b w:val="0"/>
+          <w:szCs w:val="28"/>
+        </w:rPr>
+        <w:t>:</w:t>
+      </w:r>
+    </w:p>
+    <w:p>
+      <w:pPr>
+        <w:pStyle w:val="021"/>
+        <w:numPr>
+          <w:ilvl w:val="0"/>
+          <w:numId w:val="20"/>
+        </w:numPr>
+        <w:spacing w:before="0" w:after="0"/>
+        <w:outlineLvl w:val="9"/>
+        <w:rPr>
+          <w:rFonts w:cs="Times New Roman"/>
+          <w:b w:val="0"/>
+          <w:szCs w:val="28"/>
+        </w:rPr>
+      </w:pPr>
+      <w:r>
+        <w:rPr>
+          <w:rFonts w:cs="Times New Roman"/>
+          <w:b w:val="0"/>
+          <w:szCs w:val="28"/>
+        </w:rPr>
+        <w:t>Улучшение читаемости</w:t>
+      </w:r>
+      <w:r>
+        <w:rPr>
+          <w:rFonts w:cs="Times New Roman"/>
+          <w:b w:val="0"/>
+          <w:szCs w:val="28"/>
+        </w:rPr>
+        <w:t>.</w:t>
+      </w:r>
+      <w:r>
+        <w:rPr>
+          <w:rFonts w:cs="Times New Roman"/>
+          <w:b w:val="0"/>
+          <w:szCs w:val="28"/>
+        </w:rPr>
+        <w:t xml:space="preserve"> </w:t>
+      </w:r>
+      <w:proofErr w:type="spellStart"/>
+      <w:r>
+        <w:rPr>
+          <w:rFonts w:cs="Times New Roman"/>
+          <w:b w:val="0"/>
+          <w:szCs w:val="28"/>
+        </w:rPr>
+        <w:t>Одношрифтовое</w:t>
+      </w:r>
+      <w:proofErr w:type="spellEnd"/>
+      <w:r>
+        <w:rPr>
+          <w:rFonts w:cs="Times New Roman"/>
+          <w:b w:val="0"/>
+          <w:szCs w:val="28"/>
+        </w:rPr>
+        <w:t xml:space="preserve"> оформление текста может помочь повысить чита</w:t>
+      </w:r>
+      <w:r>
+        <w:rPr>
+          <w:rFonts w:cs="Times New Roman"/>
+          <w:b w:val="0"/>
+          <w:szCs w:val="28"/>
+        </w:rPr>
+        <w:t>емость</w:t>
+      </w:r>
+      <w:r>
+        <w:rPr>
+          <w:rFonts w:cs="Times New Roman"/>
+          <w:b w:val="0"/>
+          <w:szCs w:val="28"/>
+        </w:rPr>
+        <w:t xml:space="preserve"> страницы, так </w:t>
+      </w:r>
+      <w:proofErr w:type="gramStart"/>
+      <w:r>
+        <w:rPr>
+          <w:rFonts w:cs="Times New Roman"/>
+          <w:b w:val="0"/>
+          <w:szCs w:val="28"/>
+        </w:rPr>
+        <w:t xml:space="preserve">как </w:t>
+      </w:r>
+      <w:r>
+        <w:rPr>
+          <w:rFonts w:cs="Times New Roman"/>
+          <w:b w:val="0"/>
+          <w:szCs w:val="28"/>
+        </w:rPr>
+        <w:t xml:space="preserve"> при</w:t>
+      </w:r>
+      <w:proofErr w:type="gramEnd"/>
+      <w:r>
+        <w:rPr>
+          <w:rFonts w:cs="Times New Roman"/>
+          <w:b w:val="0"/>
+          <w:szCs w:val="28"/>
+        </w:rPr>
+        <w:t xml:space="preserve"> наличии лишь одного шрифта на странице понижается количество элементов потенциально отвлекающих пользователя. Также, при оформлении интернет магазина важно сделать акцент на </w:t>
+      </w:r>
+      <w:proofErr w:type="gramStart"/>
+      <w:r>
+        <w:rPr>
+          <w:rFonts w:cs="Times New Roman"/>
+          <w:b w:val="0"/>
+          <w:szCs w:val="28"/>
+        </w:rPr>
+        <w:t>товарах ,</w:t>
+      </w:r>
+      <w:proofErr w:type="gramEnd"/>
+      <w:r>
+        <w:rPr>
+          <w:rFonts w:cs="Times New Roman"/>
+          <w:b w:val="0"/>
+          <w:szCs w:val="28"/>
+        </w:rPr>
+        <w:t xml:space="preserve"> следовательно , </w:t>
+      </w:r>
+      <w:proofErr w:type="spellStart"/>
+      <w:r>
+        <w:rPr>
+          <w:rFonts w:cs="Times New Roman"/>
+          <w:b w:val="0"/>
+          <w:szCs w:val="28"/>
+        </w:rPr>
+        <w:t>одношрифтовое</w:t>
+      </w:r>
+      <w:proofErr w:type="spellEnd"/>
+      <w:r>
+        <w:rPr>
+          <w:rFonts w:cs="Times New Roman"/>
+          <w:b w:val="0"/>
+          <w:szCs w:val="28"/>
+        </w:rPr>
+        <w:t xml:space="preserve"> оформление – лучший из выбранных вариантов. </w:t>
+      </w:r>
+      <w:r>
+        <w:rPr>
+          <w:rFonts w:cs="Times New Roman"/>
+          <w:b w:val="0"/>
+          <w:szCs w:val="28"/>
+        </w:rPr>
+        <w:t>Это может помочь сделать текст более легким для чтения и более привлекательным для посетителей сайта.</w:t>
+      </w:r>
+    </w:p>
+    <w:p>
+      <w:pPr>
+        <w:pStyle w:val="021"/>
+        <w:numPr>
+          <w:ilvl w:val="0"/>
+          <w:numId w:val="20"/>
+        </w:numPr>
+        <w:spacing w:before="0" w:after="0"/>
+        <w:outlineLvl w:val="9"/>
+        <w:rPr>
+          <w:rFonts w:cs="Times New Roman"/>
+          <w:b w:val="0"/>
+          <w:szCs w:val="28"/>
+        </w:rPr>
+      </w:pPr>
+      <w:r>
+        <w:rPr>
+          <w:rFonts w:cs="Times New Roman"/>
+          <w:b w:val="0"/>
+          <w:szCs w:val="28"/>
+        </w:rPr>
+        <w:t>Создание уникального дизайна</w:t>
+      </w:r>
+      <w:r>
+        <w:rPr>
+          <w:rFonts w:cs="Times New Roman"/>
+          <w:b w:val="0"/>
+          <w:szCs w:val="28"/>
+        </w:rPr>
+        <w:t>.</w:t>
+      </w:r>
+      <w:r>
+        <w:rPr>
+          <w:rFonts w:cs="Times New Roman"/>
+          <w:b w:val="0"/>
+          <w:szCs w:val="28"/>
+        </w:rPr>
+        <w:t xml:space="preserve"> Использование одного шрифта в разных размерах и вариация</w:t>
+      </w:r>
+      <w:r>
+        <w:rPr>
+          <w:rFonts w:cs="Times New Roman"/>
+          <w:b w:val="0"/>
+          <w:szCs w:val="28"/>
+        </w:rPr>
+        <w:t xml:space="preserve">х помогает создать общую стилевую уникальную </w:t>
+      </w:r>
+      <w:proofErr w:type="gramStart"/>
+      <w:r>
+        <w:rPr>
+          <w:rFonts w:cs="Times New Roman"/>
+          <w:b w:val="0"/>
+          <w:szCs w:val="28"/>
+        </w:rPr>
+        <w:t>концепцию ,</w:t>
+      </w:r>
+      <w:proofErr w:type="gramEnd"/>
+      <w:r>
+        <w:rPr>
+          <w:rFonts w:cs="Times New Roman"/>
+          <w:b w:val="0"/>
+          <w:szCs w:val="28"/>
+        </w:rPr>
+        <w:t xml:space="preserve"> которая хорошо вписывается в общий уникальный дизайн, что может улучшить общий вид сайта и сделать его более привлекательным бля посетителей.</w:t>
+      </w:r>
+    </w:p>
+    <w:p>
+      <w:pPr>
+        <w:pStyle w:val="021"/>
+        <w:spacing w:before="0" w:after="0"/>
+        <w:outlineLvl w:val="9"/>
+        <w:rPr>
+          <w:rFonts w:cs="Times New Roman"/>
+          <w:b w:val="0"/>
+          <w:szCs w:val="28"/>
+        </w:rPr>
+      </w:pPr>
+    </w:p>
+    <w:p>
+      <w:pPr>
+        <w:pStyle w:val="021"/>
+        <w:spacing w:before="0" w:after="0"/>
+        <w:outlineLvl w:val="9"/>
+        <w:rPr>
+          <w:rFonts w:cs="Times New Roman"/>
+          <w:b w:val="0"/>
+          <w:szCs w:val="28"/>
+        </w:rPr>
+      </w:pPr>
+      <w:r>
+        <w:rPr>
+          <w:rFonts w:cs="Times New Roman"/>
+          <w:b w:val="0"/>
+          <w:szCs w:val="28"/>
+        </w:rPr>
+        <w:t xml:space="preserve">В целом, использование </w:t>
+      </w:r>
+      <w:proofErr w:type="spellStart"/>
+      <w:r>
+        <w:rPr>
+          <w:rFonts w:cs="Times New Roman"/>
+          <w:b w:val="0"/>
+          <w:szCs w:val="28"/>
+        </w:rPr>
+        <w:t>одно</w:t>
+      </w:r>
+      <w:r>
+        <w:rPr>
+          <w:rFonts w:cs="Times New Roman"/>
+          <w:b w:val="0"/>
+          <w:szCs w:val="28"/>
+        </w:rPr>
+        <w:t>шрифтового</w:t>
+      </w:r>
+      <w:proofErr w:type="spellEnd"/>
+      <w:r>
+        <w:rPr>
+          <w:rFonts w:cs="Times New Roman"/>
+          <w:b w:val="0"/>
+          <w:szCs w:val="28"/>
+        </w:rPr>
+        <w:t xml:space="preserve"> оформления текста может помочь улучшить читаемость</w:t>
+      </w:r>
+      <w:r>
+        <w:rPr>
+          <w:rFonts w:cs="Times New Roman"/>
+          <w:b w:val="0"/>
+          <w:szCs w:val="28"/>
+        </w:rPr>
+        <w:t xml:space="preserve"> страницы</w:t>
+      </w:r>
+      <w:r>
+        <w:rPr>
+          <w:rFonts w:cs="Times New Roman"/>
+          <w:b w:val="0"/>
+          <w:szCs w:val="28"/>
+        </w:rPr>
+        <w:t>, создать уникальный дизайн и подчеркнуть тему страницы.</w:t>
+      </w:r>
+    </w:p>
+    <w:p>
+      <w:pPr>
+        <w:pStyle w:val="021"/>
+        <w:spacing w:before="0" w:after="0"/>
+        <w:outlineLvl w:val="9"/>
+        <w:rPr>
+          <w:rFonts w:cs="Times New Roman"/>
+          <w:b w:val="0"/>
+          <w:szCs w:val="28"/>
+        </w:rPr>
+      </w:pPr>
+    </w:p>
+    <w:p/>
+    <w:p>
+      <w:pPr>
         <w:pStyle w:val="2"/>
         <w:rPr>
           <w:rFonts w:ascii="Times New Roman" w:hAnsi="Times New Roman" w:cs="Times New Roman"/>
@@ -5456,6 +6564,605 @@
     </w:p>
     <w:p>
       <w:pPr>
+        <w:pStyle w:val="060"/>
+        <w:rPr>
+          <w:rFonts w:cs="Times New Roman"/>
+          <w:szCs w:val="28"/>
+        </w:rPr>
+      </w:pPr>
+      <w:r>
+        <w:rPr>
+          <w:rFonts w:cs="Times New Roman"/>
+          <w:szCs w:val="28"/>
+        </w:rPr>
+        <w:t>Логотип — это фирменный знак, который люди ассоциируют с конкретным брендом. Логотип — это не абстрактный набор символов или просто красивое изображение.</w:t>
+      </w:r>
+      <w:r>
+        <w:rPr>
+          <w:rFonts w:cs="Times New Roman"/>
+          <w:szCs w:val="28"/>
+        </w:rPr>
+        <w:t xml:space="preserve"> </w:t>
+      </w:r>
+    </w:p>
+    <w:p>
+      <w:pPr>
+        <w:pStyle w:val="060"/>
+        <w:rPr>
+          <w:rFonts w:cs="Times New Roman"/>
+          <w:szCs w:val="28"/>
+        </w:rPr>
+      </w:pPr>
+      <w:r>
+        <w:rPr>
+          <w:rFonts w:cs="Times New Roman"/>
+          <w:szCs w:val="28"/>
+        </w:rPr>
+        <w:t xml:space="preserve">Логотип сайта является важным элементом брендинга и визуальной идентичности. Вот несколько причин, почему логотип сайта </w:t>
+      </w:r>
+      <w:r>
+        <w:rPr>
+          <w:rFonts w:cs="Times New Roman"/>
+          <w:szCs w:val="28"/>
+        </w:rPr>
+        <w:t>важен и его разработке должно уделяться особое внимание</w:t>
+      </w:r>
+      <w:r>
+        <w:rPr>
+          <w:rFonts w:cs="Times New Roman"/>
+          <w:szCs w:val="28"/>
+        </w:rPr>
+        <w:t>:</w:t>
+      </w:r>
+    </w:p>
+    <w:p>
+      <w:pPr>
+        <w:pStyle w:val="060"/>
+        <w:numPr>
+          <w:ilvl w:val="0"/>
+          <w:numId w:val="21"/>
+        </w:numPr>
+        <w:rPr>
+          <w:rFonts w:cs="Times New Roman"/>
+          <w:szCs w:val="28"/>
+        </w:rPr>
+      </w:pPr>
+      <w:r>
+        <w:rPr>
+          <w:rFonts w:cs="Times New Roman"/>
+          <w:szCs w:val="28"/>
+        </w:rPr>
+        <w:t xml:space="preserve">Узнаваемость бренда. Логотип является визуальным символом бренда и помогает создать узнаваемость среди потенциальных клиентов. Когда пользователи видят логотип, они могут легко </w:t>
+      </w:r>
+      <w:r>
+        <w:rPr>
+          <w:rFonts w:cs="Times New Roman"/>
+          <w:szCs w:val="28"/>
+        </w:rPr>
+        <w:t>ассоциативно связать его с брендом и лучше запомнить этот бренд</w:t>
+      </w:r>
+      <w:r>
+        <w:rPr>
+          <w:rFonts w:cs="Times New Roman"/>
+          <w:szCs w:val="28"/>
+        </w:rPr>
+        <w:t>.</w:t>
+      </w:r>
+    </w:p>
+    <w:p>
+      <w:pPr>
+        <w:pStyle w:val="060"/>
+        <w:numPr>
+          <w:ilvl w:val="0"/>
+          <w:numId w:val="21"/>
+        </w:numPr>
+        <w:rPr>
+          <w:rFonts w:cs="Times New Roman"/>
+          <w:szCs w:val="28"/>
+        </w:rPr>
+      </w:pPr>
+      <w:r>
+        <w:rPr>
+          <w:rFonts w:cs="Times New Roman"/>
+          <w:szCs w:val="28"/>
+        </w:rPr>
+        <w:t xml:space="preserve">Отражение имиджа компании. Логотип </w:t>
+      </w:r>
+      <w:r>
+        <w:rPr>
+          <w:rFonts w:cs="Times New Roman"/>
+          <w:szCs w:val="28"/>
+        </w:rPr>
+        <w:t>должен</w:t>
+      </w:r>
+      <w:r>
+        <w:rPr>
+          <w:rFonts w:cs="Times New Roman"/>
+          <w:szCs w:val="28"/>
+        </w:rPr>
+        <w:t xml:space="preserve"> отражать имидж </w:t>
+      </w:r>
+      <w:proofErr w:type="gramStart"/>
+      <w:r>
+        <w:rPr>
+          <w:rFonts w:cs="Times New Roman"/>
+          <w:szCs w:val="28"/>
+        </w:rPr>
+        <w:t xml:space="preserve">компании </w:t>
+      </w:r>
+      <w:r>
+        <w:rPr>
+          <w:rFonts w:cs="Times New Roman"/>
+          <w:szCs w:val="28"/>
+        </w:rPr>
+        <w:t>,</w:t>
+      </w:r>
+      <w:proofErr w:type="gramEnd"/>
+      <w:r>
+        <w:rPr>
+          <w:rFonts w:cs="Times New Roman"/>
+          <w:szCs w:val="28"/>
+        </w:rPr>
+        <w:t xml:space="preserve"> ее ценности</w:t>
+      </w:r>
+      <w:r>
+        <w:rPr>
+          <w:rFonts w:cs="Times New Roman"/>
+          <w:szCs w:val="28"/>
+        </w:rPr>
+        <w:t xml:space="preserve"> или основные символы</w:t>
+      </w:r>
+      <w:r>
+        <w:rPr>
+          <w:rFonts w:cs="Times New Roman"/>
+          <w:szCs w:val="28"/>
+        </w:rPr>
+        <w:t xml:space="preserve">. </w:t>
+      </w:r>
+      <w:r>
+        <w:rPr>
+          <w:rFonts w:cs="Times New Roman"/>
+          <w:szCs w:val="28"/>
+        </w:rPr>
+        <w:t xml:space="preserve">Это вносит вклад в создание общей стилевой концепции </w:t>
+      </w:r>
+      <w:proofErr w:type="gramStart"/>
+      <w:r>
+        <w:rPr>
+          <w:rFonts w:cs="Times New Roman"/>
+          <w:szCs w:val="28"/>
+        </w:rPr>
+        <w:t>сайта ,</w:t>
+      </w:r>
+      <w:proofErr w:type="gramEnd"/>
+      <w:r>
+        <w:rPr>
+          <w:rFonts w:cs="Times New Roman"/>
+          <w:szCs w:val="28"/>
+        </w:rPr>
+        <w:t xml:space="preserve"> а также повышает его узнаваемость среди клиентов</w:t>
+      </w:r>
+    </w:p>
+    <w:p>
+      <w:pPr>
+        <w:pStyle w:val="060"/>
+        <w:numPr>
+          <w:ilvl w:val="0"/>
+          <w:numId w:val="21"/>
+        </w:numPr>
+        <w:rPr>
+          <w:rFonts w:cs="Times New Roman"/>
+          <w:szCs w:val="28"/>
+        </w:rPr>
+      </w:pPr>
+      <w:r>
+        <w:rPr>
+          <w:rFonts w:cs="Times New Roman"/>
+          <w:szCs w:val="28"/>
+        </w:rPr>
+        <w:t>Отличие от конкурентов. Логотип</w:t>
+      </w:r>
+      <w:r>
+        <w:rPr>
+          <w:rFonts w:cs="Times New Roman"/>
+          <w:szCs w:val="28"/>
+        </w:rPr>
+        <w:t xml:space="preserve"> помогает</w:t>
+      </w:r>
+      <w:r>
+        <w:rPr>
+          <w:rFonts w:cs="Times New Roman"/>
+          <w:szCs w:val="28"/>
+        </w:rPr>
+        <w:t xml:space="preserve"> бренду отличиться от конкурентов и выделиться на фоне других компаний.</w:t>
+      </w:r>
+    </w:p>
+    <w:p>
+      <w:pPr>
+        <w:pStyle w:val="060"/>
+        <w:numPr>
+          <w:ilvl w:val="0"/>
+          <w:numId w:val="21"/>
+        </w:numPr>
+        <w:rPr>
+          <w:rFonts w:cs="Times New Roman"/>
+          <w:szCs w:val="28"/>
+        </w:rPr>
+      </w:pPr>
+      <w:r>
+        <w:rPr>
+          <w:rFonts w:cs="Times New Roman"/>
+          <w:szCs w:val="28"/>
+        </w:rPr>
+        <w:lastRenderedPageBreak/>
+        <w:t xml:space="preserve">Привлечение внимания. Логотип </w:t>
+      </w:r>
+      <w:r>
+        <w:rPr>
+          <w:rFonts w:cs="Times New Roman"/>
+          <w:szCs w:val="28"/>
+        </w:rPr>
+        <w:t>должен</w:t>
+      </w:r>
+      <w:r>
+        <w:rPr>
+          <w:rFonts w:cs="Times New Roman"/>
+          <w:szCs w:val="28"/>
+        </w:rPr>
+        <w:t xml:space="preserve"> быть </w:t>
+      </w:r>
+      <w:r>
+        <w:rPr>
+          <w:rFonts w:cs="Times New Roman"/>
+          <w:szCs w:val="28"/>
+        </w:rPr>
+        <w:t>запоминающимся</w:t>
+      </w:r>
+      <w:r>
+        <w:rPr>
+          <w:rFonts w:cs="Times New Roman"/>
+          <w:szCs w:val="28"/>
+        </w:rPr>
+        <w:t xml:space="preserve"> и привлекательным, что поможет привлечь внимание потенциальных клиентов</w:t>
+      </w:r>
+      <w:r>
+        <w:rPr>
+          <w:rFonts w:cs="Times New Roman"/>
+          <w:szCs w:val="28"/>
+        </w:rPr>
+        <w:t xml:space="preserve"> и хорошо вписаться в общий стиль</w:t>
+      </w:r>
+      <w:r>
+        <w:rPr>
+          <w:rFonts w:cs="Times New Roman"/>
+          <w:szCs w:val="28"/>
+        </w:rPr>
+        <w:t>.</w:t>
+      </w:r>
+    </w:p>
+    <w:p>
+      <w:pPr>
+        <w:pStyle w:val="060"/>
+        <w:ind w:left="1069" w:firstLine="0"/>
+        <w:rPr>
+          <w:rFonts w:cs="Times New Roman"/>
+          <w:szCs w:val="28"/>
+        </w:rPr>
+      </w:pPr>
+    </w:p>
+    <w:p>
+      <w:pPr>
+        <w:pStyle w:val="060"/>
+        <w:rPr>
+          <w:rFonts w:cs="Times New Roman"/>
+          <w:szCs w:val="28"/>
+        </w:rPr>
+      </w:pPr>
+      <w:r>
+        <w:rPr>
+          <w:rFonts w:cs="Times New Roman"/>
+          <w:szCs w:val="28"/>
+        </w:rPr>
+        <w:t xml:space="preserve">Логотип выполнен под </w:t>
+      </w:r>
+      <w:r>
+        <w:rPr>
+          <w:rFonts w:cs="Times New Roman"/>
+          <w:szCs w:val="28"/>
+        </w:rPr>
+        <w:t>концепцию сайта. Чтобы вызвать у пользователя ассоциацию с</w:t>
+      </w:r>
+      <w:r>
+        <w:rPr>
+          <w:rFonts w:cs="Times New Roman"/>
+          <w:szCs w:val="28"/>
+        </w:rPr>
+        <w:t xml:space="preserve"> волейболом и связанными с ним </w:t>
+      </w:r>
+      <w:proofErr w:type="gramStart"/>
+      <w:r>
+        <w:rPr>
+          <w:rFonts w:cs="Times New Roman"/>
+          <w:szCs w:val="28"/>
+        </w:rPr>
+        <w:t>товарами .Для</w:t>
+      </w:r>
+      <w:proofErr w:type="gramEnd"/>
+      <w:r>
+        <w:rPr>
+          <w:rFonts w:cs="Times New Roman"/>
+          <w:szCs w:val="28"/>
+        </w:rPr>
+        <w:t xml:space="preserve"> главной части логотипа взят образ волейбольного мяча </w:t>
+      </w:r>
+      <w:r>
+        <w:rPr>
+          <w:rFonts w:cs="Times New Roman"/>
+          <w:szCs w:val="28"/>
+        </w:rPr>
+        <w:t>.</w:t>
+      </w:r>
+      <w:r>
+        <w:rPr>
+          <w:rFonts w:cs="Times New Roman"/>
+          <w:szCs w:val="28"/>
+        </w:rPr>
+        <w:t xml:space="preserve"> Логотип, представленный на рисунке </w:t>
+      </w:r>
+      <w:r>
+        <w:rPr>
+          <w:rFonts w:cs="Times New Roman"/>
+          <w:szCs w:val="28"/>
+        </w:rPr>
+        <w:t>3</w:t>
+      </w:r>
+      <w:r>
+        <w:rPr>
+          <w:rFonts w:cs="Times New Roman"/>
+          <w:szCs w:val="28"/>
+        </w:rPr>
+        <w:t xml:space="preserve"> был создан с помощью </w:t>
+      </w:r>
+      <w:r>
+        <w:rPr>
+          <w:rFonts w:cs="Times New Roman"/>
+          <w:szCs w:val="28"/>
+          <w:lang w:val="en-US"/>
+        </w:rPr>
+        <w:t>Adobe</w:t>
+      </w:r>
+      <w:r>
+        <w:rPr>
+          <w:rFonts w:cs="Times New Roman"/>
+          <w:szCs w:val="28"/>
+        </w:rPr>
+        <w:t xml:space="preserve"> </w:t>
+      </w:r>
+      <w:r>
+        <w:rPr>
+          <w:rFonts w:cs="Times New Roman"/>
+          <w:szCs w:val="28"/>
+          <w:lang w:val="en-US"/>
+        </w:rPr>
+        <w:t>Illustrator</w:t>
+      </w:r>
+      <w:r>
+        <w:rPr>
+          <w:rFonts w:cs="Times New Roman"/>
+          <w:szCs w:val="28"/>
+        </w:rPr>
+        <w:t>.</w:t>
+      </w:r>
+    </w:p>
+    <w:p>
+      <w:pPr>
+        <w:pStyle w:val="060"/>
+        <w:rPr>
+          <w:rFonts w:cs="Times New Roman"/>
+          <w:szCs w:val="28"/>
+        </w:rPr>
+      </w:pPr>
+    </w:p>
+    <w:p>
+      <w:pPr>
+        <w:pStyle w:val="060"/>
+        <w:jc w:val="center"/>
+        <w:rPr>
+          <w:rFonts w:cs="Times New Roman"/>
+          <w:szCs w:val="28"/>
+        </w:rPr>
+      </w:pPr>
+      <w:r>
+        <w:rPr>
+          <w:rFonts w:cs="Times New Roman"/>
+          <w:szCs w:val="28"/>
+        </w:rPr>
+        <w:drawing>
+          <wp:inline distT="0" distB="0" distL="0" distR="0" wp14:anchorId="113EA6C8" wp14:editId="2B910C7E">
+            <wp:extent cx="4182059" cy="952633"/>
+            <wp:effectExtent l="0" t="0" r="9525" b="0"/>
+            <wp:docPr id="6" name="Рисунок 6"/>
+            <wp:cNvGraphicFramePr>
+              <a:graphicFrameLocks xmlns:a="http://schemas.openxmlformats.org/drawingml/2006/main" noChangeAspect="1"/>
+            </wp:cNvGraphicFramePr>
+            <a:graphic xmlns:a="http://schemas.openxmlformats.org/drawingml/2006/main">
+              <a:graphicData uri="http://schemas.openxmlformats.org/drawingml/2006/picture">
+                <pic:pic xmlns:pic="http://schemas.openxmlformats.org/drawingml/2006/picture">
+                  <pic:nvPicPr>
+                    <pic:cNvPr id="1" name=""/>
+                    <pic:cNvPicPr/>
+                  </pic:nvPicPr>
+                  <pic:blipFill>
+                    <a:blip r:embed="rId13"/>
+                    <a:stretch>
+                      <a:fillRect/>
+                    </a:stretch>
+                  </pic:blipFill>
+                  <pic:spPr>
+                    <a:xfrm>
+                      <a:off x="0" y="0"/>
+                      <a:ext cx="4182059" cy="952633"/>
+                    </a:xfrm>
+                    <a:prstGeom prst="rect">
+                      <a:avLst/>
+                    </a:prstGeom>
+                  </pic:spPr>
+                </pic:pic>
+              </a:graphicData>
+            </a:graphic>
+          </wp:inline>
+        </w:drawing>
+      </w:r>
+    </w:p>
+    <w:p>
+      <w:pPr>
+        <w:pStyle w:val="060"/>
+        <w:jc w:val="center"/>
+        <w:rPr>
+          <w:rFonts w:cs="Times New Roman"/>
+          <w:szCs w:val="28"/>
+        </w:rPr>
+      </w:pPr>
+      <w:r>
+        <w:rPr>
+          <w:rFonts w:cs="Times New Roman"/>
+          <w:szCs w:val="28"/>
+        </w:rPr>
+        <w:t>Рисунок 3 – Логотип сайта «</w:t>
+      </w:r>
+      <w:proofErr w:type="spellStart"/>
+      <w:r>
+        <w:rPr>
+          <w:rFonts w:cs="Times New Roman"/>
+          <w:szCs w:val="28"/>
+          <w:lang w:val="en-US"/>
+        </w:rPr>
+        <w:t>Voleyshop</w:t>
+      </w:r>
+      <w:proofErr w:type="spellEnd"/>
+      <w:r>
+        <w:rPr>
+          <w:rFonts w:cs="Times New Roman"/>
+          <w:szCs w:val="28"/>
+        </w:rPr>
+        <w:t>.</w:t>
+      </w:r>
+      <w:r>
+        <w:rPr>
+          <w:rFonts w:cs="Times New Roman"/>
+          <w:szCs w:val="28"/>
+          <w:lang w:val="en-US"/>
+        </w:rPr>
+        <w:t>com</w:t>
+      </w:r>
+      <w:r>
+        <w:rPr>
+          <w:rFonts w:cs="Times New Roman"/>
+          <w:szCs w:val="28"/>
+        </w:rPr>
+        <w:t>»</w:t>
+      </w:r>
+    </w:p>
+    <w:p/>
+    <w:p>
+      <w:pPr>
+        <w:pStyle w:val="060"/>
+        <w:rPr>
+          <w:rFonts w:cs="Times New Roman"/>
+          <w:szCs w:val="28"/>
+        </w:rPr>
+      </w:pPr>
+      <w:r>
+        <w:rPr>
+          <w:rStyle w:val="af1"/>
+          <w:rFonts w:cs="Times New Roman"/>
+          <w:b w:val="0"/>
+          <w:bCs w:val="0"/>
+          <w:color w:val="000000"/>
+          <w:szCs w:val="28"/>
+        </w:rPr>
+        <w:t>Логотип является частью фирменного стиля</w:t>
+      </w:r>
+      <w:r>
+        <w:rPr>
+          <w:rFonts w:cs="Times New Roman"/>
+          <w:color w:val="000000"/>
+          <w:szCs w:val="28"/>
+        </w:rPr>
+        <w:t xml:space="preserve">, который позволяет сформировать имидж </w:t>
+      </w:r>
+      <w:r>
+        <w:rPr>
+          <w:rFonts w:cs="Times New Roman"/>
+          <w:color w:val="000000"/>
+          <w:szCs w:val="28"/>
+        </w:rPr>
+        <w:t>и</w:t>
+      </w:r>
+      <w:r>
+        <w:rPr>
+          <w:rFonts w:cs="Times New Roman"/>
+          <w:color w:val="000000"/>
+          <w:szCs w:val="28"/>
+        </w:rPr>
+        <w:t xml:space="preserve"> образ компании (</w:t>
+      </w:r>
+      <w:hyperlink r:id="rId14" w:tgtFrame="_blank">
+        <w:r>
+          <w:rPr>
+            <w:rFonts w:cs="Times New Roman"/>
+            <w:color w:val="000000"/>
+            <w:szCs w:val="28"/>
+          </w:rPr>
+          <w:t>сайта</w:t>
+        </w:r>
+      </w:hyperlink>
+      <w:r>
+        <w:rPr>
+          <w:rFonts w:cs="Times New Roman"/>
+          <w:color w:val="000000"/>
+          <w:szCs w:val="28"/>
+        </w:rPr>
+        <w:t> </w:t>
+      </w:r>
+      <w:r>
+        <w:rPr>
+          <w:rFonts w:cs="Times New Roman"/>
+          <w:color w:val="000000"/>
+          <w:szCs w:val="28"/>
+        </w:rPr>
+        <w:t>,</w:t>
+      </w:r>
+      <w:r>
+        <w:rPr>
+          <w:rFonts w:cs="Times New Roman"/>
+          <w:color w:val="000000"/>
+          <w:szCs w:val="28"/>
+        </w:rPr>
+        <w:t xml:space="preserve"> </w:t>
+      </w:r>
+      <w:hyperlink r:id="rId15" w:tgtFrame="_blank">
+        <w:r>
+          <w:rPr>
+            <w:rFonts w:cs="Times New Roman"/>
+            <w:color w:val="000000"/>
+            <w:szCs w:val="28"/>
+          </w:rPr>
+          <w:t>интернет-магазина</w:t>
+        </w:r>
+      </w:hyperlink>
+      <w:r>
+        <w:rPr>
+          <w:rFonts w:cs="Times New Roman"/>
+          <w:color w:val="000000"/>
+          <w:szCs w:val="28"/>
+        </w:rPr>
+        <w:t>), связать товары, услуги, рекламу именно с вашим бизнесом, выделить вас среди конкурентов.</w:t>
+      </w:r>
+    </w:p>
+    <w:p/>
+    <w:p>
+      <w:pPr>
         <w:pStyle w:val="2"/>
         <w:rPr>
           <w:rFonts w:ascii="Times New Roman" w:hAnsi="Times New Roman" w:cs="Times New Roman"/>
@@ -5480,6 +7187,518 @@
       </w:r>
       <w:bookmarkEnd w:id="20"/>
     </w:p>
+    <w:p>
+      <w:pPr>
+        <w:spacing w:after="0" w:line="240" w:lineRule="auto"/>
+        <w:ind w:firstLine="709"/>
+        <w:jc w:val="both"/>
+        <w:rPr>
+          <w:rFonts w:ascii="Times New Roman" w:hAnsi="Times New Roman" w:cs="Times New Roman"/>
+          <w:color w:val="000000" w:themeColor="text1"/>
+          <w:sz w:val="28"/>
+          <w:szCs w:val="28"/>
+        </w:rPr>
+      </w:pPr>
+      <w:r>
+        <w:rPr>
+          <w:rFonts w:ascii="Times New Roman" w:hAnsi="Times New Roman" w:cs="Times New Roman"/>
+          <w:color w:val="000000" w:themeColor="text1"/>
+          <w:sz w:val="28"/>
+          <w:szCs w:val="28"/>
+        </w:rPr>
+        <w:t xml:space="preserve">В проекте будут представлены элементы пользовательского интерфейса, </w:t>
+      </w:r>
+      <w:r>
+        <w:rPr>
+          <w:rFonts w:ascii="Times New Roman" w:hAnsi="Times New Roman" w:cs="Times New Roman"/>
+          <w:color w:val="000000" w:themeColor="text1"/>
+          <w:sz w:val="28"/>
+          <w:szCs w:val="28"/>
+        </w:rPr>
+        <w:t>с которыми пользователь сможет взаимодействовать</w:t>
+      </w:r>
+      <w:r>
+        <w:rPr>
+          <w:rFonts w:ascii="Times New Roman" w:hAnsi="Times New Roman" w:cs="Times New Roman"/>
+          <w:color w:val="000000" w:themeColor="text1"/>
+          <w:sz w:val="28"/>
+          <w:szCs w:val="28"/>
+        </w:rPr>
+        <w:t>:</w:t>
+      </w:r>
+      <w:r>
+        <w:rPr>
+          <w:rFonts w:ascii="Times New Roman" w:hAnsi="Times New Roman" w:cs="Times New Roman"/>
+          <w:color w:val="000000" w:themeColor="text1"/>
+          <w:sz w:val="28"/>
+          <w:szCs w:val="28"/>
+        </w:rPr>
+        <w:t xml:space="preserve"> шапка страницы,</w:t>
+      </w:r>
+      <w:r>
+        <w:rPr>
+          <w:rFonts w:ascii="Times New Roman" w:hAnsi="Times New Roman" w:cs="Times New Roman"/>
+          <w:color w:val="000000" w:themeColor="text1"/>
+          <w:sz w:val="28"/>
+          <w:szCs w:val="28"/>
+        </w:rPr>
+        <w:t xml:space="preserve"> блоки с </w:t>
+      </w:r>
+      <w:r>
+        <w:rPr>
+          <w:rFonts w:ascii="Times New Roman" w:hAnsi="Times New Roman" w:cs="Times New Roman"/>
+          <w:color w:val="000000" w:themeColor="text1"/>
+          <w:sz w:val="28"/>
+          <w:szCs w:val="28"/>
+        </w:rPr>
+        <w:t>информацией о товаре</w:t>
+      </w:r>
+      <w:r>
+        <w:rPr>
+          <w:rFonts w:ascii="Times New Roman" w:hAnsi="Times New Roman" w:cs="Times New Roman"/>
+          <w:color w:val="000000" w:themeColor="text1"/>
+          <w:sz w:val="28"/>
+          <w:szCs w:val="28"/>
+        </w:rPr>
+        <w:t xml:space="preserve">, навигационное меню, </w:t>
+      </w:r>
+      <w:r>
+        <w:rPr>
+          <w:rFonts w:ascii="Times New Roman" w:hAnsi="Times New Roman" w:cs="Times New Roman"/>
+          <w:color w:val="000000" w:themeColor="text1"/>
+          <w:sz w:val="28"/>
+          <w:szCs w:val="28"/>
+        </w:rPr>
+        <w:t>подвал</w:t>
+      </w:r>
+      <w:r>
+        <w:rPr>
+          <w:rFonts w:ascii="Times New Roman" w:hAnsi="Times New Roman" w:cs="Times New Roman"/>
+          <w:color w:val="000000" w:themeColor="text1"/>
+          <w:sz w:val="28"/>
+          <w:szCs w:val="28"/>
+        </w:rPr>
+        <w:t xml:space="preserve"> с </w:t>
+      </w:r>
+      <w:r>
+        <w:rPr>
+          <w:rFonts w:ascii="Times New Roman" w:hAnsi="Times New Roman" w:cs="Times New Roman"/>
+          <w:color w:val="000000" w:themeColor="text1"/>
+          <w:sz w:val="28"/>
+          <w:szCs w:val="28"/>
+        </w:rPr>
+        <w:t xml:space="preserve">основной </w:t>
+      </w:r>
+      <w:r>
+        <w:rPr>
+          <w:rFonts w:ascii="Times New Roman" w:hAnsi="Times New Roman" w:cs="Times New Roman"/>
+          <w:color w:val="000000" w:themeColor="text1"/>
+          <w:sz w:val="28"/>
+          <w:szCs w:val="28"/>
+        </w:rPr>
+        <w:t>информаци</w:t>
+      </w:r>
+      <w:r>
+        <w:rPr>
+          <w:rFonts w:ascii="Times New Roman" w:hAnsi="Times New Roman" w:cs="Times New Roman"/>
+          <w:color w:val="000000" w:themeColor="text1"/>
+          <w:sz w:val="28"/>
+          <w:szCs w:val="28"/>
+        </w:rPr>
+        <w:t>ей</w:t>
+      </w:r>
+      <w:r>
+        <w:rPr>
+          <w:rFonts w:ascii="Times New Roman" w:hAnsi="Times New Roman" w:cs="Times New Roman"/>
+          <w:color w:val="000000" w:themeColor="text1"/>
+          <w:sz w:val="28"/>
+          <w:szCs w:val="28"/>
+        </w:rPr>
+        <w:t>.</w:t>
+      </w:r>
+    </w:p>
+    <w:p>
+      <w:pPr>
+        <w:spacing w:after="0" w:line="240" w:lineRule="auto"/>
+        <w:ind w:firstLine="709"/>
+        <w:jc w:val="both"/>
+        <w:rPr>
+          <w:rFonts w:ascii="Times New Roman" w:hAnsi="Times New Roman" w:cs="Times New Roman"/>
+          <w:color w:val="000000" w:themeColor="text1"/>
+          <w:sz w:val="28"/>
+          <w:szCs w:val="28"/>
+        </w:rPr>
+      </w:pPr>
+    </w:p>
+    <w:p>
+      <w:pPr>
+        <w:spacing w:after="0" w:line="240" w:lineRule="auto"/>
+        <w:ind w:firstLine="709"/>
+        <w:jc w:val="both"/>
+        <w:rPr>
+          <w:rFonts w:ascii="Times New Roman" w:hAnsi="Times New Roman" w:cs="Times New Roman"/>
+          <w:color w:val="000000" w:themeColor="text1"/>
+          <w:sz w:val="28"/>
+          <w:szCs w:val="28"/>
+        </w:rPr>
+      </w:pPr>
+      <w:r>
+        <w:rPr>
+          <w:rFonts w:ascii="Times New Roman" w:hAnsi="Times New Roman" w:cs="Times New Roman"/>
+          <w:color w:val="000000" w:themeColor="text1"/>
+          <w:sz w:val="28"/>
+          <w:szCs w:val="28"/>
+        </w:rPr>
+        <w:t xml:space="preserve">Навигация – ключевой критерий удобства сайта. Представляет собой набор специальных приемов, методов и элементов, дающих возможность посетителям перемещаться между различными </w:t>
+      </w:r>
+      <w:r>
+        <w:rPr>
+          <w:rFonts w:ascii="Times New Roman" w:hAnsi="Times New Roman" w:cs="Times New Roman"/>
+          <w:color w:val="000000" w:themeColor="text1"/>
+          <w:sz w:val="28"/>
+          <w:szCs w:val="28"/>
+        </w:rPr>
+        <w:t>элементами и страницами сайта</w:t>
+      </w:r>
+      <w:r>
+        <w:rPr>
+          <w:rFonts w:ascii="Times New Roman" w:hAnsi="Times New Roman" w:cs="Times New Roman"/>
+          <w:color w:val="000000" w:themeColor="text1"/>
+          <w:sz w:val="28"/>
+          <w:szCs w:val="28"/>
+        </w:rPr>
+        <w:t>. Навигационное м</w:t>
+      </w:r>
+      <w:r>
+        <w:rPr>
+          <w:rFonts w:ascii="Times New Roman" w:hAnsi="Times New Roman" w:cs="Times New Roman"/>
+          <w:color w:val="000000" w:themeColor="text1"/>
+          <w:sz w:val="28"/>
+          <w:szCs w:val="28"/>
+        </w:rPr>
+        <w:t xml:space="preserve">еню представлено на рисунке </w:t>
+      </w:r>
+      <w:r>
+        <w:rPr>
+          <w:rFonts w:ascii="Times New Roman" w:hAnsi="Times New Roman" w:cs="Times New Roman"/>
+          <w:color w:val="000000" w:themeColor="text1"/>
+          <w:sz w:val="28"/>
+          <w:szCs w:val="28"/>
+        </w:rPr>
+        <w:t>3</w:t>
+      </w:r>
+      <w:r>
+        <w:rPr>
+          <w:rFonts w:ascii="Times New Roman" w:hAnsi="Times New Roman" w:cs="Times New Roman"/>
+          <w:color w:val="000000" w:themeColor="text1"/>
+          <w:sz w:val="28"/>
+          <w:szCs w:val="28"/>
+        </w:rPr>
+        <w:t>.</w:t>
+      </w:r>
+      <w:r>
+        <w:rPr>
+          <w:rFonts w:ascii="Times New Roman" w:hAnsi="Times New Roman" w:cs="Times New Roman"/>
+          <w:color w:val="000000" w:themeColor="text1"/>
+          <w:sz w:val="28"/>
+          <w:szCs w:val="28"/>
+        </w:rPr>
+        <w:t>1.</w:t>
+      </w:r>
+    </w:p>
+    <w:p>
+      <w:pPr>
+        <w:spacing w:after="0" w:line="240" w:lineRule="auto"/>
+        <w:ind w:firstLine="709"/>
+        <w:jc w:val="both"/>
+        <w:rPr>
+          <w:rFonts w:ascii="Times New Roman" w:hAnsi="Times New Roman" w:cs="Times New Roman"/>
+          <w:color w:val="000000" w:themeColor="text1"/>
+          <w:sz w:val="28"/>
+          <w:szCs w:val="28"/>
+        </w:rPr>
+      </w:pPr>
+    </w:p>
+    <w:p>
+      <w:pPr>
+        <w:spacing w:after="0" w:line="240" w:lineRule="auto"/>
+        <w:rPr>
+          <w:rFonts w:ascii="Times New Roman" w:hAnsi="Times New Roman" w:cs="Times New Roman"/>
+          <w:color w:val="000000" w:themeColor="text1"/>
+          <w:sz w:val="28"/>
+          <w:szCs w:val="28"/>
+        </w:rPr>
+      </w:pPr>
+      <w:r>
+        <w:rPr>
+          <w:rFonts w:ascii="Times New Roman" w:hAnsi="Times New Roman" w:cs="Times New Roman"/>
+          <w:color w:val="000000" w:themeColor="text1"/>
+          <w:sz w:val="28"/>
+          <w:szCs w:val="28"/>
+        </w:rPr>
+        <w:drawing>
+          <wp:inline distT="0" distB="0" distL="0" distR="0" wp14:anchorId="3E581683" wp14:editId="373FE245">
+            <wp:extent cx="5940425" cy="588010"/>
+            <wp:effectExtent l="0" t="0" r="3175" b="2540"/>
+            <wp:docPr id="8" name="Рисунок 8"/>
+            <wp:cNvGraphicFramePr>
+              <a:graphicFrameLocks xmlns:a="http://schemas.openxmlformats.org/drawingml/2006/main" noChangeAspect="1"/>
+            </wp:cNvGraphicFramePr>
+            <a:graphic xmlns:a="http://schemas.openxmlformats.org/drawingml/2006/main">
+              <a:graphicData uri="http://schemas.openxmlformats.org/drawingml/2006/picture">
+                <pic:pic xmlns:pic="http://schemas.openxmlformats.org/drawingml/2006/picture">
+                  <pic:nvPicPr>
+                    <pic:cNvPr id="1" name=""/>
+                    <pic:cNvPicPr/>
+                  </pic:nvPicPr>
+                  <pic:blipFill>
+                    <a:blip r:embed="rId16"/>
+                    <a:stretch>
+                      <a:fillRect/>
+                    </a:stretch>
+                  </pic:blipFill>
+                  <pic:spPr>
+                    <a:xfrm>
+                      <a:off x="0" y="0"/>
+                      <a:ext cx="5940425" cy="588010"/>
+                    </a:xfrm>
+                    <a:prstGeom prst="rect">
+                      <a:avLst/>
+                    </a:prstGeom>
+                  </pic:spPr>
+                </pic:pic>
+              </a:graphicData>
+            </a:graphic>
+          </wp:inline>
+        </w:drawing>
+      </w:r>
+    </w:p>
+    <w:p>
+      <w:pPr>
+        <w:spacing w:after="0" w:line="240" w:lineRule="auto"/>
+        <w:jc w:val="center"/>
+        <w:rPr>
+          <w:rFonts w:ascii="Times New Roman" w:hAnsi="Times New Roman" w:cs="Times New Roman"/>
+          <w:color w:val="000000" w:themeColor="text1"/>
+          <w:sz w:val="28"/>
+          <w:szCs w:val="28"/>
+        </w:rPr>
+      </w:pPr>
+      <w:r>
+        <w:rPr>
+          <w:rFonts w:ascii="Times New Roman" w:hAnsi="Times New Roman" w:cs="Times New Roman"/>
+          <w:color w:val="000000" w:themeColor="text1"/>
+          <w:sz w:val="28"/>
+          <w:szCs w:val="28"/>
+        </w:rPr>
+        <w:t>Рисунок 3.1 – Навигационное меню</w:t>
+      </w:r>
+    </w:p>
+    <w:p>
+      <w:pPr>
+        <w:spacing w:after="0" w:line="240" w:lineRule="auto"/>
+        <w:jc w:val="center"/>
+        <w:rPr>
+          <w:rFonts w:ascii="Times New Roman" w:hAnsi="Times New Roman" w:cs="Times New Roman"/>
+          <w:color w:val="000000" w:themeColor="text1"/>
+          <w:sz w:val="28"/>
+          <w:szCs w:val="28"/>
+        </w:rPr>
+      </w:pPr>
+    </w:p>
+    <w:p>
+      <w:pPr>
+        <w:spacing w:after="0" w:line="240" w:lineRule="auto"/>
+        <w:rPr>
+          <w:rFonts w:ascii="Times New Roman" w:hAnsi="Times New Roman" w:cs="Times New Roman"/>
+          <w:color w:val="000000" w:themeColor="text1"/>
+          <w:sz w:val="28"/>
+          <w:szCs w:val="28"/>
+        </w:rPr>
+      </w:pPr>
+      <w:r>
+        <w:rPr>
+          <w:rFonts w:ascii="Times New Roman" w:hAnsi="Times New Roman" w:cs="Times New Roman"/>
+          <w:color w:val="000000" w:themeColor="text1"/>
+          <w:sz w:val="28"/>
+          <w:szCs w:val="28"/>
+        </w:rPr>
+        <w:t xml:space="preserve">Блоки-ссылки на товары в интернет-магазине должны быть оформлены так, чтобы привлекать внимание пользователей и помогать им быстро найти нужный </w:t>
+      </w:r>
+      <w:proofErr w:type="gramStart"/>
+      <w:r>
+        <w:rPr>
+          <w:rFonts w:ascii="Times New Roman" w:hAnsi="Times New Roman" w:cs="Times New Roman"/>
+          <w:color w:val="000000" w:themeColor="text1"/>
+          <w:sz w:val="28"/>
+          <w:szCs w:val="28"/>
+        </w:rPr>
+        <w:t>товар</w:t>
+      </w:r>
+      <w:r>
+        <w:rPr>
+          <w:rFonts w:ascii="Times New Roman" w:hAnsi="Times New Roman" w:cs="Times New Roman"/>
+          <w:color w:val="000000" w:themeColor="text1"/>
+          <w:sz w:val="28"/>
+          <w:szCs w:val="28"/>
+        </w:rPr>
+        <w:t>(</w:t>
+      </w:r>
+      <w:proofErr w:type="gramEnd"/>
+      <w:r>
+        <w:rPr>
+          <w:rFonts w:ascii="Times New Roman" w:hAnsi="Times New Roman" w:cs="Times New Roman"/>
+          <w:color w:val="000000" w:themeColor="text1"/>
+          <w:sz w:val="28"/>
+          <w:szCs w:val="28"/>
+        </w:rPr>
+        <w:t>рисунок 3.4)</w:t>
+      </w:r>
+      <w:r>
+        <w:rPr>
+          <w:rFonts w:ascii="Times New Roman" w:hAnsi="Times New Roman" w:cs="Times New Roman"/>
+          <w:color w:val="000000" w:themeColor="text1"/>
+          <w:sz w:val="28"/>
+          <w:szCs w:val="28"/>
+        </w:rPr>
+        <w:t>. Вот несколько</w:t>
+      </w:r>
+      <w:r>
+        <w:rPr>
+          <w:rFonts w:ascii="Times New Roman" w:hAnsi="Times New Roman" w:cs="Times New Roman"/>
+          <w:color w:val="000000" w:themeColor="text1"/>
+          <w:sz w:val="28"/>
+          <w:szCs w:val="28"/>
+        </w:rPr>
+        <w:t xml:space="preserve"> критериев, важных </w:t>
+      </w:r>
+      <w:r>
+        <w:rPr>
+          <w:rFonts w:ascii="Times New Roman" w:hAnsi="Times New Roman" w:cs="Times New Roman"/>
+          <w:color w:val="000000" w:themeColor="text1"/>
+          <w:sz w:val="28"/>
+          <w:szCs w:val="28"/>
+        </w:rPr>
+        <w:t>для оформления блоков-ссылок на товары:</w:t>
+      </w:r>
+    </w:p>
+    <w:p>
+      <w:pPr>
+        <w:pStyle w:val="ac"/>
+        <w:numPr>
+          <w:ilvl w:val="0"/>
+          <w:numId w:val="24"/>
+        </w:numPr>
+        <w:spacing w:line="240" w:lineRule="auto"/>
+        <w:rPr>
+          <w:rFonts w:cs="Times New Roman"/>
+          <w:color w:val="000000" w:themeColor="text1"/>
+          <w:szCs w:val="28"/>
+        </w:rPr>
+      </w:pPr>
+      <w:r>
+        <w:rPr>
+          <w:rFonts w:cs="Times New Roman"/>
+          <w:color w:val="000000" w:themeColor="text1"/>
+          <w:szCs w:val="28"/>
+        </w:rPr>
+        <w:lastRenderedPageBreak/>
+        <w:t>Название товара. Название товара должно быть коротким, но информативным. Оно должно содержать ключевые слова, чтобы помочь поисковым системам правильно индексировать товар.</w:t>
+      </w:r>
+    </w:p>
+    <w:p>
+      <w:pPr>
+        <w:pStyle w:val="ac"/>
+        <w:numPr>
+          <w:ilvl w:val="0"/>
+          <w:numId w:val="24"/>
+        </w:numPr>
+        <w:spacing w:line="240" w:lineRule="auto"/>
+      </w:pPr>
+      <w:r>
+        <w:rPr>
+          <w:rFonts w:cs="Times New Roman"/>
+          <w:color w:val="000000" w:themeColor="text1"/>
+          <w:szCs w:val="28"/>
+        </w:rPr>
+        <w:t>Цена. Цена должна быть ясно указана на блоке-ссылке. Это позволит пользователю быстро понять, насколько дорогой или доступный товар.</w:t>
+      </w:r>
+      <w:r>
+        <w:t xml:space="preserve"> </w:t>
+      </w:r>
+    </w:p>
+    <w:p>
+      <w:pPr>
+        <w:spacing w:line="240" w:lineRule="auto"/>
+        <w:ind w:left="360"/>
+        <w:rPr>
+          <w:rFonts w:cs="Times New Roman"/>
+          <w:color w:val="000000" w:themeColor="text1"/>
+          <w:szCs w:val="28"/>
+        </w:rPr>
+      </w:pPr>
+      <w:r>
+        <w:rPr>
+          <w:rFonts w:cs="Times New Roman"/>
+          <w:color w:val="000000" w:themeColor="text1"/>
+          <w:szCs w:val="28"/>
+        </w:rPr>
+        <w:drawing>
+          <wp:inline distT="0" distB="0" distL="0" distR="0" wp14:anchorId="3872DFFB" wp14:editId="7BBFA87B">
+            <wp:extent cx="5940425" cy="2371090"/>
+            <wp:effectExtent l="0" t="0" r="3175" b="0"/>
+            <wp:docPr id="9" name="Рисунок 9"/>
+            <wp:cNvGraphicFramePr>
+              <a:graphicFrameLocks xmlns:a="http://schemas.openxmlformats.org/drawingml/2006/main" noChangeAspect="1"/>
+            </wp:cNvGraphicFramePr>
+            <a:graphic xmlns:a="http://schemas.openxmlformats.org/drawingml/2006/main">
+              <a:graphicData uri="http://schemas.openxmlformats.org/drawingml/2006/picture">
+                <pic:pic xmlns:pic="http://schemas.openxmlformats.org/drawingml/2006/picture">
+                  <pic:nvPicPr>
+                    <pic:cNvPr id="1" name=""/>
+                    <pic:cNvPicPr/>
+                  </pic:nvPicPr>
+                  <pic:blipFill>
+                    <a:blip r:embed="rId17"/>
+                    <a:stretch>
+                      <a:fillRect/>
+                    </a:stretch>
+                  </pic:blipFill>
+                  <pic:spPr>
+                    <a:xfrm>
+                      <a:off x="0" y="0"/>
+                      <a:ext cx="5940425" cy="2371090"/>
+                    </a:xfrm>
+                    <a:prstGeom prst="rect">
+                      <a:avLst/>
+                    </a:prstGeom>
+                  </pic:spPr>
+                </pic:pic>
+              </a:graphicData>
+            </a:graphic>
+          </wp:inline>
+        </w:drawing>
+      </w:r>
+    </w:p>
+    <w:p>
+      <w:pPr>
+        <w:spacing w:line="240" w:lineRule="auto"/>
+        <w:rPr>
+          <w:rFonts w:cs="Times New Roman"/>
+          <w:color w:val="000000" w:themeColor="text1"/>
+          <w:szCs w:val="28"/>
+        </w:rPr>
+      </w:pPr>
+      <w:r>
+        <w:rPr>
+          <w:rFonts w:cs="Times New Roman"/>
+          <w:color w:val="000000" w:themeColor="text1"/>
+          <w:szCs w:val="28"/>
+        </w:rPr>
+        <w:tab/>
+      </w:r>
+    </w:p>
+    <w:p/>
     <w:p>
       <w:pPr>
         <w:pStyle w:val="2"/>
@@ -5732,6 +7951,119 @@
 <file path=word/numbering.xml><?xml version="1.0" encoding="utf-8"?>
 <w:numbering xmlns:wpc="http://schemas.microsoft.com/office/word/2010/wordprocessingCanvas" xmlns:cx="http://schemas.microsoft.com/office/drawing/2014/chartex" xmlns:cx1="http://schemas.microsoft.com/office/drawing/2015/9/8/chartex" xmlns:cx2="http://schemas.microsoft.com/office/drawing/2015/10/21/chartex" xmlns:cx3="http://schemas.microsoft.com/office/drawing/2016/5/9/chartex" xmlns:cx4="http://schemas.microsoft.com/office/drawing/2016/5/10/chartex" xmlns:cx5="http://schemas.microsoft.com/office/drawing/2016/5/11/chartex" xmlns:cx6="http://schemas.microsoft.com/office/drawing/2016/5/12/chartex" xmlns:cx7="http://schemas.microsoft.com/office/drawing/2016/5/13/chartex" xmlns:cx8="http://schemas.microsoft.com/office/drawing/2016/5/14/chartex" xmlns:mc="http://schemas.openxmlformats.org/markup-compatibility/2006" xmlns:aink="http://schemas.microsoft.com/office/drawing/2016/ink" xmlns:am3d="http://schemas.microsoft.com/office/drawing/2017/model3d" xmlns:o="urn:schemas-microsoft-com:office:office" xmlns:r="http://schemas.openxmlformats.org/officeDocument/2006/relationships" xmlns:m="http://schemas.openxmlformats.org/officeDocument/2006/math" xmlns:v="urn:schemas-microsoft-com:vml" xmlns:wp14="http://schemas.microsoft.com/office/word/2010/wordprocessingDrawing" xmlns:wp="http://schemas.openxmlformats.org/drawingml/2006/wordprocessingDrawing" xmlns:w10="urn:schemas-microsoft-com:office:word" xmlns:w="http://schemas.openxmlformats.org/wordprocessingml/2006/main" xmlns:w14="http://schemas.microsoft.com/office/word/2010/wordml" xmlns:w15="http://schemas.microsoft.com/office/word/2012/wordml" xmlns:w16cex="http://schemas.microsoft.com/office/word/2018/wordml/cex" xmlns:w16cid="http://schemas.microsoft.com/office/word/2016/wordml/cid" xmlns:w16="http://schemas.microsoft.com/office/word/2018/wordml" xmlns:w16sdtdh="http://schemas.microsoft.com/office/word/2020/wordml/sdtdatahash" xmlns:w16se="http://schemas.microsoft.com/office/word/2015/wordml/symex" xmlns:wpg="http://schemas.microsoft.com/office/word/2010/wordprocessingGroup" xmlns:wpi="http://schemas.microsoft.com/office/word/2010/wordprocessingInk" xmlns:wne="http://schemas.microsoft.com/office/word/2006/wordml" xmlns:wps="http://schemas.microsoft.com/office/word/2010/wordprocessingShape" mc:Ignorable="w14 w15 w16se w16cid w16 w16cex w16sdtdh wp14">
   <w:abstractNum w:abstractNumId="0" w15:restartNumberingAfterBreak="0">
+    <w:nsid w:val="00A9130F"/>
+    <w:multiLevelType w:val="hybridMultilevel"/>
+    <w:tmpl w:val="CD8AB7E6"/>
+    <w:lvl w:ilvl="0" w:tplc="04190001">
+      <w:start w:val="1"/>
+      <w:numFmt w:val="bullet"/>
+      <w:lvlText w:val=""/>
+      <w:lvlJc w:val="left"/>
+      <w:pPr>
+        <w:ind w:left="720" w:hanging="360"/>
+      </w:pPr>
+      <w:rPr>
+        <w:rFonts w:ascii="Symbol" w:hAnsi="Symbol" w:hint="default"/>
+      </w:rPr>
+    </w:lvl>
+    <w:lvl w:ilvl="1" w:tplc="04190003" w:tentative="1">
+      <w:start w:val="1"/>
+      <w:numFmt w:val="bullet"/>
+      <w:lvlText w:val="o"/>
+      <w:lvlJc w:val="left"/>
+      <w:pPr>
+        <w:ind w:left="1440" w:hanging="360"/>
+      </w:pPr>
+      <w:rPr>
+        <w:rFonts w:ascii="Courier New" w:hAnsi="Courier New" w:cs="Courier New" w:hint="default"/>
+      </w:rPr>
+    </w:lvl>
+    <w:lvl w:ilvl="2" w:tplc="04190005" w:tentative="1">
+      <w:start w:val="1"/>
+      <w:numFmt w:val="bullet"/>
+      <w:lvlText w:val=""/>
+      <w:lvlJc w:val="left"/>
+      <w:pPr>
+        <w:ind w:left="2160" w:hanging="360"/>
+      </w:pPr>
+      <w:rPr>
+        <w:rFonts w:ascii="Wingdings" w:hAnsi="Wingdings" w:hint="default"/>
+      </w:rPr>
+    </w:lvl>
+    <w:lvl w:ilvl="3" w:tplc="04190001" w:tentative="1">
+      <w:start w:val="1"/>
+      <w:numFmt w:val="bullet"/>
+      <w:lvlText w:val=""/>
+      <w:lvlJc w:val="left"/>
+      <w:pPr>
+        <w:ind w:left="2880" w:hanging="360"/>
+      </w:pPr>
+      <w:rPr>
+        <w:rFonts w:ascii="Symbol" w:hAnsi="Symbol" w:hint="default"/>
+      </w:rPr>
+    </w:lvl>
+    <w:lvl w:ilvl="4" w:tplc="04190003" w:tentative="1">
+      <w:start w:val="1"/>
+      <w:numFmt w:val="bullet"/>
+      <w:lvlText w:val="o"/>
+      <w:lvlJc w:val="left"/>
+      <w:pPr>
+        <w:ind w:left="3600" w:hanging="360"/>
+      </w:pPr>
+      <w:rPr>
+        <w:rFonts w:ascii="Courier New" w:hAnsi="Courier New" w:cs="Courier New" w:hint="default"/>
+      </w:rPr>
+    </w:lvl>
+    <w:lvl w:ilvl="5" w:tplc="04190005" w:tentative="1">
+      <w:start w:val="1"/>
+      <w:numFmt w:val="bullet"/>
+      <w:lvlText w:val=""/>
+      <w:lvlJc w:val="left"/>
+      <w:pPr>
+        <w:ind w:left="4320" w:hanging="360"/>
+      </w:pPr>
+      <w:rPr>
+        <w:rFonts w:ascii="Wingdings" w:hAnsi="Wingdings" w:hint="default"/>
+      </w:rPr>
+    </w:lvl>
+    <w:lvl w:ilvl="6" w:tplc="04190001" w:tentative="1">
+      <w:start w:val="1"/>
+      <w:numFmt w:val="bullet"/>
+      <w:lvlText w:val=""/>
+      <w:lvlJc w:val="left"/>
+      <w:pPr>
+        <w:ind w:left="5040" w:hanging="360"/>
+      </w:pPr>
+      <w:rPr>
+        <w:rFonts w:ascii="Symbol" w:hAnsi="Symbol" w:hint="default"/>
+      </w:rPr>
+    </w:lvl>
+    <w:lvl w:ilvl="7" w:tplc="04190003" w:tentative="1">
+      <w:start w:val="1"/>
+      <w:numFmt w:val="bullet"/>
+      <w:lvlText w:val="o"/>
+      <w:lvlJc w:val="left"/>
+      <w:pPr>
+        <w:ind w:left="5760" w:hanging="360"/>
+      </w:pPr>
+      <w:rPr>
+        <w:rFonts w:ascii="Courier New" w:hAnsi="Courier New" w:cs="Courier New" w:hint="default"/>
+      </w:rPr>
+    </w:lvl>
+    <w:lvl w:ilvl="8" w:tplc="04190005" w:tentative="1">
+      <w:start w:val="1"/>
+      <w:numFmt w:val="bullet"/>
+      <w:lvlText w:val=""/>
+      <w:lvlJc w:val="left"/>
+      <w:pPr>
+        <w:ind w:left="6480" w:hanging="360"/>
+      </w:pPr>
+      <w:rPr>
+        <w:rFonts w:ascii="Wingdings" w:hAnsi="Wingdings" w:hint="default"/>
+      </w:rPr>
+    </w:lvl>
+  </w:abstractNum>
+  <w:abstractNum w:abstractNumId="1" w15:restartNumberingAfterBreak="0">
     <w:nsid w:val="0EFA415E"/>
     <w:multiLevelType w:val="multilevel"/>
     <w:tmpl w:val="39D4C578"/>
@@ -5844,7 +8176,7 @@
       </w:rPr>
     </w:lvl>
   </w:abstractNum>
-  <w:abstractNum w:abstractNumId="1" w15:restartNumberingAfterBreak="0">
+  <w:abstractNum w:abstractNumId="2" w15:restartNumberingAfterBreak="0">
     <w:nsid w:val="14290A90"/>
     <w:multiLevelType w:val="hybridMultilevel"/>
     <w:tmpl w:val="CEA2C904"/>
@@ -5930,7 +8262,7 @@
       </w:pPr>
     </w:lvl>
   </w:abstractNum>
-  <w:abstractNum w:abstractNumId="2" w15:restartNumberingAfterBreak="0">
+  <w:abstractNum w:abstractNumId="3" w15:restartNumberingAfterBreak="0">
     <w:nsid w:val="168400CD"/>
     <w:multiLevelType w:val="hybridMultilevel"/>
     <w:tmpl w:val="B5785820"/>
@@ -6016,7 +8348,120 @@
       </w:pPr>
     </w:lvl>
   </w:abstractNum>
-  <w:abstractNum w:abstractNumId="3" w15:restartNumberingAfterBreak="0">
+  <w:abstractNum w:abstractNumId="4" w15:restartNumberingAfterBreak="0">
+    <w:nsid w:val="16BE3EB2"/>
+    <w:multiLevelType w:val="hybridMultilevel"/>
+    <w:tmpl w:val="E2BE1CAC"/>
+    <w:lvl w:ilvl="0" w:tplc="04190001">
+      <w:start w:val="1"/>
+      <w:numFmt w:val="bullet"/>
+      <w:lvlText w:val=""/>
+      <w:lvlJc w:val="left"/>
+      <w:pPr>
+        <w:ind w:left="720" w:hanging="360"/>
+      </w:pPr>
+      <w:rPr>
+        <w:rFonts w:ascii="Symbol" w:hAnsi="Symbol" w:hint="default"/>
+      </w:rPr>
+    </w:lvl>
+    <w:lvl w:ilvl="1" w:tplc="04190003" w:tentative="1">
+      <w:start w:val="1"/>
+      <w:numFmt w:val="bullet"/>
+      <w:lvlText w:val="o"/>
+      <w:lvlJc w:val="left"/>
+      <w:pPr>
+        <w:ind w:left="1440" w:hanging="360"/>
+      </w:pPr>
+      <w:rPr>
+        <w:rFonts w:ascii="Courier New" w:hAnsi="Courier New" w:cs="Courier New" w:hint="default"/>
+      </w:rPr>
+    </w:lvl>
+    <w:lvl w:ilvl="2" w:tplc="04190005" w:tentative="1">
+      <w:start w:val="1"/>
+      <w:numFmt w:val="bullet"/>
+      <w:lvlText w:val=""/>
+      <w:lvlJc w:val="left"/>
+      <w:pPr>
+        <w:ind w:left="2160" w:hanging="360"/>
+      </w:pPr>
+      <w:rPr>
+        <w:rFonts w:ascii="Wingdings" w:hAnsi="Wingdings" w:hint="default"/>
+      </w:rPr>
+    </w:lvl>
+    <w:lvl w:ilvl="3" w:tplc="04190001" w:tentative="1">
+      <w:start w:val="1"/>
+      <w:numFmt w:val="bullet"/>
+      <w:lvlText w:val=""/>
+      <w:lvlJc w:val="left"/>
+      <w:pPr>
+        <w:ind w:left="2880" w:hanging="360"/>
+      </w:pPr>
+      <w:rPr>
+        <w:rFonts w:ascii="Symbol" w:hAnsi="Symbol" w:hint="default"/>
+      </w:rPr>
+    </w:lvl>
+    <w:lvl w:ilvl="4" w:tplc="04190003" w:tentative="1">
+      <w:start w:val="1"/>
+      <w:numFmt w:val="bullet"/>
+      <w:lvlText w:val="o"/>
+      <w:lvlJc w:val="left"/>
+      <w:pPr>
+        <w:ind w:left="3600" w:hanging="360"/>
+      </w:pPr>
+      <w:rPr>
+        <w:rFonts w:ascii="Courier New" w:hAnsi="Courier New" w:cs="Courier New" w:hint="default"/>
+      </w:rPr>
+    </w:lvl>
+    <w:lvl w:ilvl="5" w:tplc="04190005" w:tentative="1">
+      <w:start w:val="1"/>
+      <w:numFmt w:val="bullet"/>
+      <w:lvlText w:val=""/>
+      <w:lvlJc w:val="left"/>
+      <w:pPr>
+        <w:ind w:left="4320" w:hanging="360"/>
+      </w:pPr>
+      <w:rPr>
+        <w:rFonts w:ascii="Wingdings" w:hAnsi="Wingdings" w:hint="default"/>
+      </w:rPr>
+    </w:lvl>
+    <w:lvl w:ilvl="6" w:tplc="04190001" w:tentative="1">
+      <w:start w:val="1"/>
+      <w:numFmt w:val="bullet"/>
+      <w:lvlText w:val=""/>
+      <w:lvlJc w:val="left"/>
+      <w:pPr>
+        <w:ind w:left="5040" w:hanging="360"/>
+      </w:pPr>
+      <w:rPr>
+        <w:rFonts w:ascii="Symbol" w:hAnsi="Symbol" w:hint="default"/>
+      </w:rPr>
+    </w:lvl>
+    <w:lvl w:ilvl="7" w:tplc="04190003" w:tentative="1">
+      <w:start w:val="1"/>
+      <w:numFmt w:val="bullet"/>
+      <w:lvlText w:val="o"/>
+      <w:lvlJc w:val="left"/>
+      <w:pPr>
+        <w:ind w:left="5760" w:hanging="360"/>
+      </w:pPr>
+      <w:rPr>
+        <w:rFonts w:ascii="Courier New" w:hAnsi="Courier New" w:cs="Courier New" w:hint="default"/>
+      </w:rPr>
+    </w:lvl>
+    <w:lvl w:ilvl="8" w:tplc="04190005" w:tentative="1">
+      <w:start w:val="1"/>
+      <w:numFmt w:val="bullet"/>
+      <w:lvlText w:val=""/>
+      <w:lvlJc w:val="left"/>
+      <w:pPr>
+        <w:ind w:left="6480" w:hanging="360"/>
+      </w:pPr>
+      <w:rPr>
+        <w:rFonts w:ascii="Wingdings" w:hAnsi="Wingdings" w:hint="default"/>
+      </w:rPr>
+    </w:lvl>
+  </w:abstractNum>
+  <w:abstractNum w:abstractNumId="5" w15:restartNumberingAfterBreak="0">
     <w:nsid w:val="20DA7E61"/>
     <w:multiLevelType w:val="hybridMultilevel"/>
     <w:tmpl w:val="B5785820"/>
@@ -6102,7 +8547,7 @@
       </w:pPr>
     </w:lvl>
   </w:abstractNum>
-  <w:abstractNum w:abstractNumId="4" w15:restartNumberingAfterBreak="0">
+  <w:abstractNum w:abstractNumId="6" w15:restartNumberingAfterBreak="0">
     <w:nsid w:val="27080918"/>
     <w:multiLevelType w:val="hybridMultilevel"/>
     <w:tmpl w:val="D408B16A"/>
@@ -6192,7 +8637,7 @@
       </w:pPr>
     </w:lvl>
   </w:abstractNum>
-  <w:abstractNum w:abstractNumId="5" w15:restartNumberingAfterBreak="0">
+  <w:abstractNum w:abstractNumId="7" w15:restartNumberingAfterBreak="0">
     <w:nsid w:val="28015F37"/>
     <w:multiLevelType w:val="hybridMultilevel"/>
     <w:tmpl w:val="17AEEBCE"/>
@@ -6281,7 +8726,7 @@
       </w:pPr>
     </w:lvl>
   </w:abstractNum>
-  <w:abstractNum w:abstractNumId="6" w15:restartNumberingAfterBreak="0">
+  <w:abstractNum w:abstractNumId="8" w15:restartNumberingAfterBreak="0">
     <w:nsid w:val="2A595431"/>
     <w:multiLevelType w:val="hybridMultilevel"/>
     <w:tmpl w:val="EBC0A5B0"/>
@@ -6395,7 +8840,120 @@
       </w:rPr>
     </w:lvl>
   </w:abstractNum>
-  <w:abstractNum w:abstractNumId="7" w15:restartNumberingAfterBreak="0">
+  <w:abstractNum w:abstractNumId="9" w15:restartNumberingAfterBreak="0">
+    <w:nsid w:val="328262C4"/>
+    <w:multiLevelType w:val="hybridMultilevel"/>
+    <w:tmpl w:val="AA48229A"/>
+    <w:lvl w:ilvl="0" w:tplc="04190001">
+      <w:start w:val="1"/>
+      <w:numFmt w:val="bullet"/>
+      <w:lvlText w:val=""/>
+      <w:lvlJc w:val="left"/>
+      <w:pPr>
+        <w:ind w:left="1429" w:hanging="360"/>
+      </w:pPr>
+      <w:rPr>
+        <w:rFonts w:ascii="Symbol" w:hAnsi="Symbol" w:hint="default"/>
+      </w:rPr>
+    </w:lvl>
+    <w:lvl w:ilvl="1" w:tplc="04190003" w:tentative="1">
+      <w:start w:val="1"/>
+      <w:numFmt w:val="bullet"/>
+      <w:lvlText w:val="o"/>
+      <w:lvlJc w:val="left"/>
+      <w:pPr>
+        <w:ind w:left="2149" w:hanging="360"/>
+      </w:pPr>
+      <w:rPr>
+        <w:rFonts w:ascii="Courier New" w:hAnsi="Courier New" w:cs="Courier New" w:hint="default"/>
+      </w:rPr>
+    </w:lvl>
+    <w:lvl w:ilvl="2" w:tplc="04190005" w:tentative="1">
+      <w:start w:val="1"/>
+      <w:numFmt w:val="bullet"/>
+      <w:lvlText w:val=""/>
+      <w:lvlJc w:val="left"/>
+      <w:pPr>
+        <w:ind w:left="2869" w:hanging="360"/>
+      </w:pPr>
+      <w:rPr>
+        <w:rFonts w:ascii="Wingdings" w:hAnsi="Wingdings" w:hint="default"/>
+      </w:rPr>
+    </w:lvl>
+    <w:lvl w:ilvl="3" w:tplc="04190001" w:tentative="1">
+      <w:start w:val="1"/>
+      <w:numFmt w:val="bullet"/>
+      <w:lvlText w:val=""/>
+      <w:lvlJc w:val="left"/>
+      <w:pPr>
+        <w:ind w:left="3589" w:hanging="360"/>
+      </w:pPr>
+      <w:rPr>
+        <w:rFonts w:ascii="Symbol" w:hAnsi="Symbol" w:hint="default"/>
+      </w:rPr>
+    </w:lvl>
+    <w:lvl w:ilvl="4" w:tplc="04190003" w:tentative="1">
+      <w:start w:val="1"/>
+      <w:numFmt w:val="bullet"/>
+      <w:lvlText w:val="o"/>
+      <w:lvlJc w:val="left"/>
+      <w:pPr>
+        <w:ind w:left="4309" w:hanging="360"/>
+      </w:pPr>
+      <w:rPr>
+        <w:rFonts w:ascii="Courier New" w:hAnsi="Courier New" w:cs="Courier New" w:hint="default"/>
+      </w:rPr>
+    </w:lvl>
+    <w:lvl w:ilvl="5" w:tplc="04190005" w:tentative="1">
+      <w:start w:val="1"/>
+      <w:numFmt w:val="bullet"/>
+      <w:lvlText w:val=""/>
+      <w:lvlJc w:val="left"/>
+      <w:pPr>
+        <w:ind w:left="5029" w:hanging="360"/>
+      </w:pPr>
+      <w:rPr>
+        <w:rFonts w:ascii="Wingdings" w:hAnsi="Wingdings" w:hint="default"/>
+      </w:rPr>
+    </w:lvl>
+    <w:lvl w:ilvl="6" w:tplc="04190001" w:tentative="1">
+      <w:start w:val="1"/>
+      <w:numFmt w:val="bullet"/>
+      <w:lvlText w:val=""/>
+      <w:lvlJc w:val="left"/>
+      <w:pPr>
+        <w:ind w:left="5749" w:hanging="360"/>
+      </w:pPr>
+      <w:rPr>
+        <w:rFonts w:ascii="Symbol" w:hAnsi="Symbol" w:hint="default"/>
+      </w:rPr>
+    </w:lvl>
+    <w:lvl w:ilvl="7" w:tplc="04190003" w:tentative="1">
+      <w:start w:val="1"/>
+      <w:numFmt w:val="bullet"/>
+      <w:lvlText w:val="o"/>
+      <w:lvlJc w:val="left"/>
+      <w:pPr>
+        <w:ind w:left="6469" w:hanging="360"/>
+      </w:pPr>
+      <w:rPr>
+        <w:rFonts w:ascii="Courier New" w:hAnsi="Courier New" w:cs="Courier New" w:hint="default"/>
+      </w:rPr>
+    </w:lvl>
+    <w:lvl w:ilvl="8" w:tplc="04190005" w:tentative="1">
+      <w:start w:val="1"/>
+      <w:numFmt w:val="bullet"/>
+      <w:lvlText w:val=""/>
+      <w:lvlJc w:val="left"/>
+      <w:pPr>
+        <w:ind w:left="7189" w:hanging="360"/>
+      </w:pPr>
+      <w:rPr>
+        <w:rFonts w:ascii="Wingdings" w:hAnsi="Wingdings" w:hint="default"/>
+      </w:rPr>
+    </w:lvl>
+  </w:abstractNum>
+  <w:abstractNum w:abstractNumId="10" w15:restartNumberingAfterBreak="0">
     <w:nsid w:val="3FF31272"/>
     <w:multiLevelType w:val="hybridMultilevel"/>
     <w:tmpl w:val="A2868706"/>
@@ -6481,7 +9039,7 @@
       </w:pPr>
     </w:lvl>
   </w:abstractNum>
-  <w:abstractNum w:abstractNumId="8" w15:restartNumberingAfterBreak="0">
+  <w:abstractNum w:abstractNumId="11" w15:restartNumberingAfterBreak="0">
     <w:nsid w:val="402C2698"/>
     <w:multiLevelType w:val="hybridMultilevel"/>
     <w:tmpl w:val="918C3234"/>
@@ -6567,7 +9125,7 @@
       </w:pPr>
     </w:lvl>
   </w:abstractNum>
-  <w:abstractNum w:abstractNumId="9" w15:restartNumberingAfterBreak="0">
+  <w:abstractNum w:abstractNumId="12" w15:restartNumberingAfterBreak="0">
     <w:nsid w:val="424515DF"/>
     <w:multiLevelType w:val="multilevel"/>
     <w:tmpl w:val="39D4C578"/>
@@ -6680,7 +9238,7 @@
       </w:rPr>
     </w:lvl>
   </w:abstractNum>
-  <w:abstractNum w:abstractNumId="10" w15:restartNumberingAfterBreak="0">
+  <w:abstractNum w:abstractNumId="13" w15:restartNumberingAfterBreak="0">
     <w:nsid w:val="45A22193"/>
     <w:multiLevelType w:val="hybridMultilevel"/>
     <w:tmpl w:val="957090E2"/>
@@ -6793,7 +9351,7 @@
       </w:rPr>
     </w:lvl>
   </w:abstractNum>
-  <w:abstractNum w:abstractNumId="11" w15:restartNumberingAfterBreak="0">
+  <w:abstractNum w:abstractNumId="14" w15:restartNumberingAfterBreak="0">
     <w:nsid w:val="46B24DB5"/>
     <w:multiLevelType w:val="hybridMultilevel"/>
     <w:tmpl w:val="36966452"/>
@@ -6882,7 +9440,7 @@
       </w:pPr>
     </w:lvl>
   </w:abstractNum>
-  <w:abstractNum w:abstractNumId="12" w15:restartNumberingAfterBreak="0">
+  <w:abstractNum w:abstractNumId="15" w15:restartNumberingAfterBreak="0">
     <w:nsid w:val="50307CA0"/>
     <w:multiLevelType w:val="hybridMultilevel"/>
     <w:tmpl w:val="20386D84"/>
@@ -6968,7 +9526,7 @@
       </w:pPr>
     </w:lvl>
   </w:abstractNum>
-  <w:abstractNum w:abstractNumId="13" w15:restartNumberingAfterBreak="0">
+  <w:abstractNum w:abstractNumId="16" w15:restartNumberingAfterBreak="0">
     <w:nsid w:val="540509A5"/>
     <w:multiLevelType w:val="hybridMultilevel"/>
     <w:tmpl w:val="49CA44FE"/>
@@ -7081,7 +9639,7 @@
       </w:rPr>
     </w:lvl>
   </w:abstractNum>
-  <w:abstractNum w:abstractNumId="14" w15:restartNumberingAfterBreak="0">
+  <w:abstractNum w:abstractNumId="17" w15:restartNumberingAfterBreak="0">
     <w:nsid w:val="56E8434F"/>
     <w:multiLevelType w:val="multilevel"/>
     <w:tmpl w:val="0419001F"/>
@@ -7167,7 +9725,7 @@
       </w:pPr>
     </w:lvl>
   </w:abstractNum>
-  <w:abstractNum w:abstractNumId="15" w15:restartNumberingAfterBreak="0">
+  <w:abstractNum w:abstractNumId="18" w15:restartNumberingAfterBreak="0">
     <w:nsid w:val="5A217FAC"/>
     <w:multiLevelType w:val="multilevel"/>
     <w:tmpl w:val="622241E2"/>
@@ -7280,7 +9838,233 @@
       </w:pPr>
     </w:lvl>
   </w:abstractNum>
-  <w:abstractNum w:abstractNumId="16" w15:restartNumberingAfterBreak="0">
+  <w:abstractNum w:abstractNumId="19" w15:restartNumberingAfterBreak="0">
+    <w:nsid w:val="5B57660D"/>
+    <w:multiLevelType w:val="hybridMultilevel"/>
+    <w:tmpl w:val="BFAA5E70"/>
+    <w:lvl w:ilvl="0" w:tplc="04190001">
+      <w:start w:val="1"/>
+      <w:numFmt w:val="bullet"/>
+      <w:lvlText w:val=""/>
+      <w:lvlJc w:val="left"/>
+      <w:pPr>
+        <w:ind w:left="1429" w:hanging="360"/>
+      </w:pPr>
+      <w:rPr>
+        <w:rFonts w:ascii="Symbol" w:hAnsi="Symbol" w:hint="default"/>
+      </w:rPr>
+    </w:lvl>
+    <w:lvl w:ilvl="1" w:tplc="04190003" w:tentative="1">
+      <w:start w:val="1"/>
+      <w:numFmt w:val="bullet"/>
+      <w:lvlText w:val="o"/>
+      <w:lvlJc w:val="left"/>
+      <w:pPr>
+        <w:ind w:left="2149" w:hanging="360"/>
+      </w:pPr>
+      <w:rPr>
+        <w:rFonts w:ascii="Courier New" w:hAnsi="Courier New" w:cs="Courier New" w:hint="default"/>
+      </w:rPr>
+    </w:lvl>
+    <w:lvl w:ilvl="2" w:tplc="04190005" w:tentative="1">
+      <w:start w:val="1"/>
+      <w:numFmt w:val="bullet"/>
+      <w:lvlText w:val=""/>
+      <w:lvlJc w:val="left"/>
+      <w:pPr>
+        <w:ind w:left="2869" w:hanging="360"/>
+      </w:pPr>
+      <w:rPr>
+        <w:rFonts w:ascii="Wingdings" w:hAnsi="Wingdings" w:hint="default"/>
+      </w:rPr>
+    </w:lvl>
+    <w:lvl w:ilvl="3" w:tplc="04190001" w:tentative="1">
+      <w:start w:val="1"/>
+      <w:numFmt w:val="bullet"/>
+      <w:lvlText w:val=""/>
+      <w:lvlJc w:val="left"/>
+      <w:pPr>
+        <w:ind w:left="3589" w:hanging="360"/>
+      </w:pPr>
+      <w:rPr>
+        <w:rFonts w:ascii="Symbol" w:hAnsi="Symbol" w:hint="default"/>
+      </w:rPr>
+    </w:lvl>
+    <w:lvl w:ilvl="4" w:tplc="04190003" w:tentative="1">
+      <w:start w:val="1"/>
+      <w:numFmt w:val="bullet"/>
+      <w:lvlText w:val="o"/>
+      <w:lvlJc w:val="left"/>
+      <w:pPr>
+        <w:ind w:left="4309" w:hanging="360"/>
+      </w:pPr>
+      <w:rPr>
+        <w:rFonts w:ascii="Courier New" w:hAnsi="Courier New" w:cs="Courier New" w:hint="default"/>
+      </w:rPr>
+    </w:lvl>
+    <w:lvl w:ilvl="5" w:tplc="04190005" w:tentative="1">
+      <w:start w:val="1"/>
+      <w:numFmt w:val="bullet"/>
+      <w:lvlText w:val=""/>
+      <w:lvlJc w:val="left"/>
+      <w:pPr>
+        <w:ind w:left="5029" w:hanging="360"/>
+      </w:pPr>
+      <w:rPr>
+        <w:rFonts w:ascii="Wingdings" w:hAnsi="Wingdings" w:hint="default"/>
+      </w:rPr>
+    </w:lvl>
+    <w:lvl w:ilvl="6" w:tplc="04190001" w:tentative="1">
+      <w:start w:val="1"/>
+      <w:numFmt w:val="bullet"/>
+      <w:lvlText w:val=""/>
+      <w:lvlJc w:val="left"/>
+      <w:pPr>
+        <w:ind w:left="5749" w:hanging="360"/>
+      </w:pPr>
+      <w:rPr>
+        <w:rFonts w:ascii="Symbol" w:hAnsi="Symbol" w:hint="default"/>
+      </w:rPr>
+    </w:lvl>
+    <w:lvl w:ilvl="7" w:tplc="04190003" w:tentative="1">
+      <w:start w:val="1"/>
+      <w:numFmt w:val="bullet"/>
+      <w:lvlText w:val="o"/>
+      <w:lvlJc w:val="left"/>
+      <w:pPr>
+        <w:ind w:left="6469" w:hanging="360"/>
+      </w:pPr>
+      <w:rPr>
+        <w:rFonts w:ascii="Courier New" w:hAnsi="Courier New" w:cs="Courier New" w:hint="default"/>
+      </w:rPr>
+    </w:lvl>
+    <w:lvl w:ilvl="8" w:tplc="04190005" w:tentative="1">
+      <w:start w:val="1"/>
+      <w:numFmt w:val="bullet"/>
+      <w:lvlText w:val=""/>
+      <w:lvlJc w:val="left"/>
+      <w:pPr>
+        <w:ind w:left="7189" w:hanging="360"/>
+      </w:pPr>
+      <w:rPr>
+        <w:rFonts w:ascii="Wingdings" w:hAnsi="Wingdings" w:hint="default"/>
+      </w:rPr>
+    </w:lvl>
+  </w:abstractNum>
+  <w:abstractNum w:abstractNumId="20" w15:restartNumberingAfterBreak="0">
+    <w:nsid w:val="663D6C6C"/>
+    <w:multiLevelType w:val="hybridMultilevel"/>
+    <w:tmpl w:val="76949A20"/>
+    <w:lvl w:ilvl="0" w:tplc="04190001">
+      <w:start w:val="1"/>
+      <w:numFmt w:val="bullet"/>
+      <w:lvlText w:val=""/>
+      <w:lvlJc w:val="left"/>
+      <w:pPr>
+        <w:ind w:left="2160" w:hanging="360"/>
+      </w:pPr>
+      <w:rPr>
+        <w:rFonts w:ascii="Symbol" w:hAnsi="Symbol" w:hint="default"/>
+      </w:rPr>
+    </w:lvl>
+    <w:lvl w:ilvl="1" w:tplc="04190003" w:tentative="1">
+      <w:start w:val="1"/>
+      <w:numFmt w:val="bullet"/>
+      <w:lvlText w:val="o"/>
+      <w:lvlJc w:val="left"/>
+      <w:pPr>
+        <w:ind w:left="2880" w:hanging="360"/>
+      </w:pPr>
+      <w:rPr>
+        <w:rFonts w:ascii="Courier New" w:hAnsi="Courier New" w:cs="Courier New" w:hint="default"/>
+      </w:rPr>
+    </w:lvl>
+    <w:lvl w:ilvl="2" w:tplc="04190005" w:tentative="1">
+      <w:start w:val="1"/>
+      <w:numFmt w:val="bullet"/>
+      <w:lvlText w:val=""/>
+      <w:lvlJc w:val="left"/>
+      <w:pPr>
+        <w:ind w:left="3600" w:hanging="360"/>
+      </w:pPr>
+      <w:rPr>
+        <w:rFonts w:ascii="Wingdings" w:hAnsi="Wingdings" w:hint="default"/>
+      </w:rPr>
+    </w:lvl>
+    <w:lvl w:ilvl="3" w:tplc="04190001" w:tentative="1">
+      <w:start w:val="1"/>
+      <w:numFmt w:val="bullet"/>
+      <w:lvlText w:val=""/>
+      <w:lvlJc w:val="left"/>
+      <w:pPr>
+        <w:ind w:left="4320" w:hanging="360"/>
+      </w:pPr>
+      <w:rPr>
+        <w:rFonts w:ascii="Symbol" w:hAnsi="Symbol" w:hint="default"/>
+      </w:rPr>
+    </w:lvl>
+    <w:lvl w:ilvl="4" w:tplc="04190003" w:tentative="1">
+      <w:start w:val="1"/>
+      <w:numFmt w:val="bullet"/>
+      <w:lvlText w:val="o"/>
+      <w:lvlJc w:val="left"/>
+      <w:pPr>
+        <w:ind w:left="5040" w:hanging="360"/>
+      </w:pPr>
+      <w:rPr>
+        <w:rFonts w:ascii="Courier New" w:hAnsi="Courier New" w:cs="Courier New" w:hint="default"/>
+      </w:rPr>
+    </w:lvl>
+    <w:lvl w:ilvl="5" w:tplc="04190005" w:tentative="1">
+      <w:start w:val="1"/>
+      <w:numFmt w:val="bullet"/>
+      <w:lvlText w:val=""/>
+      <w:lvlJc w:val="left"/>
+      <w:pPr>
+        <w:ind w:left="5760" w:hanging="360"/>
+      </w:pPr>
+      <w:rPr>
+        <w:rFonts w:ascii="Wingdings" w:hAnsi="Wingdings" w:hint="default"/>
+      </w:rPr>
+    </w:lvl>
+    <w:lvl w:ilvl="6" w:tplc="04190001" w:tentative="1">
+      <w:start w:val="1"/>
+      <w:numFmt w:val="bullet"/>
+      <w:lvlText w:val=""/>
+      <w:lvlJc w:val="left"/>
+      <w:pPr>
+        <w:ind w:left="6480" w:hanging="360"/>
+      </w:pPr>
+      <w:rPr>
+        <w:rFonts w:ascii="Symbol" w:hAnsi="Symbol" w:hint="default"/>
+      </w:rPr>
+    </w:lvl>
+    <w:lvl w:ilvl="7" w:tplc="04190003" w:tentative="1">
+      <w:start w:val="1"/>
+      <w:numFmt w:val="bullet"/>
+      <w:lvlText w:val="o"/>
+      <w:lvlJc w:val="left"/>
+      <w:pPr>
+        <w:ind w:left="7200" w:hanging="360"/>
+      </w:pPr>
+      <w:rPr>
+        <w:rFonts w:ascii="Courier New" w:hAnsi="Courier New" w:cs="Courier New" w:hint="default"/>
+      </w:rPr>
+    </w:lvl>
+    <w:lvl w:ilvl="8" w:tplc="04190005" w:tentative="1">
+      <w:start w:val="1"/>
+      <w:numFmt w:val="bullet"/>
+      <w:lvlText w:val=""/>
+      <w:lvlJc w:val="left"/>
+      <w:pPr>
+        <w:ind w:left="7920" w:hanging="360"/>
+      </w:pPr>
+      <w:rPr>
+        <w:rFonts w:ascii="Wingdings" w:hAnsi="Wingdings" w:hint="default"/>
+      </w:rPr>
+    </w:lvl>
+  </w:abstractNum>
+  <w:abstractNum w:abstractNumId="21" w15:restartNumberingAfterBreak="0">
     <w:nsid w:val="691D5C34"/>
     <w:multiLevelType w:val="hybridMultilevel"/>
     <w:tmpl w:val="152A6276"/>
@@ -7369,7 +10153,7 @@
       </w:pPr>
     </w:lvl>
   </w:abstractNum>
-  <w:abstractNum w:abstractNumId="17" w15:restartNumberingAfterBreak="0">
+  <w:abstractNum w:abstractNumId="22" w15:restartNumberingAfterBreak="0">
     <w:nsid w:val="6EAC166E"/>
     <w:multiLevelType w:val="hybridMultilevel"/>
     <w:tmpl w:val="7A78C148"/>
@@ -7456,46 +10240,46 @@
     </w:lvl>
   </w:abstractNum>
   <w:num w:numId="1">
+    <w:abstractNumId w:val="18"/>
+  </w:num>
+  <w:num w:numId="2">
+    <w:abstractNumId w:val="16"/>
+  </w:num>
+  <w:num w:numId="3">
     <w:abstractNumId w:val="15"/>
   </w:num>
-  <w:num w:numId="2">
+  <w:num w:numId="4">
+    <w:abstractNumId w:val="2"/>
+  </w:num>
+  <w:num w:numId="5">
+    <w:abstractNumId w:val="3"/>
+  </w:num>
+  <w:num w:numId="6">
+    <w:abstractNumId w:val="5"/>
+  </w:num>
+  <w:num w:numId="7">
     <w:abstractNumId w:val="13"/>
   </w:num>
-  <w:num w:numId="3">
+  <w:num w:numId="8">
+    <w:abstractNumId w:val="6"/>
+  </w:num>
+  <w:num w:numId="9">
+    <w:abstractNumId w:val="8"/>
+  </w:num>
+  <w:num w:numId="10">
+    <w:abstractNumId w:val="10"/>
+  </w:num>
+  <w:num w:numId="11">
+    <w:abstractNumId w:val="1"/>
+  </w:num>
+  <w:num w:numId="12">
     <w:abstractNumId w:val="12"/>
   </w:num>
-  <w:num w:numId="4">
-    <w:abstractNumId w:val="1"/>
-  </w:num>
-  <w:num w:numId="5">
-    <w:abstractNumId w:val="2"/>
-  </w:num>
-  <w:num w:numId="6">
-    <w:abstractNumId w:val="3"/>
-  </w:num>
-  <w:num w:numId="7">
-    <w:abstractNumId w:val="10"/>
-  </w:num>
-  <w:num w:numId="8">
-    <w:abstractNumId w:val="4"/>
-  </w:num>
-  <w:num w:numId="9">
-    <w:abstractNumId w:val="6"/>
-  </w:num>
-  <w:num w:numId="10">
-    <w:abstractNumId w:val="7"/>
-  </w:num>
-  <w:num w:numId="11">
-    <w:abstractNumId w:val="0"/>
-  </w:num>
-  <w:num w:numId="12">
-    <w:abstractNumId w:val="9"/>
-  </w:num>
   <w:num w:numId="13">
-    <w:abstractNumId w:val="14"/>
+    <w:abstractNumId w:val="17"/>
   </w:num>
   <w:num w:numId="14">
-    <w:abstractNumId w:val="14"/>
+    <w:abstractNumId w:val="17"/>
     <w:lvlOverride w:ilvl="0">
       <w:startOverride w:val="1"/>
     </w:lvlOverride>
@@ -7525,19 +10309,34 @@
     </w:lvlOverride>
   </w:num>
   <w:num w:numId="15">
+    <w:abstractNumId w:val="14"/>
+  </w:num>
+  <w:num w:numId="16">
     <w:abstractNumId w:val="11"/>
   </w:num>
-  <w:num w:numId="16">
-    <w:abstractNumId w:val="8"/>
-  </w:num>
   <w:num w:numId="17">
-    <w:abstractNumId w:val="17"/>
+    <w:abstractNumId w:val="22"/>
   </w:num>
   <w:num w:numId="18">
-    <w:abstractNumId w:val="5"/>
+    <w:abstractNumId w:val="7"/>
   </w:num>
   <w:num w:numId="19">
-    <w:abstractNumId w:val="16"/>
+    <w:abstractNumId w:val="21"/>
+  </w:num>
+  <w:num w:numId="20">
+    <w:abstractNumId w:val="19"/>
+  </w:num>
+  <w:num w:numId="21">
+    <w:abstractNumId w:val="9"/>
+  </w:num>
+  <w:num w:numId="22">
+    <w:abstractNumId w:val="4"/>
+  </w:num>
+  <w:num w:numId="23">
+    <w:abstractNumId w:val="20"/>
+  </w:num>
+  <w:num w:numId="24">
+    <w:abstractNumId w:val="0"/>
   </w:num>
 </w:numbering>
 </file>
@@ -8355,6 +11154,45 @@
       <w:szCs w:val="18"/>
     </w:rPr>
   </w:style>
+  <w:style w:type="paragraph" w:customStyle="1" w:styleId="021">
+    <w:name w:val="02.Подзаголовк_1"/>
+    <w:basedOn w:val="2"/>
+    <w:link w:val="0210"/>
+    <w:qFormat/>
+    <w:rsid w:val="00746B91"/>
+    <w:pPr>
+      <w:spacing w:before="360" w:after="240" w:line="240" w:lineRule="auto"/>
+      <w:ind w:firstLine="709"/>
+      <w:jc w:val="both"/>
+    </w:pPr>
+    <w:rPr>
+      <w:rFonts w:ascii="Times New Roman" w:hAnsi="Times New Roman"/>
+      <w:b/>
+      <w:color w:val="auto"/>
+      <w:sz w:val="28"/>
+    </w:rPr>
+  </w:style>
+  <w:style w:type="character" w:customStyle="1" w:styleId="0210">
+    <w:name w:val="02.Подзаголовк_1 Знак"/>
+    <w:basedOn w:val="a0"/>
+    <w:link w:val="021"/>
+    <w:rsid w:val="00746B91"/>
+    <w:rPr>
+      <w:rFonts w:ascii="Times New Roman" w:eastAsiaTheme="majorEastAsia" w:hAnsi="Times New Roman" w:cstheme="majorBidi"/>
+      <w:b/>
+      <w:sz w:val="28"/>
+      <w:szCs w:val="26"/>
+    </w:rPr>
+  </w:style>
+  <w:style w:type="character" w:customStyle="1" w:styleId="af1">
+    <w:name w:val="Выделение жирным"/>
+    <w:qFormat/>
+    <w:rsid w:val="00AC6536"/>
+    <w:rPr>
+      <w:b/>
+      <w:bCs/>
+    </w:rPr>
+  </w:style>
 </w:styles>
 </file>
 

--- a/Documentation/Пояснительная записка.docx
+++ b/Documentation/Пояснительная записка.docx
@@ -1167,7 +1167,7 @@
           <w:r>
             <w:fldChar w:fldCharType="separate"/>
           </w:r>
-          <w:hyperlink w:anchor="_Toc161921362" w:history="1">
+          <w:hyperlink w:anchor="_Toc165633828" w:history="1">
             <w:r>
               <w:rPr>
                 <w:rStyle w:val="a5"/>
@@ -1194,7 +1194,7 @@
                 <w:noProof/>
                 <w:webHidden/>
               </w:rPr>
-              <w:instrText xml:space="preserve"> PAGEREF _Toc161921362 \h </w:instrText>
+              <w:instrText xml:space="preserve"> PAGEREF _Toc165633828 \h </w:instrText>
             </w:r>
             <w:r>
               <w:rPr>
@@ -1239,7 +1239,7 @@
               <w:lang w:eastAsia="ru-RU"/>
             </w:rPr>
           </w:pPr>
-          <w:hyperlink w:anchor="_Toc161921363" w:history="1">
+          <w:hyperlink w:anchor="_Toc165633829" w:history="1">
             <w:r>
               <w:rPr>
                 <w:rStyle w:val="a5"/>
@@ -1283,7 +1283,7 @@
                 <w:noProof/>
                 <w:webHidden/>
               </w:rPr>
-              <w:instrText xml:space="preserve"> PAGEREF _Toc161921363 \h </w:instrText>
+              <w:instrText xml:space="preserve"> PAGEREF _Toc165633829 \h </w:instrText>
             </w:r>
             <w:r>
               <w:rPr>
@@ -1303,7 +1303,7 @@
                 <w:noProof/>
                 <w:webHidden/>
               </w:rPr>
-              <w:t>4</w:t>
+              <w:t>3</w:t>
             </w:r>
             <w:r>
               <w:rPr>
@@ -1323,7 +1323,7 @@
               <w:lang w:eastAsia="ru-RU"/>
             </w:rPr>
           </w:pPr>
-          <w:hyperlink w:anchor="_Toc161921364" w:history="1">
+          <w:hyperlink w:anchor="_Toc165633830" w:history="1">
             <w:r>
               <w:rPr>
                 <w:rStyle w:val="a5"/>
@@ -1352,7 +1352,7 @@
                 <w:noProof/>
                 <w:webHidden/>
               </w:rPr>
-              <w:instrText xml:space="preserve"> PAGEREF _Toc161921364 \h </w:instrText>
+              <w:instrText xml:space="preserve"> PAGEREF _Toc165633830 \h </w:instrText>
             </w:r>
             <w:r>
               <w:rPr>
@@ -1372,7 +1372,7 @@
                 <w:noProof/>
                 <w:webHidden/>
               </w:rPr>
-              <w:t>4</w:t>
+              <w:t>3</w:t>
             </w:r>
             <w:r>
               <w:rPr>
@@ -1392,7 +1392,7 @@
               <w:lang w:eastAsia="ru-RU"/>
             </w:rPr>
           </w:pPr>
-          <w:hyperlink w:anchor="_Toc161921365" w:history="1">
+          <w:hyperlink w:anchor="_Toc165633831" w:history="1">
             <w:r>
               <w:rPr>
                 <w:rStyle w:val="a5"/>
@@ -1421,7 +1421,7 @@
                 <w:noProof/>
                 <w:webHidden/>
               </w:rPr>
-              <w:instrText xml:space="preserve"> PAGEREF _Toc161921365 \h </w:instrText>
+              <w:instrText xml:space="preserve"> PAGEREF _Toc165633831 \h </w:instrText>
             </w:r>
             <w:r>
               <w:rPr>
@@ -1461,7 +1461,7 @@
               <w:lang w:eastAsia="ru-RU"/>
             </w:rPr>
           </w:pPr>
-          <w:hyperlink w:anchor="_Toc161921366" w:history="1">
+          <w:hyperlink w:anchor="_Toc165633832" w:history="1">
             <w:r>
               <w:rPr>
                 <w:rStyle w:val="a5"/>
@@ -1491,7 +1491,7 @@
                 <w:noProof/>
                 <w:webHidden/>
               </w:rPr>
-              <w:instrText xml:space="preserve"> PAGEREF _Toc161921366 \h </w:instrText>
+              <w:instrText xml:space="preserve"> PAGEREF _Toc165633832 \h </w:instrText>
             </w:r>
             <w:r>
               <w:rPr>
@@ -1511,7 +1511,7 @@
                 <w:noProof/>
                 <w:webHidden/>
               </w:rPr>
-              <w:t>6</w:t>
+              <w:t>7</w:t>
             </w:r>
             <w:r>
               <w:rPr>
@@ -1531,7 +1531,7 @@
               <w:lang w:eastAsia="ru-RU"/>
             </w:rPr>
           </w:pPr>
-          <w:hyperlink w:anchor="_Toc161921367" w:history="1">
+          <w:hyperlink w:anchor="_Toc165633833" w:history="1">
             <w:r>
               <w:rPr>
                 <w:rStyle w:val="a5"/>
@@ -1561,7 +1561,7 @@
                 <w:noProof/>
                 <w:webHidden/>
               </w:rPr>
-              <w:instrText xml:space="preserve"> PAGEREF _Toc161921367 \h </w:instrText>
+              <w:instrText xml:space="preserve"> PAGEREF _Toc165633833 \h </w:instrText>
             </w:r>
             <w:r>
               <w:rPr>
@@ -1603,7 +1603,7 @@
               <w:lang w:eastAsia="ru-RU"/>
             </w:rPr>
           </w:pPr>
-          <w:hyperlink w:anchor="_Toc161921368" w:history="1">
+          <w:hyperlink w:anchor="_Toc165633834" w:history="1">
             <w:r>
               <w:rPr>
                 <w:rStyle w:val="a5"/>
@@ -1630,7 +1630,7 @@
                 <w:noProof/>
                 <w:webHidden/>
               </w:rPr>
-              <w:instrText xml:space="preserve"> PAGEREF _Toc161921368 \h </w:instrText>
+              <w:instrText xml:space="preserve"> PAGEREF _Toc165633834 \h </w:instrText>
             </w:r>
             <w:r>
               <w:rPr>
@@ -1650,7 +1650,7 @@
                 <w:noProof/>
                 <w:webHidden/>
               </w:rPr>
-              <w:t>7</w:t>
+              <w:t>8</w:t>
             </w:r>
             <w:r>
               <w:rPr>
@@ -1670,7 +1670,7 @@
               <w:lang w:eastAsia="ru-RU"/>
             </w:rPr>
           </w:pPr>
-          <w:hyperlink w:anchor="_Toc161921369" w:history="1">
+          <w:hyperlink w:anchor="_Toc165633835" w:history="1">
             <w:r>
               <w:rPr>
                 <w:rStyle w:val="a5"/>
@@ -1700,7 +1700,7 @@
                 <w:noProof/>
                 <w:webHidden/>
               </w:rPr>
-              <w:instrText xml:space="preserve"> PAGEREF _Toc161921369 \h </w:instrText>
+              <w:instrText xml:space="preserve"> PAGEREF _Toc165633835 \h </w:instrText>
             </w:r>
             <w:r>
               <w:rPr>
@@ -1720,7 +1720,7 @@
                 <w:noProof/>
                 <w:webHidden/>
               </w:rPr>
-              <w:t>7</w:t>
+              <w:t>8</w:t>
             </w:r>
             <w:r>
               <w:rPr>
@@ -1740,7 +1740,7 @@
               <w:lang w:eastAsia="ru-RU"/>
             </w:rPr>
           </w:pPr>
-          <w:hyperlink w:anchor="_Toc161921370" w:history="1">
+          <w:hyperlink w:anchor="_Toc165633836" w:history="1">
             <w:r>
               <w:rPr>
                 <w:rStyle w:val="a5"/>
@@ -1770,7 +1770,7 @@
                 <w:noProof/>
                 <w:webHidden/>
               </w:rPr>
-              <w:instrText xml:space="preserve"> PAGEREF _Toc161921370 \h </w:instrText>
+              <w:instrText xml:space="preserve"> PAGEREF _Toc165633836 \h </w:instrText>
             </w:r>
             <w:r>
               <w:rPr>
@@ -1790,7 +1790,7 @@
                 <w:noProof/>
                 <w:webHidden/>
               </w:rPr>
-              <w:t>7</w:t>
+              <w:t>8</w:t>
             </w:r>
             <w:r>
               <w:rPr>
@@ -1810,7 +1810,7 @@
               <w:lang w:eastAsia="ru-RU"/>
             </w:rPr>
           </w:pPr>
-          <w:hyperlink w:anchor="_Toc161921371" w:history="1">
+          <w:hyperlink w:anchor="_Toc165633837" w:history="1">
             <w:r>
               <w:rPr>
                 <w:rStyle w:val="a5"/>
@@ -1840,7 +1840,7 @@
                 <w:noProof/>
                 <w:webHidden/>
               </w:rPr>
-              <w:instrText xml:space="preserve"> PAGEREF _Toc161921371 \h </w:instrText>
+              <w:instrText xml:space="preserve"> PAGEREF _Toc165633837 \h </w:instrText>
             </w:r>
             <w:r>
               <w:rPr>
@@ -1860,7 +1860,7 @@
                 <w:noProof/>
                 <w:webHidden/>
               </w:rPr>
-              <w:t>7</w:t>
+              <w:t>10</w:t>
             </w:r>
             <w:r>
               <w:rPr>
@@ -1880,7 +1880,7 @@
               <w:lang w:eastAsia="ru-RU"/>
             </w:rPr>
           </w:pPr>
-          <w:hyperlink w:anchor="_Toc161921372" w:history="1">
+          <w:hyperlink w:anchor="_Toc165633838" w:history="1">
             <w:r>
               <w:rPr>
                 <w:rStyle w:val="a5"/>
@@ -1910,7 +1910,7 @@
                 <w:noProof/>
                 <w:webHidden/>
               </w:rPr>
-              <w:instrText xml:space="preserve"> PAGEREF _Toc161921372 \h </w:instrText>
+              <w:instrText xml:space="preserve"> PAGEREF _Toc165633838 \h </w:instrText>
             </w:r>
             <w:r>
               <w:rPr>
@@ -1930,7 +1930,7 @@
                 <w:noProof/>
                 <w:webHidden/>
               </w:rPr>
-              <w:t>7</w:t>
+              <w:t>10</w:t>
             </w:r>
             <w:r>
               <w:rPr>
@@ -1950,7 +1950,7 @@
               <w:lang w:eastAsia="ru-RU"/>
             </w:rPr>
           </w:pPr>
-          <w:hyperlink w:anchor="_Toc161921373" w:history="1">
+          <w:hyperlink w:anchor="_Toc165633839" w:history="1">
             <w:r>
               <w:rPr>
                 <w:rStyle w:val="a5"/>
@@ -1980,7 +1980,7 @@
                 <w:noProof/>
                 <w:webHidden/>
               </w:rPr>
-              <w:instrText xml:space="preserve"> PAGEREF _Toc161921373 \h </w:instrText>
+              <w:instrText xml:space="preserve"> PAGEREF _Toc165633839 \h </w:instrText>
             </w:r>
             <w:r>
               <w:rPr>
@@ -2000,7 +2000,7 @@
                 <w:noProof/>
                 <w:webHidden/>
               </w:rPr>
-              <w:t>7</w:t>
+              <w:t>11</w:t>
             </w:r>
             <w:r>
               <w:rPr>
@@ -2020,7 +2020,7 @@
               <w:lang w:eastAsia="ru-RU"/>
             </w:rPr>
           </w:pPr>
-          <w:hyperlink w:anchor="_Toc161921374" w:history="1">
+          <w:hyperlink w:anchor="_Toc165633840" w:history="1">
             <w:r>
               <w:rPr>
                 <w:rStyle w:val="a5"/>
@@ -2050,7 +2050,7 @@
                 <w:noProof/>
                 <w:webHidden/>
               </w:rPr>
-              <w:instrText xml:space="preserve"> PAGEREF _Toc161921374 \h </w:instrText>
+              <w:instrText xml:space="preserve"> PAGEREF _Toc165633840 \h </w:instrText>
             </w:r>
             <w:r>
               <w:rPr>
@@ -2070,7 +2070,7 @@
                 <w:noProof/>
                 <w:webHidden/>
               </w:rPr>
-              <w:t>7</w:t>
+              <w:t>14</w:t>
             </w:r>
             <w:r>
               <w:rPr>
@@ -2090,7 +2090,7 @@
               <w:lang w:eastAsia="ru-RU"/>
             </w:rPr>
           </w:pPr>
-          <w:hyperlink w:anchor="_Toc161921375" w:history="1">
+          <w:hyperlink w:anchor="_Toc165633841" w:history="1">
             <w:r>
               <w:rPr>
                 <w:rStyle w:val="a5"/>
@@ -2120,7 +2120,7 @@
                 <w:noProof/>
                 <w:webHidden/>
               </w:rPr>
-              <w:instrText xml:space="preserve"> PAGEREF _Toc161921375 \h </w:instrText>
+              <w:instrText xml:space="preserve"> PAGEREF _Toc165633841 \h </w:instrText>
             </w:r>
             <w:r>
               <w:rPr>
@@ -2140,7 +2140,7 @@
                 <w:noProof/>
                 <w:webHidden/>
               </w:rPr>
-              <w:t>7</w:t>
+              <w:t>15</w:t>
             </w:r>
             <w:r>
               <w:rPr>
@@ -2162,7 +2162,7 @@
               <w:lang w:eastAsia="ru-RU"/>
             </w:rPr>
           </w:pPr>
-          <w:hyperlink w:anchor="_Toc161921376" w:history="1">
+          <w:hyperlink w:anchor="_Toc165633842" w:history="1">
             <w:r>
               <w:rPr>
                 <w:rStyle w:val="a5"/>
@@ -2189,7 +2189,7 @@
                 <w:noProof/>
                 <w:webHidden/>
               </w:rPr>
-              <w:instrText xml:space="preserve"> PAGEREF _Toc161921376 \h </w:instrText>
+              <w:instrText xml:space="preserve"> PAGEREF _Toc165633842 \h </w:instrText>
             </w:r>
             <w:r>
               <w:rPr>
@@ -2209,7 +2209,388 @@
                 <w:noProof/>
                 <w:webHidden/>
               </w:rPr>
-              <w:t>7</w:t>
+              <w:t>16</w:t>
+            </w:r>
+            <w:r>
+              <w:rPr>
+                <w:noProof/>
+                <w:webHidden/>
+              </w:rPr>
+              <w:fldChar w:fldCharType="end"/>
+            </w:r>
+          </w:hyperlink>
+        </w:p>
+        <w:p>
+          <w:pPr>
+            <w:pStyle w:val="21"/>
+            <w:rPr>
+              <w:rFonts w:eastAsiaTheme="minorEastAsia"/>
+              <w:noProof/>
+              <w:lang w:eastAsia="ru-RU"/>
+            </w:rPr>
+          </w:pPr>
+          <w:hyperlink w:anchor="_Toc165633843" w:history="1">
+            <w:r>
+              <w:rPr>
+                <w:rStyle w:val="a5"/>
+                <w:noProof/>
+              </w:rPr>
+              <w:t>3.1 Структура HTML-документа</w:t>
+            </w:r>
+            <w:r>
+              <w:rPr>
+                <w:noProof/>
+                <w:webHidden/>
+              </w:rPr>
+              <w:tab/>
+            </w:r>
+            <w:r>
+              <w:rPr>
+                <w:noProof/>
+                <w:webHidden/>
+              </w:rPr>
+              <w:fldChar w:fldCharType="begin"/>
+            </w:r>
+            <w:r>
+              <w:rPr>
+                <w:noProof/>
+                <w:webHidden/>
+              </w:rPr>
+              <w:instrText xml:space="preserve"> PAGEREF _Toc165633843 \h </w:instrText>
+            </w:r>
+            <w:r>
+              <w:rPr>
+                <w:noProof/>
+                <w:webHidden/>
+              </w:rPr>
+            </w:r>
+            <w:r>
+              <w:rPr>
+                <w:noProof/>
+                <w:webHidden/>
+              </w:rPr>
+              <w:fldChar w:fldCharType="separate"/>
+            </w:r>
+            <w:r>
+              <w:rPr>
+                <w:noProof/>
+                <w:webHidden/>
+              </w:rPr>
+              <w:t>16</w:t>
+            </w:r>
+            <w:r>
+              <w:rPr>
+                <w:noProof/>
+                <w:webHidden/>
+              </w:rPr>
+              <w:fldChar w:fldCharType="end"/>
+            </w:r>
+          </w:hyperlink>
+        </w:p>
+        <w:p>
+          <w:pPr>
+            <w:pStyle w:val="21"/>
+            <w:rPr>
+              <w:rFonts w:eastAsiaTheme="minorEastAsia"/>
+              <w:noProof/>
+              <w:lang w:eastAsia="ru-RU"/>
+            </w:rPr>
+          </w:pPr>
+          <w:hyperlink w:anchor="_Toc165633844" w:history="1">
+            <w:r>
+              <w:rPr>
+                <w:rStyle w:val="a5"/>
+                <w:noProof/>
+              </w:rPr>
+              <w:t>3.2 Добавление таблиц стилей S</w:t>
+            </w:r>
+            <w:r>
+              <w:rPr>
+                <w:rStyle w:val="a5"/>
+                <w:noProof/>
+                <w:lang w:val="en-US"/>
+              </w:rPr>
+              <w:t>c</w:t>
+            </w:r>
+            <w:r>
+              <w:rPr>
+                <w:rStyle w:val="a5"/>
+                <w:noProof/>
+              </w:rPr>
+              <w:t>ss и CSS</w:t>
+            </w:r>
+            <w:r>
+              <w:rPr>
+                <w:noProof/>
+                <w:webHidden/>
+              </w:rPr>
+              <w:tab/>
+            </w:r>
+            <w:r>
+              <w:rPr>
+                <w:noProof/>
+                <w:webHidden/>
+              </w:rPr>
+              <w:fldChar w:fldCharType="begin"/>
+            </w:r>
+            <w:r>
+              <w:rPr>
+                <w:noProof/>
+                <w:webHidden/>
+              </w:rPr>
+              <w:instrText xml:space="preserve"> PAGEREF _Toc165633844 \h </w:instrText>
+            </w:r>
+            <w:r>
+              <w:rPr>
+                <w:noProof/>
+                <w:webHidden/>
+              </w:rPr>
+            </w:r>
+            <w:r>
+              <w:rPr>
+                <w:noProof/>
+                <w:webHidden/>
+              </w:rPr>
+              <w:fldChar w:fldCharType="separate"/>
+            </w:r>
+            <w:r>
+              <w:rPr>
+                <w:noProof/>
+                <w:webHidden/>
+              </w:rPr>
+              <w:t>17</w:t>
+            </w:r>
+            <w:r>
+              <w:rPr>
+                <w:noProof/>
+                <w:webHidden/>
+              </w:rPr>
+              <w:fldChar w:fldCharType="end"/>
+            </w:r>
+          </w:hyperlink>
+        </w:p>
+        <w:p>
+          <w:pPr>
+            <w:pStyle w:val="21"/>
+            <w:rPr>
+              <w:rFonts w:eastAsiaTheme="minorEastAsia"/>
+              <w:noProof/>
+              <w:lang w:eastAsia="ru-RU"/>
+            </w:rPr>
+          </w:pPr>
+          <w:hyperlink w:anchor="_Toc165633845" w:history="1">
+            <w:r>
+              <w:rPr>
+                <w:rStyle w:val="a5"/>
+                <w:rFonts w:eastAsia="Times New Roman" w:cs="Times New Roman"/>
+                <w:noProof/>
+              </w:rPr>
+              <w:t>В ходе разработки проекта было применено внешнее подключение таблиц стилей, так как в ходе создания простой, логичной и понятной структуры веб-сайта разбиение необходимых стилей по файлам, относящимся к конкретным страницам значительно упрощает чтение кода, а также позволяет легко получать доступ к нужным элементам.</w:t>
+            </w:r>
+            <w:r>
+              <w:rPr>
+                <w:noProof/>
+                <w:webHidden/>
+              </w:rPr>
+              <w:tab/>
+            </w:r>
+            <w:r>
+              <w:rPr>
+                <w:noProof/>
+                <w:webHidden/>
+              </w:rPr>
+              <w:fldChar w:fldCharType="begin"/>
+            </w:r>
+            <w:r>
+              <w:rPr>
+                <w:noProof/>
+                <w:webHidden/>
+              </w:rPr>
+              <w:instrText xml:space="preserve"> PAGEREF _Toc165633845 \h </w:instrText>
+            </w:r>
+            <w:r>
+              <w:rPr>
+                <w:noProof/>
+                <w:webHidden/>
+              </w:rPr>
+            </w:r>
+            <w:r>
+              <w:rPr>
+                <w:noProof/>
+                <w:webHidden/>
+              </w:rPr>
+              <w:fldChar w:fldCharType="separate"/>
+            </w:r>
+            <w:r>
+              <w:rPr>
+                <w:noProof/>
+                <w:webHidden/>
+              </w:rPr>
+              <w:t>17</w:t>
+            </w:r>
+            <w:r>
+              <w:rPr>
+                <w:noProof/>
+                <w:webHidden/>
+              </w:rPr>
+              <w:fldChar w:fldCharType="end"/>
+            </w:r>
+          </w:hyperlink>
+        </w:p>
+        <w:p>
+          <w:pPr>
+            <w:pStyle w:val="21"/>
+            <w:rPr>
+              <w:rFonts w:eastAsiaTheme="minorEastAsia"/>
+              <w:noProof/>
+              <w:lang w:eastAsia="ru-RU"/>
+            </w:rPr>
+          </w:pPr>
+          <w:hyperlink w:anchor="_Toc165633846" w:history="1">
+            <w:r>
+              <w:rPr>
+                <w:rStyle w:val="a5"/>
+                <w:noProof/>
+              </w:rPr>
+              <w:t>3.3 Использование стандартов</w:t>
+            </w:r>
+            <w:r>
+              <w:rPr>
+                <w:rStyle w:val="a5"/>
+                <w:noProof/>
+                <w:lang w:val="en-US"/>
+              </w:rPr>
+              <w:t xml:space="preserve"> </w:t>
+            </w:r>
+            <w:r>
+              <w:rPr>
+                <w:rStyle w:val="a5"/>
+                <w:noProof/>
+              </w:rPr>
+              <w:t>SVG</w:t>
+            </w:r>
+            <w:r>
+              <w:rPr>
+                <w:noProof/>
+                <w:webHidden/>
+              </w:rPr>
+              <w:tab/>
+            </w:r>
+            <w:r>
+              <w:rPr>
+                <w:noProof/>
+                <w:webHidden/>
+              </w:rPr>
+              <w:fldChar w:fldCharType="begin"/>
+            </w:r>
+            <w:r>
+              <w:rPr>
+                <w:noProof/>
+                <w:webHidden/>
+              </w:rPr>
+              <w:instrText xml:space="preserve"> PAGEREF _Toc165633846 \h </w:instrText>
+            </w:r>
+            <w:r>
+              <w:rPr>
+                <w:noProof/>
+                <w:webHidden/>
+              </w:rPr>
+            </w:r>
+            <w:r>
+              <w:rPr>
+                <w:noProof/>
+                <w:webHidden/>
+              </w:rPr>
+              <w:fldChar w:fldCharType="separate"/>
+            </w:r>
+            <w:r>
+              <w:rPr>
+                <w:noProof/>
+                <w:webHidden/>
+              </w:rPr>
+              <w:t>18</w:t>
+            </w:r>
+            <w:r>
+              <w:rPr>
+                <w:noProof/>
+                <w:webHidden/>
+              </w:rPr>
+              <w:fldChar w:fldCharType="end"/>
+            </w:r>
+          </w:hyperlink>
+        </w:p>
+        <w:p>
+          <w:pPr>
+            <w:pStyle w:val="21"/>
+            <w:rPr>
+              <w:rFonts w:eastAsiaTheme="minorEastAsia"/>
+              <w:noProof/>
+              <w:lang w:eastAsia="ru-RU"/>
+            </w:rPr>
+          </w:pPr>
+          <w:hyperlink w:anchor="_Toc165633847" w:history="1">
+            <w:r>
+              <w:rPr>
+                <w:rStyle w:val="a5"/>
+                <w:noProof/>
+              </w:rPr>
+              <w:t xml:space="preserve">3.4 Использование </w:t>
+            </w:r>
+            <w:r>
+              <w:rPr>
+                <w:rStyle w:val="a5"/>
+                <w:noProof/>
+                <w:lang w:val="en-US"/>
+              </w:rPr>
+              <w:t>XML</w:t>
+            </w:r>
+            <w:r>
+              <w:rPr>
+                <w:rStyle w:val="a5"/>
+                <w:noProof/>
+              </w:rPr>
+              <w:t xml:space="preserve"> для хранения данных</w:t>
+            </w:r>
+            <w:r>
+              <w:rPr>
+                <w:noProof/>
+                <w:webHidden/>
+              </w:rPr>
+              <w:tab/>
+            </w:r>
+            <w:r>
+              <w:rPr>
+                <w:noProof/>
+                <w:webHidden/>
+              </w:rPr>
+              <w:fldChar w:fldCharType="begin"/>
+            </w:r>
+            <w:r>
+              <w:rPr>
+                <w:noProof/>
+                <w:webHidden/>
+              </w:rPr>
+              <w:instrText xml:space="preserve"> PAGEREF _Toc165633847 \h </w:instrText>
+            </w:r>
+            <w:r>
+              <w:rPr>
+                <w:noProof/>
+                <w:webHidden/>
+              </w:rPr>
+            </w:r>
+            <w:r>
+              <w:rPr>
+                <w:noProof/>
+                <w:webHidden/>
+              </w:rPr>
+              <w:fldChar w:fldCharType="separate"/>
+            </w:r>
+            <w:r>
+              <w:rPr>
+                <w:noProof/>
+                <w:webHidden/>
+              </w:rPr>
+              <w:t>19</w:t>
             </w:r>
             <w:r>
               <w:rPr>
@@ -2231,7 +2612,7 @@
               <w:lang w:eastAsia="ru-RU"/>
             </w:rPr>
           </w:pPr>
-          <w:hyperlink w:anchor="_Toc161921377" w:history="1">
+          <w:hyperlink w:anchor="_Toc165633848" w:history="1">
             <w:r>
               <w:rPr>
                 <w:rStyle w:val="a5"/>
@@ -2258,7 +2639,7 @@
                 <w:noProof/>
                 <w:webHidden/>
               </w:rPr>
-              <w:instrText xml:space="preserve"> PAGEREF _Toc161921377 \h </w:instrText>
+              <w:instrText xml:space="preserve"> PAGEREF _Toc165633848 \h </w:instrText>
             </w:r>
             <w:r>
               <w:rPr>
@@ -2278,7 +2659,7 @@
                 <w:noProof/>
                 <w:webHidden/>
               </w:rPr>
-              <w:t>7</w:t>
+              <w:t>19</w:t>
             </w:r>
             <w:r>
               <w:rPr>
@@ -2379,7 +2760,7 @@
         <w:pStyle w:val="1"/>
         <w:spacing w:before="0" w:after="360" w:line="240" w:lineRule="auto"/>
       </w:pPr>
-      <w:bookmarkStart w:id="1" w:name="_Toc161921362"/>
+      <w:bookmarkStart w:id="1" w:name="_Toc165633828"/>
       <w:r>
         <w:t>Введение</w:t>
       </w:r>
@@ -2833,7 +3214,7 @@
         <w:spacing w:before="0" w:line="240" w:lineRule="auto"/>
         <w:jc w:val="left"/>
       </w:pPr>
-      <w:bookmarkStart w:id="2" w:name="_Toc161921363"/>
+      <w:bookmarkStart w:id="2" w:name="_Toc165633829"/>
       <w:r>
         <w:t>Постановка задачи</w:t>
       </w:r>
@@ -2854,7 +3235,7 @@
       </w:pPr>
       <w:bookmarkStart w:id="3" w:name="_Toc98962455"/>
       <w:bookmarkStart w:id="4" w:name="_Toc103682046"/>
-      <w:bookmarkStart w:id="5" w:name="_Toc161921364"/>
+      <w:bookmarkStart w:id="5" w:name="_Toc165633830"/>
       <w:r>
         <w:rPr>
           <w:rFonts w:ascii="Times New Roman" w:hAnsi="Times New Roman" w:cs="Times New Roman"/>
@@ -2921,20 +3302,83 @@
       <w:pPr>
         <w:rPr>
           <w:rFonts w:ascii="Times New Roman" w:hAnsi="Times New Roman" w:cs="Times New Roman"/>
-          <w:sz w:val="28"/>
-          <w:szCs w:val="28"/>
-          <w:lang w:val="be-BY"/>
-        </w:rPr>
-      </w:pPr>
-      <w:r>
-        <w:rPr>
           <w:noProof/>
+          <w:sz w:val="28"/>
+          <w:szCs w:val="28"/>
+        </w:rPr>
+      </w:pPr>
+      <w:r>
+        <w:rPr>
+          <w:rFonts w:ascii="Times New Roman" w:hAnsi="Times New Roman" w:cs="Times New Roman"/>
+          <w:noProof/>
+          <w:sz w:val="28"/>
+          <w:szCs w:val="28"/>
         </w:rPr>
         <w:lastRenderedPageBreak/>
+        <w:drawing>
+          <wp:anchor distT="0" distB="0" distL="114300" distR="114300" simplePos="0" relativeHeight="251658240" behindDoc="0" locked="0" layoutInCell="1" allowOverlap="1" wp14:anchorId="49FF374D" wp14:editId="08D777CB">
+            <wp:simplePos x="0" y="0"/>
+            <wp:positionH relativeFrom="page">
+              <wp:align>center</wp:align>
+            </wp:positionH>
+            <wp:positionV relativeFrom="paragraph">
+              <wp:posOffset>1142365</wp:posOffset>
+            </wp:positionV>
+            <wp:extent cx="2994660" cy="4721225"/>
+            <wp:effectExtent l="0" t="0" r="0" b="3175"/>
+            <wp:wrapTopAndBottom/>
+            <wp:docPr id="4" name="Рисунок 4"/>
+            <wp:cNvGraphicFramePr>
+              <a:graphicFrameLocks xmlns:a="http://schemas.openxmlformats.org/drawingml/2006/main" noChangeAspect="1"/>
+            </wp:cNvGraphicFramePr>
+            <a:graphic xmlns:a="http://schemas.openxmlformats.org/drawingml/2006/main">
+              <a:graphicData uri="http://schemas.openxmlformats.org/drawingml/2006/picture">
+                <pic:pic xmlns:pic="http://schemas.openxmlformats.org/drawingml/2006/picture">
+                  <pic:nvPicPr>
+                    <pic:cNvPr id="1" name=""/>
+                    <pic:cNvPicPr/>
+                  </pic:nvPicPr>
+                  <pic:blipFill>
+                    <a:blip r:embed="rId10">
+                      <a:extLst>
+                        <a:ext uri="{28A0092B-C50C-407E-A947-70E740481C1C}">
+                          <a14:useLocalDpi xmlns:a14="http://schemas.microsoft.com/office/drawing/2010/main" val="0"/>
+                        </a:ext>
+                      </a:extLst>
+                    </a:blip>
+                    <a:stretch>
+                      <a:fillRect/>
+                    </a:stretch>
+                  </pic:blipFill>
+                  <pic:spPr>
+                    <a:xfrm>
+                      <a:off x="0" y="0"/>
+                      <a:ext cx="2994660" cy="4721225"/>
+                    </a:xfrm>
+                    <a:prstGeom prst="rect">
+                      <a:avLst/>
+                    </a:prstGeom>
+                  </pic:spPr>
+                </pic:pic>
+              </a:graphicData>
+            </a:graphic>
+            <wp14:sizeRelH relativeFrom="margin">
+              <wp14:pctWidth>0</wp14:pctWidth>
+            </wp14:sizeRelH>
+            <wp14:sizeRelV relativeFrom="margin">
+              <wp14:pctHeight>0</wp14:pctHeight>
+            </wp14:sizeRelV>
+          </wp:anchor>
+        </w:drawing>
+      </w:r>
+      <w:r>
+        <w:rPr>
+          <w:noProof/>
+        </w:rPr>
         <mc:AlternateContent>
           <mc:Choice Requires="wps">
             <w:drawing>
-              <wp:anchor distT="0" distB="0" distL="114300" distR="114300" simplePos="0" relativeHeight="251660288" behindDoc="0" locked="0" layoutInCell="1" allowOverlap="1" wp14:anchorId="5CB82F66" wp14:editId="7B68071E">
+              <wp:anchor distT="0" distB="0" distL="114300" distR="114300" simplePos="0" relativeHeight="251660288" behindDoc="0" locked="0" layoutInCell="1" allowOverlap="1" wp14:anchorId="5CB82F66" wp14:editId="3741A197">
                 <wp:simplePos x="0" y="0"/>
                 <wp:positionH relativeFrom="column">
                   <wp:posOffset>1202690</wp:posOffset>
@@ -2978,30 +3422,6 @@
                                 <w:szCs w:val="28"/>
                               </w:rPr>
                             </w:pPr>
-                            <w:r>
-                              <w:t xml:space="preserve">Рисунок </w:t>
-                            </w:r>
-                            <w:r>
-                              <w:fldChar w:fldCharType="begin"/>
-                            </w:r>
-                            <w:r>
-                              <w:instrText xml:space="preserve"> SEQ Рисунок \* ARABIC </w:instrText>
-                            </w:r>
-                            <w:r>
-                              <w:fldChar w:fldCharType="separate"/>
-                            </w:r>
-                            <w:r>
-                              <w:rPr>
-                                <w:noProof/>
-                              </w:rPr>
-                              <w:t>1</w:t>
-                            </w:r>
-                            <w:r>
-                              <w:rPr>
-                                <w:noProof/>
-                              </w:rPr>
-                              <w:fldChar w:fldCharType="end"/>
-                            </w:r>
                           </w:p>
                         </w:txbxContent>
                       </wps:txbx>
@@ -3036,30 +3456,6 @@
                           <w:szCs w:val="28"/>
                         </w:rPr>
                       </w:pPr>
-                      <w:r>
-                        <w:t xml:space="preserve">Рисунок </w:t>
-                      </w:r>
-                      <w:r>
-                        <w:fldChar w:fldCharType="begin"/>
-                      </w:r>
-                      <w:r>
-                        <w:instrText xml:space="preserve"> SEQ Рисунок \* ARABIC </w:instrText>
-                      </w:r>
-                      <w:r>
-                        <w:fldChar w:fldCharType="separate"/>
-                      </w:r>
-                      <w:r>
-                        <w:rPr>
-                          <w:noProof/>
-                        </w:rPr>
-                        <w:t>1</w:t>
-                      </w:r>
-                      <w:r>
-                        <w:rPr>
-                          <w:noProof/>
-                        </w:rPr>
-                        <w:fldChar w:fldCharType="end"/>
-                      </w:r>
                     </w:p>
                   </w:txbxContent>
                 </v:textbox>
@@ -3072,205 +3468,195 @@
       <w:r>
         <w:rPr>
           <w:rFonts w:ascii="Times New Roman" w:hAnsi="Times New Roman" w:cs="Times New Roman"/>
+          <w:sz w:val="28"/>
+          <w:szCs w:val="28"/>
+        </w:rPr>
+        <w:tab/>
+      </w:r>
+      <w:r>
+        <w:rPr>
+          <w:rFonts w:ascii="Times New Roman" w:hAnsi="Times New Roman" w:cs="Times New Roman"/>
+          <w:sz w:val="28"/>
+          <w:szCs w:val="28"/>
+          <w:lang w:val="en-US"/>
+        </w:rPr>
+        <w:t>USAVoleyballShop</w:t>
+      </w:r>
+      <w:r>
+        <w:rPr>
+          <w:rFonts w:ascii="Times New Roman" w:hAnsi="Times New Roman" w:cs="Times New Roman"/>
+          <w:sz w:val="28"/>
+          <w:szCs w:val="28"/>
+        </w:rPr>
+        <w:t xml:space="preserve"> – </w:t>
+      </w:r>
+      <w:r>
+        <w:rPr>
+          <w:rFonts w:ascii="Times New Roman" w:hAnsi="Times New Roman" w:cs="Times New Roman"/>
+          <w:sz w:val="28"/>
+          <w:szCs w:val="28"/>
+        </w:rPr>
+        <w:t xml:space="preserve">сайт по продаже волейбольной экипировки и вещей околоволейбольной </w:t>
+      </w:r>
+      <w:proofErr w:type="gramStart"/>
+      <w:r>
+        <w:rPr>
+          <w:rFonts w:ascii="Times New Roman" w:hAnsi="Times New Roman" w:cs="Times New Roman"/>
+          <w:sz w:val="28"/>
+          <w:szCs w:val="28"/>
+        </w:rPr>
+        <w:t>тематики ,а</w:t>
+      </w:r>
+      <w:proofErr w:type="gramEnd"/>
+      <w:r>
+        <w:rPr>
+          <w:rFonts w:ascii="Times New Roman" w:hAnsi="Times New Roman" w:cs="Times New Roman"/>
+          <w:sz w:val="28"/>
+          <w:szCs w:val="28"/>
+        </w:rPr>
+        <w:t xml:space="preserve"> также сувенирной продукции сборной США по воле</w:t>
+      </w:r>
+      <w:r>
+        <w:rPr>
+          <w:rFonts w:ascii="Times New Roman" w:hAnsi="Times New Roman" w:cs="Times New Roman"/>
+          <w:sz w:val="28"/>
+          <w:szCs w:val="28"/>
+        </w:rPr>
+        <w:t>й</w:t>
+      </w:r>
+      <w:r>
+        <w:rPr>
+          <w:rFonts w:ascii="Times New Roman" w:hAnsi="Times New Roman" w:cs="Times New Roman"/>
+          <w:sz w:val="28"/>
+          <w:szCs w:val="28"/>
+        </w:rPr>
+        <w:t>болу.</w:t>
+      </w:r>
+      <w:r>
+        <w:rPr>
+          <w:rFonts w:ascii="Times New Roman" w:hAnsi="Times New Roman" w:cs="Times New Roman"/>
+          <w:sz w:val="28"/>
+          <w:szCs w:val="28"/>
+        </w:rPr>
+        <w:t xml:space="preserve"> Сайт имеет приятный и нативный дизайн, а также удобную навигацию </w:t>
+      </w:r>
+      <w:r>
+        <w:rPr>
+          <w:rFonts w:ascii="Times New Roman" w:hAnsi="Times New Roman" w:cs="Times New Roman"/>
+          <w:sz w:val="28"/>
+          <w:szCs w:val="28"/>
+        </w:rPr>
+        <w:t>и инструменты поиска</w:t>
+      </w:r>
+      <w:r>
+        <w:rPr>
+          <w:rFonts w:ascii="Times New Roman" w:hAnsi="Times New Roman" w:cs="Times New Roman"/>
+          <w:sz w:val="28"/>
+          <w:szCs w:val="28"/>
+        </w:rPr>
+        <w:t xml:space="preserve"> </w:t>
+      </w:r>
+      <w:r>
+        <w:rPr>
+          <w:rFonts w:ascii="Times New Roman" w:hAnsi="Times New Roman" w:cs="Times New Roman"/>
+          <w:sz w:val="28"/>
+          <w:szCs w:val="28"/>
+        </w:rPr>
+        <w:t xml:space="preserve">(рисунок </w:t>
+      </w:r>
+      <w:r>
+        <w:rPr>
+          <w:rFonts w:ascii="Times New Roman" w:hAnsi="Times New Roman" w:cs="Times New Roman"/>
+          <w:sz w:val="28"/>
+          <w:szCs w:val="28"/>
+        </w:rPr>
+        <w:t>1.1</w:t>
+      </w:r>
+      <w:r>
+        <w:rPr>
+          <w:rFonts w:ascii="Times New Roman" w:hAnsi="Times New Roman" w:cs="Times New Roman"/>
+          <w:sz w:val="28"/>
+          <w:szCs w:val="28"/>
+        </w:rPr>
+        <w:t>)</w:t>
+      </w:r>
+      <w:r>
+        <w:rPr>
+          <w:rFonts w:ascii="Times New Roman" w:hAnsi="Times New Roman" w:cs="Times New Roman"/>
+          <w:sz w:val="28"/>
+          <w:szCs w:val="28"/>
+        </w:rPr>
+        <w:t>.</w:t>
+      </w:r>
+      <w:r>
+        <w:rPr>
+          <w:rFonts w:ascii="Times New Roman" w:hAnsi="Times New Roman" w:cs="Times New Roman"/>
+          <w:sz w:val="28"/>
+          <w:szCs w:val="28"/>
+        </w:rPr>
+        <w:t xml:space="preserve"> Однако, мобильная в</w:t>
+      </w:r>
+      <w:r>
+        <w:rPr>
+          <w:rFonts w:ascii="Times New Roman" w:hAnsi="Times New Roman" w:cs="Times New Roman"/>
+          <w:sz w:val="28"/>
+          <w:szCs w:val="28"/>
+        </w:rPr>
+        <w:t>ерсия сайта неудобна и не</w:t>
+      </w:r>
+      <w:r>
+        <w:rPr>
+          <w:rFonts w:ascii="Times New Roman" w:hAnsi="Times New Roman" w:cs="Times New Roman"/>
+          <w:sz w:val="28"/>
+          <w:szCs w:val="28"/>
+        </w:rPr>
+        <w:t xml:space="preserve"> </w:t>
+      </w:r>
+      <w:r>
+        <w:rPr>
+          <w:rFonts w:ascii="Times New Roman" w:hAnsi="Times New Roman" w:cs="Times New Roman"/>
+          <w:sz w:val="28"/>
+          <w:szCs w:val="28"/>
+        </w:rPr>
+        <w:t>интуитивна</w:t>
+      </w:r>
+      <w:r>
+        <w:rPr>
+          <w:rFonts w:ascii="Times New Roman" w:hAnsi="Times New Roman" w:cs="Times New Roman"/>
           <w:noProof/>
           <w:sz w:val="28"/>
           <w:szCs w:val="28"/>
         </w:rPr>
-        <w:drawing>
-          <wp:anchor distT="0" distB="0" distL="114300" distR="114300" simplePos="0" relativeHeight="251658240" behindDoc="0" locked="0" layoutInCell="1" allowOverlap="1" wp14:anchorId="49FF374D" wp14:editId="19CF84ED">
-            <wp:simplePos x="0" y="0"/>
-            <wp:positionH relativeFrom="page">
-              <wp:align>center</wp:align>
-            </wp:positionH>
-            <wp:positionV relativeFrom="paragraph">
-              <wp:posOffset>1721485</wp:posOffset>
-            </wp:positionV>
-            <wp:extent cx="2994660" cy="4721225"/>
-            <wp:effectExtent l="0" t="0" r="0" b="3175"/>
-            <wp:wrapSquare wrapText="bothSides"/>
-            <wp:docPr id="4" name="Рисунок 4"/>
-            <wp:cNvGraphicFramePr>
-              <a:graphicFrameLocks xmlns:a="http://schemas.openxmlformats.org/drawingml/2006/main" noChangeAspect="1"/>
-            </wp:cNvGraphicFramePr>
-            <a:graphic xmlns:a="http://schemas.openxmlformats.org/drawingml/2006/main">
-              <a:graphicData uri="http://schemas.openxmlformats.org/drawingml/2006/picture">
-                <pic:pic xmlns:pic="http://schemas.openxmlformats.org/drawingml/2006/picture">
-                  <pic:nvPicPr>
-                    <pic:cNvPr id="1" name=""/>
-                    <pic:cNvPicPr/>
-                  </pic:nvPicPr>
-                  <pic:blipFill>
-                    <a:blip r:embed="rId10">
-                      <a:extLst>
-                        <a:ext uri="{28A0092B-C50C-407E-A947-70E740481C1C}">
-                          <a14:useLocalDpi xmlns:a14="http://schemas.microsoft.com/office/drawing/2010/main" val="0"/>
-                        </a:ext>
-                      </a:extLst>
-                    </a:blip>
-                    <a:stretch>
-                      <a:fillRect/>
-                    </a:stretch>
-                  </pic:blipFill>
-                  <pic:spPr>
-                    <a:xfrm>
-                      <a:off x="0" y="0"/>
-                      <a:ext cx="2994660" cy="4721225"/>
-                    </a:xfrm>
-                    <a:prstGeom prst="rect">
-                      <a:avLst/>
-                    </a:prstGeom>
-                  </pic:spPr>
-                </pic:pic>
-              </a:graphicData>
-            </a:graphic>
-            <wp14:sizeRelH relativeFrom="margin">
-              <wp14:pctWidth>0</wp14:pctWidth>
-            </wp14:sizeRelH>
-            <wp14:sizeRelV relativeFrom="margin">
-              <wp14:pctHeight>0</wp14:pctHeight>
-            </wp14:sizeRelV>
-          </wp:anchor>
-        </w:drawing>
-      </w:r>
-      <w:r>
-        <w:rPr>
-          <w:rFonts w:ascii="Times New Roman" w:hAnsi="Times New Roman" w:cs="Times New Roman"/>
-          <w:sz w:val="28"/>
-          <w:szCs w:val="28"/>
-        </w:rPr>
-        <w:tab/>
-      </w:r>
-      <w:r>
-        <w:rPr>
-          <w:rFonts w:ascii="Times New Roman" w:hAnsi="Times New Roman" w:cs="Times New Roman"/>
-          <w:sz w:val="28"/>
-          <w:szCs w:val="28"/>
-          <w:lang w:val="en-US"/>
-        </w:rPr>
-        <w:t>USAVoleyballShop</w:t>
-      </w:r>
-      <w:r>
-        <w:rPr>
-          <w:rFonts w:ascii="Times New Roman" w:hAnsi="Times New Roman" w:cs="Times New Roman"/>
-          <w:sz w:val="28"/>
-          <w:szCs w:val="28"/>
-        </w:rPr>
-        <w:t xml:space="preserve"> – </w:t>
-      </w:r>
-      <w:r>
-        <w:rPr>
-          <w:rFonts w:ascii="Times New Roman" w:hAnsi="Times New Roman" w:cs="Times New Roman"/>
-          <w:sz w:val="28"/>
-          <w:szCs w:val="28"/>
-        </w:rPr>
-        <w:t xml:space="preserve">сайт по продаже волейбольной экипировки и вещей околоволейбольной </w:t>
-      </w:r>
-      <w:proofErr w:type="gramStart"/>
-      <w:r>
-        <w:rPr>
-          <w:rFonts w:ascii="Times New Roman" w:hAnsi="Times New Roman" w:cs="Times New Roman"/>
-          <w:sz w:val="28"/>
-          <w:szCs w:val="28"/>
-        </w:rPr>
-        <w:t>тематики ,а</w:t>
-      </w:r>
-      <w:proofErr w:type="gramEnd"/>
-      <w:r>
-        <w:rPr>
-          <w:rFonts w:ascii="Times New Roman" w:hAnsi="Times New Roman" w:cs="Times New Roman"/>
-          <w:sz w:val="28"/>
-          <w:szCs w:val="28"/>
-        </w:rPr>
-        <w:t xml:space="preserve"> также сувенирной продукции сборной США по воле</w:t>
-      </w:r>
-      <w:r>
-        <w:rPr>
-          <w:rFonts w:ascii="Times New Roman" w:hAnsi="Times New Roman" w:cs="Times New Roman"/>
-          <w:sz w:val="28"/>
-          <w:szCs w:val="28"/>
-        </w:rPr>
-        <w:t>й</w:t>
-      </w:r>
-      <w:r>
-        <w:rPr>
-          <w:rFonts w:ascii="Times New Roman" w:hAnsi="Times New Roman" w:cs="Times New Roman"/>
-          <w:sz w:val="28"/>
-          <w:szCs w:val="28"/>
-        </w:rPr>
-        <w:t>болу.</w:t>
-      </w:r>
-      <w:r>
-        <w:rPr>
-          <w:rFonts w:ascii="Times New Roman" w:hAnsi="Times New Roman" w:cs="Times New Roman"/>
-          <w:sz w:val="28"/>
-          <w:szCs w:val="28"/>
-        </w:rPr>
-        <w:t xml:space="preserve"> Сайт имеет приятный и нативный дизайн, а также удобную навигацию </w:t>
-      </w:r>
-      <w:r>
-        <w:rPr>
-          <w:rFonts w:ascii="Times New Roman" w:hAnsi="Times New Roman" w:cs="Times New Roman"/>
-          <w:sz w:val="28"/>
-          <w:szCs w:val="28"/>
-        </w:rPr>
-        <w:t>и инструменты поиска</w:t>
-      </w:r>
-      <w:r>
-        <w:rPr>
-          <w:rFonts w:ascii="Times New Roman" w:hAnsi="Times New Roman" w:cs="Times New Roman"/>
-          <w:sz w:val="28"/>
-          <w:szCs w:val="28"/>
-        </w:rPr>
         <w:t xml:space="preserve"> </w:t>
       </w:r>
       <w:r>
         <w:rPr>
           <w:rFonts w:ascii="Times New Roman" w:hAnsi="Times New Roman" w:cs="Times New Roman"/>
-          <w:sz w:val="28"/>
-          <w:szCs w:val="28"/>
-        </w:rPr>
-        <w:t>(рисунок 2)</w:t>
-      </w:r>
-      <w:r>
-        <w:rPr>
-          <w:rFonts w:ascii="Times New Roman" w:hAnsi="Times New Roman" w:cs="Times New Roman"/>
+          <w:noProof/>
+          <w:sz w:val="28"/>
+          <w:szCs w:val="28"/>
+        </w:rPr>
+        <w:t>(рисунок 1)</w:t>
+      </w:r>
+      <w:r>
+        <w:rPr>
+          <w:rFonts w:ascii="Times New Roman" w:hAnsi="Times New Roman" w:cs="Times New Roman"/>
+          <w:noProof/>
           <w:sz w:val="28"/>
           <w:szCs w:val="28"/>
         </w:rPr>
         <w:t>.</w:t>
       </w:r>
-      <w:r>
-        <w:rPr>
-          <w:rFonts w:ascii="Times New Roman" w:hAnsi="Times New Roman" w:cs="Times New Roman"/>
-          <w:sz w:val="28"/>
-          <w:szCs w:val="28"/>
-        </w:rPr>
-        <w:t xml:space="preserve"> Однако, мобильная в</w:t>
-      </w:r>
-      <w:r>
-        <w:rPr>
-          <w:rFonts w:ascii="Times New Roman" w:hAnsi="Times New Roman" w:cs="Times New Roman"/>
-          <w:sz w:val="28"/>
-          <w:szCs w:val="28"/>
-        </w:rPr>
-        <w:t>ерсия сайта неудобна и не</w:t>
-      </w:r>
-      <w:r>
-        <w:rPr>
-          <w:rFonts w:ascii="Times New Roman" w:hAnsi="Times New Roman" w:cs="Times New Roman"/>
-          <w:sz w:val="28"/>
-          <w:szCs w:val="28"/>
-        </w:rPr>
-        <w:t xml:space="preserve"> </w:t>
-      </w:r>
-      <w:r>
-        <w:rPr>
-          <w:rFonts w:ascii="Times New Roman" w:hAnsi="Times New Roman" w:cs="Times New Roman"/>
-          <w:sz w:val="28"/>
-          <w:szCs w:val="28"/>
-        </w:rPr>
-        <w:t>интуитивна</w:t>
-      </w:r>
+    </w:p>
+    <w:p>
+      <w:pPr>
+        <w:ind w:left="2880" w:firstLine="720"/>
+        <w:rPr>
+          <w:rFonts w:ascii="Times New Roman" w:hAnsi="Times New Roman" w:cs="Times New Roman"/>
+          <w:sz w:val="28"/>
+          <w:szCs w:val="28"/>
+        </w:rPr>
+      </w:pPr>
       <w:r>
         <w:rPr>
           <w:rFonts w:ascii="Times New Roman" w:hAnsi="Times New Roman" w:cs="Times New Roman"/>
@@ -3278,25 +3664,7 @@
           <w:sz w:val="28"/>
           <w:szCs w:val="28"/>
         </w:rPr>
-        <w:t xml:space="preserve"> </w:t>
-      </w:r>
-      <w:r>
-        <w:rPr>
-          <w:rFonts w:ascii="Times New Roman" w:hAnsi="Times New Roman" w:cs="Times New Roman"/>
-          <w:noProof/>
-          <w:sz w:val="28"/>
-          <w:szCs w:val="28"/>
-        </w:rPr>
-        <w:t>(рисунок 1)</w:t>
-      </w:r>
-      <w:r>
-        <w:rPr>
-          <w:rFonts w:ascii="Times New Roman" w:hAnsi="Times New Roman" w:cs="Times New Roman"/>
-          <w:noProof/>
-          <w:sz w:val="28"/>
-          <w:szCs w:val="28"/>
-        </w:rPr>
-        <w:t>.</w:t>
+        <w:t>Рисунок 1</w:t>
       </w:r>
     </w:p>
     <w:p>
@@ -3348,7 +3716,7 @@
     </w:p>
     <w:p>
       <w:pPr>
-        <w:pStyle w:val="af0"/>
+        <w:keepNext/>
         <w:jc w:val="center"/>
         <w:rPr>
           <w:rFonts w:ascii="Times New Roman" w:hAnsi="Times New Roman" w:cs="Times New Roman"/>
@@ -3357,289 +3725,116 @@
         </w:rPr>
       </w:pPr>
       <w:r>
-        <w:t xml:space="preserve">Рисунок </w:t>
-      </w:r>
-      <w:r>
-        <w:fldChar w:fldCharType="begin"/>
-      </w:r>
-      <w:r>
-        <w:instrText xml:space="preserve"> SEQ Рисунок \* ARABIC </w:instrText>
-      </w:r>
-      <w:r>
-        <w:fldChar w:fldCharType="separate"/>
+        <w:rPr>
+          <w:rFonts w:ascii="Times New Roman" w:hAnsi="Times New Roman" w:cs="Times New Roman"/>
+          <w:sz w:val="28"/>
+          <w:szCs w:val="28"/>
+        </w:rPr>
+        <w:t>Рисунок 1.1</w:t>
+      </w:r>
+    </w:p>
+    <w:p>
+      <w:pPr>
+        <w:jc w:val="center"/>
+        <w:rPr>
+          <w:rFonts w:ascii="Times New Roman" w:hAnsi="Times New Roman" w:cs="Times New Roman"/>
+          <w:sz w:val="28"/>
+          <w:szCs w:val="28"/>
+        </w:rPr>
+      </w:pPr>
+    </w:p>
+    <w:p>
+      <w:pPr>
+        <w:rPr>
+          <w:rFonts w:ascii="Times New Roman" w:hAnsi="Times New Roman" w:cs="Times New Roman"/>
+          <w:sz w:val="28"/>
+          <w:szCs w:val="28"/>
+        </w:rPr>
+      </w:pPr>
+      <w:r>
+        <w:rPr>
+          <w:rFonts w:ascii="Times New Roman" w:hAnsi="Times New Roman" w:cs="Times New Roman"/>
+          <w:sz w:val="28"/>
+          <w:szCs w:val="28"/>
+        </w:rPr>
+        <w:tab/>
+      </w:r>
+      <w:r>
+        <w:rPr>
+          <w:rFonts w:ascii="Times New Roman" w:hAnsi="Times New Roman" w:cs="Times New Roman"/>
+          <w:sz w:val="28"/>
+          <w:szCs w:val="28"/>
+          <w:lang w:val="en-US"/>
+        </w:rPr>
+        <w:t>AllVoleyball</w:t>
+      </w:r>
+      <w:r>
+        <w:rPr>
+          <w:rFonts w:ascii="Times New Roman" w:hAnsi="Times New Roman" w:cs="Times New Roman"/>
+          <w:sz w:val="28"/>
+          <w:szCs w:val="28"/>
+        </w:rPr>
+        <w:t xml:space="preserve"> – </w:t>
+      </w:r>
+      <w:r>
+        <w:rPr>
+          <w:rFonts w:ascii="Times New Roman" w:hAnsi="Times New Roman" w:cs="Times New Roman"/>
+          <w:sz w:val="28"/>
+          <w:szCs w:val="28"/>
+        </w:rPr>
+        <w:t>сайт, специализирующийся на продаже различной волейбольной экипировки от мячей до волейбольных сетей и различных приспособлений, необходимых для тренировочного процесса.</w:t>
+      </w:r>
+      <w:r>
+        <w:rPr>
+          <w:rFonts w:ascii="Times New Roman" w:hAnsi="Times New Roman" w:cs="Times New Roman"/>
+          <w:sz w:val="28"/>
+          <w:szCs w:val="28"/>
+        </w:rPr>
+        <w:t xml:space="preserve"> Сайт имеет </w:t>
+      </w:r>
+      <w:r>
+        <w:rPr>
+          <w:rFonts w:ascii="Times New Roman" w:hAnsi="Times New Roman" w:cs="Times New Roman"/>
+          <w:sz w:val="28"/>
+          <w:szCs w:val="28"/>
+        </w:rPr>
+        <w:lastRenderedPageBreak/>
+        <w:t xml:space="preserve">хорошую систему сортировки товаров, удобную для </w:t>
+      </w:r>
+      <w:proofErr w:type="gramStart"/>
+      <w:r>
+        <w:rPr>
+          <w:rFonts w:ascii="Times New Roman" w:hAnsi="Times New Roman" w:cs="Times New Roman"/>
+          <w:sz w:val="28"/>
+          <w:szCs w:val="28"/>
+        </w:rPr>
+        <w:t>поиска ,</w:t>
+      </w:r>
+      <w:proofErr w:type="gramEnd"/>
+      <w:r>
+        <w:rPr>
+          <w:rFonts w:ascii="Times New Roman" w:hAnsi="Times New Roman" w:cs="Times New Roman"/>
+          <w:sz w:val="28"/>
+          <w:szCs w:val="28"/>
+        </w:rPr>
+        <w:t xml:space="preserve"> но дизайн сайта </w:t>
       </w:r>
       <w:r>
         <w:rPr>
           <w:noProof/>
         </w:rPr>
-        <w:t>2</w:t>
-      </w:r>
-      <w:r>
-        <w:rPr>
-          <w:noProof/>
-        </w:rPr>
-        <w:fldChar w:fldCharType="end"/>
-      </w:r>
-    </w:p>
-    <w:p>
-      <w:pPr>
-        <w:jc w:val="center"/>
-        <w:rPr>
-          <w:rFonts w:ascii="Times New Roman" w:hAnsi="Times New Roman" w:cs="Times New Roman"/>
-          <w:sz w:val="28"/>
-          <w:szCs w:val="28"/>
-        </w:rPr>
-      </w:pPr>
-    </w:p>
-    <w:p>
-      <w:pPr>
-        <w:rPr>
-          <w:rFonts w:ascii="Times New Roman" w:hAnsi="Times New Roman" w:cs="Times New Roman"/>
-          <w:sz w:val="28"/>
-          <w:szCs w:val="28"/>
-        </w:rPr>
-      </w:pPr>
-      <w:r>
-        <w:rPr>
-          <w:rFonts w:ascii="Times New Roman" w:hAnsi="Times New Roman" w:cs="Times New Roman"/>
-          <w:sz w:val="28"/>
-          <w:szCs w:val="28"/>
-        </w:rPr>
-        <w:tab/>
-      </w:r>
-      <w:r>
-        <w:rPr>
-          <w:rFonts w:ascii="Times New Roman" w:hAnsi="Times New Roman" w:cs="Times New Roman"/>
-          <w:sz w:val="28"/>
-          <w:szCs w:val="28"/>
-          <w:lang w:val="en-US"/>
-        </w:rPr>
-        <w:t>AllVoleyball</w:t>
-      </w:r>
-      <w:r>
-        <w:rPr>
-          <w:rFonts w:ascii="Times New Roman" w:hAnsi="Times New Roman" w:cs="Times New Roman"/>
-          <w:sz w:val="28"/>
-          <w:szCs w:val="28"/>
-        </w:rPr>
-        <w:t xml:space="preserve"> – </w:t>
-      </w:r>
-      <w:r>
-        <w:rPr>
-          <w:rFonts w:ascii="Times New Roman" w:hAnsi="Times New Roman" w:cs="Times New Roman"/>
-          <w:sz w:val="28"/>
-          <w:szCs w:val="28"/>
-        </w:rPr>
-        <w:t>сайт, специализирующийся на продаже различной волейбольной экипировки от мячей до волейбольных сетей и различных приспособлений, необходимых для тренировочного процесса.</w:t>
-      </w:r>
-      <w:r>
-        <w:rPr>
-          <w:rFonts w:ascii="Times New Roman" w:hAnsi="Times New Roman" w:cs="Times New Roman"/>
-          <w:sz w:val="28"/>
-          <w:szCs w:val="28"/>
-        </w:rPr>
-        <w:t xml:space="preserve"> Сайт имеет хорошую систему сортировки товаров, удобную для </w:t>
-      </w:r>
-      <w:proofErr w:type="gramStart"/>
-      <w:r>
-        <w:rPr>
-          <w:rFonts w:ascii="Times New Roman" w:hAnsi="Times New Roman" w:cs="Times New Roman"/>
-          <w:sz w:val="28"/>
-          <w:szCs w:val="28"/>
-        </w:rPr>
-        <w:t>поиска ,</w:t>
-      </w:r>
-      <w:proofErr w:type="gramEnd"/>
-      <w:r>
-        <w:rPr>
-          <w:rFonts w:ascii="Times New Roman" w:hAnsi="Times New Roman" w:cs="Times New Roman"/>
-          <w:sz w:val="28"/>
-          <w:szCs w:val="28"/>
-        </w:rPr>
-        <w:t xml:space="preserve"> но дизайн сайта громоздкий и </w:t>
-      </w:r>
-      <w:r>
-        <w:rPr>
-          <w:rFonts w:ascii="Times New Roman" w:hAnsi="Times New Roman" w:cs="Times New Roman"/>
-          <w:sz w:val="28"/>
-          <w:szCs w:val="28"/>
-        </w:rPr>
-        <w:t>не интуитивный</w:t>
-      </w:r>
-      <w:r>
-        <w:rPr>
-          <w:rFonts w:ascii="Times New Roman" w:hAnsi="Times New Roman" w:cs="Times New Roman"/>
-          <w:sz w:val="28"/>
-          <w:szCs w:val="28"/>
-        </w:rPr>
-        <w:t xml:space="preserve"> (рисунок 3)</w:t>
-      </w:r>
-      <w:r>
-        <w:rPr>
-          <w:rFonts w:ascii="Times New Roman" w:hAnsi="Times New Roman" w:cs="Times New Roman"/>
-          <w:sz w:val="28"/>
-          <w:szCs w:val="28"/>
-        </w:rPr>
-        <w:t>.</w:t>
-      </w:r>
-      <w:r>
-        <w:rPr>
-          <w:noProof/>
-        </w:rPr>
-        <w:t xml:space="preserve"> </w:t>
-      </w:r>
-    </w:p>
-    <w:p>
-      <w:pPr>
-        <w:keepNext/>
-      </w:pPr>
-      <w:r>
-        <w:rPr>
-          <w:noProof/>
-        </w:rPr>
-        <mc:AlternateContent>
-          <mc:Choice Requires="wps">
-            <w:drawing>
-              <wp:anchor distT="0" distB="0" distL="114300" distR="114300" simplePos="0" relativeHeight="251663360" behindDoc="0" locked="0" layoutInCell="1" allowOverlap="1" wp14:anchorId="510D34B3" wp14:editId="26A445E6">
-                <wp:simplePos x="0" y="0"/>
-                <wp:positionH relativeFrom="column">
-                  <wp:posOffset>283210</wp:posOffset>
-                </wp:positionH>
-                <wp:positionV relativeFrom="paragraph">
-                  <wp:posOffset>3100070</wp:posOffset>
-                </wp:positionV>
-                <wp:extent cx="4964430" cy="635"/>
-                <wp:effectExtent l="0" t="0" r="0" b="0"/>
-                <wp:wrapNone/>
-                <wp:docPr id="2" name="Надпись 2"/>
-                <wp:cNvGraphicFramePr/>
-                <a:graphic xmlns:a="http://schemas.openxmlformats.org/drawingml/2006/main">
-                  <a:graphicData uri="http://schemas.microsoft.com/office/word/2010/wordprocessingShape">
-                    <wps:wsp>
-                      <wps:cNvSpPr txBox="1"/>
-                      <wps:spPr>
-                        <a:xfrm>
-                          <a:off x="0" y="0"/>
-                          <a:ext cx="4964430" cy="635"/>
-                        </a:xfrm>
-                        <a:prstGeom prst="rect">
-                          <a:avLst/>
-                        </a:prstGeom>
-                        <a:solidFill>
-                          <a:prstClr val="white"/>
-                        </a:solidFill>
-                        <a:ln>
-                          <a:noFill/>
-                        </a:ln>
-                      </wps:spPr>
-                      <wps:txbx>
-                        <w:txbxContent>
-                          <w:p>
-                            <w:pPr>
-                              <w:pStyle w:val="af0"/>
-                              <w:rPr>
-                                <w:noProof/>
-                              </w:rPr>
-                            </w:pPr>
-                            <w:r>
-                              <w:t xml:space="preserve">Рисунок </w:t>
-                            </w:r>
-                            <w:r>
-                              <w:fldChar w:fldCharType="begin"/>
-                            </w:r>
-                            <w:r>
-                              <w:instrText xml:space="preserve"> SEQ Рисунок \* ARABIC </w:instrText>
-                            </w:r>
-                            <w:r>
-                              <w:fldChar w:fldCharType="separate"/>
-                            </w:r>
-                            <w:r>
-                              <w:rPr>
-                                <w:noProof/>
-                              </w:rPr>
-                              <w:t>3</w:t>
-                            </w:r>
-                            <w:r>
-                              <w:rPr>
-                                <w:noProof/>
-                              </w:rPr>
-                              <w:fldChar w:fldCharType="end"/>
-                            </w:r>
-                          </w:p>
-                        </w:txbxContent>
-                      </wps:txbx>
-                      <wps:bodyPr rot="0" spcFirstLastPara="0" vertOverflow="overflow" horzOverflow="overflow" vert="horz" wrap="square" lIns="0" tIns="0" rIns="0" bIns="0" numCol="1" spcCol="0" rtlCol="0" fromWordArt="0" anchor="t" anchorCtr="0" forceAA="0" compatLnSpc="1">
-                        <a:prstTxWarp prst="textNoShape">
-                          <a:avLst/>
-                        </a:prstTxWarp>
-                        <a:spAutoFit/>
-                      </wps:bodyPr>
-                    </wps:wsp>
-                  </a:graphicData>
-                </a:graphic>
-              </wp:anchor>
-            </w:drawing>
-          </mc:Choice>
-          <mc:Fallback>
-            <w:pict>
-              <v:shape w14:anchorId="510D34B3" id="Надпись 2" o:spid="_x0000_s1027" type="#_x0000_t202" style="position:absolute;margin-left:22.3pt;margin-top:244.1pt;width:390.9pt;height:.05pt;z-index:251663360;visibility:visible;mso-wrap-style:square;mso-wrap-distance-left:9pt;mso-wrap-distance-top:0;mso-wrap-distance-right:9pt;mso-wrap-distance-bottom:0;mso-position-horizontal:absolute;mso-position-horizontal-relative:text;mso-position-vertical:absolute;mso-position-vertical-relative:text;v-text-anchor:top" o:gfxdata="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" stroked="f">
-                <v:textbox style="mso-fit-shape-to-text:t" inset="0,0,0,0">
-                  <w:txbxContent>
-                    <w:p>
-                      <w:pPr>
-                        <w:pStyle w:val="af0"/>
-                        <w:rPr>
-                          <w:noProof/>
-                        </w:rPr>
-                      </w:pPr>
-                      <w:r>
-                        <w:t xml:space="preserve">Рисунок </w:t>
-                      </w:r>
-                      <w:r>
-                        <w:fldChar w:fldCharType="begin"/>
-                      </w:r>
-                      <w:r>
-                        <w:instrText xml:space="preserve"> SEQ Рисунок \* ARABIC </w:instrText>
-                      </w:r>
-                      <w:r>
-                        <w:fldChar w:fldCharType="separate"/>
-                      </w:r>
-                      <w:r>
-                        <w:rPr>
-                          <w:noProof/>
-                        </w:rPr>
-                        <w:t>3</w:t>
-                      </w:r>
-                      <w:r>
-                        <w:rPr>
-                          <w:noProof/>
-                        </w:rPr>
-                        <w:fldChar w:fldCharType="end"/>
-                      </w:r>
-                    </w:p>
-                  </w:txbxContent>
-                </v:textbox>
-              </v:shape>
-            </w:pict>
-          </mc:Fallback>
-        </mc:AlternateContent>
-      </w:r>
-      <w:r>
-        <w:rPr>
-          <w:noProof/>
-        </w:rPr>
         <w:drawing>
-          <wp:anchor distT="0" distB="0" distL="114300" distR="114300" simplePos="0" relativeHeight="251661312" behindDoc="0" locked="0" layoutInCell="1" allowOverlap="1" wp14:anchorId="5CF22BE6" wp14:editId="1163E8D6">
+          <wp:anchor distT="0" distB="0" distL="114300" distR="114300" simplePos="0" relativeHeight="251661312" behindDoc="0" locked="0" layoutInCell="1" allowOverlap="1" wp14:anchorId="5CF22BE6" wp14:editId="602FD590">
             <wp:simplePos x="0" y="0"/>
-            <wp:positionH relativeFrom="column">
-              <wp:posOffset>283441</wp:posOffset>
+            <wp:positionH relativeFrom="margin">
+              <wp:align>center</wp:align>
             </wp:positionH>
             <wp:positionV relativeFrom="paragraph">
-              <wp:posOffset>210416</wp:posOffset>
+              <wp:posOffset>480060</wp:posOffset>
             </wp:positionV>
             <wp:extent cx="4964430" cy="2832735"/>
             <wp:effectExtent l="0" t="0" r="7620" b="5715"/>
-            <wp:wrapNone/>
+            <wp:wrapTopAndBottom/>
             <wp:docPr id="3" name="Рисунок 3"/>
             <wp:cNvGraphicFramePr>
               <a:graphicFrameLocks xmlns:a="http://schemas.openxmlformats.org/drawingml/2006/main" noChangeAspect="1"/>
@@ -3678,10 +3873,118 @@
           </wp:anchor>
         </w:drawing>
       </w:r>
+      <w:r>
+        <w:rPr>
+          <w:rFonts w:ascii="Times New Roman" w:hAnsi="Times New Roman" w:cs="Times New Roman"/>
+          <w:sz w:val="28"/>
+          <w:szCs w:val="28"/>
+        </w:rPr>
+        <w:t xml:space="preserve">громоздкий и </w:t>
+      </w:r>
+      <w:r>
+        <w:rPr>
+          <w:rFonts w:ascii="Times New Roman" w:hAnsi="Times New Roman" w:cs="Times New Roman"/>
+          <w:sz w:val="28"/>
+          <w:szCs w:val="28"/>
+        </w:rPr>
+        <w:t xml:space="preserve">не </w:t>
+      </w:r>
+      <w:r>
+        <w:rPr>
+          <w:rFonts w:ascii="Times New Roman" w:hAnsi="Times New Roman" w:cs="Times New Roman"/>
+          <w:sz w:val="28"/>
+          <w:szCs w:val="28"/>
+        </w:rPr>
+        <w:t>интуитивный</w:t>
+      </w:r>
+      <w:r>
+        <w:rPr>
+          <w:rFonts w:ascii="Times New Roman" w:hAnsi="Times New Roman" w:cs="Times New Roman"/>
+          <w:sz w:val="28"/>
+          <w:szCs w:val="28"/>
+        </w:rPr>
+        <w:t xml:space="preserve"> (рисунок </w:t>
+      </w:r>
+      <w:r>
+        <w:rPr>
+          <w:rFonts w:ascii="Times New Roman" w:hAnsi="Times New Roman" w:cs="Times New Roman"/>
+          <w:sz w:val="28"/>
+          <w:szCs w:val="28"/>
+        </w:rPr>
+        <w:t>1.2</w:t>
+      </w:r>
+      <w:r>
+        <w:rPr>
+          <w:rFonts w:ascii="Times New Roman" w:hAnsi="Times New Roman" w:cs="Times New Roman"/>
+          <w:sz w:val="28"/>
+          <w:szCs w:val="28"/>
+        </w:rPr>
+        <w:t>)</w:t>
+      </w:r>
+      <w:r>
+        <w:rPr>
+          <w:rFonts w:ascii="Times New Roman" w:hAnsi="Times New Roman" w:cs="Times New Roman"/>
+          <w:sz w:val="28"/>
+          <w:szCs w:val="28"/>
+        </w:rPr>
+        <w:t>.</w:t>
+      </w:r>
+      <w:r>
+        <w:rPr>
+          <w:noProof/>
+        </w:rPr>
+        <w:t xml:space="preserve"> </w:t>
+      </w:r>
     </w:p>
     <w:p>
       <w:pPr>
         <w:pStyle w:val="af0"/>
+        <w:jc w:val="center"/>
+        <w:rPr>
+          <w:rFonts w:ascii="Times New Roman" w:hAnsi="Times New Roman" w:cs="Times New Roman"/>
+          <w:i w:val="0"/>
+          <w:iCs w:val="0"/>
+          <w:color w:val="auto"/>
+          <w:sz w:val="28"/>
+          <w:szCs w:val="28"/>
+        </w:rPr>
+      </w:pPr>
+      <w:r>
+        <w:rPr>
+          <w:rFonts w:ascii="Times New Roman" w:hAnsi="Times New Roman" w:cs="Times New Roman"/>
+          <w:i w:val="0"/>
+          <w:iCs w:val="0"/>
+          <w:color w:val="auto"/>
+          <w:sz w:val="28"/>
+          <w:szCs w:val="28"/>
+        </w:rPr>
+        <w:t>Р</w:t>
+      </w:r>
+      <w:r>
+        <w:rPr>
+          <w:rFonts w:ascii="Times New Roman" w:hAnsi="Times New Roman" w:cs="Times New Roman"/>
+          <w:i w:val="0"/>
+          <w:iCs w:val="0"/>
+          <w:color w:val="auto"/>
+          <w:sz w:val="28"/>
+          <w:szCs w:val="28"/>
+        </w:rPr>
+        <w:t>исунок 1.</w:t>
+      </w:r>
+      <w:r>
+        <w:rPr>
+          <w:rFonts w:ascii="Times New Roman" w:hAnsi="Times New Roman" w:cs="Times New Roman"/>
+          <w:i w:val="0"/>
+          <w:iCs w:val="0"/>
+          <w:color w:val="auto"/>
+          <w:sz w:val="28"/>
+          <w:szCs w:val="28"/>
+        </w:rPr>
+        <w:t>2</w:t>
+      </w:r>
+    </w:p>
+    <w:p>
+      <w:pPr>
         <w:rPr>
           <w:rFonts w:ascii="Times New Roman" w:hAnsi="Times New Roman" w:cs="Times New Roman"/>
           <w:sz w:val="28"/>
@@ -3794,7 +4097,7 @@
       </w:pPr>
       <w:bookmarkStart w:id="6" w:name="_Toc98962456"/>
       <w:bookmarkStart w:id="7" w:name="_Toc103682047"/>
-      <w:bookmarkStart w:id="8" w:name="_Toc161921365"/>
+      <w:bookmarkStart w:id="8" w:name="_Toc165633831"/>
       <w:r>
         <w:rPr>
           <w:rFonts w:ascii="Times New Roman" w:hAnsi="Times New Roman" w:cs="Times New Roman"/>
@@ -3944,7 +4247,16 @@
           <w:sz w:val="28"/>
           <w:szCs w:val="28"/>
         </w:rPr>
-        <w:t>. Веб-сайт должен содержать актуальную информацию, нацелен на то, чтобы привлечь новых клиентов. Веб-сайт должен иметь простой и минималистичный дизайн, чтобы соответствовать сайтам флагманов в данной сфере.</w:t>
+        <w:t>. Веб-</w:t>
+      </w:r>
+      <w:r>
+        <w:rPr>
+          <w:rFonts w:ascii="Times New Roman" w:hAnsi="Times New Roman" w:cs="Times New Roman"/>
+          <w:sz w:val="28"/>
+          <w:szCs w:val="28"/>
+        </w:rPr>
+        <w:lastRenderedPageBreak/>
+        <w:t>сайт должен содержать актуальную информацию, нацелен на то, чтобы привлечь новых клиентов. Веб-сайт должен иметь простой и минималистичный дизайн, чтобы соответствовать сайтам флагманов в данной сфере.</w:t>
       </w:r>
     </w:p>
     <w:p>
@@ -4355,7 +4667,7 @@
           <w:szCs w:val="28"/>
         </w:rPr>
       </w:pPr>
-      <w:bookmarkStart w:id="11" w:name="_Toc161921366"/>
+      <w:bookmarkStart w:id="11" w:name="_Toc165633832"/>
       <w:r>
         <w:rPr>
           <w:rFonts w:ascii="Times New Roman" w:hAnsi="Times New Roman" w:cs="Times New Roman"/>
@@ -4895,17 +5207,7 @@
           <w:sz w:val="28"/>
           <w:szCs w:val="28"/>
         </w:rPr>
-        <w:t xml:space="preserve">который используется для описания и </w:t>
-      </w:r>
-      <w:r>
-        <w:rPr>
-          <w:rFonts w:ascii="Times New Roman" w:hAnsi="Times New Roman" w:cs="Times New Roman"/>
-          <w:color w:val="000000"/>
-          <w:sz w:val="28"/>
-          <w:szCs w:val="28"/>
-        </w:rPr>
-        <w:lastRenderedPageBreak/>
-        <w:t>передачи данных в удобочитаемом формате. XML позволяет определять пользовательские теги, что делает его более гибким</w:t>
+        <w:t>который используется для описания и передачи данных в удобочитаемом формате. XML позволяет определять пользовательские теги, что делает его более гибким</w:t>
       </w:r>
       <w:r>
         <w:rPr>
@@ -5113,7 +5415,7 @@
           <w:szCs w:val="28"/>
         </w:rPr>
       </w:pPr>
-      <w:bookmarkStart w:id="14" w:name="_Toc161921367"/>
+      <w:bookmarkStart w:id="14" w:name="_Toc165633833"/>
       <w:r>
         <w:rPr>
           <w:rFonts w:ascii="Times New Roman" w:hAnsi="Times New Roman" w:cs="Times New Roman"/>
@@ -5363,7 +5665,6 @@
         <w:pStyle w:val="1"/>
         <w:jc w:val="left"/>
       </w:pPr>
-      <w:bookmarkStart w:id="15" w:name="_Toc161921368"/>
     </w:p>
     <w:p>
       <w:pPr>
@@ -5388,6 +5689,7 @@
         <w:pStyle w:val="1"/>
         <w:jc w:val="left"/>
       </w:pPr>
+      <w:bookmarkStart w:id="15" w:name="_Toc165633834"/>
       <w:r>
         <w:t>2.</w:t>
       </w:r>
@@ -5411,7 +5713,7 @@
           <w:szCs w:val="28"/>
         </w:rPr>
       </w:pPr>
-      <w:bookmarkStart w:id="16" w:name="_Toc161921369"/>
+      <w:bookmarkStart w:id="16" w:name="_Toc165633835"/>
       <w:r>
         <w:rPr>
           <w:rFonts w:ascii="Times New Roman" w:hAnsi="Times New Roman" w:cs="Times New Roman"/>
@@ -5679,7 +5981,7 @@
           <w:szCs w:val="28"/>
         </w:rPr>
       </w:pPr>
-      <w:bookmarkStart w:id="17" w:name="_Toc161921370"/>
+      <w:bookmarkStart w:id="17" w:name="_Toc165633836"/>
       <w:r>
         <w:rPr>
           <w:rFonts w:ascii="Times New Roman" w:hAnsi="Times New Roman" w:cs="Times New Roman"/>
@@ -5868,6 +6170,7 @@
           <w:noProof/>
           <w:szCs w:val="28"/>
         </w:rPr>
+        <w:lastRenderedPageBreak/>
         <w:t xml:space="preserve">Визуальные эелементы хорошо запоминаются человеком </w:t>
       </w:r>
       <w:r>
@@ -6097,7 +6400,7 @@
           <w:szCs w:val="28"/>
         </w:rPr>
       </w:pPr>
-      <w:bookmarkStart w:id="18" w:name="_Toc161921371"/>
+      <w:bookmarkStart w:id="18" w:name="_Toc165633837"/>
       <w:r>
         <w:rPr>
           <w:rFonts w:ascii="Times New Roman" w:hAnsi="Times New Roman" w:cs="Times New Roman"/>
@@ -6404,15 +6707,7 @@
           <w:b w:val="0"/>
           <w:szCs w:val="28"/>
         </w:rPr>
-        <w:t>Создание уникального дизайна</w:t>
-      </w:r>
-      <w:r>
-        <w:rPr>
-          <w:rFonts w:cs="Times New Roman"/>
-          <w:b w:val="0"/>
-          <w:szCs w:val="28"/>
-        </w:rPr>
-        <w:t>.</w:t>
+        <w:t>Создание уникального дизайна.</w:t>
       </w:r>
       <w:r>
         <w:rPr>
@@ -6548,7 +6843,7 @@
           <w:szCs w:val="28"/>
         </w:rPr>
       </w:pPr>
-      <w:bookmarkStart w:id="19" w:name="_Toc161921372"/>
+      <w:bookmarkStart w:id="19" w:name="_Toc165633838"/>
       <w:r>
         <w:rPr>
           <w:rFonts w:ascii="Times New Roman" w:hAnsi="Times New Roman" w:cs="Times New Roman"/>
@@ -6666,21 +6961,7 @@
           <w:rFonts w:cs="Times New Roman"/>
           <w:szCs w:val="28"/>
         </w:rPr>
-        <w:t xml:space="preserve">Отражение имиджа компании. Логотип </w:t>
-      </w:r>
-      <w:r>
-        <w:rPr>
-          <w:rFonts w:cs="Times New Roman"/>
-          <w:szCs w:val="28"/>
-        </w:rPr>
-        <w:t>должен</w:t>
-      </w:r>
-      <w:r>
-        <w:rPr>
-          <w:rFonts w:cs="Times New Roman"/>
-          <w:szCs w:val="28"/>
-        </w:rPr>
-        <w:t xml:space="preserve"> отражать имидж </w:t>
+        <w:t xml:space="preserve">Отражение имиджа компании. Логотип должен отражать имидж </w:t>
       </w:r>
       <w:proofErr w:type="gramStart"/>
       <w:r>
@@ -6688,14 +6969,7 @@
           <w:rFonts w:cs="Times New Roman"/>
           <w:szCs w:val="28"/>
         </w:rPr>
-        <w:t xml:space="preserve">компании </w:t>
-      </w:r>
-      <w:r>
-        <w:rPr>
-          <w:rFonts w:cs="Times New Roman"/>
-          <w:szCs w:val="28"/>
-        </w:rPr>
-        <w:t>,</w:t>
+        <w:t>компании ,</w:t>
       </w:r>
       <w:proofErr w:type="gramEnd"/>
       <w:r>
@@ -6703,21 +6977,7 @@
           <w:rFonts w:cs="Times New Roman"/>
           <w:szCs w:val="28"/>
         </w:rPr>
-        <w:t xml:space="preserve"> ее ценности</w:t>
-      </w:r>
-      <w:r>
-        <w:rPr>
-          <w:rFonts w:cs="Times New Roman"/>
-          <w:szCs w:val="28"/>
-        </w:rPr>
-        <w:t xml:space="preserve"> или основные символы</w:t>
-      </w:r>
-      <w:r>
-        <w:rPr>
-          <w:rFonts w:cs="Times New Roman"/>
-          <w:szCs w:val="28"/>
-        </w:rPr>
-        <w:t xml:space="preserve">. </w:t>
+        <w:t xml:space="preserve"> ее ценности или основные символы. </w:t>
       </w:r>
       <w:r>
         <w:rPr>
@@ -6975,6 +7235,7 @@
       <w:r>
         <w:rPr>
           <w:rFonts w:cs="Times New Roman"/>
+          <w:noProof/>
           <w:szCs w:val="28"/>
         </w:rPr>
         <w:drawing>
@@ -7028,7 +7289,21 @@
           <w:rFonts w:cs="Times New Roman"/>
           <w:szCs w:val="28"/>
         </w:rPr>
-        <w:t>Рисунок 3 – Логотип сайта «</w:t>
+        <w:t xml:space="preserve">Рисунок </w:t>
+      </w:r>
+      <w:r>
+        <w:rPr>
+          <w:rFonts w:cs="Times New Roman"/>
+          <w:szCs w:val="28"/>
+        </w:rPr>
+        <w:t>2</w:t>
+      </w:r>
+      <w:r>
+        <w:rPr>
+          <w:rFonts w:cs="Times New Roman"/>
+          <w:szCs w:val="28"/>
+        </w:rPr>
+        <w:t xml:space="preserve"> – Логотип сайта «</w:t>
       </w:r>
       <w:proofErr w:type="spellStart"/>
       <w:r>
@@ -7173,7 +7448,7 @@
           <w:szCs w:val="28"/>
         </w:rPr>
       </w:pPr>
-      <w:bookmarkStart w:id="20" w:name="_Toc161921373"/>
+      <w:bookmarkStart w:id="20" w:name="_Toc165633839"/>
       <w:r>
         <w:rPr>
           <w:rFonts w:ascii="Times New Roman" w:hAnsi="Times New Roman" w:cs="Times New Roman"/>
@@ -7385,7 +7660,7 @@
           <w:sz w:val="28"/>
           <w:szCs w:val="28"/>
         </w:rPr>
-        <w:t>3</w:t>
+        <w:t>2</w:t>
       </w:r>
       <w:r>
         <w:rPr>
@@ -7432,6 +7707,7 @@
       <w:r>
         <w:rPr>
           <w:rFonts w:ascii="Times New Roman" w:hAnsi="Times New Roman" w:cs="Times New Roman"/>
+          <w:noProof/>
           <w:color w:val="000000" w:themeColor="text1"/>
           <w:sz w:val="28"/>
           <w:szCs w:val="28"/>
@@ -7491,7 +7767,25 @@
           <w:sz w:val="28"/>
           <w:szCs w:val="28"/>
         </w:rPr>
-        <w:t>Рисунок 3.1 – Навигационное меню</w:t>
+        <w:t xml:space="preserve">Рисунок </w:t>
+      </w:r>
+      <w:r>
+        <w:rPr>
+          <w:rFonts w:ascii="Times New Roman" w:hAnsi="Times New Roman" w:cs="Times New Roman"/>
+          <w:color w:val="000000" w:themeColor="text1"/>
+          <w:sz w:val="28"/>
+          <w:szCs w:val="28"/>
+        </w:rPr>
+        <w:t>2</w:t>
+      </w:r>
+      <w:r>
+        <w:rPr>
+          <w:rFonts w:ascii="Times New Roman" w:hAnsi="Times New Roman" w:cs="Times New Roman"/>
+          <w:color w:val="000000" w:themeColor="text1"/>
+          <w:sz w:val="28"/>
+          <w:szCs w:val="28"/>
+        </w:rPr>
+        <w:t>.1 – Навигационное меню</w:t>
       </w:r>
     </w:p>
     <w:p>
@@ -7523,7 +7817,7 @@
           <w:sz w:val="28"/>
           <w:szCs w:val="28"/>
         </w:rPr>
-        <w:t xml:space="preserve">Блоки-ссылки на товары в интернет-магазине должны быть оформлены так, чтобы привлекать внимание пользователей и помогать им быстро найти нужный </w:t>
+        <w:t xml:space="preserve">Блоки-ссылки на </w:t>
       </w:r>
       <w:proofErr w:type="gramStart"/>
       <w:r>
@@ -7533,7 +7827,7 @@
           <w:sz w:val="28"/>
           <w:szCs w:val="28"/>
         </w:rPr>
-        <w:t>товар</w:t>
+        <w:t>товары</w:t>
       </w:r>
       <w:r>
         <w:rPr>
@@ -7552,16 +7846,97 @@
           <w:sz w:val="28"/>
           <w:szCs w:val="28"/>
         </w:rPr>
-        <w:t>рисунок 3.4)</w:t>
-      </w:r>
-      <w:r>
-        <w:rPr>
-          <w:rFonts w:ascii="Times New Roman" w:hAnsi="Times New Roman" w:cs="Times New Roman"/>
-          <w:color w:val="000000" w:themeColor="text1"/>
-          <w:sz w:val="28"/>
-          <w:szCs w:val="28"/>
-        </w:rPr>
-        <w:t>. Вот несколько</w:t>
+        <w:t>или их категории)</w:t>
+      </w:r>
+      <w:r>
+        <w:rPr>
+          <w:rFonts w:ascii="Times New Roman" w:hAnsi="Times New Roman" w:cs="Times New Roman"/>
+          <w:color w:val="000000" w:themeColor="text1"/>
+          <w:sz w:val="28"/>
+          <w:szCs w:val="28"/>
+        </w:rPr>
+        <w:t xml:space="preserve"> в интернет-магазине должны быть оформлены так, чтобы привлекать внимание пользователей и помогать им быстро найти нужный товар</w:t>
+      </w:r>
+      <w:r>
+        <w:rPr>
+          <w:rFonts w:ascii="Times New Roman" w:hAnsi="Times New Roman" w:cs="Times New Roman"/>
+          <w:color w:val="000000" w:themeColor="text1"/>
+          <w:sz w:val="28"/>
+          <w:szCs w:val="28"/>
+        </w:rPr>
+        <w:t xml:space="preserve">(рисунок </w:t>
+      </w:r>
+      <w:r>
+        <w:rPr>
+          <w:rFonts w:ascii="Times New Roman" w:hAnsi="Times New Roman" w:cs="Times New Roman"/>
+          <w:color w:val="000000" w:themeColor="text1"/>
+          <w:sz w:val="28"/>
+          <w:szCs w:val="28"/>
+        </w:rPr>
+        <w:t>3</w:t>
+      </w:r>
+      <w:r>
+        <w:rPr>
+          <w:rFonts w:ascii="Times New Roman" w:hAnsi="Times New Roman" w:cs="Times New Roman"/>
+          <w:color w:val="000000" w:themeColor="text1"/>
+          <w:sz w:val="28"/>
+          <w:szCs w:val="28"/>
+        </w:rPr>
+        <w:t>.</w:t>
+      </w:r>
+      <w:r>
+        <w:rPr>
+          <w:rFonts w:ascii="Times New Roman" w:hAnsi="Times New Roman" w:cs="Times New Roman"/>
+          <w:color w:val="000000" w:themeColor="text1"/>
+          <w:sz w:val="28"/>
+          <w:szCs w:val="28"/>
+        </w:rPr>
+        <w:t>2</w:t>
+      </w:r>
+      <w:r>
+        <w:rPr>
+          <w:rFonts w:ascii="Times New Roman" w:hAnsi="Times New Roman" w:cs="Times New Roman"/>
+          <w:color w:val="000000" w:themeColor="text1"/>
+          <w:sz w:val="28"/>
+          <w:szCs w:val="28"/>
+        </w:rPr>
+        <w:t>)</w:t>
+      </w:r>
+      <w:r>
+        <w:rPr>
+          <w:rFonts w:ascii="Times New Roman" w:hAnsi="Times New Roman" w:cs="Times New Roman"/>
+          <w:color w:val="000000" w:themeColor="text1"/>
+          <w:sz w:val="28"/>
+          <w:szCs w:val="28"/>
+        </w:rPr>
+        <w:t>.</w:t>
+      </w:r>
+      <w:r>
+        <w:rPr>
+          <w:rFonts w:ascii="Times New Roman" w:hAnsi="Times New Roman" w:cs="Times New Roman"/>
+          <w:color w:val="000000" w:themeColor="text1"/>
+          <w:sz w:val="28"/>
+          <w:szCs w:val="28"/>
+        </w:rPr>
+        <w:t>В данном случае, на главной странице сайта в виду наличия различных категорий товаров представлены блоки-ссылки на эти кате</w:t>
+      </w:r>
+      <w:r>
+        <w:rPr>
+          <w:rFonts w:ascii="Times New Roman" w:hAnsi="Times New Roman" w:cs="Times New Roman"/>
+          <w:color w:val="000000" w:themeColor="text1"/>
+          <w:sz w:val="28"/>
+          <w:szCs w:val="28"/>
+        </w:rPr>
+        <w:t>гории</w:t>
+      </w:r>
+      <w:r>
+        <w:rPr>
+          <w:rFonts w:ascii="Times New Roman" w:hAnsi="Times New Roman" w:cs="Times New Roman"/>
+          <w:color w:val="000000" w:themeColor="text1"/>
+          <w:sz w:val="28"/>
+          <w:szCs w:val="28"/>
+        </w:rPr>
+        <w:t xml:space="preserve"> Вот несколько</w:t>
       </w:r>
       <w:r>
         <w:rPr>
@@ -7629,6 +8004,13 @@
     </w:p>
     <w:p>
       <w:pPr>
+        <w:pStyle w:val="ac"/>
+        <w:spacing w:line="240" w:lineRule="auto"/>
+        <w:ind w:firstLine="0"/>
+      </w:pPr>
+    </w:p>
+    <w:p>
+      <w:pPr>
         <w:spacing w:line="240" w:lineRule="auto"/>
         <w:ind w:left="360"/>
         <w:rPr>
@@ -7640,6 +8022,7 @@
       <w:r>
         <w:rPr>
           <w:rFonts w:cs="Times New Roman"/>
+          <w:noProof/>
           <w:color w:val="000000" w:themeColor="text1"/>
           <w:szCs w:val="28"/>
         </w:rPr>
@@ -7683,22 +8066,574 @@
     <w:p>
       <w:pPr>
         <w:spacing w:line="240" w:lineRule="auto"/>
-        <w:rPr>
-          <w:rFonts w:cs="Times New Roman"/>
-          <w:color w:val="000000" w:themeColor="text1"/>
-          <w:szCs w:val="28"/>
-        </w:rPr>
-      </w:pPr>
-      <w:r>
-        <w:rPr>
-          <w:rFonts w:cs="Times New Roman"/>
-          <w:color w:val="000000" w:themeColor="text1"/>
-          <w:szCs w:val="28"/>
-        </w:rPr>
-        <w:tab/>
-      </w:r>
-    </w:p>
-    <w:p/>
+        <w:jc w:val="center"/>
+        <w:rPr>
+          <w:rFonts w:ascii="Times New Roman" w:hAnsi="Times New Roman" w:cs="Times New Roman"/>
+          <w:color w:val="000000" w:themeColor="text1"/>
+          <w:sz w:val="28"/>
+          <w:szCs w:val="28"/>
+        </w:rPr>
+      </w:pPr>
+      <w:r>
+        <w:rPr>
+          <w:rFonts w:ascii="Times New Roman" w:hAnsi="Times New Roman" w:cs="Times New Roman"/>
+          <w:color w:val="000000" w:themeColor="text1"/>
+          <w:sz w:val="28"/>
+          <w:szCs w:val="28"/>
+        </w:rPr>
+        <w:t xml:space="preserve">Рисунок </w:t>
+      </w:r>
+      <w:r>
+        <w:rPr>
+          <w:rFonts w:ascii="Times New Roman" w:hAnsi="Times New Roman" w:cs="Times New Roman"/>
+          <w:color w:val="000000" w:themeColor="text1"/>
+          <w:sz w:val="28"/>
+          <w:szCs w:val="28"/>
+        </w:rPr>
+        <w:t>2</w:t>
+      </w:r>
+      <w:r>
+        <w:rPr>
+          <w:rFonts w:ascii="Times New Roman" w:hAnsi="Times New Roman" w:cs="Times New Roman"/>
+          <w:color w:val="000000" w:themeColor="text1"/>
+          <w:sz w:val="28"/>
+          <w:szCs w:val="28"/>
+        </w:rPr>
+        <w:t>.2 – Блоки-ссылки на категории товаров</w:t>
+      </w:r>
+    </w:p>
+    <w:p>
+      <w:pPr>
+        <w:rPr>
+          <w:rFonts w:ascii="Times New Roman" w:hAnsi="Times New Roman" w:cs="Times New Roman"/>
+          <w:sz w:val="28"/>
+          <w:szCs w:val="28"/>
+        </w:rPr>
+      </w:pPr>
+      <w:r>
+        <w:rPr>
+          <w:rFonts w:ascii="Times New Roman" w:hAnsi="Times New Roman" w:cs="Times New Roman"/>
+          <w:sz w:val="28"/>
+          <w:szCs w:val="28"/>
+        </w:rPr>
+        <w:t xml:space="preserve">Для примера возьмём одну из трёх представленных на рисунке выше категорий: </w:t>
+      </w:r>
+      <w:proofErr w:type="gramStart"/>
+      <w:r>
+        <w:rPr>
+          <w:rFonts w:ascii="Times New Roman" w:hAnsi="Times New Roman" w:cs="Times New Roman"/>
+          <w:sz w:val="28"/>
+          <w:szCs w:val="28"/>
+        </w:rPr>
+        <w:t>обувь(</w:t>
+      </w:r>
+      <w:proofErr w:type="gramEnd"/>
+      <w:r>
+        <w:rPr>
+          <w:rFonts w:ascii="Times New Roman" w:hAnsi="Times New Roman" w:cs="Times New Roman"/>
+          <w:sz w:val="28"/>
+          <w:szCs w:val="28"/>
+        </w:rPr>
+        <w:t xml:space="preserve">Рисунок </w:t>
+      </w:r>
+      <w:r>
+        <w:rPr>
+          <w:rFonts w:ascii="Times New Roman" w:hAnsi="Times New Roman" w:cs="Times New Roman"/>
+          <w:sz w:val="28"/>
+          <w:szCs w:val="28"/>
+        </w:rPr>
+        <w:t>2</w:t>
+      </w:r>
+      <w:r>
+        <w:rPr>
+          <w:rFonts w:ascii="Times New Roman" w:hAnsi="Times New Roman" w:cs="Times New Roman"/>
+          <w:sz w:val="28"/>
+          <w:szCs w:val="28"/>
+        </w:rPr>
+        <w:t>.3)</w:t>
+      </w:r>
+    </w:p>
+    <w:p>
+      <w:pPr>
+        <w:jc w:val="center"/>
+        <w:rPr>
+          <w:rFonts w:ascii="Times New Roman" w:hAnsi="Times New Roman" w:cs="Times New Roman"/>
+          <w:sz w:val="28"/>
+          <w:szCs w:val="28"/>
+        </w:rPr>
+      </w:pPr>
+      <w:r>
+        <w:rPr>
+          <w:rFonts w:ascii="Times New Roman" w:hAnsi="Times New Roman" w:cs="Times New Roman"/>
+          <w:noProof/>
+          <w:sz w:val="28"/>
+          <w:szCs w:val="28"/>
+        </w:rPr>
+        <w:drawing>
+          <wp:inline distT="0" distB="0" distL="0" distR="0" wp14:anchorId="5739F42B" wp14:editId="51FACB1E">
+            <wp:extent cx="5940425" cy="2077720"/>
+            <wp:effectExtent l="0" t="0" r="3175" b="0"/>
+            <wp:docPr id="7" name="Рисунок 7"/>
+            <wp:cNvGraphicFramePr>
+              <a:graphicFrameLocks xmlns:a="http://schemas.openxmlformats.org/drawingml/2006/main" noChangeAspect="1"/>
+            </wp:cNvGraphicFramePr>
+            <a:graphic xmlns:a="http://schemas.openxmlformats.org/drawingml/2006/main">
+              <a:graphicData uri="http://schemas.openxmlformats.org/drawingml/2006/picture">
+                <pic:pic xmlns:pic="http://schemas.openxmlformats.org/drawingml/2006/picture">
+                  <pic:nvPicPr>
+                    <pic:cNvPr id="1" name=""/>
+                    <pic:cNvPicPr/>
+                  </pic:nvPicPr>
+                  <pic:blipFill>
+                    <a:blip r:embed="rId18"/>
+                    <a:stretch>
+                      <a:fillRect/>
+                    </a:stretch>
+                  </pic:blipFill>
+                  <pic:spPr>
+                    <a:xfrm>
+                      <a:off x="0" y="0"/>
+                      <a:ext cx="5940425" cy="2077720"/>
+                    </a:xfrm>
+                    <a:prstGeom prst="rect">
+                      <a:avLst/>
+                    </a:prstGeom>
+                  </pic:spPr>
+                </pic:pic>
+              </a:graphicData>
+            </a:graphic>
+          </wp:inline>
+        </w:drawing>
+      </w:r>
+    </w:p>
+    <w:p>
+      <w:pPr>
+        <w:jc w:val="center"/>
+        <w:rPr>
+          <w:rFonts w:ascii="Times New Roman" w:hAnsi="Times New Roman" w:cs="Times New Roman"/>
+          <w:sz w:val="28"/>
+          <w:szCs w:val="28"/>
+        </w:rPr>
+      </w:pPr>
+      <w:r>
+        <w:rPr>
+          <w:rFonts w:ascii="Times New Roman" w:hAnsi="Times New Roman" w:cs="Times New Roman"/>
+          <w:sz w:val="28"/>
+          <w:szCs w:val="28"/>
+        </w:rPr>
+        <w:t xml:space="preserve">Рисунок </w:t>
+      </w:r>
+      <w:r>
+        <w:rPr>
+          <w:rFonts w:ascii="Times New Roman" w:hAnsi="Times New Roman" w:cs="Times New Roman"/>
+          <w:sz w:val="28"/>
+          <w:szCs w:val="28"/>
+        </w:rPr>
+        <w:t>2</w:t>
+      </w:r>
+      <w:r>
+        <w:rPr>
+          <w:rFonts w:ascii="Times New Roman" w:hAnsi="Times New Roman" w:cs="Times New Roman"/>
+          <w:sz w:val="28"/>
+          <w:szCs w:val="28"/>
+        </w:rPr>
+        <w:t>.3 – Блоки-ссылки на товары</w:t>
+      </w:r>
+    </w:p>
+    <w:p>
+      <w:pPr>
+        <w:rPr>
+          <w:rFonts w:ascii="Times New Roman" w:hAnsi="Times New Roman" w:cs="Times New Roman"/>
+          <w:sz w:val="28"/>
+          <w:szCs w:val="28"/>
+        </w:rPr>
+      </w:pPr>
+      <w:r>
+        <w:rPr>
+          <w:rFonts w:ascii="Times New Roman" w:hAnsi="Times New Roman" w:cs="Times New Roman"/>
+          <w:sz w:val="28"/>
+          <w:szCs w:val="28"/>
+        </w:rPr>
+        <w:t>Рассмотрим пользовательские элементы на странице товара. Они выполняют несколько ключевых задач:</w:t>
+      </w:r>
+    </w:p>
+    <w:p>
+      <w:pPr>
+        <w:pStyle w:val="ac"/>
+        <w:numPr>
+          <w:ilvl w:val="0"/>
+          <w:numId w:val="25"/>
+        </w:numPr>
+        <w:spacing w:line="240" w:lineRule="auto"/>
+        <w:rPr>
+          <w:rFonts w:cs="Times New Roman"/>
+          <w:color w:val="000000"/>
+          <w:szCs w:val="28"/>
+          <w:shd w:val="clear" w:color="auto" w:fill="FFFFFF"/>
+        </w:rPr>
+      </w:pPr>
+      <w:r>
+        <w:rPr>
+          <w:rFonts w:cs="Times New Roman"/>
+          <w:color w:val="000000"/>
+          <w:szCs w:val="28"/>
+          <w:shd w:val="clear" w:color="auto" w:fill="FFFFFF"/>
+        </w:rPr>
+        <w:t>Показать изображения товара. Хорошие изображения товара могут помочь пользователям лучше понять, как выглядит товар. Пользовательские элементы могут</w:t>
+      </w:r>
+      <w:r>
+        <w:rPr>
+          <w:rFonts w:cs="Times New Roman"/>
+          <w:color w:val="000000"/>
+          <w:szCs w:val="28"/>
+          <w:shd w:val="clear" w:color="auto" w:fill="FFFFFF"/>
+        </w:rPr>
+        <w:t xml:space="preserve"> также</w:t>
+      </w:r>
+      <w:r>
+        <w:rPr>
+          <w:rFonts w:cs="Times New Roman"/>
+          <w:color w:val="000000"/>
+          <w:szCs w:val="28"/>
+          <w:shd w:val="clear" w:color="auto" w:fill="FFFFFF"/>
+        </w:rPr>
+        <w:t xml:space="preserve"> позволить пользователям просматривать изображения товара.</w:t>
+      </w:r>
+    </w:p>
+    <w:p>
+      <w:pPr>
+        <w:pStyle w:val="ac"/>
+        <w:numPr>
+          <w:ilvl w:val="0"/>
+          <w:numId w:val="25"/>
+        </w:numPr>
+        <w:spacing w:line="240" w:lineRule="auto"/>
+        <w:rPr>
+          <w:rFonts w:cs="Times New Roman"/>
+          <w:color w:val="000000"/>
+          <w:szCs w:val="28"/>
+          <w:shd w:val="clear" w:color="auto" w:fill="FFFFFF"/>
+        </w:rPr>
+      </w:pPr>
+      <w:r>
+        <w:rPr>
+          <w:rFonts w:cs="Times New Roman"/>
+          <w:color w:val="000000"/>
+          <w:szCs w:val="28"/>
+          <w:shd w:val="clear" w:color="auto" w:fill="FFFFFF"/>
+        </w:rPr>
+        <w:t xml:space="preserve">Дать пользователю возможность добавить товар в корзину. На странице товара должна быть кнопка "Добавить в корзину", которая позволит </w:t>
+      </w:r>
+      <w:r>
+        <w:rPr>
+          <w:rFonts w:cs="Times New Roman"/>
+          <w:color w:val="000000"/>
+          <w:szCs w:val="28"/>
+          <w:shd w:val="clear" w:color="auto" w:fill="FFFFFF"/>
+        </w:rPr>
+        <w:lastRenderedPageBreak/>
+        <w:t>пользователю легко добавить товар в корзину и перейти к оформлению заказа.</w:t>
+      </w:r>
+    </w:p>
+    <w:p>
+      <w:pPr>
+        <w:pStyle w:val="ac"/>
+        <w:numPr>
+          <w:ilvl w:val="0"/>
+          <w:numId w:val="25"/>
+        </w:numPr>
+        <w:rPr>
+          <w:rFonts w:cs="Times New Roman"/>
+          <w:szCs w:val="28"/>
+        </w:rPr>
+      </w:pPr>
+      <w:r>
+        <w:rPr>
+          <w:rFonts w:cs="Times New Roman"/>
+          <w:szCs w:val="28"/>
+        </w:rPr>
+        <w:t xml:space="preserve">Показать цену товара и </w:t>
+      </w:r>
+      <w:proofErr w:type="gramStart"/>
+      <w:r>
+        <w:rPr>
+          <w:rFonts w:cs="Times New Roman"/>
+          <w:szCs w:val="28"/>
+        </w:rPr>
+        <w:t>краткое ,</w:t>
+      </w:r>
+      <w:proofErr w:type="gramEnd"/>
+      <w:r>
+        <w:rPr>
+          <w:rFonts w:cs="Times New Roman"/>
+          <w:szCs w:val="28"/>
+        </w:rPr>
+        <w:t xml:space="preserve"> но ёмкое описание для предоставления пользователю чёткой и ясной картины о товаре , который он собирается приобрести.</w:t>
+      </w:r>
+    </w:p>
+    <w:p>
+      <w:pPr>
+        <w:ind w:left="360"/>
+        <w:jc w:val="center"/>
+        <w:rPr>
+          <w:rFonts w:cs="Times New Roman"/>
+          <w:szCs w:val="28"/>
+          <w:lang w:val="en-US"/>
+        </w:rPr>
+      </w:pPr>
+      <w:r>
+        <w:rPr>
+          <w:rFonts w:cs="Times New Roman"/>
+          <w:noProof/>
+          <w:szCs w:val="28"/>
+          <w:lang w:val="en-US"/>
+        </w:rPr>
+        <w:drawing>
+          <wp:inline distT="0" distB="0" distL="0" distR="0" wp14:anchorId="52AF4F95" wp14:editId="145E3D97">
+            <wp:extent cx="5940425" cy="2634615"/>
+            <wp:effectExtent l="0" t="0" r="3175" b="0"/>
+            <wp:docPr id="10" name="Рисунок 10"/>
+            <wp:cNvGraphicFramePr>
+              <a:graphicFrameLocks xmlns:a="http://schemas.openxmlformats.org/drawingml/2006/main" noChangeAspect="1"/>
+            </wp:cNvGraphicFramePr>
+            <a:graphic xmlns:a="http://schemas.openxmlformats.org/drawingml/2006/main">
+              <a:graphicData uri="http://schemas.openxmlformats.org/drawingml/2006/picture">
+                <pic:pic xmlns:pic="http://schemas.openxmlformats.org/drawingml/2006/picture">
+                  <pic:nvPicPr>
+                    <pic:cNvPr id="1" name=""/>
+                    <pic:cNvPicPr/>
+                  </pic:nvPicPr>
+                  <pic:blipFill>
+                    <a:blip r:embed="rId19"/>
+                    <a:stretch>
+                      <a:fillRect/>
+                    </a:stretch>
+                  </pic:blipFill>
+                  <pic:spPr>
+                    <a:xfrm>
+                      <a:off x="0" y="0"/>
+                      <a:ext cx="5940425" cy="2634615"/>
+                    </a:xfrm>
+                    <a:prstGeom prst="rect">
+                      <a:avLst/>
+                    </a:prstGeom>
+                  </pic:spPr>
+                </pic:pic>
+              </a:graphicData>
+            </a:graphic>
+          </wp:inline>
+        </w:drawing>
+      </w:r>
+    </w:p>
+    <w:p>
+      <w:pPr>
+        <w:ind w:left="360"/>
+        <w:jc w:val="center"/>
+        <w:rPr>
+          <w:rFonts w:ascii="Times New Roman" w:hAnsi="Times New Roman" w:cs="Times New Roman"/>
+          <w:sz w:val="28"/>
+          <w:szCs w:val="28"/>
+        </w:rPr>
+      </w:pPr>
+      <w:r>
+        <w:rPr>
+          <w:rFonts w:ascii="Times New Roman" w:hAnsi="Times New Roman" w:cs="Times New Roman"/>
+          <w:sz w:val="28"/>
+          <w:szCs w:val="28"/>
+        </w:rPr>
+        <w:t xml:space="preserve">Рисунок </w:t>
+      </w:r>
+      <w:r>
+        <w:rPr>
+          <w:rFonts w:ascii="Times New Roman" w:hAnsi="Times New Roman" w:cs="Times New Roman"/>
+          <w:sz w:val="28"/>
+          <w:szCs w:val="28"/>
+        </w:rPr>
+        <w:t>2</w:t>
+      </w:r>
+      <w:r>
+        <w:rPr>
+          <w:rFonts w:ascii="Times New Roman" w:hAnsi="Times New Roman" w:cs="Times New Roman"/>
+          <w:sz w:val="28"/>
+          <w:szCs w:val="28"/>
+        </w:rPr>
+        <w:t>.4 – Страница товара</w:t>
+      </w:r>
+    </w:p>
+    <w:p>
+      <w:pPr>
+        <w:ind w:left="360"/>
+        <w:rPr>
+          <w:rFonts w:ascii="Times New Roman" w:hAnsi="Times New Roman" w:cs="Times New Roman"/>
+          <w:sz w:val="28"/>
+          <w:szCs w:val="28"/>
+        </w:rPr>
+      </w:pPr>
+      <w:r>
+        <w:rPr>
+          <w:rFonts w:ascii="Times New Roman" w:hAnsi="Times New Roman" w:cs="Times New Roman"/>
+          <w:sz w:val="28"/>
+          <w:szCs w:val="28"/>
+        </w:rPr>
+        <w:t xml:space="preserve">Над кнопкой добавления находится блок с основной информацией о данном товаре: </w:t>
+      </w:r>
+      <w:proofErr w:type="gramStart"/>
+      <w:r>
+        <w:rPr>
+          <w:rFonts w:ascii="Times New Roman" w:hAnsi="Times New Roman" w:cs="Times New Roman"/>
+          <w:sz w:val="28"/>
+          <w:szCs w:val="28"/>
+        </w:rPr>
+        <w:t>название ,</w:t>
+      </w:r>
+      <w:proofErr w:type="gramEnd"/>
+      <w:r>
+        <w:rPr>
+          <w:rFonts w:ascii="Times New Roman" w:hAnsi="Times New Roman" w:cs="Times New Roman"/>
+          <w:sz w:val="28"/>
+          <w:szCs w:val="28"/>
+        </w:rPr>
+        <w:t xml:space="preserve"> описание. Слева от кнопки находится ещё один блок с изображением товара и его ценой.</w:t>
+      </w:r>
+    </w:p>
+    <w:p>
+      <w:pPr>
+        <w:ind w:left="360"/>
+        <w:jc w:val="center"/>
+        <w:rPr>
+          <w:rFonts w:ascii="Times New Roman" w:hAnsi="Times New Roman" w:cs="Times New Roman"/>
+          <w:sz w:val="28"/>
+          <w:szCs w:val="28"/>
+        </w:rPr>
+      </w:pPr>
+      <w:r>
+        <w:rPr>
+          <w:rFonts w:ascii="Times New Roman" w:hAnsi="Times New Roman" w:cs="Times New Roman"/>
+          <w:noProof/>
+          <w:sz w:val="28"/>
+          <w:szCs w:val="28"/>
+        </w:rPr>
+        <w:drawing>
+          <wp:inline distT="0" distB="0" distL="0" distR="0" wp14:anchorId="40BBDD47" wp14:editId="20A53981">
+            <wp:extent cx="3081417" cy="3317240"/>
+            <wp:effectExtent l="0" t="0" r="5080" b="0"/>
+            <wp:docPr id="11" name="Рисунок 11"/>
+            <wp:cNvGraphicFramePr>
+              <a:graphicFrameLocks xmlns:a="http://schemas.openxmlformats.org/drawingml/2006/main" noChangeAspect="1"/>
+            </wp:cNvGraphicFramePr>
+            <a:graphic xmlns:a="http://schemas.openxmlformats.org/drawingml/2006/main">
+              <a:graphicData uri="http://schemas.openxmlformats.org/drawingml/2006/picture">
+                <pic:pic xmlns:pic="http://schemas.openxmlformats.org/drawingml/2006/picture">
+                  <pic:nvPicPr>
+                    <pic:cNvPr id="1" name=""/>
+                    <pic:cNvPicPr/>
+                  </pic:nvPicPr>
+                  <pic:blipFill>
+                    <a:blip r:embed="rId20"/>
+                    <a:stretch>
+                      <a:fillRect/>
+                    </a:stretch>
+                  </pic:blipFill>
+                  <pic:spPr>
+                    <a:xfrm>
+                      <a:off x="0" y="0"/>
+                      <a:ext cx="3086199" cy="3322388"/>
+                    </a:xfrm>
+                    <a:prstGeom prst="rect">
+                      <a:avLst/>
+                    </a:prstGeom>
+                  </pic:spPr>
+                </pic:pic>
+              </a:graphicData>
+            </a:graphic>
+          </wp:inline>
+        </w:drawing>
+      </w:r>
+    </w:p>
+    <w:p>
+      <w:pPr>
+        <w:ind w:left="360"/>
+        <w:jc w:val="center"/>
+        <w:rPr>
+          <w:rFonts w:ascii="Times New Roman" w:hAnsi="Times New Roman" w:cs="Times New Roman"/>
+          <w:sz w:val="28"/>
+          <w:szCs w:val="28"/>
+        </w:rPr>
+      </w:pPr>
+      <w:r>
+        <w:rPr>
+          <w:rFonts w:ascii="Times New Roman" w:hAnsi="Times New Roman" w:cs="Times New Roman"/>
+          <w:sz w:val="28"/>
+          <w:szCs w:val="28"/>
+        </w:rPr>
+        <w:t xml:space="preserve">Рисунок </w:t>
+      </w:r>
+      <w:r>
+        <w:rPr>
+          <w:rFonts w:ascii="Times New Roman" w:hAnsi="Times New Roman" w:cs="Times New Roman"/>
+          <w:sz w:val="28"/>
+          <w:szCs w:val="28"/>
+        </w:rPr>
+        <w:t>2</w:t>
+      </w:r>
+      <w:r>
+        <w:rPr>
+          <w:rFonts w:ascii="Times New Roman" w:hAnsi="Times New Roman" w:cs="Times New Roman"/>
+          <w:sz w:val="28"/>
+          <w:szCs w:val="28"/>
+        </w:rPr>
+        <w:t>.5 – Вид товара в каталоге</w:t>
+      </w:r>
+    </w:p>
+    <w:p>
+      <w:pPr>
+        <w:spacing w:after="0" w:line="240" w:lineRule="auto"/>
+        <w:ind w:firstLine="709"/>
+        <w:jc w:val="both"/>
+        <w:rPr>
+          <w:rFonts w:ascii="Times New Roman" w:hAnsi="Times New Roman" w:cs="Times New Roman"/>
+          <w:sz w:val="28"/>
+          <w:szCs w:val="28"/>
+        </w:rPr>
+      </w:pPr>
+      <w:r>
+        <w:rPr>
+          <w:rFonts w:ascii="Times New Roman" w:hAnsi="Times New Roman" w:cs="Times New Roman"/>
+          <w:sz w:val="28"/>
+          <w:szCs w:val="28"/>
+        </w:rPr>
+        <w:lastRenderedPageBreak/>
+        <w:t xml:space="preserve">Таким образом пользовательские элементы помогают увеличить удобство использования сайта клиентом и предоставить все виды </w:t>
+      </w:r>
+      <w:proofErr w:type="gramStart"/>
+      <w:r>
+        <w:rPr>
+          <w:rFonts w:ascii="Times New Roman" w:hAnsi="Times New Roman" w:cs="Times New Roman"/>
+          <w:sz w:val="28"/>
+          <w:szCs w:val="28"/>
+        </w:rPr>
+        <w:t>информации ,</w:t>
+      </w:r>
+      <w:proofErr w:type="gramEnd"/>
+      <w:r>
+        <w:rPr>
+          <w:rFonts w:ascii="Times New Roman" w:hAnsi="Times New Roman" w:cs="Times New Roman"/>
+          <w:sz w:val="28"/>
+          <w:szCs w:val="28"/>
+        </w:rPr>
+        <w:t xml:space="preserve"> необходимые для формирования мнения и принятия решения о покупке.</w:t>
+      </w:r>
+    </w:p>
+    <w:p>
+      <w:pPr>
+        <w:ind w:left="360"/>
+        <w:rPr>
+          <w:rFonts w:ascii="Times New Roman" w:hAnsi="Times New Roman" w:cs="Times New Roman"/>
+          <w:sz w:val="28"/>
+          <w:szCs w:val="28"/>
+        </w:rPr>
+      </w:pPr>
+    </w:p>
     <w:p>
       <w:pPr>
         <w:pStyle w:val="2"/>
@@ -7711,7 +8646,7 @@
           <w:szCs w:val="28"/>
         </w:rPr>
       </w:pPr>
-      <w:bookmarkStart w:id="21" w:name="_Toc161921374"/>
+      <w:bookmarkStart w:id="21" w:name="_Toc165633840"/>
       <w:r>
         <w:rPr>
           <w:rFonts w:ascii="Times New Roman" w:hAnsi="Times New Roman" w:cs="Times New Roman"/>
@@ -7727,6 +8662,481 @@
     </w:p>
     <w:p>
       <w:pPr>
+        <w:spacing w:after="0" w:line="240" w:lineRule="auto"/>
+        <w:ind w:firstLine="709"/>
+        <w:jc w:val="both"/>
+        <w:rPr>
+          <w:rFonts w:ascii="Times New Roman" w:hAnsi="Times New Roman" w:cs="Times New Roman"/>
+          <w:sz w:val="28"/>
+          <w:szCs w:val="28"/>
+        </w:rPr>
+      </w:pPr>
+      <w:r>
+        <w:tab/>
+      </w:r>
+      <w:r>
+        <w:rPr>
+          <w:rFonts w:ascii="Times New Roman" w:hAnsi="Times New Roman" w:cs="Times New Roman"/>
+          <w:sz w:val="28"/>
+          <w:szCs w:val="28"/>
+        </w:rPr>
+        <w:t>На сайте присутствуют динамические эффекты, которые придадут сайту интерактивность и сделают его более привлекательным для пользователя</w:t>
+      </w:r>
+      <w:r>
+        <w:rPr>
+          <w:rFonts w:ascii="Times New Roman" w:hAnsi="Times New Roman" w:cs="Times New Roman"/>
+          <w:sz w:val="28"/>
+          <w:szCs w:val="28"/>
+        </w:rPr>
+        <w:t>.</w:t>
+      </w:r>
+    </w:p>
+    <w:p>
+      <w:pPr>
+        <w:jc w:val="center"/>
+        <w:rPr>
+          <w:rFonts w:ascii="Times New Roman" w:hAnsi="Times New Roman" w:cs="Times New Roman"/>
+          <w:sz w:val="28"/>
+          <w:szCs w:val="28"/>
+        </w:rPr>
+      </w:pPr>
+      <w:r>
+        <w:rPr>
+          <w:rFonts w:ascii="Times New Roman" w:hAnsi="Times New Roman" w:cs="Times New Roman"/>
+          <w:noProof/>
+          <w:sz w:val="28"/>
+          <w:szCs w:val="28"/>
+        </w:rPr>
+        <w:drawing>
+          <wp:inline distT="0" distB="0" distL="0" distR="0" wp14:anchorId="76FFDD2E" wp14:editId="43F2FDDB">
+            <wp:extent cx="6193209" cy="373380"/>
+            <wp:effectExtent l="0" t="0" r="0" b="7620"/>
+            <wp:docPr id="12" name="Рисунок 12"/>
+            <wp:cNvGraphicFramePr>
+              <a:graphicFrameLocks xmlns:a="http://schemas.openxmlformats.org/drawingml/2006/main" noChangeAspect="1"/>
+            </wp:cNvGraphicFramePr>
+            <a:graphic xmlns:a="http://schemas.openxmlformats.org/drawingml/2006/main">
+              <a:graphicData uri="http://schemas.openxmlformats.org/drawingml/2006/picture">
+                <pic:pic xmlns:pic="http://schemas.openxmlformats.org/drawingml/2006/picture">
+                  <pic:nvPicPr>
+                    <pic:cNvPr id="1" name=""/>
+                    <pic:cNvPicPr/>
+                  </pic:nvPicPr>
+                  <pic:blipFill>
+                    <a:blip r:embed="rId21"/>
+                    <a:stretch>
+                      <a:fillRect/>
+                    </a:stretch>
+                  </pic:blipFill>
+                  <pic:spPr>
+                    <a:xfrm>
+                      <a:off x="0" y="0"/>
+                      <a:ext cx="6194948" cy="373485"/>
+                    </a:xfrm>
+                    <a:prstGeom prst="rect">
+                      <a:avLst/>
+                    </a:prstGeom>
+                  </pic:spPr>
+                </pic:pic>
+              </a:graphicData>
+            </a:graphic>
+          </wp:inline>
+        </w:drawing>
+      </w:r>
+    </w:p>
+    <w:p>
+      <w:pPr>
+        <w:jc w:val="center"/>
+        <w:rPr>
+          <w:rFonts w:ascii="Times New Roman" w:hAnsi="Times New Roman" w:cs="Times New Roman"/>
+          <w:sz w:val="28"/>
+          <w:szCs w:val="28"/>
+        </w:rPr>
+      </w:pPr>
+      <w:r>
+        <w:rPr>
+          <w:rFonts w:ascii="Times New Roman" w:hAnsi="Times New Roman" w:cs="Times New Roman"/>
+          <w:sz w:val="28"/>
+          <w:szCs w:val="28"/>
+        </w:rPr>
+        <w:t>Рисунок 2.6</w:t>
+      </w:r>
+      <w:r>
+        <w:rPr>
+          <w:rFonts w:ascii="Times New Roman" w:hAnsi="Times New Roman" w:cs="Times New Roman"/>
+          <w:sz w:val="28"/>
+          <w:szCs w:val="28"/>
+        </w:rPr>
+        <w:t xml:space="preserve"> – </w:t>
+      </w:r>
+      <w:r>
+        <w:rPr>
+          <w:rFonts w:ascii="Times New Roman" w:hAnsi="Times New Roman" w:cs="Times New Roman"/>
+          <w:sz w:val="28"/>
+          <w:szCs w:val="28"/>
+        </w:rPr>
+        <w:t>К</w:t>
+      </w:r>
+      <w:r>
+        <w:rPr>
+          <w:rFonts w:ascii="Times New Roman" w:hAnsi="Times New Roman" w:cs="Times New Roman"/>
+          <w:sz w:val="28"/>
+          <w:szCs w:val="28"/>
+        </w:rPr>
+        <w:t>нопки навигационного меню</w:t>
+      </w:r>
+    </w:p>
+    <w:p>
+      <w:pPr>
+        <w:rPr>
+          <w:rFonts w:ascii="Times New Roman" w:hAnsi="Times New Roman" w:cs="Times New Roman"/>
+          <w:sz w:val="28"/>
+          <w:szCs w:val="28"/>
+        </w:rPr>
+      </w:pPr>
+      <w:r>
+        <w:rPr>
+          <w:rFonts w:ascii="Times New Roman" w:hAnsi="Times New Roman" w:cs="Times New Roman"/>
+          <w:noProof/>
+          <w:sz w:val="28"/>
+          <w:szCs w:val="28"/>
+        </w:rPr>
+        <w:drawing>
+          <wp:inline distT="0" distB="0" distL="0" distR="0" wp14:anchorId="7E920A20" wp14:editId="397139DC">
+            <wp:extent cx="6294120" cy="277495"/>
+            <wp:effectExtent l="0" t="0" r="0" b="8255"/>
+            <wp:docPr id="13" name="Рисунок 13"/>
+            <wp:cNvGraphicFramePr>
+              <a:graphicFrameLocks xmlns:a="http://schemas.openxmlformats.org/drawingml/2006/main" noChangeAspect="1"/>
+            </wp:cNvGraphicFramePr>
+            <a:graphic xmlns:a="http://schemas.openxmlformats.org/drawingml/2006/main">
+              <a:graphicData uri="http://schemas.openxmlformats.org/drawingml/2006/picture">
+                <pic:pic xmlns:pic="http://schemas.openxmlformats.org/drawingml/2006/picture">
+                  <pic:nvPicPr>
+                    <pic:cNvPr id="1" name=""/>
+                    <pic:cNvPicPr/>
+                  </pic:nvPicPr>
+                  <pic:blipFill>
+                    <a:blip r:embed="rId22"/>
+                    <a:stretch>
+                      <a:fillRect/>
+                    </a:stretch>
+                  </pic:blipFill>
+                  <pic:spPr>
+                    <a:xfrm>
+                      <a:off x="0" y="0"/>
+                      <a:ext cx="6294120" cy="277495"/>
+                    </a:xfrm>
+                    <a:prstGeom prst="rect">
+                      <a:avLst/>
+                    </a:prstGeom>
+                  </pic:spPr>
+                </pic:pic>
+              </a:graphicData>
+            </a:graphic>
+          </wp:inline>
+        </w:drawing>
+      </w:r>
+    </w:p>
+    <w:p>
+      <w:pPr>
+        <w:jc w:val="center"/>
+        <w:rPr>
+          <w:rFonts w:ascii="Times New Roman" w:hAnsi="Times New Roman" w:cs="Times New Roman"/>
+          <w:sz w:val="28"/>
+          <w:szCs w:val="28"/>
+        </w:rPr>
+      </w:pPr>
+      <w:r>
+        <w:rPr>
+          <w:rFonts w:ascii="Times New Roman" w:hAnsi="Times New Roman" w:cs="Times New Roman"/>
+          <w:sz w:val="28"/>
+          <w:szCs w:val="28"/>
+        </w:rPr>
+        <w:t>Рисунок 2.7 – Кнопки навигационного меню при наведении</w:t>
+      </w:r>
+    </w:p>
+    <w:p>
+      <w:pPr>
+        <w:pStyle w:val="04"/>
+        <w:ind w:firstLine="709"/>
+        <w:jc w:val="both"/>
+      </w:pPr>
+      <w:r>
+        <w:t>Анимация кнопки при наведении также имеет некоторые плюсы</w:t>
+      </w:r>
+      <w:r>
+        <w:t xml:space="preserve">: </w:t>
+      </w:r>
+    </w:p>
+    <w:p>
+      <w:pPr>
+        <w:pStyle w:val="04"/>
+        <w:numPr>
+          <w:ilvl w:val="0"/>
+          <w:numId w:val="26"/>
+        </w:numPr>
+        <w:jc w:val="both"/>
+      </w:pPr>
+      <w:r>
+        <w:t xml:space="preserve">Повышение </w:t>
+      </w:r>
+      <w:r>
+        <w:t>визуальной привлекательности кнопки и увеличение вероятности того, что пользователь обратит на нее внимание</w:t>
+      </w:r>
+    </w:p>
+    <w:p>
+      <w:pPr>
+        <w:pStyle w:val="04"/>
+        <w:numPr>
+          <w:ilvl w:val="0"/>
+          <w:numId w:val="26"/>
+        </w:numPr>
+        <w:jc w:val="both"/>
+      </w:pPr>
+      <w:r>
+        <w:t>В</w:t>
+      </w:r>
+      <w:r>
+        <w:t xml:space="preserve">озможность повышения </w:t>
+      </w:r>
+      <w:r>
+        <w:t xml:space="preserve">внимания пользователя не только к конкретной </w:t>
+      </w:r>
+      <w:proofErr w:type="gramStart"/>
+      <w:r>
+        <w:t>категории ,</w:t>
+      </w:r>
+      <w:proofErr w:type="gramEnd"/>
+      <w:r>
+        <w:t xml:space="preserve"> но и к конкретному товару</w:t>
+      </w:r>
+      <w:r>
+        <w:t>, так как дополнительные визуальные эффекты могут привлечь внимание пользователя и стимулировать его к действию (например, к добавлению товара в корзину).</w:t>
+      </w:r>
+    </w:p>
+    <w:p>
+      <w:pPr>
+        <w:jc w:val="center"/>
+        <w:rPr>
+          <w:rFonts w:ascii="Times New Roman" w:hAnsi="Times New Roman" w:cs="Times New Roman"/>
+          <w:sz w:val="28"/>
+          <w:szCs w:val="28"/>
+        </w:rPr>
+      </w:pPr>
+      <w:r>
+        <w:rPr>
+          <w:rFonts w:ascii="Times New Roman" w:hAnsi="Times New Roman" w:cs="Times New Roman"/>
+          <w:noProof/>
+          <w:sz w:val="28"/>
+          <w:szCs w:val="28"/>
+        </w:rPr>
+        <w:lastRenderedPageBreak/>
+        <w:drawing>
+          <wp:inline distT="0" distB="0" distL="0" distR="0" wp14:anchorId="39AB793D" wp14:editId="51847958">
+            <wp:extent cx="2249423" cy="4251960"/>
+            <wp:effectExtent l="0" t="0" r="0" b="0"/>
+            <wp:docPr id="14" name="Рисунок 14"/>
+            <wp:cNvGraphicFramePr>
+              <a:graphicFrameLocks xmlns:a="http://schemas.openxmlformats.org/drawingml/2006/main" noChangeAspect="1"/>
+            </wp:cNvGraphicFramePr>
+            <a:graphic xmlns:a="http://schemas.openxmlformats.org/drawingml/2006/main">
+              <a:graphicData uri="http://schemas.openxmlformats.org/drawingml/2006/picture">
+                <pic:pic xmlns:pic="http://schemas.openxmlformats.org/drawingml/2006/picture">
+                  <pic:nvPicPr>
+                    <pic:cNvPr id="1" name=""/>
+                    <pic:cNvPicPr/>
+                  </pic:nvPicPr>
+                  <pic:blipFill>
+                    <a:blip r:embed="rId23"/>
+                    <a:stretch>
+                      <a:fillRect/>
+                    </a:stretch>
+                  </pic:blipFill>
+                  <pic:spPr>
+                    <a:xfrm>
+                      <a:off x="0" y="0"/>
+                      <a:ext cx="2249423" cy="4251960"/>
+                    </a:xfrm>
+                    <a:prstGeom prst="rect">
+                      <a:avLst/>
+                    </a:prstGeom>
+                  </pic:spPr>
+                </pic:pic>
+              </a:graphicData>
+            </a:graphic>
+          </wp:inline>
+        </w:drawing>
+      </w:r>
+    </w:p>
+    <w:p>
+      <w:pPr>
+        <w:jc w:val="center"/>
+        <w:rPr>
+          <w:rFonts w:ascii="Times New Roman" w:hAnsi="Times New Roman" w:cs="Times New Roman"/>
+          <w:sz w:val="28"/>
+          <w:szCs w:val="28"/>
+        </w:rPr>
+      </w:pPr>
+      <w:r>
+        <w:rPr>
+          <w:rFonts w:ascii="Times New Roman" w:hAnsi="Times New Roman" w:cs="Times New Roman"/>
+          <w:sz w:val="28"/>
+          <w:szCs w:val="28"/>
+        </w:rPr>
+        <w:t>Рисунок 2.8 – Гамбургер-меню мобильной версии сайта</w:t>
+      </w:r>
+    </w:p>
+    <w:p>
+      <w:pPr>
+        <w:rPr>
+          <w:rFonts w:ascii="Times New Roman" w:hAnsi="Times New Roman" w:cs="Times New Roman"/>
+          <w:sz w:val="28"/>
+          <w:szCs w:val="28"/>
+        </w:rPr>
+      </w:pPr>
+      <w:r>
+        <w:rPr>
+          <w:rFonts w:ascii="Times New Roman" w:hAnsi="Times New Roman" w:cs="Times New Roman"/>
+          <w:sz w:val="28"/>
+          <w:szCs w:val="28"/>
+        </w:rPr>
+        <w:t xml:space="preserve">Наличие </w:t>
+      </w:r>
+      <w:proofErr w:type="spellStart"/>
+      <w:r>
+        <w:rPr>
+          <w:rFonts w:ascii="Times New Roman" w:hAnsi="Times New Roman" w:cs="Times New Roman"/>
+          <w:sz w:val="28"/>
+          <w:szCs w:val="28"/>
+        </w:rPr>
+        <w:t>анимаций</w:t>
+      </w:r>
+      <w:proofErr w:type="spellEnd"/>
+      <w:r>
+        <w:rPr>
+          <w:rFonts w:ascii="Times New Roman" w:hAnsi="Times New Roman" w:cs="Times New Roman"/>
+          <w:sz w:val="28"/>
+          <w:szCs w:val="28"/>
+        </w:rPr>
+        <w:t xml:space="preserve"> появления и</w:t>
+      </w:r>
+      <w:r>
+        <w:rPr>
+          <w:rFonts w:ascii="Times New Roman" w:hAnsi="Times New Roman" w:cs="Times New Roman"/>
+          <w:sz w:val="28"/>
+          <w:szCs w:val="28"/>
+        </w:rPr>
+        <w:t xml:space="preserve"> исчезновения гамбургер меню в мобильной версии сайта также имеет некоторые преимущества:</w:t>
+      </w:r>
+    </w:p>
+    <w:p>
+      <w:pPr>
+        <w:pStyle w:val="ac"/>
+        <w:numPr>
+          <w:ilvl w:val="0"/>
+          <w:numId w:val="27"/>
+        </w:numPr>
+        <w:rPr>
+          <w:rFonts w:cs="Times New Roman"/>
+          <w:szCs w:val="28"/>
+        </w:rPr>
+      </w:pPr>
+      <w:r>
+        <w:rPr>
+          <w:rFonts w:cs="Times New Roman"/>
+          <w:szCs w:val="28"/>
+        </w:rPr>
+        <w:t xml:space="preserve">Улучшение пользовательского опыта. Наличие органичных и приятных глазу </w:t>
+      </w:r>
+      <w:proofErr w:type="spellStart"/>
+      <w:r>
+        <w:rPr>
+          <w:rFonts w:cs="Times New Roman"/>
+          <w:szCs w:val="28"/>
+        </w:rPr>
+        <w:t>анимаций</w:t>
+      </w:r>
+      <w:proofErr w:type="spellEnd"/>
+      <w:r>
+        <w:rPr>
+          <w:rFonts w:cs="Times New Roman"/>
+          <w:szCs w:val="28"/>
+        </w:rPr>
+        <w:t xml:space="preserve"> не отталкивает и даже наоборот – привлекает пользователя и помогает ему дольше оставаться на </w:t>
+      </w:r>
+      <w:proofErr w:type="gramStart"/>
+      <w:r>
+        <w:rPr>
+          <w:rFonts w:cs="Times New Roman"/>
+          <w:szCs w:val="28"/>
+        </w:rPr>
+        <w:t>сайте ,</w:t>
+      </w:r>
+      <w:proofErr w:type="gramEnd"/>
+      <w:r>
+        <w:rPr>
+          <w:rFonts w:cs="Times New Roman"/>
+          <w:szCs w:val="28"/>
+        </w:rPr>
+        <w:t xml:space="preserve"> что в конечном счёте увеличивает вероятность совершения покупки</w:t>
+      </w:r>
+      <w:r>
+        <w:rPr>
+          <w:rFonts w:cs="Times New Roman"/>
+          <w:szCs w:val="28"/>
+        </w:rPr>
+        <w:t>.</w:t>
+      </w:r>
+    </w:p>
+    <w:p>
+      <w:pPr>
+        <w:pStyle w:val="ac"/>
+        <w:numPr>
+          <w:ilvl w:val="0"/>
+          <w:numId w:val="27"/>
+        </w:numPr>
+        <w:rPr>
+          <w:rFonts w:cs="Times New Roman"/>
+          <w:szCs w:val="28"/>
+        </w:rPr>
+      </w:pPr>
+      <w:r>
+        <w:rPr>
+          <w:rFonts w:cs="Times New Roman"/>
+          <w:szCs w:val="28"/>
+        </w:rPr>
+        <w:t xml:space="preserve">Повышение вероятности совершения покупки. При наличии красивых и приятных глазу </w:t>
+      </w:r>
+      <w:proofErr w:type="spellStart"/>
+      <w:r>
+        <w:rPr>
+          <w:rFonts w:cs="Times New Roman"/>
+          <w:szCs w:val="28"/>
+        </w:rPr>
+        <w:t>анимаций</w:t>
+      </w:r>
+      <w:proofErr w:type="spellEnd"/>
+      <w:r>
+        <w:rPr>
+          <w:rFonts w:cs="Times New Roman"/>
+          <w:szCs w:val="28"/>
+        </w:rPr>
+        <w:t xml:space="preserve"> увеличивается вероятность совершения пользователем покупки, так как сайт располагает к дальнейшему изучению себя пользователем.</w:t>
+      </w:r>
+    </w:p>
+    <w:p>
+      <w:pPr>
+        <w:jc w:val="center"/>
+        <w:rPr>
+          <w:rFonts w:ascii="Times New Roman" w:hAnsi="Times New Roman" w:cs="Times New Roman"/>
+          <w:sz w:val="28"/>
+          <w:szCs w:val="28"/>
+        </w:rPr>
+      </w:pPr>
+    </w:p>
+    <w:p>
+      <w:pPr>
         <w:pStyle w:val="2"/>
         <w:rPr>
           <w:rFonts w:ascii="Times New Roman" w:hAnsi="Times New Roman" w:cs="Times New Roman"/>
@@ -7737,7 +9147,7 @@
           <w:szCs w:val="28"/>
         </w:rPr>
       </w:pPr>
-      <w:bookmarkStart w:id="22" w:name="_Toc161921375"/>
+      <w:bookmarkStart w:id="22" w:name="_Toc165633841"/>
       <w:r>
         <w:rPr>
           <w:rFonts w:ascii="Times New Roman" w:hAnsi="Times New Roman" w:cs="Times New Roman"/>
@@ -7751,28 +9161,3570 @@
       </w:r>
       <w:bookmarkEnd w:id="22"/>
     </w:p>
+    <w:p>
+      <w:pPr>
+        <w:pStyle w:val="060"/>
+      </w:pPr>
+      <w:bookmarkStart w:id="23" w:name="_Toc99407390"/>
+      <w:r>
+        <w:t>В данном разделе б</w:t>
+      </w:r>
+      <w:r>
+        <w:t>ы</w:t>
+      </w:r>
+      <w:r>
+        <w:t xml:space="preserve">л создан прототип веб-сайта, определены задачи по созданию содержания на веб-сайте. Выбрано единое цветовое и шрифтовое оформления сайта для удобства просмотра пользователем. </w:t>
+      </w:r>
+      <w:r>
+        <w:t xml:space="preserve">Разработан дизайн </w:t>
+      </w:r>
+      <w:r>
+        <w:lastRenderedPageBreak/>
+        <w:t xml:space="preserve">и расположение на сайте пользовательских элементов, спецэффектов и анимации. </w:t>
+      </w:r>
+      <w:r>
+        <w:t>Логотип выполнен под концепцию сайта.</w:t>
+      </w:r>
+      <w:bookmarkEnd w:id="23"/>
+      <w:r>
+        <w:t xml:space="preserve">  </w:t>
+      </w:r>
+    </w:p>
     <w:p/>
     <w:p>
       <w:pPr>
         <w:pStyle w:val="1"/>
         <w:jc w:val="left"/>
       </w:pPr>
-      <w:bookmarkStart w:id="23" w:name="_Toc161921376"/>
+      <w:bookmarkStart w:id="24" w:name="_Toc165633842"/>
       <w:r>
         <w:t>3.Реализация структуры веб-сайта</w:t>
       </w:r>
-      <w:bookmarkEnd w:id="23"/>
+      <w:bookmarkEnd w:id="24"/>
+    </w:p>
+    <w:p>
+      <w:pPr>
+        <w:pStyle w:val="021"/>
+        <w:spacing w:before="120"/>
+        <w:ind w:firstLine="0"/>
+      </w:pPr>
+      <w:bookmarkStart w:id="25" w:name="_Toc103803856"/>
+      <w:bookmarkStart w:id="26" w:name="_Toc165633843"/>
+      <w:r>
+        <w:t>3.1 Структура HTML-документа</w:t>
+      </w:r>
+      <w:bookmarkEnd w:id="25"/>
+      <w:bookmarkEnd w:id="26"/>
+    </w:p>
+    <w:p>
+      <w:pPr>
+        <w:spacing w:after="0"/>
+        <w:ind w:firstLine="709"/>
+        <w:jc w:val="both"/>
+        <w:rPr>
+          <w:rFonts w:ascii="Times New Roman" w:hAnsi="Times New Roman" w:cs="Times New Roman"/>
+          <w:color w:val="000000" w:themeColor="text1"/>
+          <w:sz w:val="28"/>
+          <w:szCs w:val="28"/>
+        </w:rPr>
+      </w:pPr>
+      <w:r>
+        <w:rPr>
+          <w:rFonts w:ascii="Times New Roman" w:hAnsi="Times New Roman" w:cs="Times New Roman"/>
+          <w:color w:val="000000" w:themeColor="text1"/>
+          <w:sz w:val="28"/>
+          <w:szCs w:val="28"/>
+        </w:rPr>
+        <w:t xml:space="preserve">Структура веб-сайта представляет собой организацию связанных между собой документов, которая позволяет пользователям легко перемещаться по страницам. При формировании структуры необходимо учитывать потребности посетителей, их запросы и интересы. </w:t>
+      </w:r>
+    </w:p>
+    <w:p>
+      <w:pPr>
+        <w:spacing w:after="0"/>
+        <w:ind w:firstLine="709"/>
+        <w:jc w:val="both"/>
+        <w:rPr>
+          <w:rFonts w:ascii="Times New Roman" w:hAnsi="Times New Roman" w:cs="Times New Roman"/>
+          <w:color w:val="000000" w:themeColor="text1"/>
+          <w:sz w:val="28"/>
+          <w:szCs w:val="28"/>
+        </w:rPr>
+      </w:pPr>
+      <w:r>
+        <w:rPr>
+          <w:rFonts w:ascii="Times New Roman" w:hAnsi="Times New Roman" w:cs="Times New Roman"/>
+          <w:color w:val="000000" w:themeColor="text1"/>
+          <w:sz w:val="28"/>
+          <w:szCs w:val="28"/>
+        </w:rPr>
+        <w:t xml:space="preserve">Хорошая структура HTML-документа имеет большое значение для эффективной работы сайта. Вот несколько причин, почему </w:t>
+      </w:r>
+      <w:proofErr w:type="gramStart"/>
+      <w:r>
+        <w:rPr>
+          <w:rFonts w:ascii="Times New Roman" w:hAnsi="Times New Roman" w:cs="Times New Roman"/>
+          <w:color w:val="000000" w:themeColor="text1"/>
+          <w:sz w:val="28"/>
+          <w:szCs w:val="28"/>
+        </w:rPr>
+        <w:t>это  важно</w:t>
+      </w:r>
+      <w:proofErr w:type="gramEnd"/>
+      <w:r>
+        <w:rPr>
+          <w:rFonts w:ascii="Times New Roman" w:hAnsi="Times New Roman" w:cs="Times New Roman"/>
+          <w:color w:val="000000" w:themeColor="text1"/>
+          <w:sz w:val="28"/>
+          <w:szCs w:val="28"/>
+        </w:rPr>
+        <w:t>:</w:t>
+      </w:r>
+    </w:p>
+    <w:p>
+      <w:pPr>
+        <w:pStyle w:val="ac"/>
+        <w:numPr>
+          <w:ilvl w:val="0"/>
+          <w:numId w:val="29"/>
+        </w:numPr>
+        <w:rPr>
+          <w:rFonts w:cs="Times New Roman"/>
+          <w:color w:val="000000" w:themeColor="text1"/>
+          <w:szCs w:val="28"/>
+        </w:rPr>
+      </w:pPr>
+      <w:r>
+        <w:rPr>
+          <w:rFonts w:cs="Times New Roman"/>
+          <w:color w:val="000000" w:themeColor="text1"/>
+          <w:szCs w:val="28"/>
+        </w:rPr>
+        <w:t>Улучшение доступности</w:t>
+      </w:r>
+      <w:r>
+        <w:rPr>
+          <w:rFonts w:cs="Times New Roman"/>
+          <w:color w:val="000000" w:themeColor="text1"/>
+          <w:szCs w:val="28"/>
+        </w:rPr>
+        <w:t>.  х</w:t>
+      </w:r>
+      <w:r>
+        <w:rPr>
+          <w:rFonts w:cs="Times New Roman"/>
+          <w:color w:val="000000" w:themeColor="text1"/>
+          <w:szCs w:val="28"/>
+        </w:rPr>
+        <w:t>орошая структура HTML-документа может сделать сайт более доступным для пользователей с ограниченными возможностями. Например, правильное использование заголовков и других элементов разметки может помочь пользователям, использующим программы чтения с экрана, легче понимать контент.</w:t>
+      </w:r>
+    </w:p>
+    <w:p>
+      <w:pPr>
+        <w:pStyle w:val="ac"/>
+        <w:numPr>
+          <w:ilvl w:val="0"/>
+          <w:numId w:val="29"/>
+        </w:numPr>
+        <w:rPr>
+          <w:rFonts w:cs="Times New Roman"/>
+          <w:color w:val="000000" w:themeColor="text1"/>
+          <w:szCs w:val="28"/>
+        </w:rPr>
+      </w:pPr>
+      <w:r>
+        <w:rPr>
+          <w:rFonts w:cs="Times New Roman"/>
+          <w:color w:val="000000" w:themeColor="text1"/>
+          <w:szCs w:val="28"/>
+        </w:rPr>
+        <w:t xml:space="preserve">Улучшение скорости загрузки: хорошая структура HTML-документа может ускорить загрузку страницы. Например, правильное использование семантических тегов может помочь браузеру быстрее </w:t>
+      </w:r>
+      <w:r>
+        <w:rPr>
+          <w:rFonts w:cs="Times New Roman"/>
+          <w:color w:val="000000" w:themeColor="text1"/>
+          <w:szCs w:val="28"/>
+        </w:rPr>
+        <w:t>загру</w:t>
+      </w:r>
+      <w:r>
+        <w:rPr>
+          <w:rFonts w:cs="Times New Roman"/>
+          <w:color w:val="000000" w:themeColor="text1"/>
+          <w:szCs w:val="28"/>
+        </w:rPr>
+        <w:t xml:space="preserve">зить </w:t>
+      </w:r>
+      <w:r>
+        <w:rPr>
+          <w:rFonts w:cs="Times New Roman"/>
+          <w:color w:val="000000" w:themeColor="text1"/>
+          <w:szCs w:val="28"/>
+        </w:rPr>
+        <w:t>страницу.</w:t>
+      </w:r>
+    </w:p>
+    <w:p>
+      <w:pPr>
+        <w:pStyle w:val="ac"/>
+        <w:numPr>
+          <w:ilvl w:val="0"/>
+          <w:numId w:val="29"/>
+        </w:numPr>
+        <w:rPr>
+          <w:rFonts w:cs="Times New Roman"/>
+          <w:color w:val="000000" w:themeColor="text1"/>
+          <w:szCs w:val="28"/>
+        </w:rPr>
+      </w:pPr>
+      <w:r>
+        <w:rPr>
+          <w:rFonts w:cs="Times New Roman"/>
+          <w:color w:val="000000" w:themeColor="text1"/>
+          <w:szCs w:val="28"/>
+        </w:rPr>
+        <w:t>Улучшение совместимости: хорошая структура HTML-документа может помочь сделать сайт более совместимым с различными браузерами и устройствами. Это может улучшить пользовательский опыт и увеличить количество посетителей на сайте.</w:t>
+      </w:r>
+    </w:p>
+    <w:p>
+      <w:pPr>
+        <w:ind w:left="360"/>
+        <w:rPr>
+          <w:rFonts w:ascii="Times New Roman" w:hAnsi="Times New Roman" w:cs="Times New Roman"/>
+          <w:color w:val="000000" w:themeColor="text1"/>
+          <w:sz w:val="28"/>
+          <w:szCs w:val="28"/>
+        </w:rPr>
+      </w:pPr>
+      <w:r>
+        <w:rPr>
+          <w:rFonts w:ascii="Times New Roman" w:hAnsi="Times New Roman" w:cs="Times New Roman"/>
+          <w:color w:val="000000" w:themeColor="text1"/>
+          <w:sz w:val="28"/>
+          <w:szCs w:val="28"/>
+        </w:rPr>
+        <w:t>Тег &lt;</w:t>
+      </w:r>
+      <w:proofErr w:type="spellStart"/>
+      <w:r>
+        <w:rPr>
+          <w:rFonts w:ascii="Times New Roman" w:hAnsi="Times New Roman" w:cs="Times New Roman"/>
+          <w:color w:val="000000" w:themeColor="text1"/>
+          <w:sz w:val="28"/>
+          <w:szCs w:val="28"/>
+        </w:rPr>
+        <w:t>head</w:t>
+      </w:r>
+      <w:proofErr w:type="spellEnd"/>
+      <w:r>
+        <w:rPr>
+          <w:rFonts w:ascii="Times New Roman" w:hAnsi="Times New Roman" w:cs="Times New Roman"/>
+          <w:color w:val="000000" w:themeColor="text1"/>
+          <w:sz w:val="28"/>
+          <w:szCs w:val="28"/>
+        </w:rPr>
+        <w:t>&gt; предназначен для хранения служебных элементов, которые не отображаются на странице, за исключением заголовка &lt;</w:t>
+      </w:r>
+      <w:proofErr w:type="spellStart"/>
+      <w:r>
+        <w:rPr>
+          <w:rFonts w:ascii="Times New Roman" w:hAnsi="Times New Roman" w:cs="Times New Roman"/>
+          <w:color w:val="000000" w:themeColor="text1"/>
+          <w:sz w:val="28"/>
+          <w:szCs w:val="28"/>
+        </w:rPr>
+        <w:t>title</w:t>
+      </w:r>
+      <w:proofErr w:type="spellEnd"/>
+      <w:r>
+        <w:rPr>
+          <w:rFonts w:ascii="Times New Roman" w:hAnsi="Times New Roman" w:cs="Times New Roman"/>
+          <w:color w:val="000000" w:themeColor="text1"/>
+          <w:sz w:val="28"/>
+          <w:szCs w:val="28"/>
+        </w:rPr>
+        <w:t xml:space="preserve">&gt;. </w:t>
+      </w:r>
+    </w:p>
+    <w:p>
+      <w:pPr>
+        <w:spacing w:after="0"/>
+        <w:ind w:firstLine="709"/>
+        <w:rPr>
+          <w:rFonts w:ascii="Times New Roman" w:hAnsi="Times New Roman" w:cs="Times New Roman"/>
+          <w:noProof/>
+          <w:color w:val="000000" w:themeColor="text1"/>
+          <w:sz w:val="28"/>
+          <w:szCs w:val="28"/>
+        </w:rPr>
+      </w:pPr>
+      <w:r>
+        <w:rPr>
+          <w:rFonts w:ascii="Times New Roman" w:hAnsi="Times New Roman" w:cs="Times New Roman"/>
+          <w:color w:val="000000" w:themeColor="text1"/>
+          <w:sz w:val="28"/>
+          <w:szCs w:val="28"/>
+        </w:rPr>
+        <w:t>Основное содержимое сайта размещается внутри тега &lt;</w:t>
+      </w:r>
+      <w:proofErr w:type="spellStart"/>
+      <w:r>
+        <w:rPr>
+          <w:rFonts w:ascii="Times New Roman" w:hAnsi="Times New Roman" w:cs="Times New Roman"/>
+          <w:color w:val="000000" w:themeColor="text1"/>
+          <w:sz w:val="28"/>
+          <w:szCs w:val="28"/>
+        </w:rPr>
+        <w:t>body</w:t>
+      </w:r>
+      <w:proofErr w:type="spellEnd"/>
+      <w:r>
+        <w:rPr>
+          <w:rFonts w:ascii="Times New Roman" w:hAnsi="Times New Roman" w:cs="Times New Roman"/>
+          <w:color w:val="000000" w:themeColor="text1"/>
+          <w:sz w:val="28"/>
+          <w:szCs w:val="28"/>
+        </w:rPr>
+        <w:t xml:space="preserve">&gt;, который включает в себя семантические теги, такие как </w:t>
+      </w:r>
+      <w:proofErr w:type="spellStart"/>
+      <w:r>
+        <w:rPr>
+          <w:rFonts w:ascii="Times New Roman" w:hAnsi="Times New Roman" w:cs="Times New Roman"/>
+          <w:color w:val="000000" w:themeColor="text1"/>
+          <w:sz w:val="28"/>
+          <w:szCs w:val="28"/>
+        </w:rPr>
+        <w:t>header</w:t>
+      </w:r>
+      <w:proofErr w:type="spellEnd"/>
+      <w:r>
+        <w:rPr>
+          <w:rFonts w:ascii="Times New Roman" w:hAnsi="Times New Roman" w:cs="Times New Roman"/>
+          <w:color w:val="000000" w:themeColor="text1"/>
+          <w:sz w:val="28"/>
+          <w:szCs w:val="28"/>
+        </w:rPr>
+        <w:t xml:space="preserve">, </w:t>
+      </w:r>
+      <w:proofErr w:type="gramStart"/>
+      <w:r>
+        <w:rPr>
+          <w:rFonts w:ascii="Times New Roman" w:hAnsi="Times New Roman" w:cs="Times New Roman"/>
+          <w:color w:val="000000" w:themeColor="text1"/>
+          <w:sz w:val="28"/>
+          <w:szCs w:val="28"/>
+          <w:lang w:val="en-US"/>
+        </w:rPr>
+        <w:t>nav</w:t>
+      </w:r>
+      <w:r>
+        <w:rPr>
+          <w:rFonts w:ascii="Times New Roman" w:hAnsi="Times New Roman" w:cs="Times New Roman"/>
+          <w:color w:val="000000" w:themeColor="text1"/>
+          <w:sz w:val="28"/>
+          <w:szCs w:val="28"/>
+        </w:rPr>
+        <w:t xml:space="preserve"> </w:t>
+      </w:r>
+      <w:r>
+        <w:rPr>
+          <w:rFonts w:ascii="Times New Roman" w:hAnsi="Times New Roman" w:cs="Times New Roman"/>
+          <w:color w:val="000000" w:themeColor="text1"/>
+          <w:sz w:val="28"/>
+          <w:szCs w:val="28"/>
+        </w:rPr>
+        <w:t>,</w:t>
+      </w:r>
+      <w:r>
+        <w:rPr>
+          <w:rFonts w:ascii="Times New Roman" w:hAnsi="Times New Roman" w:cs="Times New Roman"/>
+          <w:color w:val="000000" w:themeColor="text1"/>
+          <w:sz w:val="28"/>
+          <w:szCs w:val="28"/>
+          <w:lang w:val="en-US"/>
+        </w:rPr>
+        <w:t>menu</w:t>
+      </w:r>
+      <w:proofErr w:type="gramEnd"/>
+      <w:r>
+        <w:rPr>
+          <w:rFonts w:ascii="Times New Roman" w:hAnsi="Times New Roman" w:cs="Times New Roman"/>
+          <w:color w:val="000000" w:themeColor="text1"/>
+          <w:sz w:val="28"/>
+          <w:szCs w:val="28"/>
+        </w:rPr>
+        <w:t xml:space="preserve"> и </w:t>
+      </w:r>
+      <w:proofErr w:type="spellStart"/>
+      <w:r>
+        <w:rPr>
+          <w:rFonts w:ascii="Times New Roman" w:hAnsi="Times New Roman" w:cs="Times New Roman"/>
+          <w:color w:val="000000" w:themeColor="text1"/>
+          <w:sz w:val="28"/>
+          <w:szCs w:val="28"/>
+        </w:rPr>
+        <w:t>footer</w:t>
+      </w:r>
+      <w:proofErr w:type="spellEnd"/>
+      <w:r>
+        <w:rPr>
+          <w:rFonts w:ascii="Times New Roman" w:hAnsi="Times New Roman" w:cs="Times New Roman"/>
+          <w:color w:val="000000" w:themeColor="text1"/>
+          <w:sz w:val="28"/>
+          <w:szCs w:val="28"/>
+        </w:rPr>
+        <w:t>, которые помогают программам понимать тип информации, содержащейся на странице.</w:t>
+      </w:r>
+      <w:r>
+        <w:rPr>
+          <w:rFonts w:ascii="Times New Roman" w:hAnsi="Times New Roman" w:cs="Times New Roman"/>
+          <w:noProof/>
+          <w:color w:val="000000" w:themeColor="text1"/>
+          <w:sz w:val="28"/>
+          <w:szCs w:val="28"/>
+        </w:rPr>
+        <w:t xml:space="preserve"> </w:t>
+      </w:r>
+    </w:p>
+    <w:p>
+      <w:pPr>
+        <w:spacing w:after="0"/>
+        <w:ind w:firstLine="709"/>
+        <w:rPr>
+          <w:rFonts w:ascii="Times New Roman" w:hAnsi="Times New Roman" w:cs="Times New Roman"/>
+          <w:noProof/>
+          <w:color w:val="000000" w:themeColor="text1"/>
+          <w:sz w:val="28"/>
+          <w:szCs w:val="28"/>
+        </w:rPr>
+      </w:pPr>
+      <w:r>
+        <w:rPr>
+          <w:rFonts w:ascii="Times New Roman" w:hAnsi="Times New Roman" w:cs="Times New Roman"/>
+          <w:noProof/>
+          <w:color w:val="000000" w:themeColor="text1"/>
+          <w:sz w:val="28"/>
+          <w:szCs w:val="28"/>
+        </w:rPr>
+        <w:t xml:space="preserve">Структура </w:t>
+      </w:r>
+      <w:r>
+        <w:rPr>
+          <w:rFonts w:ascii="Times New Roman" w:hAnsi="Times New Roman" w:cs="Times New Roman"/>
+          <w:noProof/>
+          <w:color w:val="000000" w:themeColor="text1"/>
+          <w:sz w:val="28"/>
+          <w:szCs w:val="28"/>
+          <w:lang w:val="en-US"/>
+        </w:rPr>
+        <w:t>HTML</w:t>
+      </w:r>
+      <w:r>
+        <w:rPr>
+          <w:rFonts w:ascii="Times New Roman" w:hAnsi="Times New Roman" w:cs="Times New Roman"/>
+          <w:noProof/>
+          <w:color w:val="000000" w:themeColor="text1"/>
+          <w:sz w:val="28"/>
+          <w:szCs w:val="28"/>
+        </w:rPr>
+        <w:t xml:space="preserve"> </w:t>
+      </w:r>
+      <w:r>
+        <w:rPr>
+          <w:rFonts w:ascii="Times New Roman" w:hAnsi="Times New Roman" w:cs="Times New Roman"/>
+          <w:noProof/>
+          <w:color w:val="000000" w:themeColor="text1"/>
+          <w:sz w:val="28"/>
+          <w:szCs w:val="28"/>
+        </w:rPr>
+        <w:t>главной страницы представлена в листинге 3.1.</w:t>
+      </w:r>
+    </w:p>
+    <w:p>
+      <w:pPr>
+        <w:spacing w:after="0"/>
+        <w:ind w:firstLine="709"/>
+        <w:rPr>
+          <w:rFonts w:ascii="Times New Roman" w:hAnsi="Times New Roman" w:cs="Times New Roman"/>
+          <w:noProof/>
+          <w:color w:val="000000" w:themeColor="text1"/>
+          <w:sz w:val="28"/>
+          <w:szCs w:val="28"/>
+        </w:rPr>
+      </w:pPr>
+    </w:p>
+    <w:p>
+      <w:pPr>
+        <w:pBdr>
+          <w:top w:val="single" w:sz="4" w:space="1" w:color="auto"/>
+          <w:left w:val="single" w:sz="4" w:space="4" w:color="auto"/>
+          <w:bottom w:val="single" w:sz="4" w:space="1" w:color="auto"/>
+          <w:right w:val="single" w:sz="4" w:space="4" w:color="auto"/>
+        </w:pBdr>
+        <w:spacing w:after="0"/>
+        <w:rPr>
+          <w:rFonts w:ascii="Times New Roman" w:hAnsi="Times New Roman" w:cs="Times New Roman"/>
+          <w:noProof/>
+          <w:color w:val="000000" w:themeColor="text1"/>
+          <w:sz w:val="28"/>
+          <w:szCs w:val="28"/>
+          <w:lang w:val="en-US"/>
+        </w:rPr>
+      </w:pPr>
+      <w:r>
+        <w:rPr>
+          <w:rFonts w:ascii="Times New Roman" w:hAnsi="Times New Roman" w:cs="Times New Roman"/>
+          <w:noProof/>
+          <w:color w:val="000000" w:themeColor="text1"/>
+          <w:sz w:val="28"/>
+          <w:szCs w:val="28"/>
+          <w:lang w:val="en-US"/>
+        </w:rPr>
+        <w:lastRenderedPageBreak/>
+        <w:t>&lt;!DOCTYPE html&gt;</w:t>
+      </w:r>
+    </w:p>
+    <w:p>
+      <w:pPr>
+        <w:pBdr>
+          <w:top w:val="single" w:sz="4" w:space="1" w:color="auto"/>
+          <w:left w:val="single" w:sz="4" w:space="4" w:color="auto"/>
+          <w:bottom w:val="single" w:sz="4" w:space="1" w:color="auto"/>
+          <w:right w:val="single" w:sz="4" w:space="4" w:color="auto"/>
+        </w:pBdr>
+        <w:spacing w:after="0"/>
+        <w:rPr>
+          <w:rFonts w:ascii="Times New Roman" w:hAnsi="Times New Roman" w:cs="Times New Roman"/>
+          <w:noProof/>
+          <w:color w:val="000000" w:themeColor="text1"/>
+          <w:sz w:val="28"/>
+          <w:szCs w:val="28"/>
+          <w:lang w:val="en-US"/>
+        </w:rPr>
+      </w:pPr>
+      <w:r>
+        <w:rPr>
+          <w:rFonts w:ascii="Times New Roman" w:hAnsi="Times New Roman" w:cs="Times New Roman"/>
+          <w:noProof/>
+          <w:color w:val="000000" w:themeColor="text1"/>
+          <w:sz w:val="28"/>
+          <w:szCs w:val="28"/>
+          <w:lang w:val="en-US"/>
+        </w:rPr>
+        <w:t>&lt;html&gt;</w:t>
+      </w:r>
+    </w:p>
+    <w:p>
+      <w:pPr>
+        <w:pBdr>
+          <w:top w:val="single" w:sz="4" w:space="1" w:color="auto"/>
+          <w:left w:val="single" w:sz="4" w:space="4" w:color="auto"/>
+          <w:bottom w:val="single" w:sz="4" w:space="1" w:color="auto"/>
+          <w:right w:val="single" w:sz="4" w:space="4" w:color="auto"/>
+        </w:pBdr>
+        <w:spacing w:after="0"/>
+        <w:rPr>
+          <w:rFonts w:ascii="Times New Roman" w:hAnsi="Times New Roman" w:cs="Times New Roman"/>
+          <w:noProof/>
+          <w:color w:val="000000" w:themeColor="text1"/>
+          <w:sz w:val="28"/>
+          <w:szCs w:val="28"/>
+          <w:lang w:val="en-US"/>
+        </w:rPr>
+      </w:pPr>
+      <w:r>
+        <w:rPr>
+          <w:rFonts w:ascii="Times New Roman" w:hAnsi="Times New Roman" w:cs="Times New Roman"/>
+          <w:noProof/>
+          <w:color w:val="000000" w:themeColor="text1"/>
+          <w:sz w:val="28"/>
+          <w:szCs w:val="28"/>
+          <w:lang w:val="en-US"/>
+        </w:rPr>
+        <w:t>&lt;head&gt;…&lt;/head&gt;</w:t>
+      </w:r>
+    </w:p>
+    <w:p>
+      <w:pPr>
+        <w:pBdr>
+          <w:top w:val="single" w:sz="4" w:space="1" w:color="auto"/>
+          <w:left w:val="single" w:sz="4" w:space="4" w:color="auto"/>
+          <w:bottom w:val="single" w:sz="4" w:space="1" w:color="auto"/>
+          <w:right w:val="single" w:sz="4" w:space="4" w:color="auto"/>
+        </w:pBdr>
+        <w:spacing w:after="0"/>
+        <w:rPr>
+          <w:rFonts w:ascii="Times New Roman" w:hAnsi="Times New Roman" w:cs="Times New Roman"/>
+          <w:noProof/>
+          <w:color w:val="000000" w:themeColor="text1"/>
+          <w:sz w:val="28"/>
+          <w:szCs w:val="28"/>
+          <w:lang w:val="en-US"/>
+        </w:rPr>
+      </w:pPr>
+      <w:r>
+        <w:rPr>
+          <w:rFonts w:ascii="Times New Roman" w:hAnsi="Times New Roman" w:cs="Times New Roman"/>
+          <w:noProof/>
+          <w:color w:val="000000" w:themeColor="text1"/>
+          <w:sz w:val="28"/>
+          <w:szCs w:val="28"/>
+          <w:lang w:val="en-US"/>
+        </w:rPr>
+        <w:t>&lt;body&gt;</w:t>
+      </w:r>
+    </w:p>
+    <w:p>
+      <w:pPr>
+        <w:pBdr>
+          <w:top w:val="single" w:sz="4" w:space="1" w:color="auto"/>
+          <w:left w:val="single" w:sz="4" w:space="4" w:color="auto"/>
+          <w:bottom w:val="single" w:sz="4" w:space="1" w:color="auto"/>
+          <w:right w:val="single" w:sz="4" w:space="4" w:color="auto"/>
+        </w:pBdr>
+        <w:spacing w:after="0"/>
+        <w:rPr>
+          <w:rFonts w:ascii="Times New Roman" w:hAnsi="Times New Roman" w:cs="Times New Roman"/>
+          <w:noProof/>
+          <w:color w:val="000000" w:themeColor="text1"/>
+          <w:sz w:val="28"/>
+          <w:szCs w:val="28"/>
+          <w:lang w:val="en-US"/>
+        </w:rPr>
+      </w:pPr>
+      <w:r>
+        <w:rPr>
+          <w:rFonts w:ascii="Times New Roman" w:hAnsi="Times New Roman" w:cs="Times New Roman"/>
+          <w:noProof/>
+          <w:color w:val="000000" w:themeColor="text1"/>
+          <w:sz w:val="28"/>
+          <w:szCs w:val="28"/>
+          <w:lang w:val="en-US"/>
+        </w:rPr>
+        <w:tab/>
+      </w:r>
+      <w:r>
+        <w:rPr>
+          <w:rFonts w:ascii="Times New Roman" w:hAnsi="Times New Roman" w:cs="Times New Roman"/>
+          <w:noProof/>
+          <w:color w:val="000000" w:themeColor="text1"/>
+          <w:sz w:val="28"/>
+          <w:szCs w:val="28"/>
+          <w:lang w:val="en-US"/>
+        </w:rPr>
+        <w:tab/>
+      </w:r>
+      <w:r>
+        <w:rPr>
+          <w:rFonts w:ascii="Times New Roman" w:hAnsi="Times New Roman" w:cs="Times New Roman"/>
+          <w:noProof/>
+          <w:color w:val="000000" w:themeColor="text1"/>
+          <w:sz w:val="28"/>
+          <w:szCs w:val="28"/>
+          <w:lang w:val="en-US"/>
+        </w:rPr>
+        <w:tab/>
+        <w:t>&lt;header&gt;…&lt;/header&gt;</w:t>
+      </w:r>
+    </w:p>
+    <w:p>
+      <w:pPr>
+        <w:pBdr>
+          <w:top w:val="single" w:sz="4" w:space="1" w:color="auto"/>
+          <w:left w:val="single" w:sz="4" w:space="4" w:color="auto"/>
+          <w:bottom w:val="single" w:sz="4" w:space="1" w:color="auto"/>
+          <w:right w:val="single" w:sz="4" w:space="4" w:color="auto"/>
+        </w:pBdr>
+        <w:spacing w:after="0"/>
+        <w:rPr>
+          <w:rFonts w:ascii="Times New Roman" w:hAnsi="Times New Roman" w:cs="Times New Roman"/>
+          <w:noProof/>
+          <w:color w:val="000000" w:themeColor="text1"/>
+          <w:sz w:val="28"/>
+          <w:szCs w:val="28"/>
+          <w:lang w:val="en-US"/>
+        </w:rPr>
+      </w:pPr>
+      <w:r>
+        <w:rPr>
+          <w:rFonts w:ascii="Times New Roman" w:hAnsi="Times New Roman" w:cs="Times New Roman"/>
+          <w:noProof/>
+          <w:color w:val="000000" w:themeColor="text1"/>
+          <w:sz w:val="28"/>
+          <w:szCs w:val="28"/>
+          <w:lang w:val="en-US"/>
+        </w:rPr>
+        <w:tab/>
+      </w:r>
+      <w:r>
+        <w:rPr>
+          <w:rFonts w:ascii="Times New Roman" w:hAnsi="Times New Roman" w:cs="Times New Roman"/>
+          <w:noProof/>
+          <w:color w:val="000000" w:themeColor="text1"/>
+          <w:sz w:val="28"/>
+          <w:szCs w:val="28"/>
+          <w:lang w:val="en-US"/>
+        </w:rPr>
+        <w:tab/>
+      </w:r>
+      <w:r>
+        <w:rPr>
+          <w:rFonts w:ascii="Times New Roman" w:hAnsi="Times New Roman" w:cs="Times New Roman"/>
+          <w:noProof/>
+          <w:color w:val="000000" w:themeColor="text1"/>
+          <w:sz w:val="28"/>
+          <w:szCs w:val="28"/>
+          <w:lang w:val="en-US"/>
+        </w:rPr>
+        <w:tab/>
+        <w:t>&lt;menu&gt;…&lt;/menu&gt;</w:t>
+      </w:r>
+    </w:p>
+    <w:p>
+      <w:pPr>
+        <w:pBdr>
+          <w:top w:val="single" w:sz="4" w:space="1" w:color="auto"/>
+          <w:left w:val="single" w:sz="4" w:space="4" w:color="auto"/>
+          <w:bottom w:val="single" w:sz="4" w:space="1" w:color="auto"/>
+          <w:right w:val="single" w:sz="4" w:space="4" w:color="auto"/>
+        </w:pBdr>
+        <w:spacing w:after="0"/>
+        <w:rPr>
+          <w:rFonts w:ascii="Times New Roman" w:hAnsi="Times New Roman" w:cs="Times New Roman"/>
+          <w:noProof/>
+          <w:color w:val="000000" w:themeColor="text1"/>
+          <w:sz w:val="28"/>
+          <w:szCs w:val="28"/>
+          <w:lang w:val="en-US"/>
+        </w:rPr>
+      </w:pPr>
+      <w:r>
+        <w:rPr>
+          <w:rFonts w:ascii="Times New Roman" w:hAnsi="Times New Roman" w:cs="Times New Roman"/>
+          <w:noProof/>
+          <w:color w:val="000000" w:themeColor="text1"/>
+          <w:sz w:val="28"/>
+          <w:szCs w:val="28"/>
+          <w:lang w:val="en-US"/>
+        </w:rPr>
+        <w:tab/>
+      </w:r>
+      <w:r>
+        <w:rPr>
+          <w:rFonts w:ascii="Times New Roman" w:hAnsi="Times New Roman" w:cs="Times New Roman"/>
+          <w:noProof/>
+          <w:color w:val="000000" w:themeColor="text1"/>
+          <w:sz w:val="28"/>
+          <w:szCs w:val="28"/>
+          <w:lang w:val="en-US"/>
+        </w:rPr>
+        <w:tab/>
+      </w:r>
+      <w:r>
+        <w:rPr>
+          <w:rFonts w:ascii="Times New Roman" w:hAnsi="Times New Roman" w:cs="Times New Roman"/>
+          <w:noProof/>
+          <w:color w:val="000000" w:themeColor="text1"/>
+          <w:sz w:val="28"/>
+          <w:szCs w:val="28"/>
+          <w:lang w:val="en-US"/>
+        </w:rPr>
+        <w:tab/>
+        <w:t>&lt;section class=“equipment-page”&gt;</w:t>
+      </w:r>
+      <w:r>
+        <w:rPr>
+          <w:rFonts w:ascii="Times New Roman" w:hAnsi="Times New Roman" w:cs="Times New Roman"/>
+          <w:noProof/>
+          <w:color w:val="000000" w:themeColor="text1"/>
+          <w:sz w:val="28"/>
+          <w:szCs w:val="28"/>
+          <w:lang w:val="en-US"/>
+        </w:rPr>
+        <w:t>…</w:t>
+      </w:r>
+      <w:r>
+        <w:rPr>
+          <w:rFonts w:ascii="Times New Roman" w:hAnsi="Times New Roman" w:cs="Times New Roman"/>
+          <w:noProof/>
+          <w:color w:val="000000" w:themeColor="text1"/>
+          <w:sz w:val="28"/>
+          <w:szCs w:val="28"/>
+          <w:lang w:val="en-US"/>
+        </w:rPr>
+        <w:t>&lt;/section&gt;</w:t>
+      </w:r>
+    </w:p>
+    <w:p>
+      <w:pPr>
+        <w:pBdr>
+          <w:top w:val="single" w:sz="4" w:space="1" w:color="auto"/>
+          <w:left w:val="single" w:sz="4" w:space="4" w:color="auto"/>
+          <w:bottom w:val="single" w:sz="4" w:space="1" w:color="auto"/>
+          <w:right w:val="single" w:sz="4" w:space="4" w:color="auto"/>
+        </w:pBdr>
+        <w:spacing w:after="0"/>
+        <w:rPr>
+          <w:rFonts w:ascii="Times New Roman" w:hAnsi="Times New Roman" w:cs="Times New Roman"/>
+          <w:noProof/>
+          <w:color w:val="000000" w:themeColor="text1"/>
+          <w:sz w:val="28"/>
+          <w:szCs w:val="28"/>
+          <w:lang w:val="en-US"/>
+        </w:rPr>
+      </w:pPr>
+      <w:r>
+        <w:rPr>
+          <w:rFonts w:ascii="Times New Roman" w:hAnsi="Times New Roman" w:cs="Times New Roman"/>
+          <w:noProof/>
+          <w:color w:val="000000" w:themeColor="text1"/>
+          <w:sz w:val="28"/>
+          <w:szCs w:val="28"/>
+          <w:lang w:val="en-US"/>
+        </w:rPr>
+        <w:tab/>
+      </w:r>
+      <w:r>
+        <w:rPr>
+          <w:rFonts w:ascii="Times New Roman" w:hAnsi="Times New Roman" w:cs="Times New Roman"/>
+          <w:noProof/>
+          <w:color w:val="000000" w:themeColor="text1"/>
+          <w:sz w:val="28"/>
+          <w:szCs w:val="28"/>
+          <w:lang w:val="en-US"/>
+        </w:rPr>
+        <w:tab/>
+      </w:r>
+      <w:r>
+        <w:rPr>
+          <w:rFonts w:ascii="Times New Roman" w:hAnsi="Times New Roman" w:cs="Times New Roman"/>
+          <w:noProof/>
+          <w:color w:val="000000" w:themeColor="text1"/>
+          <w:sz w:val="28"/>
+          <w:szCs w:val="28"/>
+          <w:lang w:val="en-US"/>
+        </w:rPr>
+        <w:tab/>
+        <w:t>&lt;section class=“wear-page”&gt;</w:t>
+      </w:r>
+      <w:r>
+        <w:rPr>
+          <w:rFonts w:ascii="Times New Roman" w:hAnsi="Times New Roman" w:cs="Times New Roman"/>
+          <w:noProof/>
+          <w:color w:val="000000" w:themeColor="text1"/>
+          <w:sz w:val="28"/>
+          <w:szCs w:val="28"/>
+          <w:lang w:val="en-US"/>
+        </w:rPr>
+        <w:t>…</w:t>
+      </w:r>
+      <w:r>
+        <w:rPr>
+          <w:rFonts w:ascii="Times New Roman" w:hAnsi="Times New Roman" w:cs="Times New Roman"/>
+          <w:noProof/>
+          <w:color w:val="000000" w:themeColor="text1"/>
+          <w:sz w:val="28"/>
+          <w:szCs w:val="28"/>
+          <w:lang w:val="en-US"/>
+        </w:rPr>
+        <w:t>&lt;/section&gt;</w:t>
+      </w:r>
+    </w:p>
+    <w:p>
+      <w:pPr>
+        <w:pBdr>
+          <w:top w:val="single" w:sz="4" w:space="1" w:color="auto"/>
+          <w:left w:val="single" w:sz="4" w:space="4" w:color="auto"/>
+          <w:bottom w:val="single" w:sz="4" w:space="1" w:color="auto"/>
+          <w:right w:val="single" w:sz="4" w:space="4" w:color="auto"/>
+        </w:pBdr>
+        <w:spacing w:after="0"/>
+        <w:rPr>
+          <w:rFonts w:ascii="Times New Roman" w:hAnsi="Times New Roman" w:cs="Times New Roman"/>
+          <w:noProof/>
+          <w:color w:val="000000" w:themeColor="text1"/>
+          <w:sz w:val="28"/>
+          <w:szCs w:val="28"/>
+          <w:lang w:val="en-US"/>
+        </w:rPr>
+      </w:pPr>
+      <w:r>
+        <w:rPr>
+          <w:rFonts w:ascii="Times New Roman" w:hAnsi="Times New Roman" w:cs="Times New Roman"/>
+          <w:noProof/>
+          <w:color w:val="000000" w:themeColor="text1"/>
+          <w:sz w:val="28"/>
+          <w:szCs w:val="28"/>
+          <w:lang w:val="en-US"/>
+        </w:rPr>
+        <w:tab/>
+      </w:r>
+      <w:r>
+        <w:rPr>
+          <w:rFonts w:ascii="Times New Roman" w:hAnsi="Times New Roman" w:cs="Times New Roman"/>
+          <w:noProof/>
+          <w:color w:val="000000" w:themeColor="text1"/>
+          <w:sz w:val="28"/>
+          <w:szCs w:val="28"/>
+          <w:lang w:val="en-US"/>
+        </w:rPr>
+        <w:tab/>
+      </w:r>
+      <w:r>
+        <w:rPr>
+          <w:rFonts w:ascii="Times New Roman" w:hAnsi="Times New Roman" w:cs="Times New Roman"/>
+          <w:noProof/>
+          <w:color w:val="000000" w:themeColor="text1"/>
+          <w:sz w:val="28"/>
+          <w:szCs w:val="28"/>
+          <w:lang w:val="en-US"/>
+        </w:rPr>
+        <w:tab/>
+        <w:t>&lt;section class=“shoe-page”&gt;</w:t>
+      </w:r>
+      <w:r>
+        <w:rPr>
+          <w:rFonts w:ascii="Times New Roman" w:hAnsi="Times New Roman" w:cs="Times New Roman"/>
+          <w:noProof/>
+          <w:color w:val="000000" w:themeColor="text1"/>
+          <w:sz w:val="28"/>
+          <w:szCs w:val="28"/>
+          <w:lang w:val="en-US"/>
+        </w:rPr>
+        <w:t>…</w:t>
+      </w:r>
+      <w:r>
+        <w:rPr>
+          <w:rFonts w:ascii="Times New Roman" w:hAnsi="Times New Roman" w:cs="Times New Roman"/>
+          <w:noProof/>
+          <w:color w:val="000000" w:themeColor="text1"/>
+          <w:sz w:val="28"/>
+          <w:szCs w:val="28"/>
+          <w:lang w:val="en-US"/>
+        </w:rPr>
+        <w:t>&lt;/section&gt;</w:t>
+      </w:r>
+    </w:p>
+    <w:p>
+      <w:pPr>
+        <w:pBdr>
+          <w:top w:val="single" w:sz="4" w:space="1" w:color="auto"/>
+          <w:left w:val="single" w:sz="4" w:space="4" w:color="auto"/>
+          <w:bottom w:val="single" w:sz="4" w:space="1" w:color="auto"/>
+          <w:right w:val="single" w:sz="4" w:space="4" w:color="auto"/>
+        </w:pBdr>
+        <w:spacing w:after="0"/>
+        <w:rPr>
+          <w:rFonts w:ascii="Times New Roman" w:hAnsi="Times New Roman" w:cs="Times New Roman"/>
+          <w:noProof/>
+          <w:color w:val="000000" w:themeColor="text1"/>
+          <w:sz w:val="28"/>
+          <w:szCs w:val="28"/>
+          <w:lang w:val="en-US"/>
+        </w:rPr>
+      </w:pPr>
+      <w:r>
+        <w:rPr>
+          <w:rFonts w:ascii="Times New Roman" w:hAnsi="Times New Roman" w:cs="Times New Roman"/>
+          <w:noProof/>
+          <w:color w:val="000000" w:themeColor="text1"/>
+          <w:sz w:val="28"/>
+          <w:szCs w:val="28"/>
+          <w:lang w:val="en-US"/>
+        </w:rPr>
+        <w:tab/>
+      </w:r>
+      <w:r>
+        <w:rPr>
+          <w:rFonts w:ascii="Times New Roman" w:hAnsi="Times New Roman" w:cs="Times New Roman"/>
+          <w:noProof/>
+          <w:color w:val="000000" w:themeColor="text1"/>
+          <w:sz w:val="28"/>
+          <w:szCs w:val="28"/>
+          <w:lang w:val="en-US"/>
+        </w:rPr>
+        <w:tab/>
+      </w:r>
+      <w:r>
+        <w:rPr>
+          <w:rFonts w:ascii="Times New Roman" w:hAnsi="Times New Roman" w:cs="Times New Roman"/>
+          <w:noProof/>
+          <w:color w:val="000000" w:themeColor="text1"/>
+          <w:sz w:val="28"/>
+          <w:szCs w:val="28"/>
+          <w:lang w:val="en-US"/>
+        </w:rPr>
+        <w:tab/>
+        <w:t>&lt;div class=“texts”&gt;…&lt;/div&gt;</w:t>
+      </w:r>
+    </w:p>
+    <w:p>
+      <w:pPr>
+        <w:pBdr>
+          <w:top w:val="single" w:sz="4" w:space="1" w:color="auto"/>
+          <w:left w:val="single" w:sz="4" w:space="4" w:color="auto"/>
+          <w:bottom w:val="single" w:sz="4" w:space="1" w:color="auto"/>
+          <w:right w:val="single" w:sz="4" w:space="4" w:color="auto"/>
+        </w:pBdr>
+        <w:spacing w:after="0"/>
+        <w:rPr>
+          <w:rFonts w:ascii="Times New Roman" w:hAnsi="Times New Roman" w:cs="Times New Roman"/>
+          <w:noProof/>
+          <w:color w:val="000000" w:themeColor="text1"/>
+          <w:sz w:val="28"/>
+          <w:szCs w:val="28"/>
+          <w:lang w:val="en-US"/>
+        </w:rPr>
+      </w:pPr>
+      <w:r>
+        <w:rPr>
+          <w:rFonts w:ascii="Times New Roman" w:hAnsi="Times New Roman" w:cs="Times New Roman"/>
+          <w:noProof/>
+          <w:color w:val="000000" w:themeColor="text1"/>
+          <w:sz w:val="28"/>
+          <w:szCs w:val="28"/>
+          <w:lang w:val="en-US"/>
+        </w:rPr>
+        <w:tab/>
+      </w:r>
+      <w:r>
+        <w:rPr>
+          <w:rFonts w:ascii="Times New Roman" w:hAnsi="Times New Roman" w:cs="Times New Roman"/>
+          <w:noProof/>
+          <w:color w:val="000000" w:themeColor="text1"/>
+          <w:sz w:val="28"/>
+          <w:szCs w:val="28"/>
+          <w:lang w:val="en-US"/>
+        </w:rPr>
+        <w:tab/>
+      </w:r>
+      <w:r>
+        <w:rPr>
+          <w:rFonts w:ascii="Times New Roman" w:hAnsi="Times New Roman" w:cs="Times New Roman"/>
+          <w:noProof/>
+          <w:color w:val="000000" w:themeColor="text1"/>
+          <w:sz w:val="28"/>
+          <w:szCs w:val="28"/>
+          <w:lang w:val="en-US"/>
+        </w:rPr>
+        <w:tab/>
+        <w:t>&lt;div class=“advantages”&gt;</w:t>
+      </w:r>
+      <w:r>
+        <w:rPr>
+          <w:rFonts w:ascii="Times New Roman" w:hAnsi="Times New Roman" w:cs="Times New Roman"/>
+          <w:noProof/>
+          <w:color w:val="000000" w:themeColor="text1"/>
+          <w:sz w:val="28"/>
+          <w:szCs w:val="28"/>
+          <w:lang w:val="en-US"/>
+        </w:rPr>
+        <w:t>…</w:t>
+      </w:r>
+      <w:r>
+        <w:rPr>
+          <w:rFonts w:ascii="Times New Roman" w:hAnsi="Times New Roman" w:cs="Times New Roman"/>
+          <w:noProof/>
+          <w:color w:val="000000" w:themeColor="text1"/>
+          <w:sz w:val="28"/>
+          <w:szCs w:val="28"/>
+          <w:lang w:val="en-US"/>
+        </w:rPr>
+        <w:t>&lt;/div&gt;</w:t>
+      </w:r>
+    </w:p>
+    <w:p>
+      <w:pPr>
+        <w:pBdr>
+          <w:top w:val="single" w:sz="4" w:space="1" w:color="auto"/>
+          <w:left w:val="single" w:sz="4" w:space="4" w:color="auto"/>
+          <w:bottom w:val="single" w:sz="4" w:space="1" w:color="auto"/>
+          <w:right w:val="single" w:sz="4" w:space="4" w:color="auto"/>
+        </w:pBdr>
+        <w:spacing w:after="0"/>
+        <w:rPr>
+          <w:rFonts w:ascii="Times New Roman" w:hAnsi="Times New Roman" w:cs="Times New Roman"/>
+          <w:noProof/>
+          <w:color w:val="000000" w:themeColor="text1"/>
+          <w:sz w:val="28"/>
+          <w:szCs w:val="28"/>
+        </w:rPr>
+      </w:pPr>
+      <w:r>
+        <w:rPr>
+          <w:rFonts w:ascii="Times New Roman" w:hAnsi="Times New Roman" w:cs="Times New Roman"/>
+          <w:noProof/>
+          <w:color w:val="000000" w:themeColor="text1"/>
+          <w:sz w:val="28"/>
+          <w:szCs w:val="28"/>
+          <w:lang w:val="en-US"/>
+        </w:rPr>
+        <w:tab/>
+      </w:r>
+      <w:r>
+        <w:rPr>
+          <w:rFonts w:ascii="Times New Roman" w:hAnsi="Times New Roman" w:cs="Times New Roman"/>
+          <w:noProof/>
+          <w:color w:val="000000" w:themeColor="text1"/>
+          <w:sz w:val="28"/>
+          <w:szCs w:val="28"/>
+          <w:lang w:val="en-US"/>
+        </w:rPr>
+        <w:tab/>
+      </w:r>
+      <w:r>
+        <w:rPr>
+          <w:rFonts w:ascii="Times New Roman" w:hAnsi="Times New Roman" w:cs="Times New Roman"/>
+          <w:noProof/>
+          <w:color w:val="000000" w:themeColor="text1"/>
+          <w:sz w:val="28"/>
+          <w:szCs w:val="28"/>
+          <w:lang w:val="en-US"/>
+        </w:rPr>
+        <w:tab/>
+      </w:r>
+      <w:r>
+        <w:rPr>
+          <w:rFonts w:ascii="Times New Roman" w:hAnsi="Times New Roman" w:cs="Times New Roman"/>
+          <w:noProof/>
+          <w:color w:val="000000" w:themeColor="text1"/>
+          <w:sz w:val="28"/>
+          <w:szCs w:val="28"/>
+        </w:rPr>
+        <w:t>&lt;</w:t>
+      </w:r>
+      <w:r>
+        <w:rPr>
+          <w:rFonts w:ascii="Times New Roman" w:hAnsi="Times New Roman" w:cs="Times New Roman"/>
+          <w:noProof/>
+          <w:color w:val="000000" w:themeColor="text1"/>
+          <w:sz w:val="28"/>
+          <w:szCs w:val="28"/>
+          <w:lang w:val="en-US"/>
+        </w:rPr>
+        <w:t>footer</w:t>
+      </w:r>
+      <w:r>
+        <w:rPr>
+          <w:rFonts w:ascii="Times New Roman" w:hAnsi="Times New Roman" w:cs="Times New Roman"/>
+          <w:noProof/>
+          <w:color w:val="000000" w:themeColor="text1"/>
+          <w:sz w:val="28"/>
+          <w:szCs w:val="28"/>
+        </w:rPr>
+        <w:t>&gt;&lt;/</w:t>
+      </w:r>
+      <w:r>
+        <w:rPr>
+          <w:rFonts w:ascii="Times New Roman" w:hAnsi="Times New Roman" w:cs="Times New Roman"/>
+          <w:noProof/>
+          <w:color w:val="000000" w:themeColor="text1"/>
+          <w:sz w:val="28"/>
+          <w:szCs w:val="28"/>
+          <w:lang w:val="en-US"/>
+        </w:rPr>
+        <w:t>footer</w:t>
+      </w:r>
+      <w:r>
+        <w:rPr>
+          <w:rFonts w:ascii="Times New Roman" w:hAnsi="Times New Roman" w:cs="Times New Roman"/>
+          <w:noProof/>
+          <w:color w:val="000000" w:themeColor="text1"/>
+          <w:sz w:val="28"/>
+          <w:szCs w:val="28"/>
+        </w:rPr>
+        <w:t>&gt;</w:t>
+      </w:r>
+    </w:p>
+    <w:p>
+      <w:pPr>
+        <w:pBdr>
+          <w:top w:val="single" w:sz="4" w:space="1" w:color="auto"/>
+          <w:left w:val="single" w:sz="4" w:space="4" w:color="auto"/>
+          <w:bottom w:val="single" w:sz="4" w:space="1" w:color="auto"/>
+          <w:right w:val="single" w:sz="4" w:space="4" w:color="auto"/>
+        </w:pBdr>
+        <w:spacing w:after="0"/>
+        <w:rPr>
+          <w:rFonts w:ascii="Times New Roman" w:hAnsi="Times New Roman" w:cs="Times New Roman"/>
+          <w:noProof/>
+          <w:color w:val="000000" w:themeColor="text1"/>
+          <w:sz w:val="28"/>
+          <w:szCs w:val="28"/>
+        </w:rPr>
+      </w:pPr>
+      <w:r>
+        <w:rPr>
+          <w:rFonts w:ascii="Times New Roman" w:hAnsi="Times New Roman" w:cs="Times New Roman"/>
+          <w:noProof/>
+          <w:color w:val="000000" w:themeColor="text1"/>
+          <w:sz w:val="28"/>
+          <w:szCs w:val="28"/>
+        </w:rPr>
+        <w:t>&lt;/</w:t>
+      </w:r>
+      <w:r>
+        <w:rPr>
+          <w:rFonts w:ascii="Times New Roman" w:hAnsi="Times New Roman" w:cs="Times New Roman"/>
+          <w:noProof/>
+          <w:color w:val="000000" w:themeColor="text1"/>
+          <w:sz w:val="28"/>
+          <w:szCs w:val="28"/>
+          <w:lang w:val="en-US"/>
+        </w:rPr>
+        <w:t>body</w:t>
+      </w:r>
+      <w:r>
+        <w:rPr>
+          <w:rFonts w:ascii="Times New Roman" w:hAnsi="Times New Roman" w:cs="Times New Roman"/>
+          <w:noProof/>
+          <w:color w:val="000000" w:themeColor="text1"/>
+          <w:sz w:val="28"/>
+          <w:szCs w:val="28"/>
+        </w:rPr>
+        <w:t>&gt;</w:t>
+      </w:r>
+    </w:p>
+    <w:p>
+      <w:pPr>
+        <w:pBdr>
+          <w:top w:val="single" w:sz="4" w:space="1" w:color="auto"/>
+          <w:left w:val="single" w:sz="4" w:space="4" w:color="auto"/>
+          <w:bottom w:val="single" w:sz="4" w:space="1" w:color="auto"/>
+          <w:right w:val="single" w:sz="4" w:space="4" w:color="auto"/>
+        </w:pBdr>
+        <w:spacing w:after="0"/>
+        <w:rPr>
+          <w:rFonts w:ascii="Times New Roman" w:hAnsi="Times New Roman" w:cs="Times New Roman"/>
+          <w:noProof/>
+          <w:color w:val="000000" w:themeColor="text1"/>
+          <w:sz w:val="28"/>
+          <w:szCs w:val="28"/>
+        </w:rPr>
+      </w:pPr>
+      <w:r>
+        <w:rPr>
+          <w:rFonts w:ascii="Times New Roman" w:hAnsi="Times New Roman" w:cs="Times New Roman"/>
+          <w:noProof/>
+          <w:color w:val="000000" w:themeColor="text1"/>
+          <w:sz w:val="28"/>
+          <w:szCs w:val="28"/>
+        </w:rPr>
+        <w:t>&lt;/</w:t>
+      </w:r>
+      <w:r>
+        <w:rPr>
+          <w:rFonts w:ascii="Times New Roman" w:hAnsi="Times New Roman" w:cs="Times New Roman"/>
+          <w:noProof/>
+          <w:color w:val="000000" w:themeColor="text1"/>
+          <w:sz w:val="28"/>
+          <w:szCs w:val="28"/>
+          <w:lang w:val="en-US"/>
+        </w:rPr>
+        <w:t>html</w:t>
+      </w:r>
+      <w:r>
+        <w:rPr>
+          <w:rFonts w:ascii="Times New Roman" w:hAnsi="Times New Roman" w:cs="Times New Roman"/>
+          <w:noProof/>
+          <w:color w:val="000000" w:themeColor="text1"/>
+          <w:sz w:val="28"/>
+          <w:szCs w:val="28"/>
+        </w:rPr>
+        <w:t>&gt;</w:t>
+      </w:r>
+    </w:p>
+    <w:p>
+      <w:pPr>
+        <w:jc w:val="center"/>
+        <w:rPr>
+          <w:rFonts w:ascii="Times New Roman" w:hAnsi="Times New Roman" w:cs="Times New Roman"/>
+          <w:color w:val="000000" w:themeColor="text1"/>
+          <w:sz w:val="28"/>
+          <w:szCs w:val="28"/>
+        </w:rPr>
+      </w:pPr>
+      <w:r>
+        <w:rPr>
+          <w:rFonts w:ascii="Times New Roman" w:hAnsi="Times New Roman" w:cs="Times New Roman"/>
+          <w:sz w:val="28"/>
+          <w:szCs w:val="28"/>
+        </w:rPr>
+        <w:t xml:space="preserve">Листинг 3.1 – </w:t>
+      </w:r>
+      <w:r>
+        <w:rPr>
+          <w:rFonts w:ascii="Times New Roman" w:hAnsi="Times New Roman" w:cs="Times New Roman"/>
+          <w:sz w:val="28"/>
+          <w:szCs w:val="28"/>
+        </w:rPr>
+        <w:t>Стру</w:t>
+      </w:r>
+      <w:r>
+        <w:rPr>
+          <w:rFonts w:ascii="Times New Roman" w:hAnsi="Times New Roman" w:cs="Times New Roman"/>
+          <w:color w:val="000000" w:themeColor="text1"/>
+          <w:sz w:val="28"/>
+          <w:szCs w:val="28"/>
+        </w:rPr>
+        <w:t xml:space="preserve">ктура </w:t>
+      </w:r>
+      <w:r>
+        <w:rPr>
+          <w:rFonts w:ascii="Times New Roman" w:hAnsi="Times New Roman" w:cs="Times New Roman"/>
+          <w:color w:val="000000" w:themeColor="text1"/>
+          <w:sz w:val="28"/>
+          <w:szCs w:val="28"/>
+          <w:lang w:val="en-US"/>
+        </w:rPr>
+        <w:t>HTML</w:t>
+      </w:r>
+      <w:r>
+        <w:rPr>
+          <w:rFonts w:ascii="Times New Roman" w:hAnsi="Times New Roman" w:cs="Times New Roman"/>
+          <w:color w:val="000000" w:themeColor="text1"/>
+          <w:sz w:val="28"/>
+          <w:szCs w:val="28"/>
+        </w:rPr>
+        <w:t xml:space="preserve"> </w:t>
+      </w:r>
+      <w:r>
+        <w:rPr>
+          <w:rFonts w:ascii="Times New Roman" w:hAnsi="Times New Roman" w:cs="Times New Roman"/>
+          <w:color w:val="000000" w:themeColor="text1"/>
+          <w:sz w:val="28"/>
+          <w:szCs w:val="28"/>
+        </w:rPr>
+        <w:t>главной страницы</w:t>
+      </w:r>
+    </w:p>
+    <w:p>
+      <w:pPr>
+        <w:spacing w:after="0" w:line="240" w:lineRule="auto"/>
+        <w:ind w:firstLine="709"/>
+        <w:jc w:val="both"/>
+        <w:rPr>
+          <w:rFonts w:ascii="Times New Roman" w:hAnsi="Times New Roman" w:cs="Times New Roman"/>
+          <w:color w:val="000000" w:themeColor="text1"/>
+          <w:sz w:val="28"/>
+          <w:szCs w:val="28"/>
+        </w:rPr>
+      </w:pPr>
+      <w:r>
+        <w:rPr>
+          <w:rFonts w:ascii="Times New Roman" w:hAnsi="Times New Roman" w:cs="Times New Roman"/>
+          <w:color w:val="000000" w:themeColor="text1"/>
+          <w:sz w:val="28"/>
+          <w:szCs w:val="28"/>
+        </w:rPr>
+        <w:t>С помощью тега &lt;</w:t>
+      </w:r>
+      <w:proofErr w:type="spellStart"/>
+      <w:r>
+        <w:rPr>
+          <w:rFonts w:ascii="Times New Roman" w:hAnsi="Times New Roman" w:cs="Times New Roman"/>
+          <w:color w:val="000000" w:themeColor="text1"/>
+          <w:sz w:val="28"/>
+          <w:szCs w:val="28"/>
+        </w:rPr>
+        <w:t>header</w:t>
+      </w:r>
+      <w:proofErr w:type="spellEnd"/>
+      <w:r>
+        <w:rPr>
+          <w:rFonts w:ascii="Times New Roman" w:hAnsi="Times New Roman" w:cs="Times New Roman"/>
+          <w:color w:val="000000" w:themeColor="text1"/>
+          <w:sz w:val="28"/>
+          <w:szCs w:val="28"/>
+        </w:rPr>
+        <w:t>&gt; была создана шапка сайта для всех страниц</w:t>
+      </w:r>
+      <w:r>
+        <w:rPr>
+          <w:rFonts w:ascii="Times New Roman" w:hAnsi="Times New Roman" w:cs="Times New Roman"/>
+          <w:color w:val="000000" w:themeColor="text1"/>
+          <w:sz w:val="28"/>
+          <w:szCs w:val="28"/>
+        </w:rPr>
+        <w:t xml:space="preserve"> </w:t>
+      </w:r>
+      <w:r>
+        <w:rPr>
+          <w:rFonts w:ascii="Times New Roman" w:hAnsi="Times New Roman" w:cs="Times New Roman"/>
+          <w:color w:val="000000" w:themeColor="text1"/>
+          <w:sz w:val="28"/>
+          <w:szCs w:val="28"/>
+        </w:rPr>
+        <w:t xml:space="preserve">и </w:t>
+      </w:r>
+      <w:r>
+        <w:rPr>
+          <w:rFonts w:ascii="Times New Roman" w:hAnsi="Times New Roman" w:cs="Times New Roman"/>
+          <w:color w:val="000000" w:themeColor="text1"/>
+          <w:sz w:val="28"/>
+          <w:szCs w:val="28"/>
+        </w:rPr>
+        <w:t>создан</w:t>
+      </w:r>
+      <w:r>
+        <w:rPr>
+          <w:rFonts w:ascii="Times New Roman" w:hAnsi="Times New Roman" w:cs="Times New Roman"/>
+          <w:color w:val="000000" w:themeColor="text1"/>
+          <w:sz w:val="28"/>
+          <w:szCs w:val="28"/>
+        </w:rPr>
+        <w:t>о</w:t>
+      </w:r>
+      <w:r>
+        <w:rPr>
+          <w:rFonts w:ascii="Times New Roman" w:hAnsi="Times New Roman" w:cs="Times New Roman"/>
+          <w:color w:val="000000" w:themeColor="text1"/>
+          <w:sz w:val="28"/>
+          <w:szCs w:val="28"/>
+        </w:rPr>
+        <w:t xml:space="preserve"> навигационно</w:t>
+      </w:r>
+      <w:r>
+        <w:rPr>
+          <w:rFonts w:ascii="Times New Roman" w:hAnsi="Times New Roman" w:cs="Times New Roman"/>
+          <w:color w:val="000000" w:themeColor="text1"/>
+          <w:sz w:val="28"/>
+          <w:szCs w:val="28"/>
+        </w:rPr>
+        <w:t>е</w:t>
+      </w:r>
+      <w:r>
+        <w:rPr>
+          <w:rFonts w:ascii="Times New Roman" w:hAnsi="Times New Roman" w:cs="Times New Roman"/>
+          <w:color w:val="000000" w:themeColor="text1"/>
+          <w:sz w:val="28"/>
+          <w:szCs w:val="28"/>
+        </w:rPr>
+        <w:t xml:space="preserve"> меню. “Подвал” страницы был, идентичный на всех страницах сайта, был реализован с помощью тега &lt;</w:t>
+      </w:r>
+      <w:proofErr w:type="spellStart"/>
+      <w:r>
+        <w:rPr>
+          <w:rFonts w:ascii="Times New Roman" w:hAnsi="Times New Roman" w:cs="Times New Roman"/>
+          <w:color w:val="000000" w:themeColor="text1"/>
+          <w:sz w:val="28"/>
+          <w:szCs w:val="28"/>
+        </w:rPr>
+        <w:t>footer</w:t>
+      </w:r>
+      <w:proofErr w:type="spellEnd"/>
+      <w:r>
+        <w:rPr>
+          <w:rFonts w:ascii="Times New Roman" w:hAnsi="Times New Roman" w:cs="Times New Roman"/>
+          <w:color w:val="000000" w:themeColor="text1"/>
+          <w:sz w:val="28"/>
+          <w:szCs w:val="28"/>
+        </w:rPr>
+        <w:t>&gt;. Тег</w:t>
+      </w:r>
+      <w:r>
+        <w:rPr>
+          <w:rFonts w:ascii="Times New Roman" w:hAnsi="Times New Roman" w:cs="Times New Roman"/>
+          <w:color w:val="000000" w:themeColor="text1"/>
+          <w:sz w:val="28"/>
+          <w:szCs w:val="28"/>
+        </w:rPr>
+        <w:t>и</w:t>
+      </w:r>
+      <w:r>
+        <w:rPr>
+          <w:rFonts w:ascii="Times New Roman" w:hAnsi="Times New Roman" w:cs="Times New Roman"/>
+          <w:color w:val="000000" w:themeColor="text1"/>
+          <w:sz w:val="28"/>
+          <w:szCs w:val="28"/>
+        </w:rPr>
+        <w:t xml:space="preserve"> &lt;</w:t>
+      </w:r>
+      <w:proofErr w:type="gramStart"/>
+      <w:r>
+        <w:rPr>
+          <w:rFonts w:ascii="Times New Roman" w:hAnsi="Times New Roman" w:cs="Times New Roman"/>
+          <w:color w:val="000000" w:themeColor="text1"/>
+          <w:sz w:val="28"/>
+          <w:szCs w:val="28"/>
+          <w:lang w:val="en-US"/>
+        </w:rPr>
+        <w:t>section</w:t>
+      </w:r>
+      <w:r>
+        <w:rPr>
+          <w:rFonts w:ascii="Times New Roman" w:hAnsi="Times New Roman" w:cs="Times New Roman"/>
+          <w:color w:val="000000" w:themeColor="text1"/>
+          <w:sz w:val="28"/>
+          <w:szCs w:val="28"/>
+        </w:rPr>
+        <w:t xml:space="preserve">&gt; </w:t>
+      </w:r>
+      <w:r>
+        <w:rPr>
+          <w:rFonts w:ascii="Times New Roman" w:hAnsi="Times New Roman" w:cs="Times New Roman"/>
+          <w:color w:val="000000" w:themeColor="text1"/>
+          <w:sz w:val="28"/>
+          <w:szCs w:val="28"/>
+        </w:rPr>
+        <w:t xml:space="preserve"> и</w:t>
+      </w:r>
+      <w:proofErr w:type="gramEnd"/>
+      <w:r>
+        <w:rPr>
+          <w:rFonts w:ascii="Times New Roman" w:hAnsi="Times New Roman" w:cs="Times New Roman"/>
+          <w:color w:val="000000" w:themeColor="text1"/>
+          <w:sz w:val="28"/>
+          <w:szCs w:val="28"/>
+        </w:rPr>
+        <w:t xml:space="preserve"> </w:t>
+      </w:r>
+      <w:r>
+        <w:rPr>
+          <w:rFonts w:ascii="Times New Roman" w:hAnsi="Times New Roman" w:cs="Times New Roman"/>
+          <w:color w:val="000000" w:themeColor="text1"/>
+          <w:sz w:val="28"/>
+          <w:szCs w:val="28"/>
+        </w:rPr>
+        <w:t>&lt;</w:t>
+      </w:r>
+      <w:r>
+        <w:rPr>
+          <w:rFonts w:ascii="Times New Roman" w:hAnsi="Times New Roman" w:cs="Times New Roman"/>
+          <w:color w:val="000000" w:themeColor="text1"/>
+          <w:sz w:val="28"/>
+          <w:szCs w:val="28"/>
+          <w:lang w:val="en-US"/>
+        </w:rPr>
+        <w:t>div</w:t>
+      </w:r>
+      <w:r>
+        <w:rPr>
+          <w:rFonts w:ascii="Times New Roman" w:hAnsi="Times New Roman" w:cs="Times New Roman"/>
+          <w:color w:val="000000" w:themeColor="text1"/>
+          <w:sz w:val="28"/>
+          <w:szCs w:val="28"/>
+        </w:rPr>
+        <w:t xml:space="preserve">&gt; </w:t>
+      </w:r>
+      <w:r>
+        <w:rPr>
+          <w:rFonts w:ascii="Times New Roman" w:hAnsi="Times New Roman" w:cs="Times New Roman"/>
+          <w:color w:val="000000" w:themeColor="text1"/>
+          <w:sz w:val="28"/>
+          <w:szCs w:val="28"/>
+        </w:rPr>
+        <w:t>был</w:t>
+      </w:r>
+      <w:r>
+        <w:rPr>
+          <w:rFonts w:ascii="Times New Roman" w:hAnsi="Times New Roman" w:cs="Times New Roman"/>
+          <w:color w:val="000000" w:themeColor="text1"/>
+          <w:sz w:val="28"/>
+          <w:szCs w:val="28"/>
+        </w:rPr>
+        <w:t>и</w:t>
+      </w:r>
+      <w:r>
+        <w:rPr>
+          <w:rFonts w:ascii="Times New Roman" w:hAnsi="Times New Roman" w:cs="Times New Roman"/>
+          <w:color w:val="000000" w:themeColor="text1"/>
+          <w:sz w:val="28"/>
+          <w:szCs w:val="28"/>
+        </w:rPr>
+        <w:t xml:space="preserve"> создан</w:t>
+      </w:r>
+      <w:r>
+        <w:rPr>
+          <w:rFonts w:ascii="Times New Roman" w:hAnsi="Times New Roman" w:cs="Times New Roman"/>
+          <w:color w:val="000000" w:themeColor="text1"/>
+          <w:sz w:val="28"/>
+          <w:szCs w:val="28"/>
+        </w:rPr>
+        <w:t>ы</w:t>
+      </w:r>
+      <w:r>
+        <w:rPr>
+          <w:rFonts w:ascii="Times New Roman" w:hAnsi="Times New Roman" w:cs="Times New Roman"/>
+          <w:color w:val="000000" w:themeColor="text1"/>
+          <w:sz w:val="28"/>
+          <w:szCs w:val="28"/>
+        </w:rPr>
+        <w:t xml:space="preserve"> для размещения на страницы и разметки основной информации.</w:t>
+      </w:r>
+    </w:p>
+    <w:p>
+      <w:pPr>
+        <w:pStyle w:val="021"/>
+        <w:ind w:firstLine="0"/>
+      </w:pPr>
+      <w:bookmarkStart w:id="27" w:name="_Toc103803857"/>
+      <w:bookmarkStart w:id="28" w:name="_Toc165633844"/>
+      <w:r>
+        <w:t xml:space="preserve">3.2 Добавление таблиц стилей </w:t>
+      </w:r>
+      <w:r>
+        <w:t>S</w:t>
+      </w:r>
+      <w:r>
+        <w:rPr>
+          <w:lang w:val="en-US"/>
+        </w:rPr>
+        <w:t>c</w:t>
+      </w:r>
+      <w:proofErr w:type="spellStart"/>
+      <w:r>
+        <w:t>ss</w:t>
+      </w:r>
+      <w:proofErr w:type="spellEnd"/>
+      <w:r>
+        <w:t xml:space="preserve"> и </w:t>
+      </w:r>
+      <w:r>
+        <w:t>CSS</w:t>
+      </w:r>
+      <w:bookmarkEnd w:id="27"/>
+      <w:bookmarkEnd w:id="28"/>
+    </w:p>
+    <w:p>
+      <w:pPr>
+        <w:pStyle w:val="021"/>
+        <w:ind w:firstLine="0"/>
+        <w:rPr>
+          <w:rFonts w:eastAsia="Times New Roman" w:cs="Times New Roman"/>
+          <w:b w:val="0"/>
+          <w:color w:val="000000"/>
+          <w:szCs w:val="28"/>
+        </w:rPr>
+      </w:pPr>
+      <w:bookmarkStart w:id="29" w:name="_Toc165633845"/>
+      <w:r>
+        <w:rPr>
+          <w:rFonts w:eastAsia="Times New Roman" w:cs="Times New Roman"/>
+          <w:b w:val="0"/>
+          <w:color w:val="000000"/>
+          <w:szCs w:val="28"/>
+        </w:rPr>
+        <w:t>В ходе разработки проекта был</w:t>
+      </w:r>
+      <w:r>
+        <w:rPr>
+          <w:rFonts w:eastAsia="Times New Roman" w:cs="Times New Roman"/>
+          <w:b w:val="0"/>
+          <w:color w:val="000000"/>
+          <w:szCs w:val="28"/>
+        </w:rPr>
+        <w:t xml:space="preserve">о применено внешнее подключение таблиц стилей, так как в ходе создания простой, логичной и понятной структуры веб-сайта разбиение необходимых стилей по файлам, относящимся </w:t>
+      </w:r>
+      <w:proofErr w:type="gramStart"/>
+      <w:r>
+        <w:rPr>
+          <w:rFonts w:eastAsia="Times New Roman" w:cs="Times New Roman"/>
+          <w:b w:val="0"/>
+          <w:color w:val="000000"/>
+          <w:szCs w:val="28"/>
+        </w:rPr>
+        <w:t>к конкретным страницам</w:t>
+      </w:r>
+      <w:proofErr w:type="gramEnd"/>
+      <w:r>
+        <w:rPr>
+          <w:rFonts w:eastAsia="Times New Roman" w:cs="Times New Roman"/>
+          <w:b w:val="0"/>
+          <w:color w:val="000000"/>
+          <w:szCs w:val="28"/>
+        </w:rPr>
+        <w:t xml:space="preserve"> значительно упрощает чтение кода, а также позволяет легко получать доступ к нужным элементам.</w:t>
+      </w:r>
+      <w:bookmarkEnd w:id="29"/>
+    </w:p>
+    <w:p>
+      <w:pPr>
+        <w:pBdr>
+          <w:top w:val="single" w:sz="4" w:space="1" w:color="auto"/>
+          <w:left w:val="single" w:sz="4" w:space="4" w:color="auto"/>
+          <w:bottom w:val="single" w:sz="4" w:space="1" w:color="auto"/>
+          <w:right w:val="single" w:sz="4" w:space="4" w:color="auto"/>
+        </w:pBdr>
+        <w:shd w:val="clear" w:color="auto" w:fill="FFFFFF" w:themeFill="background1"/>
+        <w:spacing w:line="240" w:lineRule="atLeast"/>
+        <w:rPr>
+          <w:rFonts w:ascii="Courier New" w:eastAsia="Times New Roman" w:hAnsi="Courier New" w:cs="Courier New"/>
+          <w:sz w:val="24"/>
+          <w:szCs w:val="24"/>
+          <w:lang w:val="en-US" w:eastAsia="ru-RU"/>
+        </w:rPr>
+      </w:pPr>
+      <w:r>
+        <w:rPr>
+          <w:rFonts w:ascii="Courier New" w:eastAsia="Times New Roman" w:hAnsi="Courier New" w:cs="Courier New"/>
+          <w:sz w:val="24"/>
+          <w:szCs w:val="24"/>
+          <w:lang w:val="en-US" w:eastAsia="ru-RU"/>
+        </w:rPr>
+        <w:t>&lt;head&gt;</w:t>
+      </w:r>
+    </w:p>
+    <w:p>
+      <w:pPr>
+        <w:pBdr>
+          <w:top w:val="single" w:sz="4" w:space="1" w:color="auto"/>
+          <w:left w:val="single" w:sz="4" w:space="4" w:color="auto"/>
+          <w:bottom w:val="single" w:sz="4" w:space="1" w:color="auto"/>
+          <w:right w:val="single" w:sz="4" w:space="4" w:color="auto"/>
+        </w:pBdr>
+        <w:shd w:val="clear" w:color="auto" w:fill="FFFFFF" w:themeFill="background1"/>
+        <w:spacing w:line="240" w:lineRule="atLeast"/>
+        <w:rPr>
+          <w:rFonts w:ascii="Courier New" w:eastAsia="Times New Roman" w:hAnsi="Courier New" w:cs="Courier New"/>
+          <w:sz w:val="24"/>
+          <w:szCs w:val="24"/>
+          <w:lang w:val="en-US" w:eastAsia="ru-RU"/>
+        </w:rPr>
+      </w:pPr>
+      <w:r>
+        <w:rPr>
+          <w:rFonts w:ascii="Courier New" w:eastAsia="Times New Roman" w:hAnsi="Courier New" w:cs="Courier New"/>
+          <w:sz w:val="24"/>
+          <w:szCs w:val="24"/>
+          <w:lang w:val="en-US" w:eastAsia="ru-RU"/>
+        </w:rPr>
+        <w:tab/>
+        <w:t>&lt;meta charset</w:t>
+      </w:r>
+      <w:proofErr w:type="gramStart"/>
+      <w:r>
+        <w:rPr>
+          <w:rFonts w:ascii="Courier New" w:eastAsia="Times New Roman" w:hAnsi="Courier New" w:cs="Courier New"/>
+          <w:sz w:val="24"/>
+          <w:szCs w:val="24"/>
+          <w:lang w:val="en-US" w:eastAsia="ru-RU"/>
+        </w:rPr>
+        <w:t>=”UTF</w:t>
+      </w:r>
+      <w:proofErr w:type="gramEnd"/>
+      <w:r>
+        <w:rPr>
+          <w:rFonts w:ascii="Courier New" w:eastAsia="Times New Roman" w:hAnsi="Courier New" w:cs="Courier New"/>
+          <w:sz w:val="24"/>
+          <w:szCs w:val="24"/>
+          <w:lang w:val="en-US" w:eastAsia="ru-RU"/>
+        </w:rPr>
+        <w:t>-8”&gt;</w:t>
+      </w:r>
+    </w:p>
+    <w:p>
+      <w:pPr>
+        <w:pBdr>
+          <w:top w:val="single" w:sz="4" w:space="1" w:color="auto"/>
+          <w:left w:val="single" w:sz="4" w:space="4" w:color="auto"/>
+          <w:bottom w:val="single" w:sz="4" w:space="1" w:color="auto"/>
+          <w:right w:val="single" w:sz="4" w:space="4" w:color="auto"/>
+        </w:pBdr>
+        <w:shd w:val="clear" w:color="auto" w:fill="FFFFFF" w:themeFill="background1"/>
+        <w:spacing w:line="240" w:lineRule="atLeast"/>
+        <w:rPr>
+          <w:rFonts w:ascii="Courier New" w:eastAsia="Times New Roman" w:hAnsi="Courier New" w:cs="Courier New"/>
+          <w:sz w:val="24"/>
+          <w:szCs w:val="24"/>
+          <w:lang w:val="en-US" w:eastAsia="ru-RU"/>
+        </w:rPr>
+      </w:pPr>
+      <w:r>
+        <w:rPr>
+          <w:rFonts w:ascii="Courier New" w:eastAsia="Times New Roman" w:hAnsi="Courier New" w:cs="Courier New"/>
+          <w:sz w:val="24"/>
+          <w:szCs w:val="24"/>
+          <w:lang w:val="en-US" w:eastAsia="ru-RU"/>
+        </w:rPr>
+        <w:t xml:space="preserve">   </w:t>
+      </w:r>
+      <w:r>
+        <w:rPr>
+          <w:rFonts w:ascii="Courier New" w:eastAsia="Times New Roman" w:hAnsi="Courier New" w:cs="Courier New"/>
+          <w:sz w:val="24"/>
+          <w:szCs w:val="24"/>
+          <w:lang w:val="en-US" w:eastAsia="ru-RU"/>
+        </w:rPr>
+        <w:t xml:space="preserve"> </w:t>
+      </w:r>
+      <w:r>
+        <w:rPr>
+          <w:rFonts w:ascii="Courier New" w:eastAsia="Times New Roman" w:hAnsi="Courier New" w:cs="Courier New"/>
+          <w:sz w:val="24"/>
+          <w:szCs w:val="24"/>
+          <w:lang w:val="en-US" w:eastAsia="ru-RU"/>
+        </w:rPr>
+        <w:tab/>
+      </w:r>
+      <w:r>
+        <w:rPr>
+          <w:rFonts w:ascii="Courier New" w:eastAsia="Times New Roman" w:hAnsi="Courier New" w:cs="Courier New"/>
+          <w:sz w:val="24"/>
+          <w:szCs w:val="24"/>
+          <w:lang w:val="en-US" w:eastAsia="ru-RU"/>
+        </w:rPr>
+        <w:t xml:space="preserve">&lt;link </w:t>
+      </w:r>
+      <w:proofErr w:type="spellStart"/>
+      <w:r>
+        <w:rPr>
+          <w:rFonts w:ascii="Courier New" w:eastAsia="Times New Roman" w:hAnsi="Courier New" w:cs="Courier New"/>
+          <w:sz w:val="24"/>
+          <w:szCs w:val="24"/>
+          <w:lang w:val="en-US" w:eastAsia="ru-RU"/>
+        </w:rPr>
+        <w:t>rel</w:t>
+      </w:r>
+      <w:proofErr w:type="spellEnd"/>
+      <w:proofErr w:type="gramStart"/>
+      <w:r>
+        <w:rPr>
+          <w:rFonts w:ascii="Courier New" w:eastAsia="Times New Roman" w:hAnsi="Courier New" w:cs="Courier New"/>
+          <w:sz w:val="24"/>
+          <w:szCs w:val="24"/>
+          <w:lang w:val="en-US" w:eastAsia="ru-RU"/>
+        </w:rPr>
+        <w:t>=”stylesheet</w:t>
+      </w:r>
+      <w:proofErr w:type="gramEnd"/>
+      <w:r>
+        <w:rPr>
+          <w:rFonts w:ascii="Courier New" w:eastAsia="Times New Roman" w:hAnsi="Courier New" w:cs="Courier New"/>
+          <w:sz w:val="24"/>
+          <w:szCs w:val="24"/>
+          <w:lang w:val="en-US" w:eastAsia="ru-RU"/>
+        </w:rPr>
+        <w:t xml:space="preserve">” </w:t>
+      </w:r>
+      <w:proofErr w:type="spellStart"/>
+      <w:r>
+        <w:rPr>
+          <w:rFonts w:ascii="Courier New" w:eastAsia="Times New Roman" w:hAnsi="Courier New" w:cs="Courier New"/>
+          <w:sz w:val="24"/>
+          <w:szCs w:val="24"/>
+          <w:lang w:val="en-US" w:eastAsia="ru-RU"/>
+        </w:rPr>
+        <w:t>href</w:t>
+      </w:r>
+      <w:proofErr w:type="spellEnd"/>
+      <w:r>
+        <w:rPr>
+          <w:rFonts w:ascii="Courier New" w:eastAsia="Times New Roman" w:hAnsi="Courier New" w:cs="Courier New"/>
+          <w:sz w:val="24"/>
+          <w:szCs w:val="24"/>
+          <w:lang w:val="en-US" w:eastAsia="ru-RU"/>
+        </w:rPr>
+        <w:t>=”</w:t>
+      </w:r>
+      <w:r>
+        <w:rPr>
+          <w:rFonts w:ascii="Courier New" w:eastAsia="Times New Roman" w:hAnsi="Courier New" w:cs="Courier New"/>
+          <w:sz w:val="24"/>
+          <w:szCs w:val="24"/>
+          <w:lang w:val="en-US" w:eastAsia="ru-RU"/>
+        </w:rPr>
+        <w:t>common</w:t>
+      </w:r>
+      <w:r>
+        <w:rPr>
+          <w:rFonts w:ascii="Courier New" w:eastAsia="Times New Roman" w:hAnsi="Courier New" w:cs="Courier New"/>
+          <w:sz w:val="24"/>
+          <w:szCs w:val="24"/>
+          <w:lang w:val="en-US" w:eastAsia="ru-RU"/>
+        </w:rPr>
+        <w:t>.</w:t>
+      </w:r>
+      <w:r>
+        <w:rPr>
+          <w:rFonts w:ascii="Courier New" w:eastAsia="Times New Roman" w:hAnsi="Courier New" w:cs="Courier New"/>
+          <w:sz w:val="24"/>
+          <w:szCs w:val="24"/>
+          <w:lang w:val="en-US" w:eastAsia="ru-RU"/>
+        </w:rPr>
+        <w:t>css”&gt;</w:t>
+      </w:r>
+    </w:p>
+    <w:p>
+      <w:pPr>
+        <w:pBdr>
+          <w:top w:val="single" w:sz="4" w:space="1" w:color="auto"/>
+          <w:left w:val="single" w:sz="4" w:space="4" w:color="auto"/>
+          <w:bottom w:val="single" w:sz="4" w:space="1" w:color="auto"/>
+          <w:right w:val="single" w:sz="4" w:space="4" w:color="auto"/>
+        </w:pBdr>
+        <w:shd w:val="clear" w:color="auto" w:fill="FFFFFF" w:themeFill="background1"/>
+        <w:tabs>
+          <w:tab w:val="left" w:pos="7560"/>
+        </w:tabs>
+        <w:spacing w:line="240" w:lineRule="atLeast"/>
+        <w:rPr>
+          <w:rFonts w:ascii="Courier New" w:eastAsia="Times New Roman" w:hAnsi="Courier New" w:cs="Courier New"/>
+          <w:sz w:val="24"/>
+          <w:szCs w:val="24"/>
+          <w:lang w:val="en-US" w:eastAsia="ru-RU"/>
+        </w:rPr>
+      </w:pPr>
+      <w:r>
+        <w:rPr>
+          <w:rFonts w:ascii="Courier New" w:eastAsia="Times New Roman" w:hAnsi="Courier New" w:cs="Courier New"/>
+          <w:sz w:val="24"/>
+          <w:szCs w:val="24"/>
+          <w:lang w:val="en-US" w:eastAsia="ru-RU"/>
+        </w:rPr>
+        <w:t xml:space="preserve">   </w:t>
+      </w:r>
+      <w:r>
+        <w:rPr>
+          <w:rFonts w:ascii="Courier New" w:eastAsia="Times New Roman" w:hAnsi="Courier New" w:cs="Courier New"/>
+          <w:sz w:val="24"/>
+          <w:szCs w:val="24"/>
+          <w:lang w:val="en-US" w:eastAsia="ru-RU"/>
+        </w:rPr>
+        <w:t xml:space="preserve">  </w:t>
+      </w:r>
+      <w:r>
+        <w:rPr>
+          <w:rFonts w:ascii="Courier New" w:eastAsia="Times New Roman" w:hAnsi="Courier New" w:cs="Courier New"/>
+          <w:sz w:val="24"/>
+          <w:szCs w:val="24"/>
+          <w:lang w:val="en-US" w:eastAsia="ru-RU"/>
+        </w:rPr>
+        <w:t xml:space="preserve">&lt;link </w:t>
+      </w:r>
+      <w:proofErr w:type="spellStart"/>
+      <w:r>
+        <w:rPr>
+          <w:rFonts w:ascii="Courier New" w:eastAsia="Times New Roman" w:hAnsi="Courier New" w:cs="Courier New"/>
+          <w:sz w:val="24"/>
+          <w:szCs w:val="24"/>
+          <w:lang w:val="en-US" w:eastAsia="ru-RU"/>
+        </w:rPr>
+        <w:t>rel</w:t>
+      </w:r>
+      <w:proofErr w:type="spellEnd"/>
+      <w:proofErr w:type="gramStart"/>
+      <w:r>
+        <w:rPr>
+          <w:rFonts w:ascii="Courier New" w:eastAsia="Times New Roman" w:hAnsi="Courier New" w:cs="Courier New"/>
+          <w:sz w:val="24"/>
+          <w:szCs w:val="24"/>
+          <w:lang w:val="en-US" w:eastAsia="ru-RU"/>
+        </w:rPr>
+        <w:t>=”stylesheet</w:t>
+      </w:r>
+      <w:proofErr w:type="gramEnd"/>
+      <w:r>
+        <w:rPr>
+          <w:rFonts w:ascii="Courier New" w:eastAsia="Times New Roman" w:hAnsi="Courier New" w:cs="Courier New"/>
+          <w:sz w:val="24"/>
+          <w:szCs w:val="24"/>
+          <w:lang w:val="en-US" w:eastAsia="ru-RU"/>
+        </w:rPr>
+        <w:t xml:space="preserve">” </w:t>
+      </w:r>
+      <w:proofErr w:type="spellStart"/>
+      <w:r>
+        <w:rPr>
+          <w:rFonts w:ascii="Courier New" w:eastAsia="Times New Roman" w:hAnsi="Courier New" w:cs="Courier New"/>
+          <w:sz w:val="24"/>
+          <w:szCs w:val="24"/>
+          <w:lang w:val="en-US" w:eastAsia="ru-RU"/>
+        </w:rPr>
+        <w:t>href</w:t>
+      </w:r>
+      <w:proofErr w:type="spellEnd"/>
+      <w:r>
+        <w:rPr>
+          <w:rFonts w:ascii="Courier New" w:eastAsia="Times New Roman" w:hAnsi="Courier New" w:cs="Courier New"/>
+          <w:sz w:val="24"/>
+          <w:szCs w:val="24"/>
+          <w:lang w:val="en-US" w:eastAsia="ru-RU"/>
+        </w:rPr>
+        <w:t>=”</w:t>
+      </w:r>
+      <w:r>
+        <w:rPr>
+          <w:rFonts w:ascii="Courier New" w:eastAsia="Times New Roman" w:hAnsi="Courier New" w:cs="Courier New"/>
+          <w:sz w:val="24"/>
+          <w:szCs w:val="24"/>
+          <w:lang w:val="en-US" w:eastAsia="ru-RU"/>
+        </w:rPr>
+        <w:t>style-index</w:t>
+      </w:r>
+      <w:r>
+        <w:rPr>
+          <w:rFonts w:ascii="Courier New" w:eastAsia="Times New Roman" w:hAnsi="Courier New" w:cs="Courier New"/>
+          <w:sz w:val="24"/>
+          <w:szCs w:val="24"/>
+          <w:lang w:val="en-US" w:eastAsia="ru-RU"/>
+        </w:rPr>
+        <w:t>.</w:t>
+      </w:r>
+      <w:r>
+        <w:rPr>
+          <w:rFonts w:ascii="Courier New" w:eastAsia="Times New Roman" w:hAnsi="Courier New" w:cs="Courier New"/>
+          <w:sz w:val="24"/>
+          <w:szCs w:val="24"/>
+          <w:lang w:val="en-US" w:eastAsia="ru-RU"/>
+        </w:rPr>
+        <w:t>css”&gt;</w:t>
+      </w:r>
+    </w:p>
+    <w:p>
+      <w:pPr>
+        <w:pBdr>
+          <w:top w:val="single" w:sz="4" w:space="1" w:color="auto"/>
+          <w:left w:val="single" w:sz="4" w:space="4" w:color="auto"/>
+          <w:bottom w:val="single" w:sz="4" w:space="1" w:color="auto"/>
+          <w:right w:val="single" w:sz="4" w:space="4" w:color="auto"/>
+        </w:pBdr>
+        <w:shd w:val="clear" w:color="auto" w:fill="FFFFFF" w:themeFill="background1"/>
+        <w:tabs>
+          <w:tab w:val="left" w:pos="7560"/>
+        </w:tabs>
+        <w:spacing w:line="240" w:lineRule="atLeast"/>
+        <w:rPr>
+          <w:rFonts w:ascii="Courier New" w:eastAsia="Times New Roman" w:hAnsi="Courier New" w:cs="Courier New"/>
+          <w:sz w:val="24"/>
+          <w:szCs w:val="24"/>
+          <w:lang w:val="en-US" w:eastAsia="ru-RU"/>
+        </w:rPr>
+      </w:pPr>
+      <w:r>
+        <w:rPr>
+          <w:rFonts w:ascii="Courier New" w:eastAsia="Times New Roman" w:hAnsi="Courier New" w:cs="Courier New"/>
+          <w:sz w:val="24"/>
+          <w:szCs w:val="24"/>
+          <w:lang w:val="en-US" w:eastAsia="ru-RU"/>
+        </w:rPr>
+        <w:t xml:space="preserve">  </w:t>
+      </w:r>
+      <w:r>
+        <w:rPr>
+          <w:rFonts w:ascii="Courier New" w:eastAsia="Times New Roman" w:hAnsi="Courier New" w:cs="Courier New"/>
+          <w:sz w:val="24"/>
+          <w:szCs w:val="24"/>
+          <w:lang w:val="en-US" w:eastAsia="ru-RU"/>
+        </w:rPr>
+        <w:t xml:space="preserve">  </w:t>
+      </w:r>
+      <w:r>
+        <w:rPr>
+          <w:rFonts w:ascii="Courier New" w:eastAsia="Times New Roman" w:hAnsi="Courier New" w:cs="Courier New"/>
+          <w:sz w:val="24"/>
+          <w:szCs w:val="24"/>
+          <w:lang w:val="en-US" w:eastAsia="ru-RU"/>
+        </w:rPr>
+        <w:t xml:space="preserve"> </w:t>
+      </w:r>
+      <w:r>
+        <w:rPr>
+          <w:rFonts w:ascii="Courier New" w:eastAsia="Times New Roman" w:hAnsi="Courier New" w:cs="Courier New"/>
+          <w:sz w:val="24"/>
+          <w:szCs w:val="24"/>
+          <w:lang w:val="en-US" w:eastAsia="ru-RU"/>
+        </w:rPr>
+        <w:t>&lt;</w:t>
+      </w:r>
+      <w:r>
+        <w:rPr>
+          <w:rFonts w:ascii="Courier New" w:eastAsia="Times New Roman" w:hAnsi="Courier New" w:cs="Courier New"/>
+          <w:sz w:val="24"/>
+          <w:szCs w:val="24"/>
+          <w:lang w:val="en-US" w:eastAsia="ru-RU"/>
+        </w:rPr>
+        <w:t>title</w:t>
+      </w:r>
+      <w:r>
+        <w:rPr>
+          <w:rFonts w:ascii="Courier New" w:eastAsia="Times New Roman" w:hAnsi="Courier New" w:cs="Courier New"/>
+          <w:sz w:val="24"/>
+          <w:szCs w:val="24"/>
+          <w:lang w:val="en-US" w:eastAsia="ru-RU"/>
+        </w:rPr>
+        <w:t>&gt;</w:t>
+      </w:r>
+      <w:r>
+        <w:rPr>
+          <w:rFonts w:ascii="Courier New" w:eastAsia="Times New Roman" w:hAnsi="Courier New" w:cs="Courier New"/>
+          <w:sz w:val="24"/>
+          <w:szCs w:val="24"/>
+          <w:lang w:val="en-US" w:eastAsia="ru-RU"/>
+        </w:rPr>
+        <w:t>Volleyshop.com</w:t>
+      </w:r>
+      <w:r>
+        <w:rPr>
+          <w:rFonts w:ascii="Courier New" w:eastAsia="Times New Roman" w:hAnsi="Courier New" w:cs="Courier New"/>
+          <w:sz w:val="24"/>
+          <w:szCs w:val="24"/>
+          <w:lang w:val="en-US" w:eastAsia="ru-RU"/>
+        </w:rPr>
+        <w:t>&lt;/</w:t>
+      </w:r>
+      <w:r>
+        <w:rPr>
+          <w:rFonts w:ascii="Courier New" w:eastAsia="Times New Roman" w:hAnsi="Courier New" w:cs="Courier New"/>
+          <w:sz w:val="24"/>
+          <w:szCs w:val="24"/>
+          <w:lang w:val="en-US" w:eastAsia="ru-RU"/>
+        </w:rPr>
+        <w:t>title</w:t>
+      </w:r>
+      <w:r>
+        <w:rPr>
+          <w:rFonts w:ascii="Courier New" w:eastAsia="Times New Roman" w:hAnsi="Courier New" w:cs="Courier New"/>
+          <w:sz w:val="24"/>
+          <w:szCs w:val="24"/>
+          <w:lang w:val="en-US" w:eastAsia="ru-RU"/>
+        </w:rPr>
+        <w:t>&gt;</w:t>
+      </w:r>
+    </w:p>
+    <w:p>
+      <w:pPr>
+        <w:pBdr>
+          <w:top w:val="single" w:sz="4" w:space="1" w:color="auto"/>
+          <w:left w:val="single" w:sz="4" w:space="4" w:color="auto"/>
+          <w:bottom w:val="single" w:sz="4" w:space="1" w:color="auto"/>
+          <w:right w:val="single" w:sz="4" w:space="4" w:color="auto"/>
+        </w:pBdr>
+        <w:shd w:val="clear" w:color="auto" w:fill="FFFFFF" w:themeFill="background1"/>
+        <w:tabs>
+          <w:tab w:val="left" w:pos="7560"/>
+        </w:tabs>
+        <w:spacing w:line="240" w:lineRule="atLeast"/>
+        <w:rPr>
+          <w:rFonts w:ascii="Courier New" w:eastAsia="Times New Roman" w:hAnsi="Courier New" w:cs="Courier New"/>
+          <w:sz w:val="24"/>
+          <w:szCs w:val="24"/>
+          <w:lang w:eastAsia="ru-RU"/>
+        </w:rPr>
+      </w:pPr>
+      <w:r>
+        <w:rPr>
+          <w:rFonts w:ascii="Courier New" w:eastAsia="Times New Roman" w:hAnsi="Courier New" w:cs="Courier New"/>
+          <w:sz w:val="24"/>
+          <w:szCs w:val="24"/>
+          <w:lang w:eastAsia="ru-RU"/>
+        </w:rPr>
+        <w:t>&lt;</w:t>
+      </w:r>
+      <w:r>
+        <w:rPr>
+          <w:rFonts w:ascii="Courier New" w:eastAsia="Times New Roman" w:hAnsi="Courier New" w:cs="Courier New"/>
+          <w:sz w:val="24"/>
+          <w:szCs w:val="24"/>
+          <w:lang w:eastAsia="ru-RU"/>
+        </w:rPr>
+        <w:t>/</w:t>
+      </w:r>
+      <w:r>
+        <w:rPr>
+          <w:rFonts w:ascii="Courier New" w:eastAsia="Times New Roman" w:hAnsi="Courier New" w:cs="Courier New"/>
+          <w:sz w:val="24"/>
+          <w:szCs w:val="24"/>
+          <w:lang w:val="en-US" w:eastAsia="ru-RU"/>
+        </w:rPr>
+        <w:t>head</w:t>
+      </w:r>
+      <w:r>
+        <w:rPr>
+          <w:rFonts w:ascii="Courier New" w:eastAsia="Times New Roman" w:hAnsi="Courier New" w:cs="Courier New"/>
+          <w:sz w:val="24"/>
+          <w:szCs w:val="24"/>
+          <w:lang w:eastAsia="ru-RU"/>
+        </w:rPr>
+        <w:t>&gt;</w:t>
+      </w:r>
+    </w:p>
+    <w:p>
+      <w:pPr>
+        <w:jc w:val="center"/>
+        <w:rPr>
+          <w:rFonts w:ascii="Times New Roman" w:hAnsi="Times New Roman" w:cs="Times New Roman"/>
+          <w:sz w:val="28"/>
+          <w:szCs w:val="28"/>
+        </w:rPr>
+      </w:pPr>
+      <w:r>
+        <w:rPr>
+          <w:rFonts w:ascii="Times New Roman" w:hAnsi="Times New Roman" w:cs="Times New Roman"/>
+          <w:sz w:val="28"/>
+          <w:szCs w:val="28"/>
+        </w:rPr>
+        <w:t>Листинг 3.2 – Пример внешнего подключения таблиц стилей</w:t>
+      </w:r>
+    </w:p>
+    <w:p>
+      <w:pPr>
+        <w:rPr>
+          <w:rFonts w:ascii="Times New Roman" w:hAnsi="Times New Roman" w:cs="Times New Roman"/>
+          <w:sz w:val="28"/>
+          <w:szCs w:val="28"/>
+        </w:rPr>
+      </w:pPr>
+      <w:r>
+        <w:rPr>
+          <w:rFonts w:ascii="Times New Roman" w:hAnsi="Times New Roman" w:cs="Times New Roman"/>
+          <w:sz w:val="28"/>
+          <w:szCs w:val="28"/>
+        </w:rPr>
+        <w:t xml:space="preserve">Для определения стилей для повторяющихся элементов и основной разметки страниц было использовано внешнее подключение, при котором стили </w:t>
+      </w:r>
+      <w:r>
+        <w:rPr>
+          <w:rFonts w:ascii="Times New Roman" w:hAnsi="Times New Roman" w:cs="Times New Roman"/>
+          <w:sz w:val="28"/>
+          <w:szCs w:val="28"/>
+        </w:rPr>
+        <w:lastRenderedPageBreak/>
+        <w:t>размещаются в отдельном файле и могут быть использованы на любой странице сайта.</w:t>
+      </w:r>
+    </w:p>
+    <w:p>
+      <w:pPr>
+        <w:pStyle w:val="04"/>
+        <w:spacing w:before="0" w:after="0"/>
+        <w:ind w:firstLine="709"/>
+        <w:jc w:val="both"/>
+      </w:pPr>
+      <w:r>
+        <w:t xml:space="preserve">Также для каждой страницы сайта был создан </w:t>
+      </w:r>
+      <w:r>
+        <w:t xml:space="preserve">свой файл с таблицами </w:t>
+      </w:r>
+      <w:proofErr w:type="gramStart"/>
+      <w:r>
+        <w:t>стилей ,</w:t>
+      </w:r>
+      <w:proofErr w:type="gramEnd"/>
+      <w:r>
+        <w:t xml:space="preserve"> что позволило улучшить и упростить структуру, а также при необходимости обеспечить более эффективную поддержку сайта в будущем.</w:t>
+      </w:r>
+      <w:r>
+        <w:rPr>
+          <w:rFonts w:eastAsia="Times New Roman"/>
+          <w:color w:val="000000"/>
+        </w:rPr>
+        <w:t xml:space="preserve"> </w:t>
+      </w:r>
+      <w:r>
+        <w:rPr>
+          <w:rFonts w:eastAsia="Times New Roman"/>
+          <w:color w:val="000000"/>
+        </w:rPr>
+        <w:t>Такой подход позволяет быстро и легко вносить изменения в стили сайта, облегчает</w:t>
+      </w:r>
+      <w:r>
+        <w:rPr>
+          <w:rFonts w:eastAsia="Times New Roman"/>
+          <w:color w:val="000000"/>
+        </w:rPr>
+        <w:t xml:space="preserve"> </w:t>
+      </w:r>
+      <w:r>
+        <w:rPr>
+          <w:rFonts w:eastAsia="Times New Roman"/>
+          <w:color w:val="000000"/>
+        </w:rPr>
+        <w:t>сопровождение проекта и ускоряет его загрузку</w:t>
+      </w:r>
+      <w:r>
+        <w:rPr>
+          <w:rFonts w:eastAsia="Times New Roman"/>
+          <w:color w:val="000000"/>
+        </w:rPr>
+        <w:t>.</w:t>
+      </w:r>
+    </w:p>
+    <w:p>
+      <w:pPr>
+        <w:pStyle w:val="021"/>
+      </w:pPr>
+      <w:bookmarkStart w:id="30" w:name="_Toc165633846"/>
+      <w:r>
+        <w:t>3.3 Использование стандартов</w:t>
+      </w:r>
+      <w:r>
+        <w:rPr>
+          <w:lang w:val="en-US"/>
+        </w:rPr>
+        <w:t xml:space="preserve"> </w:t>
+      </w:r>
+      <w:r>
+        <w:t>SVG</w:t>
+      </w:r>
+      <w:bookmarkEnd w:id="30"/>
+    </w:p>
+    <w:p>
+      <w:pPr>
+        <w:ind w:firstLine="709"/>
+        <w:jc w:val="both"/>
+        <w:rPr>
+          <w:rFonts w:ascii="Times New Roman" w:hAnsi="Times New Roman" w:cs="Times New Roman"/>
+          <w:sz w:val="28"/>
+          <w:szCs w:val="28"/>
+        </w:rPr>
+      </w:pPr>
+      <w:r>
+        <w:rPr>
+          <w:rFonts w:ascii="Times New Roman" w:hAnsi="Times New Roman" w:cs="Times New Roman"/>
+          <w:sz w:val="28"/>
+          <w:szCs w:val="28"/>
+        </w:rPr>
+        <w:t>Для создания ло</w:t>
+      </w:r>
+      <w:r>
+        <w:rPr>
+          <w:rFonts w:ascii="Times New Roman" w:hAnsi="Times New Roman" w:cs="Times New Roman"/>
+          <w:sz w:val="28"/>
+          <w:szCs w:val="28"/>
+        </w:rPr>
+        <w:t>готипа сайта и иконок</w:t>
+      </w:r>
+      <w:r>
+        <w:rPr>
+          <w:rFonts w:ascii="Times New Roman" w:hAnsi="Times New Roman" w:cs="Times New Roman"/>
+          <w:sz w:val="28"/>
+          <w:szCs w:val="28"/>
+        </w:rPr>
+        <w:t xml:space="preserve"> было принято использование </w:t>
+      </w:r>
+      <w:r>
+        <w:rPr>
+          <w:rFonts w:ascii="Times New Roman" w:hAnsi="Times New Roman" w:cs="Times New Roman"/>
+          <w:sz w:val="28"/>
+          <w:szCs w:val="28"/>
+          <w:lang w:val="en-US"/>
+        </w:rPr>
+        <w:t>SVG</w:t>
+      </w:r>
+      <w:r>
+        <w:rPr>
+          <w:rFonts w:ascii="Times New Roman" w:hAnsi="Times New Roman" w:cs="Times New Roman"/>
+          <w:sz w:val="28"/>
+          <w:szCs w:val="28"/>
+        </w:rPr>
+        <w:t xml:space="preserve">-формата. Этот формат позволяет картинкам сохранять свое качество, несмотря на размер экрана. </w:t>
+      </w:r>
+    </w:p>
+    <w:p>
+      <w:pPr>
+        <w:pBdr>
+          <w:top w:val="single" w:sz="4" w:space="1" w:color="auto"/>
+          <w:left w:val="single" w:sz="4" w:space="1" w:color="auto"/>
+          <w:bottom w:val="single" w:sz="4" w:space="1" w:color="auto"/>
+          <w:right w:val="single" w:sz="4" w:space="1" w:color="auto"/>
+        </w:pBdr>
+        <w:tabs>
+          <w:tab w:val="left" w:pos="916"/>
+          <w:tab w:val="left" w:pos="1832"/>
+          <w:tab w:val="left" w:pos="2748"/>
+          <w:tab w:val="left" w:pos="3664"/>
+          <w:tab w:val="left" w:pos="4580"/>
+          <w:tab w:val="left" w:pos="5496"/>
+          <w:tab w:val="left" w:pos="6412"/>
+          <w:tab w:val="left" w:pos="7328"/>
+          <w:tab w:val="left" w:pos="8244"/>
+          <w:tab w:val="left" w:pos="9160"/>
+          <w:tab w:val="left" w:pos="10076"/>
+          <w:tab w:val="left" w:pos="10992"/>
+          <w:tab w:val="left" w:pos="11908"/>
+          <w:tab w:val="left" w:pos="12824"/>
+          <w:tab w:val="left" w:pos="13740"/>
+          <w:tab w:val="left" w:pos="14656"/>
+        </w:tabs>
+        <w:spacing w:after="0" w:line="300" w:lineRule="auto"/>
+        <w:rPr>
+          <w:rFonts w:ascii="Courier New" w:eastAsia="Times New Roman" w:hAnsi="Courier New" w:cs="Courier New"/>
+          <w:sz w:val="20"/>
+          <w:szCs w:val="20"/>
+          <w:lang w:val="en-US" w:eastAsia="ru-RU"/>
+        </w:rPr>
+      </w:pPr>
+      <w:r>
+        <w:rPr>
+          <w:rFonts w:ascii="Courier New" w:eastAsia="Times New Roman" w:hAnsi="Courier New" w:cs="Courier New"/>
+          <w:color w:val="333333"/>
+          <w:sz w:val="20"/>
+          <w:szCs w:val="20"/>
+          <w:lang w:val="en-US" w:eastAsia="ru-RU"/>
+        </w:rPr>
+        <w:t>&lt;</w:t>
+      </w:r>
+      <w:proofErr w:type="spellStart"/>
+      <w:r>
+        <w:rPr>
+          <w:rFonts w:ascii="Courier New" w:eastAsia="Times New Roman" w:hAnsi="Courier New" w:cs="Courier New"/>
+          <w:sz w:val="20"/>
+          <w:szCs w:val="20"/>
+          <w:lang w:val="en-US" w:eastAsia="ru-RU"/>
+        </w:rPr>
+        <w:t>svg</w:t>
+      </w:r>
+      <w:proofErr w:type="spellEnd"/>
+      <w:r>
+        <w:rPr>
+          <w:rFonts w:ascii="Courier New" w:eastAsia="Times New Roman" w:hAnsi="Courier New" w:cs="Courier New"/>
+          <w:sz w:val="20"/>
+          <w:szCs w:val="20"/>
+          <w:lang w:val="en-US" w:eastAsia="ru-RU"/>
+        </w:rPr>
+        <w:t xml:space="preserve"> </w:t>
+      </w:r>
+      <w:r>
+        <w:rPr>
+          <w:rFonts w:ascii="Courier New" w:eastAsia="Times New Roman" w:hAnsi="Courier New" w:cs="Courier New"/>
+          <w:color w:val="007020"/>
+          <w:sz w:val="20"/>
+          <w:szCs w:val="20"/>
+          <w:lang w:val="en-US" w:eastAsia="ru-RU"/>
+        </w:rPr>
+        <w:t>id</w:t>
+      </w:r>
+      <w:r>
+        <w:rPr>
+          <w:rFonts w:ascii="Courier New" w:eastAsia="Times New Roman" w:hAnsi="Courier New" w:cs="Courier New"/>
+          <w:color w:val="333333"/>
+          <w:sz w:val="20"/>
+          <w:szCs w:val="20"/>
+          <w:lang w:val="en-US" w:eastAsia="ru-RU"/>
+        </w:rPr>
+        <w:t>=</w:t>
+      </w:r>
+      <w:r>
+        <w:rPr>
+          <w:rFonts w:ascii="Courier New" w:eastAsia="Times New Roman" w:hAnsi="Courier New" w:cs="Courier New"/>
+          <w:sz w:val="20"/>
+          <w:szCs w:val="20"/>
+          <w:shd w:val="clear" w:color="auto" w:fill="FFF0F0"/>
+          <w:lang w:val="en-US" w:eastAsia="ru-RU"/>
+        </w:rPr>
+        <w:t>"_</w:t>
+      </w:r>
+      <w:r>
+        <w:rPr>
+          <w:rFonts w:ascii="Courier New" w:eastAsia="Times New Roman" w:hAnsi="Courier New" w:cs="Courier New"/>
+          <w:sz w:val="20"/>
+          <w:szCs w:val="20"/>
+          <w:shd w:val="clear" w:color="auto" w:fill="FFF0F0"/>
+          <w:lang w:eastAsia="ru-RU"/>
+        </w:rPr>
+        <w:t>Слой</w:t>
+      </w:r>
+      <w:r>
+        <w:rPr>
+          <w:rFonts w:ascii="Courier New" w:eastAsia="Times New Roman" w:hAnsi="Courier New" w:cs="Courier New"/>
+          <w:sz w:val="20"/>
+          <w:szCs w:val="20"/>
+          <w:shd w:val="clear" w:color="auto" w:fill="FFF0F0"/>
+          <w:lang w:val="en-US" w:eastAsia="ru-RU"/>
+        </w:rPr>
+        <w:t>_1"</w:t>
+      </w:r>
+      <w:r>
+        <w:rPr>
+          <w:rFonts w:ascii="Courier New" w:eastAsia="Times New Roman" w:hAnsi="Courier New" w:cs="Courier New"/>
+          <w:sz w:val="20"/>
+          <w:szCs w:val="20"/>
+          <w:lang w:val="en-US" w:eastAsia="ru-RU"/>
+        </w:rPr>
+        <w:t xml:space="preserve"> data</w:t>
+      </w:r>
+      <w:r>
+        <w:rPr>
+          <w:rFonts w:ascii="Courier New" w:eastAsia="Times New Roman" w:hAnsi="Courier New" w:cs="Courier New"/>
+          <w:color w:val="333333"/>
+          <w:sz w:val="20"/>
+          <w:szCs w:val="20"/>
+          <w:lang w:val="en-US" w:eastAsia="ru-RU"/>
+        </w:rPr>
+        <w:t>-</w:t>
+      </w:r>
+      <w:r>
+        <w:rPr>
+          <w:rFonts w:ascii="Courier New" w:eastAsia="Times New Roman" w:hAnsi="Courier New" w:cs="Courier New"/>
+          <w:sz w:val="20"/>
+          <w:szCs w:val="20"/>
+          <w:lang w:val="en-US" w:eastAsia="ru-RU"/>
+        </w:rPr>
+        <w:t>name</w:t>
+      </w:r>
+      <w:r>
+        <w:rPr>
+          <w:rFonts w:ascii="Courier New" w:eastAsia="Times New Roman" w:hAnsi="Courier New" w:cs="Courier New"/>
+          <w:color w:val="333333"/>
+          <w:sz w:val="20"/>
+          <w:szCs w:val="20"/>
+          <w:lang w:val="en-US" w:eastAsia="ru-RU"/>
+        </w:rPr>
+        <w:t>=</w:t>
+      </w:r>
+      <w:r>
+        <w:rPr>
+          <w:rFonts w:ascii="Courier New" w:eastAsia="Times New Roman" w:hAnsi="Courier New" w:cs="Courier New"/>
+          <w:sz w:val="20"/>
+          <w:szCs w:val="20"/>
+          <w:shd w:val="clear" w:color="auto" w:fill="FFF0F0"/>
+          <w:lang w:val="en-US" w:eastAsia="ru-RU"/>
+        </w:rPr>
+        <w:t xml:space="preserve">" </w:t>
+      </w:r>
+      <w:r>
+        <w:rPr>
+          <w:rFonts w:ascii="Courier New" w:eastAsia="Times New Roman" w:hAnsi="Courier New" w:cs="Courier New"/>
+          <w:sz w:val="20"/>
+          <w:szCs w:val="20"/>
+          <w:shd w:val="clear" w:color="auto" w:fill="FFF0F0"/>
+          <w:lang w:eastAsia="ru-RU"/>
+        </w:rPr>
+        <w:t>Слой</w:t>
+      </w:r>
+      <w:r>
+        <w:rPr>
+          <w:rFonts w:ascii="Courier New" w:eastAsia="Times New Roman" w:hAnsi="Courier New" w:cs="Courier New"/>
+          <w:sz w:val="20"/>
+          <w:szCs w:val="20"/>
+          <w:shd w:val="clear" w:color="auto" w:fill="FFF0F0"/>
+          <w:lang w:val="en-US" w:eastAsia="ru-RU"/>
+        </w:rPr>
+        <w:t xml:space="preserve"> 1"</w:t>
+      </w:r>
+      <w:r>
+        <w:rPr>
+          <w:rFonts w:ascii="Courier New" w:eastAsia="Times New Roman" w:hAnsi="Courier New" w:cs="Courier New"/>
+          <w:sz w:val="20"/>
+          <w:szCs w:val="20"/>
+          <w:lang w:val="en-US" w:eastAsia="ru-RU"/>
+        </w:rPr>
+        <w:t xml:space="preserve"> </w:t>
+      </w:r>
+      <w:proofErr w:type="spellStart"/>
+      <w:r>
+        <w:rPr>
+          <w:rFonts w:ascii="Courier New" w:eastAsia="Times New Roman" w:hAnsi="Courier New" w:cs="Courier New"/>
+          <w:sz w:val="20"/>
+          <w:szCs w:val="20"/>
+          <w:lang w:val="en-US" w:eastAsia="ru-RU"/>
+        </w:rPr>
+        <w:t>xmlns</w:t>
+      </w:r>
+      <w:proofErr w:type="spellEnd"/>
+      <w:r>
+        <w:rPr>
+          <w:rFonts w:ascii="Courier New" w:eastAsia="Times New Roman" w:hAnsi="Courier New" w:cs="Courier New"/>
+          <w:color w:val="333333"/>
+          <w:sz w:val="20"/>
+          <w:szCs w:val="20"/>
+          <w:lang w:val="en-US" w:eastAsia="ru-RU"/>
+        </w:rPr>
+        <w:t>=</w:t>
+      </w:r>
+      <w:r>
+        <w:rPr>
+          <w:rFonts w:ascii="Courier New" w:eastAsia="Times New Roman" w:hAnsi="Courier New" w:cs="Courier New"/>
+          <w:sz w:val="20"/>
+          <w:szCs w:val="20"/>
+          <w:shd w:val="clear" w:color="auto" w:fill="FFF0F0"/>
+          <w:lang w:val="en-US" w:eastAsia="ru-RU"/>
+        </w:rPr>
+        <w:t>"http://www.w3.org/2000/svg"</w:t>
+      </w:r>
+      <w:r>
+        <w:rPr>
+          <w:rFonts w:ascii="Courier New" w:eastAsia="Times New Roman" w:hAnsi="Courier New" w:cs="Courier New"/>
+          <w:sz w:val="20"/>
+          <w:szCs w:val="20"/>
+          <w:lang w:val="en-US" w:eastAsia="ru-RU"/>
+        </w:rPr>
+        <w:t xml:space="preserve"> </w:t>
+      </w:r>
+      <w:proofErr w:type="spellStart"/>
+      <w:r>
+        <w:rPr>
+          <w:rFonts w:ascii="Courier New" w:eastAsia="Times New Roman" w:hAnsi="Courier New" w:cs="Courier New"/>
+          <w:sz w:val="20"/>
+          <w:szCs w:val="20"/>
+          <w:lang w:val="en-US" w:eastAsia="ru-RU"/>
+        </w:rPr>
+        <w:t>viewBox</w:t>
+      </w:r>
+      <w:proofErr w:type="spellEnd"/>
+      <w:r>
+        <w:rPr>
+          <w:rFonts w:ascii="Courier New" w:eastAsia="Times New Roman" w:hAnsi="Courier New" w:cs="Courier New"/>
+          <w:color w:val="333333"/>
+          <w:sz w:val="20"/>
+          <w:szCs w:val="20"/>
+          <w:lang w:val="en-US" w:eastAsia="ru-RU"/>
+        </w:rPr>
+        <w:t>=</w:t>
+      </w:r>
+      <w:r>
+        <w:rPr>
+          <w:rFonts w:ascii="Courier New" w:eastAsia="Times New Roman" w:hAnsi="Courier New" w:cs="Courier New"/>
+          <w:sz w:val="20"/>
+          <w:szCs w:val="20"/>
+          <w:shd w:val="clear" w:color="auto" w:fill="FFF0F0"/>
+          <w:lang w:val="en-US" w:eastAsia="ru-RU"/>
+        </w:rPr>
+        <w:t>"0 0 553.04 94.46"</w:t>
+      </w:r>
+      <w:r>
+        <w:rPr>
+          <w:rFonts w:ascii="Courier New" w:eastAsia="Times New Roman" w:hAnsi="Courier New" w:cs="Courier New"/>
+          <w:color w:val="333333"/>
+          <w:sz w:val="20"/>
+          <w:szCs w:val="20"/>
+          <w:lang w:val="en-US" w:eastAsia="ru-RU"/>
+        </w:rPr>
+        <w:t>&gt;</w:t>
+      </w:r>
+    </w:p>
+    <w:p>
+      <w:pPr>
+        <w:pBdr>
+          <w:top w:val="single" w:sz="4" w:space="1" w:color="auto"/>
+          <w:left w:val="single" w:sz="4" w:space="1" w:color="auto"/>
+          <w:bottom w:val="single" w:sz="4" w:space="1" w:color="auto"/>
+          <w:right w:val="single" w:sz="4" w:space="1" w:color="auto"/>
+        </w:pBdr>
+        <w:tabs>
+          <w:tab w:val="left" w:pos="916"/>
+          <w:tab w:val="left" w:pos="1832"/>
+          <w:tab w:val="left" w:pos="2748"/>
+          <w:tab w:val="left" w:pos="3664"/>
+          <w:tab w:val="left" w:pos="4580"/>
+          <w:tab w:val="left" w:pos="5496"/>
+          <w:tab w:val="left" w:pos="6412"/>
+          <w:tab w:val="left" w:pos="7328"/>
+          <w:tab w:val="left" w:pos="8244"/>
+          <w:tab w:val="left" w:pos="9160"/>
+          <w:tab w:val="left" w:pos="10076"/>
+          <w:tab w:val="left" w:pos="10992"/>
+          <w:tab w:val="left" w:pos="11908"/>
+          <w:tab w:val="left" w:pos="12824"/>
+          <w:tab w:val="left" w:pos="13740"/>
+          <w:tab w:val="left" w:pos="14656"/>
+        </w:tabs>
+        <w:spacing w:after="0" w:line="300" w:lineRule="auto"/>
+        <w:rPr>
+          <w:rFonts w:ascii="Courier New" w:eastAsia="Times New Roman" w:hAnsi="Courier New" w:cs="Courier New"/>
+          <w:sz w:val="20"/>
+          <w:szCs w:val="20"/>
+          <w:lang w:val="en-US" w:eastAsia="ru-RU"/>
+        </w:rPr>
+      </w:pPr>
+      <w:r>
+        <w:rPr>
+          <w:rFonts w:ascii="Courier New" w:eastAsia="Times New Roman" w:hAnsi="Courier New" w:cs="Courier New"/>
+          <w:color w:val="333333"/>
+          <w:sz w:val="20"/>
+          <w:szCs w:val="20"/>
+          <w:lang w:val="en-US" w:eastAsia="ru-RU"/>
+        </w:rPr>
+        <w:t>&lt;</w:t>
+      </w:r>
+      <w:proofErr w:type="spellStart"/>
+      <w:r>
+        <w:rPr>
+          <w:rFonts w:ascii="Courier New" w:eastAsia="Times New Roman" w:hAnsi="Courier New" w:cs="Courier New"/>
+          <w:sz w:val="20"/>
+          <w:szCs w:val="20"/>
+          <w:lang w:val="en-US" w:eastAsia="ru-RU"/>
+        </w:rPr>
+        <w:t>defs</w:t>
+      </w:r>
+      <w:proofErr w:type="spellEnd"/>
+      <w:r>
+        <w:rPr>
+          <w:rFonts w:ascii="Courier New" w:eastAsia="Times New Roman" w:hAnsi="Courier New" w:cs="Courier New"/>
+          <w:color w:val="333333"/>
+          <w:sz w:val="20"/>
+          <w:szCs w:val="20"/>
+          <w:lang w:val="en-US" w:eastAsia="ru-RU"/>
+        </w:rPr>
+        <w:t>&gt;</w:t>
+      </w:r>
+    </w:p>
+    <w:p>
+      <w:pPr>
+        <w:pBdr>
+          <w:top w:val="single" w:sz="4" w:space="1" w:color="auto"/>
+          <w:left w:val="single" w:sz="4" w:space="1" w:color="auto"/>
+          <w:bottom w:val="single" w:sz="4" w:space="1" w:color="auto"/>
+          <w:right w:val="single" w:sz="4" w:space="1" w:color="auto"/>
+        </w:pBdr>
+        <w:tabs>
+          <w:tab w:val="left" w:pos="916"/>
+          <w:tab w:val="left" w:pos="1832"/>
+          <w:tab w:val="left" w:pos="2748"/>
+          <w:tab w:val="left" w:pos="3664"/>
+          <w:tab w:val="left" w:pos="4580"/>
+          <w:tab w:val="left" w:pos="5496"/>
+          <w:tab w:val="left" w:pos="6412"/>
+          <w:tab w:val="left" w:pos="7328"/>
+          <w:tab w:val="left" w:pos="8244"/>
+          <w:tab w:val="left" w:pos="9160"/>
+          <w:tab w:val="left" w:pos="10076"/>
+          <w:tab w:val="left" w:pos="10992"/>
+          <w:tab w:val="left" w:pos="11908"/>
+          <w:tab w:val="left" w:pos="12824"/>
+          <w:tab w:val="left" w:pos="13740"/>
+          <w:tab w:val="left" w:pos="14656"/>
+        </w:tabs>
+        <w:spacing w:after="0" w:line="300" w:lineRule="auto"/>
+        <w:rPr>
+          <w:rFonts w:ascii="Courier New" w:eastAsia="Times New Roman" w:hAnsi="Courier New" w:cs="Courier New"/>
+          <w:sz w:val="20"/>
+          <w:szCs w:val="20"/>
+          <w:lang w:val="en-US" w:eastAsia="ru-RU"/>
+        </w:rPr>
+      </w:pPr>
+      <w:r>
+        <w:rPr>
+          <w:rFonts w:ascii="Courier New" w:eastAsia="Times New Roman" w:hAnsi="Courier New" w:cs="Courier New"/>
+          <w:color w:val="333333"/>
+          <w:sz w:val="20"/>
+          <w:szCs w:val="20"/>
+          <w:lang w:val="en-US" w:eastAsia="ru-RU"/>
+        </w:rPr>
+        <w:t>&lt;</w:t>
+      </w:r>
+      <w:r>
+        <w:rPr>
+          <w:rFonts w:ascii="Courier New" w:eastAsia="Times New Roman" w:hAnsi="Courier New" w:cs="Courier New"/>
+          <w:sz w:val="20"/>
+          <w:szCs w:val="20"/>
+          <w:lang w:val="en-US" w:eastAsia="ru-RU"/>
+        </w:rPr>
+        <w:t>style</w:t>
+      </w:r>
+      <w:r>
+        <w:rPr>
+          <w:rFonts w:ascii="Courier New" w:eastAsia="Times New Roman" w:hAnsi="Courier New" w:cs="Courier New"/>
+          <w:color w:val="333333"/>
+          <w:sz w:val="20"/>
+          <w:szCs w:val="20"/>
+          <w:lang w:val="en-US" w:eastAsia="ru-RU"/>
+        </w:rPr>
+        <w:t>&gt;</w:t>
+      </w:r>
+      <w:r>
+        <w:rPr>
+          <w:rFonts w:ascii="Courier New" w:eastAsia="Times New Roman" w:hAnsi="Courier New" w:cs="Courier New"/>
+          <w:sz w:val="20"/>
+          <w:szCs w:val="20"/>
+          <w:lang w:eastAsia="ru-RU"/>
+        </w:rPr>
+        <w:t>…</w:t>
+      </w:r>
+      <w:r>
+        <w:rPr>
+          <w:rFonts w:ascii="Courier New" w:eastAsia="Times New Roman" w:hAnsi="Courier New" w:cs="Courier New"/>
+          <w:color w:val="333333"/>
+          <w:sz w:val="20"/>
+          <w:szCs w:val="20"/>
+          <w:lang w:val="en-US" w:eastAsia="ru-RU"/>
+        </w:rPr>
+        <w:t>&lt;/</w:t>
+      </w:r>
+      <w:r>
+        <w:rPr>
+          <w:rFonts w:ascii="Courier New" w:eastAsia="Times New Roman" w:hAnsi="Courier New" w:cs="Courier New"/>
+          <w:sz w:val="20"/>
+          <w:szCs w:val="20"/>
+          <w:lang w:val="en-US" w:eastAsia="ru-RU"/>
+        </w:rPr>
+        <w:t>style</w:t>
+      </w:r>
+      <w:r>
+        <w:rPr>
+          <w:rFonts w:ascii="Courier New" w:eastAsia="Times New Roman" w:hAnsi="Courier New" w:cs="Courier New"/>
+          <w:color w:val="333333"/>
+          <w:sz w:val="20"/>
+          <w:szCs w:val="20"/>
+          <w:lang w:val="en-US" w:eastAsia="ru-RU"/>
+        </w:rPr>
+        <w:t>&gt;</w:t>
+      </w:r>
+    </w:p>
+    <w:p>
+      <w:pPr>
+        <w:pBdr>
+          <w:top w:val="single" w:sz="4" w:space="1" w:color="auto"/>
+          <w:left w:val="single" w:sz="4" w:space="1" w:color="auto"/>
+          <w:bottom w:val="single" w:sz="4" w:space="1" w:color="auto"/>
+          <w:right w:val="single" w:sz="4" w:space="1" w:color="auto"/>
+        </w:pBdr>
+        <w:tabs>
+          <w:tab w:val="left" w:pos="916"/>
+          <w:tab w:val="left" w:pos="1832"/>
+          <w:tab w:val="left" w:pos="2748"/>
+          <w:tab w:val="left" w:pos="3664"/>
+          <w:tab w:val="left" w:pos="4580"/>
+          <w:tab w:val="left" w:pos="5496"/>
+          <w:tab w:val="left" w:pos="6412"/>
+          <w:tab w:val="left" w:pos="7328"/>
+          <w:tab w:val="left" w:pos="8244"/>
+          <w:tab w:val="left" w:pos="9160"/>
+          <w:tab w:val="left" w:pos="10076"/>
+          <w:tab w:val="left" w:pos="10992"/>
+          <w:tab w:val="left" w:pos="11908"/>
+          <w:tab w:val="left" w:pos="12824"/>
+          <w:tab w:val="left" w:pos="13740"/>
+          <w:tab w:val="left" w:pos="14656"/>
+        </w:tabs>
+        <w:spacing w:after="0" w:line="300" w:lineRule="auto"/>
+        <w:rPr>
+          <w:rFonts w:ascii="Courier New" w:eastAsia="Times New Roman" w:hAnsi="Courier New" w:cs="Courier New"/>
+          <w:sz w:val="20"/>
+          <w:szCs w:val="20"/>
+          <w:lang w:val="en-US" w:eastAsia="ru-RU"/>
+        </w:rPr>
+      </w:pPr>
+      <w:r>
+        <w:rPr>
+          <w:rFonts w:ascii="Courier New" w:eastAsia="Times New Roman" w:hAnsi="Courier New" w:cs="Courier New"/>
+          <w:color w:val="333333"/>
+          <w:sz w:val="20"/>
+          <w:szCs w:val="20"/>
+          <w:lang w:val="en-US" w:eastAsia="ru-RU"/>
+        </w:rPr>
+        <w:t>&lt;/</w:t>
+      </w:r>
+      <w:proofErr w:type="spellStart"/>
+      <w:r>
+        <w:rPr>
+          <w:rFonts w:ascii="Courier New" w:eastAsia="Times New Roman" w:hAnsi="Courier New" w:cs="Courier New"/>
+          <w:sz w:val="20"/>
+          <w:szCs w:val="20"/>
+          <w:lang w:val="en-US" w:eastAsia="ru-RU"/>
+        </w:rPr>
+        <w:t>defs</w:t>
+      </w:r>
+      <w:proofErr w:type="spellEnd"/>
+      <w:r>
+        <w:rPr>
+          <w:rFonts w:ascii="Courier New" w:eastAsia="Times New Roman" w:hAnsi="Courier New" w:cs="Courier New"/>
+          <w:color w:val="333333"/>
+          <w:sz w:val="20"/>
+          <w:szCs w:val="20"/>
+          <w:lang w:val="en-US" w:eastAsia="ru-RU"/>
+        </w:rPr>
+        <w:t>&gt;</w:t>
+      </w:r>
+    </w:p>
+    <w:p>
+      <w:pPr>
+        <w:pBdr>
+          <w:top w:val="single" w:sz="4" w:space="1" w:color="auto"/>
+          <w:left w:val="single" w:sz="4" w:space="1" w:color="auto"/>
+          <w:bottom w:val="single" w:sz="4" w:space="1" w:color="auto"/>
+          <w:right w:val="single" w:sz="4" w:space="1" w:color="auto"/>
+        </w:pBdr>
+        <w:tabs>
+          <w:tab w:val="left" w:pos="916"/>
+          <w:tab w:val="left" w:pos="1832"/>
+          <w:tab w:val="left" w:pos="2748"/>
+          <w:tab w:val="left" w:pos="3664"/>
+          <w:tab w:val="left" w:pos="4580"/>
+          <w:tab w:val="left" w:pos="5496"/>
+          <w:tab w:val="left" w:pos="6412"/>
+          <w:tab w:val="left" w:pos="7328"/>
+          <w:tab w:val="left" w:pos="8244"/>
+          <w:tab w:val="left" w:pos="9160"/>
+          <w:tab w:val="left" w:pos="10076"/>
+          <w:tab w:val="left" w:pos="10992"/>
+          <w:tab w:val="left" w:pos="11908"/>
+          <w:tab w:val="left" w:pos="12824"/>
+          <w:tab w:val="left" w:pos="13740"/>
+          <w:tab w:val="left" w:pos="14656"/>
+        </w:tabs>
+        <w:spacing w:after="0" w:line="300" w:lineRule="auto"/>
+        <w:rPr>
+          <w:rFonts w:ascii="Courier New" w:eastAsia="Times New Roman" w:hAnsi="Courier New" w:cs="Courier New"/>
+          <w:color w:val="333333"/>
+          <w:sz w:val="20"/>
+          <w:szCs w:val="20"/>
+          <w:lang w:val="en-US" w:eastAsia="ru-RU"/>
+        </w:rPr>
+      </w:pPr>
+      <w:r>
+        <w:rPr>
+          <w:rFonts w:ascii="Courier New" w:eastAsia="Times New Roman" w:hAnsi="Courier New" w:cs="Courier New"/>
+          <w:color w:val="333333"/>
+          <w:sz w:val="20"/>
+          <w:szCs w:val="20"/>
+          <w:lang w:val="en-US" w:eastAsia="ru-RU"/>
+        </w:rPr>
+        <w:t>&lt;</w:t>
+      </w:r>
+      <w:r>
+        <w:rPr>
+          <w:rFonts w:ascii="Courier New" w:eastAsia="Times New Roman" w:hAnsi="Courier New" w:cs="Courier New"/>
+          <w:sz w:val="20"/>
+          <w:szCs w:val="20"/>
+          <w:lang w:val="en-US" w:eastAsia="ru-RU"/>
+        </w:rPr>
+        <w:t>g</w:t>
+      </w:r>
+      <w:r>
+        <w:rPr>
+          <w:rFonts w:ascii="Courier New" w:eastAsia="Times New Roman" w:hAnsi="Courier New" w:cs="Courier New"/>
+          <w:color w:val="333333"/>
+          <w:sz w:val="20"/>
+          <w:szCs w:val="20"/>
+          <w:lang w:val="en-US" w:eastAsia="ru-RU"/>
+        </w:rPr>
+        <w:t>&gt;</w:t>
+      </w:r>
+      <w:r>
+        <w:rPr>
+          <w:rFonts w:ascii="Courier New" w:eastAsia="Times New Roman" w:hAnsi="Courier New" w:cs="Courier New"/>
+          <w:sz w:val="20"/>
+          <w:szCs w:val="20"/>
+          <w:lang w:val="en-US" w:eastAsia="ru-RU"/>
+        </w:rPr>
+        <w:t>…</w:t>
+      </w:r>
+      <w:r>
+        <w:rPr>
+          <w:rFonts w:ascii="Courier New" w:eastAsia="Times New Roman" w:hAnsi="Courier New" w:cs="Courier New"/>
+          <w:color w:val="333333"/>
+          <w:sz w:val="20"/>
+          <w:szCs w:val="20"/>
+          <w:lang w:val="en-US" w:eastAsia="ru-RU"/>
+        </w:rPr>
+        <w:t>&lt;/</w:t>
+      </w:r>
+      <w:r>
+        <w:rPr>
+          <w:rFonts w:ascii="Courier New" w:eastAsia="Times New Roman" w:hAnsi="Courier New" w:cs="Courier New"/>
+          <w:sz w:val="20"/>
+          <w:szCs w:val="20"/>
+          <w:lang w:val="en-US" w:eastAsia="ru-RU"/>
+        </w:rPr>
+        <w:t>g</w:t>
+      </w:r>
+      <w:r>
+        <w:rPr>
+          <w:rFonts w:ascii="Courier New" w:eastAsia="Times New Roman" w:hAnsi="Courier New" w:cs="Courier New"/>
+          <w:color w:val="333333"/>
+          <w:sz w:val="20"/>
+          <w:szCs w:val="20"/>
+          <w:lang w:val="en-US" w:eastAsia="ru-RU"/>
+        </w:rPr>
+        <w:t>&gt;</w:t>
+      </w:r>
+    </w:p>
+    <w:p>
+      <w:pPr>
+        <w:pBdr>
+          <w:top w:val="single" w:sz="4" w:space="1" w:color="auto"/>
+          <w:left w:val="single" w:sz="4" w:space="1" w:color="auto"/>
+          <w:bottom w:val="single" w:sz="4" w:space="1" w:color="auto"/>
+          <w:right w:val="single" w:sz="4" w:space="1" w:color="auto"/>
+        </w:pBdr>
+        <w:tabs>
+          <w:tab w:val="left" w:pos="916"/>
+          <w:tab w:val="left" w:pos="1832"/>
+          <w:tab w:val="left" w:pos="2748"/>
+          <w:tab w:val="left" w:pos="3664"/>
+          <w:tab w:val="left" w:pos="4580"/>
+          <w:tab w:val="left" w:pos="5496"/>
+          <w:tab w:val="left" w:pos="6412"/>
+          <w:tab w:val="left" w:pos="7328"/>
+          <w:tab w:val="left" w:pos="8244"/>
+          <w:tab w:val="left" w:pos="9160"/>
+          <w:tab w:val="left" w:pos="10076"/>
+          <w:tab w:val="left" w:pos="10992"/>
+          <w:tab w:val="left" w:pos="11908"/>
+          <w:tab w:val="left" w:pos="12824"/>
+          <w:tab w:val="left" w:pos="13740"/>
+          <w:tab w:val="left" w:pos="14656"/>
+        </w:tabs>
+        <w:spacing w:after="0" w:line="300" w:lineRule="auto"/>
+        <w:rPr>
+          <w:rFonts w:ascii="Courier New" w:eastAsia="Times New Roman" w:hAnsi="Courier New" w:cs="Courier New"/>
+          <w:color w:val="333333"/>
+          <w:sz w:val="20"/>
+          <w:szCs w:val="20"/>
+          <w:lang w:val="en-US" w:eastAsia="ru-RU"/>
+        </w:rPr>
+      </w:pPr>
+      <w:r>
+        <w:rPr>
+          <w:rFonts w:ascii="Courier New" w:eastAsia="Times New Roman" w:hAnsi="Courier New" w:cs="Courier New"/>
+          <w:color w:val="333333"/>
+          <w:sz w:val="20"/>
+          <w:szCs w:val="20"/>
+          <w:lang w:val="en-US" w:eastAsia="ru-RU"/>
+        </w:rPr>
+        <w:t>&lt;path/&gt;</w:t>
+      </w:r>
+    </w:p>
+    <w:p>
+      <w:pPr>
+        <w:pBdr>
+          <w:top w:val="single" w:sz="4" w:space="1" w:color="auto"/>
+          <w:left w:val="single" w:sz="4" w:space="1" w:color="auto"/>
+          <w:bottom w:val="single" w:sz="4" w:space="1" w:color="auto"/>
+          <w:right w:val="single" w:sz="4" w:space="1" w:color="auto"/>
+        </w:pBdr>
+        <w:tabs>
+          <w:tab w:val="left" w:pos="916"/>
+          <w:tab w:val="left" w:pos="1832"/>
+          <w:tab w:val="left" w:pos="2748"/>
+          <w:tab w:val="left" w:pos="3664"/>
+          <w:tab w:val="left" w:pos="4580"/>
+          <w:tab w:val="left" w:pos="5496"/>
+          <w:tab w:val="left" w:pos="6412"/>
+          <w:tab w:val="left" w:pos="7328"/>
+          <w:tab w:val="left" w:pos="8244"/>
+          <w:tab w:val="left" w:pos="9160"/>
+          <w:tab w:val="left" w:pos="10076"/>
+          <w:tab w:val="left" w:pos="10992"/>
+          <w:tab w:val="left" w:pos="11908"/>
+          <w:tab w:val="left" w:pos="12824"/>
+          <w:tab w:val="left" w:pos="13740"/>
+          <w:tab w:val="left" w:pos="14656"/>
+        </w:tabs>
+        <w:spacing w:after="0" w:line="300" w:lineRule="auto"/>
+        <w:rPr>
+          <w:rFonts w:ascii="Courier New" w:eastAsia="Times New Roman" w:hAnsi="Courier New" w:cs="Courier New"/>
+          <w:color w:val="333333"/>
+          <w:sz w:val="20"/>
+          <w:szCs w:val="20"/>
+          <w:lang w:val="en-US" w:eastAsia="ru-RU"/>
+        </w:rPr>
+      </w:pPr>
+      <w:r>
+        <w:rPr>
+          <w:rFonts w:ascii="Courier New" w:eastAsia="Times New Roman" w:hAnsi="Courier New" w:cs="Courier New"/>
+          <w:color w:val="333333"/>
+          <w:sz w:val="20"/>
+          <w:szCs w:val="20"/>
+          <w:lang w:val="en-US" w:eastAsia="ru-RU"/>
+        </w:rPr>
+        <w:t>&lt;path/&gt;</w:t>
+      </w:r>
+    </w:p>
+    <w:p>
+      <w:pPr>
+        <w:pBdr>
+          <w:top w:val="single" w:sz="4" w:space="1" w:color="auto"/>
+          <w:left w:val="single" w:sz="4" w:space="1" w:color="auto"/>
+          <w:bottom w:val="single" w:sz="4" w:space="1" w:color="auto"/>
+          <w:right w:val="single" w:sz="4" w:space="1" w:color="auto"/>
+        </w:pBdr>
+        <w:tabs>
+          <w:tab w:val="left" w:pos="916"/>
+          <w:tab w:val="left" w:pos="1832"/>
+          <w:tab w:val="left" w:pos="2748"/>
+          <w:tab w:val="left" w:pos="3664"/>
+          <w:tab w:val="left" w:pos="4580"/>
+          <w:tab w:val="left" w:pos="5496"/>
+          <w:tab w:val="left" w:pos="6412"/>
+          <w:tab w:val="left" w:pos="7328"/>
+          <w:tab w:val="left" w:pos="8244"/>
+          <w:tab w:val="left" w:pos="9160"/>
+          <w:tab w:val="left" w:pos="10076"/>
+          <w:tab w:val="left" w:pos="10992"/>
+          <w:tab w:val="left" w:pos="11908"/>
+          <w:tab w:val="left" w:pos="12824"/>
+          <w:tab w:val="left" w:pos="13740"/>
+          <w:tab w:val="left" w:pos="14656"/>
+        </w:tabs>
+        <w:spacing w:after="0" w:line="300" w:lineRule="auto"/>
+        <w:rPr>
+          <w:rFonts w:ascii="Courier New" w:eastAsia="Times New Roman" w:hAnsi="Courier New" w:cs="Courier New"/>
+          <w:sz w:val="20"/>
+          <w:szCs w:val="20"/>
+          <w:lang w:val="en-US" w:eastAsia="ru-RU"/>
+        </w:rPr>
+      </w:pPr>
+      <w:r>
+        <w:rPr>
+          <w:rFonts w:ascii="Courier New" w:eastAsia="Times New Roman" w:hAnsi="Courier New" w:cs="Courier New"/>
+          <w:color w:val="333333"/>
+          <w:sz w:val="20"/>
+          <w:szCs w:val="20"/>
+          <w:lang w:val="en-US" w:eastAsia="ru-RU"/>
+        </w:rPr>
+        <w:t>&lt;path/&gt;</w:t>
+      </w:r>
+    </w:p>
+    <w:p>
+      <w:pPr>
+        <w:pBdr>
+          <w:top w:val="single" w:sz="4" w:space="1" w:color="auto"/>
+          <w:left w:val="single" w:sz="4" w:space="1" w:color="auto"/>
+          <w:bottom w:val="single" w:sz="4" w:space="1" w:color="auto"/>
+          <w:right w:val="single" w:sz="4" w:space="1" w:color="auto"/>
+        </w:pBdr>
+        <w:tabs>
+          <w:tab w:val="left" w:pos="916"/>
+          <w:tab w:val="left" w:pos="1832"/>
+          <w:tab w:val="left" w:pos="2748"/>
+          <w:tab w:val="left" w:pos="3664"/>
+          <w:tab w:val="left" w:pos="4580"/>
+          <w:tab w:val="left" w:pos="5496"/>
+          <w:tab w:val="left" w:pos="6412"/>
+          <w:tab w:val="left" w:pos="7328"/>
+          <w:tab w:val="left" w:pos="8244"/>
+          <w:tab w:val="left" w:pos="9160"/>
+          <w:tab w:val="left" w:pos="10076"/>
+          <w:tab w:val="left" w:pos="10992"/>
+          <w:tab w:val="left" w:pos="11908"/>
+          <w:tab w:val="left" w:pos="12824"/>
+          <w:tab w:val="left" w:pos="13740"/>
+          <w:tab w:val="left" w:pos="14656"/>
+        </w:tabs>
+        <w:spacing w:after="0" w:line="300" w:lineRule="auto"/>
+        <w:rPr>
+          <w:rFonts w:ascii="Courier New" w:eastAsia="Times New Roman" w:hAnsi="Courier New" w:cs="Courier New"/>
+          <w:sz w:val="20"/>
+          <w:szCs w:val="20"/>
+          <w:lang w:val="en-US" w:eastAsia="ru-RU"/>
+        </w:rPr>
+      </w:pPr>
+      <w:r>
+        <w:rPr>
+          <w:rFonts w:ascii="Courier New" w:eastAsia="Times New Roman" w:hAnsi="Courier New" w:cs="Courier New"/>
+          <w:color w:val="333333"/>
+          <w:sz w:val="20"/>
+          <w:szCs w:val="20"/>
+          <w:lang w:val="en-US" w:eastAsia="ru-RU"/>
+        </w:rPr>
+        <w:t>&lt;</w:t>
+      </w:r>
+      <w:r>
+        <w:rPr>
+          <w:rFonts w:ascii="Courier New" w:eastAsia="Times New Roman" w:hAnsi="Courier New" w:cs="Courier New"/>
+          <w:sz w:val="20"/>
+          <w:szCs w:val="20"/>
+          <w:lang w:val="en-US" w:eastAsia="ru-RU"/>
+        </w:rPr>
+        <w:t>g class</w:t>
+      </w:r>
+      <w:r>
+        <w:rPr>
+          <w:rFonts w:ascii="Courier New" w:eastAsia="Times New Roman" w:hAnsi="Courier New" w:cs="Courier New"/>
+          <w:color w:val="333333"/>
+          <w:sz w:val="20"/>
+          <w:szCs w:val="20"/>
+          <w:lang w:val="en-US" w:eastAsia="ru-RU"/>
+        </w:rPr>
+        <w:t>=</w:t>
+      </w:r>
+      <w:r>
+        <w:rPr>
+          <w:rFonts w:ascii="Courier New" w:eastAsia="Times New Roman" w:hAnsi="Courier New" w:cs="Courier New"/>
+          <w:sz w:val="20"/>
+          <w:szCs w:val="20"/>
+          <w:shd w:val="clear" w:color="auto" w:fill="FFF0F0"/>
+          <w:lang w:val="en-US" w:eastAsia="ru-RU"/>
+        </w:rPr>
+        <w:t>"cls-2"</w:t>
+      </w:r>
+      <w:r>
+        <w:rPr>
+          <w:rFonts w:ascii="Courier New" w:eastAsia="Times New Roman" w:hAnsi="Courier New" w:cs="Courier New"/>
+          <w:color w:val="333333"/>
+          <w:sz w:val="20"/>
+          <w:szCs w:val="20"/>
+          <w:lang w:val="en-US" w:eastAsia="ru-RU"/>
+        </w:rPr>
+        <w:t>&gt;</w:t>
+      </w:r>
+      <w:r>
+        <w:rPr>
+          <w:rFonts w:ascii="Courier New" w:eastAsia="Times New Roman" w:hAnsi="Courier New" w:cs="Courier New"/>
+          <w:sz w:val="20"/>
+          <w:szCs w:val="20"/>
+          <w:lang w:val="en-US" w:eastAsia="ru-RU"/>
+        </w:rPr>
+        <w:t>…</w:t>
+      </w:r>
+      <w:r>
+        <w:rPr>
+          <w:rFonts w:ascii="Courier New" w:eastAsia="Times New Roman" w:hAnsi="Courier New" w:cs="Courier New"/>
+          <w:color w:val="333333"/>
+          <w:sz w:val="20"/>
+          <w:szCs w:val="20"/>
+          <w:lang w:val="en-US" w:eastAsia="ru-RU"/>
+        </w:rPr>
+        <w:t>&lt;/</w:t>
+      </w:r>
+      <w:r>
+        <w:rPr>
+          <w:rFonts w:ascii="Courier New" w:eastAsia="Times New Roman" w:hAnsi="Courier New" w:cs="Courier New"/>
+          <w:sz w:val="20"/>
+          <w:szCs w:val="20"/>
+          <w:lang w:val="en-US" w:eastAsia="ru-RU"/>
+        </w:rPr>
+        <w:t>g</w:t>
+      </w:r>
+      <w:r>
+        <w:rPr>
+          <w:rFonts w:ascii="Courier New" w:eastAsia="Times New Roman" w:hAnsi="Courier New" w:cs="Courier New"/>
+          <w:color w:val="333333"/>
+          <w:sz w:val="20"/>
+          <w:szCs w:val="20"/>
+          <w:lang w:val="en-US" w:eastAsia="ru-RU"/>
+        </w:rPr>
+        <w:t>&gt;</w:t>
+      </w:r>
+    </w:p>
+    <w:p>
+      <w:pPr>
+        <w:pBdr>
+          <w:top w:val="single" w:sz="4" w:space="1" w:color="auto"/>
+          <w:left w:val="single" w:sz="4" w:space="1" w:color="auto"/>
+          <w:bottom w:val="single" w:sz="4" w:space="1" w:color="auto"/>
+          <w:right w:val="single" w:sz="4" w:space="1" w:color="auto"/>
+        </w:pBdr>
+        <w:tabs>
+          <w:tab w:val="left" w:pos="916"/>
+          <w:tab w:val="left" w:pos="1832"/>
+          <w:tab w:val="left" w:pos="2748"/>
+          <w:tab w:val="left" w:pos="3664"/>
+          <w:tab w:val="left" w:pos="4580"/>
+          <w:tab w:val="left" w:pos="5496"/>
+          <w:tab w:val="left" w:pos="6412"/>
+          <w:tab w:val="left" w:pos="7328"/>
+          <w:tab w:val="left" w:pos="8244"/>
+          <w:tab w:val="left" w:pos="9160"/>
+          <w:tab w:val="left" w:pos="10076"/>
+          <w:tab w:val="left" w:pos="10992"/>
+          <w:tab w:val="left" w:pos="11908"/>
+          <w:tab w:val="left" w:pos="12824"/>
+          <w:tab w:val="left" w:pos="13740"/>
+          <w:tab w:val="left" w:pos="14656"/>
+        </w:tabs>
+        <w:spacing w:after="0" w:line="300" w:lineRule="auto"/>
+        <w:rPr>
+          <w:rFonts w:ascii="Courier New" w:eastAsia="Times New Roman" w:hAnsi="Courier New" w:cs="Courier New"/>
+          <w:sz w:val="20"/>
+          <w:szCs w:val="20"/>
+          <w:lang w:val="en-US" w:eastAsia="ru-RU"/>
+        </w:rPr>
+      </w:pPr>
+      <w:r>
+        <w:rPr>
+          <w:rFonts w:ascii="Courier New" w:eastAsia="Times New Roman" w:hAnsi="Courier New" w:cs="Courier New"/>
+          <w:color w:val="333333"/>
+          <w:sz w:val="20"/>
+          <w:szCs w:val="20"/>
+          <w:lang w:val="en-US" w:eastAsia="ru-RU"/>
+        </w:rPr>
+        <w:t>&lt;/</w:t>
+      </w:r>
+      <w:proofErr w:type="spellStart"/>
+      <w:r>
+        <w:rPr>
+          <w:rFonts w:ascii="Courier New" w:eastAsia="Times New Roman" w:hAnsi="Courier New" w:cs="Courier New"/>
+          <w:sz w:val="20"/>
+          <w:szCs w:val="20"/>
+          <w:lang w:val="en-US" w:eastAsia="ru-RU"/>
+        </w:rPr>
+        <w:t>svg</w:t>
+      </w:r>
+      <w:proofErr w:type="spellEnd"/>
+      <w:r>
+        <w:rPr>
+          <w:rFonts w:ascii="Courier New" w:eastAsia="Times New Roman" w:hAnsi="Courier New" w:cs="Courier New"/>
+          <w:sz w:val="20"/>
+          <w:szCs w:val="20"/>
+          <w:lang w:val="en-US" w:eastAsia="ru-RU"/>
+        </w:rPr>
+        <w:t>&gt;</w:t>
+      </w:r>
+    </w:p>
+    <w:p>
+      <w:pPr>
+        <w:jc w:val="center"/>
+        <w:rPr>
+          <w:rFonts w:ascii="Times New Roman" w:hAnsi="Times New Roman" w:cs="Times New Roman"/>
+          <w:sz w:val="28"/>
+          <w:szCs w:val="28"/>
+          <w:lang w:val="en-US"/>
+        </w:rPr>
+      </w:pPr>
+      <w:r>
+        <w:rPr>
+          <w:rFonts w:ascii="Times New Roman" w:hAnsi="Times New Roman" w:cs="Times New Roman"/>
+          <w:sz w:val="28"/>
+          <w:szCs w:val="28"/>
+        </w:rPr>
+        <w:t xml:space="preserve">Листинг 3.3 – Пример использования </w:t>
+      </w:r>
+      <w:r>
+        <w:rPr>
+          <w:rFonts w:ascii="Times New Roman" w:hAnsi="Times New Roman" w:cs="Times New Roman"/>
+          <w:sz w:val="28"/>
+          <w:szCs w:val="28"/>
+          <w:lang w:val="en-US"/>
+        </w:rPr>
+        <w:t>SVG</w:t>
+      </w:r>
+    </w:p>
+    <w:p>
+      <w:pPr>
+        <w:spacing w:after="0"/>
+        <w:ind w:firstLine="709"/>
+        <w:jc w:val="both"/>
+        <w:rPr>
+          <w:rFonts w:ascii="Times New Roman" w:hAnsi="Times New Roman" w:cs="Times New Roman"/>
+          <w:sz w:val="28"/>
+          <w:szCs w:val="28"/>
+        </w:rPr>
+      </w:pPr>
+      <w:r>
+        <w:rPr>
+          <w:rFonts w:ascii="Times New Roman" w:hAnsi="Times New Roman" w:cs="Times New Roman"/>
+          <w:sz w:val="28"/>
+          <w:szCs w:val="28"/>
+        </w:rPr>
+        <w:t>SVG-формат удобен для использования веб-дизайнерами и разработчиками по нескольким причинам:</w:t>
+      </w:r>
+    </w:p>
+    <w:p>
+      <w:pPr>
+        <w:pStyle w:val="ac"/>
+        <w:numPr>
+          <w:ilvl w:val="0"/>
+          <w:numId w:val="31"/>
+        </w:numPr>
+        <w:rPr>
+          <w:rFonts w:cs="Times New Roman"/>
+          <w:szCs w:val="28"/>
+        </w:rPr>
+      </w:pPr>
+      <w:r>
+        <w:rPr>
+          <w:rFonts w:cs="Times New Roman"/>
+          <w:szCs w:val="28"/>
+        </w:rPr>
+        <w:t>Масштабируемость: SVG-файлы могут быть масштабированы без потери качества изображения, что делает их идеальным выбором для создания иконок и логотипов, которые могут использоваться на разных экранах и устройствах.</w:t>
+      </w:r>
+    </w:p>
+    <w:p>
+      <w:pPr>
+        <w:pStyle w:val="ac"/>
+        <w:numPr>
+          <w:ilvl w:val="0"/>
+          <w:numId w:val="31"/>
+        </w:numPr>
+        <w:rPr>
+          <w:rFonts w:cs="Times New Roman"/>
+          <w:szCs w:val="28"/>
+        </w:rPr>
+      </w:pPr>
+      <w:r>
+        <w:rPr>
+          <w:rFonts w:cs="Times New Roman"/>
+          <w:szCs w:val="28"/>
+        </w:rPr>
+        <w:t>Малый размер: SVG-файлы обычно имеют меньший размер, чем другие форматы изображений, такие как JPG или PNG, что уменьшает время загрузки страницы и повышает производительность сайта.</w:t>
+      </w:r>
+    </w:p>
+    <w:p>
+      <w:pPr>
+        <w:pStyle w:val="021"/>
+      </w:pPr>
+      <w:bookmarkStart w:id="31" w:name="_Toc165633847"/>
+      <w:r>
+        <w:lastRenderedPageBreak/>
+        <w:t xml:space="preserve">3.4 </w:t>
+      </w:r>
+      <w:r>
+        <w:t xml:space="preserve">Использование </w:t>
+      </w:r>
+      <w:r>
+        <w:rPr>
+          <w:lang w:val="en-US"/>
+        </w:rPr>
+        <w:t>XML</w:t>
+      </w:r>
+      <w:r>
+        <w:t xml:space="preserve"> </w:t>
+      </w:r>
+      <w:r>
+        <w:t>для хранения данных</w:t>
+      </w:r>
+      <w:bookmarkEnd w:id="31"/>
+    </w:p>
+    <w:p>
+      <w:pPr>
+        <w:spacing w:after="0"/>
+        <w:ind w:firstLine="709"/>
+        <w:jc w:val="both"/>
+        <w:rPr>
+          <w:rFonts w:ascii="Times New Roman" w:hAnsi="Times New Roman" w:cs="Times New Roman"/>
+          <w:sz w:val="28"/>
+          <w:szCs w:val="28"/>
+        </w:rPr>
+      </w:pPr>
+      <w:r>
+        <w:rPr>
+          <w:rFonts w:ascii="Times New Roman" w:hAnsi="Times New Roman" w:cs="Times New Roman"/>
+          <w:sz w:val="28"/>
+          <w:szCs w:val="28"/>
+        </w:rPr>
+        <w:t>Данные</w:t>
+      </w:r>
+      <w:r>
+        <w:rPr>
+          <w:rFonts w:ascii="Times New Roman" w:hAnsi="Times New Roman" w:cs="Times New Roman"/>
+          <w:sz w:val="28"/>
+          <w:szCs w:val="28"/>
+        </w:rPr>
+        <w:t>, необходимые для использования на страницах</w:t>
+      </w:r>
+      <w:r>
+        <w:rPr>
+          <w:rFonts w:ascii="Times New Roman" w:hAnsi="Times New Roman" w:cs="Times New Roman"/>
+          <w:sz w:val="28"/>
+          <w:szCs w:val="28"/>
+        </w:rPr>
+        <w:t xml:space="preserve"> удобно хранятся отдельно в </w:t>
+      </w:r>
+      <w:r>
+        <w:rPr>
+          <w:rFonts w:ascii="Times New Roman" w:hAnsi="Times New Roman" w:cs="Times New Roman"/>
+          <w:sz w:val="28"/>
+          <w:szCs w:val="28"/>
+          <w:lang w:val="en-US"/>
+        </w:rPr>
+        <w:t>XML</w:t>
+      </w:r>
+      <w:r>
+        <w:rPr>
+          <w:rFonts w:ascii="Times New Roman" w:hAnsi="Times New Roman" w:cs="Times New Roman"/>
+          <w:sz w:val="28"/>
+          <w:szCs w:val="28"/>
+        </w:rPr>
+        <w:t>-документ</w:t>
+      </w:r>
+      <w:r>
+        <w:rPr>
+          <w:rFonts w:ascii="Times New Roman" w:hAnsi="Times New Roman" w:cs="Times New Roman"/>
+          <w:sz w:val="28"/>
+          <w:szCs w:val="28"/>
+        </w:rPr>
+        <w:t>ах.</w:t>
+      </w:r>
+      <w:r>
+        <w:rPr>
+          <w:rFonts w:ascii="Times New Roman" w:hAnsi="Times New Roman" w:cs="Times New Roman"/>
+          <w:sz w:val="28"/>
+          <w:szCs w:val="28"/>
+        </w:rPr>
+        <w:t xml:space="preserve"> </w:t>
+      </w:r>
+    </w:p>
+    <w:p>
+      <w:pPr>
+        <w:spacing w:after="0"/>
+        <w:ind w:firstLine="709"/>
+        <w:jc w:val="both"/>
+        <w:rPr>
+          <w:rFonts w:ascii="Times New Roman" w:hAnsi="Times New Roman" w:cs="Times New Roman"/>
+          <w:sz w:val="28"/>
+          <w:szCs w:val="28"/>
+        </w:rPr>
+      </w:pPr>
+      <w:r>
+        <w:rPr>
+          <w:rFonts w:ascii="Times New Roman" w:hAnsi="Times New Roman" w:cs="Times New Roman"/>
+          <w:sz w:val="28"/>
+          <w:szCs w:val="28"/>
+        </w:rPr>
+        <w:t>XML-формат удобен для хранения данных по нескольким причинам:</w:t>
+      </w:r>
+    </w:p>
+    <w:p>
+      <w:pPr>
+        <w:pStyle w:val="ac"/>
+        <w:numPr>
+          <w:ilvl w:val="0"/>
+          <w:numId w:val="32"/>
+        </w:numPr>
+        <w:rPr>
+          <w:rFonts w:cs="Times New Roman"/>
+          <w:szCs w:val="28"/>
+        </w:rPr>
+      </w:pPr>
+      <w:r>
+        <w:rPr>
+          <w:rFonts w:cs="Times New Roman"/>
+          <w:szCs w:val="28"/>
+        </w:rPr>
+        <w:t>Независимость от программного обеспечения: XML-формат не зависит от программного обеспечения или операционной системы, что делает его переносимым между различными платформами.</w:t>
+      </w:r>
+    </w:p>
+    <w:p>
+      <w:pPr>
+        <w:pStyle w:val="ac"/>
+        <w:numPr>
+          <w:ilvl w:val="0"/>
+          <w:numId w:val="32"/>
+        </w:numPr>
+        <w:rPr>
+          <w:rFonts w:cs="Times New Roman"/>
+          <w:szCs w:val="28"/>
+        </w:rPr>
+      </w:pPr>
+      <w:r>
+        <w:rPr>
+          <w:rFonts w:cs="Times New Roman"/>
+          <w:szCs w:val="28"/>
+        </w:rPr>
+        <w:t>Возможность расширения: XML-формат позволяет создавать собственные теги и атрибуты, что дает возможность расширять его для конкретных нужд проекта.</w:t>
+      </w:r>
+    </w:p>
+    <w:p>
+      <w:pPr>
+        <w:ind w:left="1069"/>
+        <w:rPr>
+          <w:rFonts w:cs="Times New Roman"/>
+          <w:szCs w:val="28"/>
+        </w:rPr>
+      </w:pPr>
+    </w:p>
+    <w:p>
+      <w:pPr>
+        <w:spacing w:after="0"/>
+        <w:ind w:firstLine="709"/>
+        <w:jc w:val="both"/>
+        <w:rPr>
+          <w:rFonts w:ascii="Times New Roman" w:hAnsi="Times New Roman" w:cs="Times New Roman"/>
+          <w:sz w:val="28"/>
+          <w:szCs w:val="28"/>
+        </w:rPr>
+      </w:pPr>
+    </w:p>
+    <w:p>
+      <w:pPr>
+        <w:pStyle w:val="021"/>
+      </w:pPr>
     </w:p>
     <w:p>
       <w:pPr>
         <w:pStyle w:val="1"/>
         <w:jc w:val="left"/>
       </w:pPr>
-      <w:bookmarkStart w:id="24" w:name="_Toc161921377"/>
+      <w:bookmarkStart w:id="32" w:name="_Toc165633848"/>
       <w:r>
         <w:t>4.Тестирование веб-сайта</w:t>
       </w:r>
-      <w:bookmarkEnd w:id="24"/>
+      <w:bookmarkEnd w:id="32"/>
     </w:p>
     <w:sectPr>
       <w:pgSz w:w="11906" w:h="16838"/>
@@ -8462,6 +13414,232 @@
     </w:lvl>
   </w:abstractNum>
   <w:abstractNum w:abstractNumId="5" w15:restartNumberingAfterBreak="0">
+    <w:nsid w:val="172A66DF"/>
+    <w:multiLevelType w:val="hybridMultilevel"/>
+    <w:tmpl w:val="7FBCF63E"/>
+    <w:lvl w:ilvl="0" w:tplc="04190001">
+      <w:start w:val="1"/>
+      <w:numFmt w:val="bullet"/>
+      <w:lvlText w:val=""/>
+      <w:lvlJc w:val="left"/>
+      <w:pPr>
+        <w:ind w:left="720" w:hanging="360"/>
+      </w:pPr>
+      <w:rPr>
+        <w:rFonts w:ascii="Symbol" w:hAnsi="Symbol" w:hint="default"/>
+      </w:rPr>
+    </w:lvl>
+    <w:lvl w:ilvl="1" w:tplc="04190003" w:tentative="1">
+      <w:start w:val="1"/>
+      <w:numFmt w:val="bullet"/>
+      <w:lvlText w:val="o"/>
+      <w:lvlJc w:val="left"/>
+      <w:pPr>
+        <w:ind w:left="1440" w:hanging="360"/>
+      </w:pPr>
+      <w:rPr>
+        <w:rFonts w:ascii="Courier New" w:hAnsi="Courier New" w:cs="Courier New" w:hint="default"/>
+      </w:rPr>
+    </w:lvl>
+    <w:lvl w:ilvl="2" w:tplc="04190005" w:tentative="1">
+      <w:start w:val="1"/>
+      <w:numFmt w:val="bullet"/>
+      <w:lvlText w:val=""/>
+      <w:lvlJc w:val="left"/>
+      <w:pPr>
+        <w:ind w:left="2160" w:hanging="360"/>
+      </w:pPr>
+      <w:rPr>
+        <w:rFonts w:ascii="Wingdings" w:hAnsi="Wingdings" w:hint="default"/>
+      </w:rPr>
+    </w:lvl>
+    <w:lvl w:ilvl="3" w:tplc="04190001" w:tentative="1">
+      <w:start w:val="1"/>
+      <w:numFmt w:val="bullet"/>
+      <w:lvlText w:val=""/>
+      <w:lvlJc w:val="left"/>
+      <w:pPr>
+        <w:ind w:left="2880" w:hanging="360"/>
+      </w:pPr>
+      <w:rPr>
+        <w:rFonts w:ascii="Symbol" w:hAnsi="Symbol" w:hint="default"/>
+      </w:rPr>
+    </w:lvl>
+    <w:lvl w:ilvl="4" w:tplc="04190003" w:tentative="1">
+      <w:start w:val="1"/>
+      <w:numFmt w:val="bullet"/>
+      <w:lvlText w:val="o"/>
+      <w:lvlJc w:val="left"/>
+      <w:pPr>
+        <w:ind w:left="3600" w:hanging="360"/>
+      </w:pPr>
+      <w:rPr>
+        <w:rFonts w:ascii="Courier New" w:hAnsi="Courier New" w:cs="Courier New" w:hint="default"/>
+      </w:rPr>
+    </w:lvl>
+    <w:lvl w:ilvl="5" w:tplc="04190005" w:tentative="1">
+      <w:start w:val="1"/>
+      <w:numFmt w:val="bullet"/>
+      <w:lvlText w:val=""/>
+      <w:lvlJc w:val="left"/>
+      <w:pPr>
+        <w:ind w:left="4320" w:hanging="360"/>
+      </w:pPr>
+      <w:rPr>
+        <w:rFonts w:ascii="Wingdings" w:hAnsi="Wingdings" w:hint="default"/>
+      </w:rPr>
+    </w:lvl>
+    <w:lvl w:ilvl="6" w:tplc="04190001" w:tentative="1">
+      <w:start w:val="1"/>
+      <w:numFmt w:val="bullet"/>
+      <w:lvlText w:val=""/>
+      <w:lvlJc w:val="left"/>
+      <w:pPr>
+        <w:ind w:left="5040" w:hanging="360"/>
+      </w:pPr>
+      <w:rPr>
+        <w:rFonts w:ascii="Symbol" w:hAnsi="Symbol" w:hint="default"/>
+      </w:rPr>
+    </w:lvl>
+    <w:lvl w:ilvl="7" w:tplc="04190003" w:tentative="1">
+      <w:start w:val="1"/>
+      <w:numFmt w:val="bullet"/>
+      <w:lvlText w:val="o"/>
+      <w:lvlJc w:val="left"/>
+      <w:pPr>
+        <w:ind w:left="5760" w:hanging="360"/>
+      </w:pPr>
+      <w:rPr>
+        <w:rFonts w:ascii="Courier New" w:hAnsi="Courier New" w:cs="Courier New" w:hint="default"/>
+      </w:rPr>
+    </w:lvl>
+    <w:lvl w:ilvl="8" w:tplc="04190005" w:tentative="1">
+      <w:start w:val="1"/>
+      <w:numFmt w:val="bullet"/>
+      <w:lvlText w:val=""/>
+      <w:lvlJc w:val="left"/>
+      <w:pPr>
+        <w:ind w:left="6480" w:hanging="360"/>
+      </w:pPr>
+      <w:rPr>
+        <w:rFonts w:ascii="Wingdings" w:hAnsi="Wingdings" w:hint="default"/>
+      </w:rPr>
+    </w:lvl>
+  </w:abstractNum>
+  <w:abstractNum w:abstractNumId="6" w15:restartNumberingAfterBreak="0">
+    <w:nsid w:val="1C077670"/>
+    <w:multiLevelType w:val="hybridMultilevel"/>
+    <w:tmpl w:val="EB5EF9B0"/>
+    <w:lvl w:ilvl="0" w:tplc="04190001">
+      <w:start w:val="1"/>
+      <w:numFmt w:val="bullet"/>
+      <w:lvlText w:val=""/>
+      <w:lvlJc w:val="left"/>
+      <w:pPr>
+        <w:ind w:left="720" w:hanging="360"/>
+      </w:pPr>
+      <w:rPr>
+        <w:rFonts w:ascii="Symbol" w:hAnsi="Symbol" w:hint="default"/>
+      </w:rPr>
+    </w:lvl>
+    <w:lvl w:ilvl="1" w:tplc="04190003" w:tentative="1">
+      <w:start w:val="1"/>
+      <w:numFmt w:val="bullet"/>
+      <w:lvlText w:val="o"/>
+      <w:lvlJc w:val="left"/>
+      <w:pPr>
+        <w:ind w:left="1440" w:hanging="360"/>
+      </w:pPr>
+      <w:rPr>
+        <w:rFonts w:ascii="Courier New" w:hAnsi="Courier New" w:cs="Courier New" w:hint="default"/>
+      </w:rPr>
+    </w:lvl>
+    <w:lvl w:ilvl="2" w:tplc="04190005" w:tentative="1">
+      <w:start w:val="1"/>
+      <w:numFmt w:val="bullet"/>
+      <w:lvlText w:val=""/>
+      <w:lvlJc w:val="left"/>
+      <w:pPr>
+        <w:ind w:left="2160" w:hanging="360"/>
+      </w:pPr>
+      <w:rPr>
+        <w:rFonts w:ascii="Wingdings" w:hAnsi="Wingdings" w:hint="default"/>
+      </w:rPr>
+    </w:lvl>
+    <w:lvl w:ilvl="3" w:tplc="04190001" w:tentative="1">
+      <w:start w:val="1"/>
+      <w:numFmt w:val="bullet"/>
+      <w:lvlText w:val=""/>
+      <w:lvlJc w:val="left"/>
+      <w:pPr>
+        <w:ind w:left="2880" w:hanging="360"/>
+      </w:pPr>
+      <w:rPr>
+        <w:rFonts w:ascii="Symbol" w:hAnsi="Symbol" w:hint="default"/>
+      </w:rPr>
+    </w:lvl>
+    <w:lvl w:ilvl="4" w:tplc="04190003" w:tentative="1">
+      <w:start w:val="1"/>
+      <w:numFmt w:val="bullet"/>
+      <w:lvlText w:val="o"/>
+      <w:lvlJc w:val="left"/>
+      <w:pPr>
+        <w:ind w:left="3600" w:hanging="360"/>
+      </w:pPr>
+      <w:rPr>
+        <w:rFonts w:ascii="Courier New" w:hAnsi="Courier New" w:cs="Courier New" w:hint="default"/>
+      </w:rPr>
+    </w:lvl>
+    <w:lvl w:ilvl="5" w:tplc="04190005" w:tentative="1">
+      <w:start w:val="1"/>
+      <w:numFmt w:val="bullet"/>
+      <w:lvlText w:val=""/>
+      <w:lvlJc w:val="left"/>
+      <w:pPr>
+        <w:ind w:left="4320" w:hanging="360"/>
+      </w:pPr>
+      <w:rPr>
+        <w:rFonts w:ascii="Wingdings" w:hAnsi="Wingdings" w:hint="default"/>
+      </w:rPr>
+    </w:lvl>
+    <w:lvl w:ilvl="6" w:tplc="04190001" w:tentative="1">
+      <w:start w:val="1"/>
+      <w:numFmt w:val="bullet"/>
+      <w:lvlText w:val=""/>
+      <w:lvlJc w:val="left"/>
+      <w:pPr>
+        <w:ind w:left="5040" w:hanging="360"/>
+      </w:pPr>
+      <w:rPr>
+        <w:rFonts w:ascii="Symbol" w:hAnsi="Symbol" w:hint="default"/>
+      </w:rPr>
+    </w:lvl>
+    <w:lvl w:ilvl="7" w:tplc="04190003" w:tentative="1">
+      <w:start w:val="1"/>
+      <w:numFmt w:val="bullet"/>
+      <w:lvlText w:val="o"/>
+      <w:lvlJc w:val="left"/>
+      <w:pPr>
+        <w:ind w:left="5760" w:hanging="360"/>
+      </w:pPr>
+      <w:rPr>
+        <w:rFonts w:ascii="Courier New" w:hAnsi="Courier New" w:cs="Courier New" w:hint="default"/>
+      </w:rPr>
+    </w:lvl>
+    <w:lvl w:ilvl="8" w:tplc="04190005" w:tentative="1">
+      <w:start w:val="1"/>
+      <w:numFmt w:val="bullet"/>
+      <w:lvlText w:val=""/>
+      <w:lvlJc w:val="left"/>
+      <w:pPr>
+        <w:ind w:left="6480" w:hanging="360"/>
+      </w:pPr>
+      <w:rPr>
+        <w:rFonts w:ascii="Wingdings" w:hAnsi="Wingdings" w:hint="default"/>
+      </w:rPr>
+    </w:lvl>
+  </w:abstractNum>
+  <w:abstractNum w:abstractNumId="7" w15:restartNumberingAfterBreak="0">
     <w:nsid w:val="20DA7E61"/>
     <w:multiLevelType w:val="hybridMultilevel"/>
     <w:tmpl w:val="B5785820"/>
@@ -8547,7 +13725,120 @@
       </w:pPr>
     </w:lvl>
   </w:abstractNum>
-  <w:abstractNum w:abstractNumId="6" w15:restartNumberingAfterBreak="0">
+  <w:abstractNum w:abstractNumId="8" w15:restartNumberingAfterBreak="0">
+    <w:nsid w:val="25294041"/>
+    <w:multiLevelType w:val="hybridMultilevel"/>
+    <w:tmpl w:val="A1EA2FDA"/>
+    <w:lvl w:ilvl="0" w:tplc="04190001">
+      <w:start w:val="1"/>
+      <w:numFmt w:val="bullet"/>
+      <w:lvlText w:val=""/>
+      <w:lvlJc w:val="left"/>
+      <w:pPr>
+        <w:ind w:left="720" w:hanging="360"/>
+      </w:pPr>
+      <w:rPr>
+        <w:rFonts w:ascii="Symbol" w:hAnsi="Symbol" w:hint="default"/>
+      </w:rPr>
+    </w:lvl>
+    <w:lvl w:ilvl="1" w:tplc="04190003" w:tentative="1">
+      <w:start w:val="1"/>
+      <w:numFmt w:val="bullet"/>
+      <w:lvlText w:val="o"/>
+      <w:lvlJc w:val="left"/>
+      <w:pPr>
+        <w:ind w:left="1440" w:hanging="360"/>
+      </w:pPr>
+      <w:rPr>
+        <w:rFonts w:ascii="Courier New" w:hAnsi="Courier New" w:cs="Courier New" w:hint="default"/>
+      </w:rPr>
+    </w:lvl>
+    <w:lvl w:ilvl="2" w:tplc="04190005" w:tentative="1">
+      <w:start w:val="1"/>
+      <w:numFmt w:val="bullet"/>
+      <w:lvlText w:val=""/>
+      <w:lvlJc w:val="left"/>
+      <w:pPr>
+        <w:ind w:left="2160" w:hanging="360"/>
+      </w:pPr>
+      <w:rPr>
+        <w:rFonts w:ascii="Wingdings" w:hAnsi="Wingdings" w:hint="default"/>
+      </w:rPr>
+    </w:lvl>
+    <w:lvl w:ilvl="3" w:tplc="04190001" w:tentative="1">
+      <w:start w:val="1"/>
+      <w:numFmt w:val="bullet"/>
+      <w:lvlText w:val=""/>
+      <w:lvlJc w:val="left"/>
+      <w:pPr>
+        <w:ind w:left="2880" w:hanging="360"/>
+      </w:pPr>
+      <w:rPr>
+        <w:rFonts w:ascii="Symbol" w:hAnsi="Symbol" w:hint="default"/>
+      </w:rPr>
+    </w:lvl>
+    <w:lvl w:ilvl="4" w:tplc="04190003" w:tentative="1">
+      <w:start w:val="1"/>
+      <w:numFmt w:val="bullet"/>
+      <w:lvlText w:val="o"/>
+      <w:lvlJc w:val="left"/>
+      <w:pPr>
+        <w:ind w:left="3600" w:hanging="360"/>
+      </w:pPr>
+      <w:rPr>
+        <w:rFonts w:ascii="Courier New" w:hAnsi="Courier New" w:cs="Courier New" w:hint="default"/>
+      </w:rPr>
+    </w:lvl>
+    <w:lvl w:ilvl="5" w:tplc="04190005" w:tentative="1">
+      <w:start w:val="1"/>
+      <w:numFmt w:val="bullet"/>
+      <w:lvlText w:val=""/>
+      <w:lvlJc w:val="left"/>
+      <w:pPr>
+        <w:ind w:left="4320" w:hanging="360"/>
+      </w:pPr>
+      <w:rPr>
+        <w:rFonts w:ascii="Wingdings" w:hAnsi="Wingdings" w:hint="default"/>
+      </w:rPr>
+    </w:lvl>
+    <w:lvl w:ilvl="6" w:tplc="04190001" w:tentative="1">
+      <w:start w:val="1"/>
+      <w:numFmt w:val="bullet"/>
+      <w:lvlText w:val=""/>
+      <w:lvlJc w:val="left"/>
+      <w:pPr>
+        <w:ind w:left="5040" w:hanging="360"/>
+      </w:pPr>
+      <w:rPr>
+        <w:rFonts w:ascii="Symbol" w:hAnsi="Symbol" w:hint="default"/>
+      </w:rPr>
+    </w:lvl>
+    <w:lvl w:ilvl="7" w:tplc="04190003" w:tentative="1">
+      <w:start w:val="1"/>
+      <w:numFmt w:val="bullet"/>
+      <w:lvlText w:val="o"/>
+      <w:lvlJc w:val="left"/>
+      <w:pPr>
+        <w:ind w:left="5760" w:hanging="360"/>
+      </w:pPr>
+      <w:rPr>
+        <w:rFonts w:ascii="Courier New" w:hAnsi="Courier New" w:cs="Courier New" w:hint="default"/>
+      </w:rPr>
+    </w:lvl>
+    <w:lvl w:ilvl="8" w:tplc="04190005" w:tentative="1">
+      <w:start w:val="1"/>
+      <w:numFmt w:val="bullet"/>
+      <w:lvlText w:val=""/>
+      <w:lvlJc w:val="left"/>
+      <w:pPr>
+        <w:ind w:left="6480" w:hanging="360"/>
+      </w:pPr>
+      <w:rPr>
+        <w:rFonts w:ascii="Wingdings" w:hAnsi="Wingdings" w:hint="default"/>
+      </w:rPr>
+    </w:lvl>
+  </w:abstractNum>
+  <w:abstractNum w:abstractNumId="9" w15:restartNumberingAfterBreak="0">
     <w:nsid w:val="27080918"/>
     <w:multiLevelType w:val="hybridMultilevel"/>
     <w:tmpl w:val="D408B16A"/>
@@ -8637,7 +13928,7 @@
       </w:pPr>
     </w:lvl>
   </w:abstractNum>
-  <w:abstractNum w:abstractNumId="7" w15:restartNumberingAfterBreak="0">
+  <w:abstractNum w:abstractNumId="10" w15:restartNumberingAfterBreak="0">
     <w:nsid w:val="28015F37"/>
     <w:multiLevelType w:val="hybridMultilevel"/>
     <w:tmpl w:val="17AEEBCE"/>
@@ -8726,7 +14017,7 @@
       </w:pPr>
     </w:lvl>
   </w:abstractNum>
-  <w:abstractNum w:abstractNumId="8" w15:restartNumberingAfterBreak="0">
+  <w:abstractNum w:abstractNumId="11" w15:restartNumberingAfterBreak="0">
     <w:nsid w:val="2A595431"/>
     <w:multiLevelType w:val="hybridMultilevel"/>
     <w:tmpl w:val="EBC0A5B0"/>
@@ -8840,7 +14131,120 @@
       </w:rPr>
     </w:lvl>
   </w:abstractNum>
-  <w:abstractNum w:abstractNumId="9" w15:restartNumberingAfterBreak="0">
+  <w:abstractNum w:abstractNumId="12" w15:restartNumberingAfterBreak="0">
+    <w:nsid w:val="32260EE0"/>
+    <w:multiLevelType w:val="hybridMultilevel"/>
+    <w:tmpl w:val="C8D8A14C"/>
+    <w:lvl w:ilvl="0" w:tplc="04190001">
+      <w:start w:val="1"/>
+      <w:numFmt w:val="bullet"/>
+      <w:lvlText w:val=""/>
+      <w:lvlJc w:val="left"/>
+      <w:pPr>
+        <w:ind w:left="1429" w:hanging="360"/>
+      </w:pPr>
+      <w:rPr>
+        <w:rFonts w:ascii="Symbol" w:hAnsi="Symbol" w:hint="default"/>
+      </w:rPr>
+    </w:lvl>
+    <w:lvl w:ilvl="1" w:tplc="04190003" w:tentative="1">
+      <w:start w:val="1"/>
+      <w:numFmt w:val="bullet"/>
+      <w:lvlText w:val="o"/>
+      <w:lvlJc w:val="left"/>
+      <w:pPr>
+        <w:ind w:left="2149" w:hanging="360"/>
+      </w:pPr>
+      <w:rPr>
+        <w:rFonts w:ascii="Courier New" w:hAnsi="Courier New" w:cs="Courier New" w:hint="default"/>
+      </w:rPr>
+    </w:lvl>
+    <w:lvl w:ilvl="2" w:tplc="04190005" w:tentative="1">
+      <w:start w:val="1"/>
+      <w:numFmt w:val="bullet"/>
+      <w:lvlText w:val=""/>
+      <w:lvlJc w:val="left"/>
+      <w:pPr>
+        <w:ind w:left="2869" w:hanging="360"/>
+      </w:pPr>
+      <w:rPr>
+        <w:rFonts w:ascii="Wingdings" w:hAnsi="Wingdings" w:hint="default"/>
+      </w:rPr>
+    </w:lvl>
+    <w:lvl w:ilvl="3" w:tplc="04190001" w:tentative="1">
+      <w:start w:val="1"/>
+      <w:numFmt w:val="bullet"/>
+      <w:lvlText w:val=""/>
+      <w:lvlJc w:val="left"/>
+      <w:pPr>
+        <w:ind w:left="3589" w:hanging="360"/>
+      </w:pPr>
+      <w:rPr>
+        <w:rFonts w:ascii="Symbol" w:hAnsi="Symbol" w:hint="default"/>
+      </w:rPr>
+    </w:lvl>
+    <w:lvl w:ilvl="4" w:tplc="04190003" w:tentative="1">
+      <w:start w:val="1"/>
+      <w:numFmt w:val="bullet"/>
+      <w:lvlText w:val="o"/>
+      <w:lvlJc w:val="left"/>
+      <w:pPr>
+        <w:ind w:left="4309" w:hanging="360"/>
+      </w:pPr>
+      <w:rPr>
+        <w:rFonts w:ascii="Courier New" w:hAnsi="Courier New" w:cs="Courier New" w:hint="default"/>
+      </w:rPr>
+    </w:lvl>
+    <w:lvl w:ilvl="5" w:tplc="04190005" w:tentative="1">
+      <w:start w:val="1"/>
+      <w:numFmt w:val="bullet"/>
+      <w:lvlText w:val=""/>
+      <w:lvlJc w:val="left"/>
+      <w:pPr>
+        <w:ind w:left="5029" w:hanging="360"/>
+      </w:pPr>
+      <w:rPr>
+        <w:rFonts w:ascii="Wingdings" w:hAnsi="Wingdings" w:hint="default"/>
+      </w:rPr>
+    </w:lvl>
+    <w:lvl w:ilvl="6" w:tplc="04190001" w:tentative="1">
+      <w:start w:val="1"/>
+      <w:numFmt w:val="bullet"/>
+      <w:lvlText w:val=""/>
+      <w:lvlJc w:val="left"/>
+      <w:pPr>
+        <w:ind w:left="5749" w:hanging="360"/>
+      </w:pPr>
+      <w:rPr>
+        <w:rFonts w:ascii="Symbol" w:hAnsi="Symbol" w:hint="default"/>
+      </w:rPr>
+    </w:lvl>
+    <w:lvl w:ilvl="7" w:tplc="04190003" w:tentative="1">
+      <w:start w:val="1"/>
+      <w:numFmt w:val="bullet"/>
+      <w:lvlText w:val="o"/>
+      <w:lvlJc w:val="left"/>
+      <w:pPr>
+        <w:ind w:left="6469" w:hanging="360"/>
+      </w:pPr>
+      <w:rPr>
+        <w:rFonts w:ascii="Courier New" w:hAnsi="Courier New" w:cs="Courier New" w:hint="default"/>
+      </w:rPr>
+    </w:lvl>
+    <w:lvl w:ilvl="8" w:tplc="04190005" w:tentative="1">
+      <w:start w:val="1"/>
+      <w:numFmt w:val="bullet"/>
+      <w:lvlText w:val=""/>
+      <w:lvlJc w:val="left"/>
+      <w:pPr>
+        <w:ind w:left="7189" w:hanging="360"/>
+      </w:pPr>
+      <w:rPr>
+        <w:rFonts w:ascii="Wingdings" w:hAnsi="Wingdings" w:hint="default"/>
+      </w:rPr>
+    </w:lvl>
+  </w:abstractNum>
+  <w:abstractNum w:abstractNumId="13" w15:restartNumberingAfterBreak="0">
     <w:nsid w:val="328262C4"/>
     <w:multiLevelType w:val="hybridMultilevel"/>
     <w:tmpl w:val="AA48229A"/>
@@ -8953,7 +14357,7 @@
       </w:rPr>
     </w:lvl>
   </w:abstractNum>
-  <w:abstractNum w:abstractNumId="10" w15:restartNumberingAfterBreak="0">
+  <w:abstractNum w:abstractNumId="14" w15:restartNumberingAfterBreak="0">
     <w:nsid w:val="3FF31272"/>
     <w:multiLevelType w:val="hybridMultilevel"/>
     <w:tmpl w:val="A2868706"/>
@@ -9039,7 +14443,7 @@
       </w:pPr>
     </w:lvl>
   </w:abstractNum>
-  <w:abstractNum w:abstractNumId="11" w15:restartNumberingAfterBreak="0">
+  <w:abstractNum w:abstractNumId="15" w15:restartNumberingAfterBreak="0">
     <w:nsid w:val="402C2698"/>
     <w:multiLevelType w:val="hybridMultilevel"/>
     <w:tmpl w:val="918C3234"/>
@@ -9125,7 +14529,7 @@
       </w:pPr>
     </w:lvl>
   </w:abstractNum>
-  <w:abstractNum w:abstractNumId="12" w15:restartNumberingAfterBreak="0">
+  <w:abstractNum w:abstractNumId="16" w15:restartNumberingAfterBreak="0">
     <w:nsid w:val="424515DF"/>
     <w:multiLevelType w:val="multilevel"/>
     <w:tmpl w:val="39D4C578"/>
@@ -9238,7 +14642,7 @@
       </w:rPr>
     </w:lvl>
   </w:abstractNum>
-  <w:abstractNum w:abstractNumId="13" w15:restartNumberingAfterBreak="0">
+  <w:abstractNum w:abstractNumId="17" w15:restartNumberingAfterBreak="0">
     <w:nsid w:val="45A22193"/>
     <w:multiLevelType w:val="hybridMultilevel"/>
     <w:tmpl w:val="957090E2"/>
@@ -9351,7 +14755,7 @@
       </w:rPr>
     </w:lvl>
   </w:abstractNum>
-  <w:abstractNum w:abstractNumId="14" w15:restartNumberingAfterBreak="0">
+  <w:abstractNum w:abstractNumId="18" w15:restartNumberingAfterBreak="0">
     <w:nsid w:val="46B24DB5"/>
     <w:multiLevelType w:val="hybridMultilevel"/>
     <w:tmpl w:val="36966452"/>
@@ -9440,7 +14844,120 @@
       </w:pPr>
     </w:lvl>
   </w:abstractNum>
-  <w:abstractNum w:abstractNumId="15" w15:restartNumberingAfterBreak="0">
+  <w:abstractNum w:abstractNumId="19" w15:restartNumberingAfterBreak="0">
+    <w:nsid w:val="4FBF22FF"/>
+    <w:multiLevelType w:val="hybridMultilevel"/>
+    <w:tmpl w:val="7E40C2A4"/>
+    <w:lvl w:ilvl="0" w:tplc="04190001">
+      <w:start w:val="1"/>
+      <w:numFmt w:val="bullet"/>
+      <w:lvlText w:val=""/>
+      <w:lvlJc w:val="left"/>
+      <w:pPr>
+        <w:ind w:left="1429" w:hanging="360"/>
+      </w:pPr>
+      <w:rPr>
+        <w:rFonts w:ascii="Symbol" w:hAnsi="Symbol" w:hint="default"/>
+      </w:rPr>
+    </w:lvl>
+    <w:lvl w:ilvl="1" w:tplc="04190003" w:tentative="1">
+      <w:start w:val="1"/>
+      <w:numFmt w:val="bullet"/>
+      <w:lvlText w:val="o"/>
+      <w:lvlJc w:val="left"/>
+      <w:pPr>
+        <w:ind w:left="2149" w:hanging="360"/>
+      </w:pPr>
+      <w:rPr>
+        <w:rFonts w:ascii="Courier New" w:hAnsi="Courier New" w:cs="Courier New" w:hint="default"/>
+      </w:rPr>
+    </w:lvl>
+    <w:lvl w:ilvl="2" w:tplc="04190005" w:tentative="1">
+      <w:start w:val="1"/>
+      <w:numFmt w:val="bullet"/>
+      <w:lvlText w:val=""/>
+      <w:lvlJc w:val="left"/>
+      <w:pPr>
+        <w:ind w:left="2869" w:hanging="360"/>
+      </w:pPr>
+      <w:rPr>
+        <w:rFonts w:ascii="Wingdings" w:hAnsi="Wingdings" w:hint="default"/>
+      </w:rPr>
+    </w:lvl>
+    <w:lvl w:ilvl="3" w:tplc="04190001" w:tentative="1">
+      <w:start w:val="1"/>
+      <w:numFmt w:val="bullet"/>
+      <w:lvlText w:val=""/>
+      <w:lvlJc w:val="left"/>
+      <w:pPr>
+        <w:ind w:left="3589" w:hanging="360"/>
+      </w:pPr>
+      <w:rPr>
+        <w:rFonts w:ascii="Symbol" w:hAnsi="Symbol" w:hint="default"/>
+      </w:rPr>
+    </w:lvl>
+    <w:lvl w:ilvl="4" w:tplc="04190003" w:tentative="1">
+      <w:start w:val="1"/>
+      <w:numFmt w:val="bullet"/>
+      <w:lvlText w:val="o"/>
+      <w:lvlJc w:val="left"/>
+      <w:pPr>
+        <w:ind w:left="4309" w:hanging="360"/>
+      </w:pPr>
+      <w:rPr>
+        <w:rFonts w:ascii="Courier New" w:hAnsi="Courier New" w:cs="Courier New" w:hint="default"/>
+      </w:rPr>
+    </w:lvl>
+    <w:lvl w:ilvl="5" w:tplc="04190005" w:tentative="1">
+      <w:start w:val="1"/>
+      <w:numFmt w:val="bullet"/>
+      <w:lvlText w:val=""/>
+      <w:lvlJc w:val="left"/>
+      <w:pPr>
+        <w:ind w:left="5029" w:hanging="360"/>
+      </w:pPr>
+      <w:rPr>
+        <w:rFonts w:ascii="Wingdings" w:hAnsi="Wingdings" w:hint="default"/>
+      </w:rPr>
+    </w:lvl>
+    <w:lvl w:ilvl="6" w:tplc="04190001" w:tentative="1">
+      <w:start w:val="1"/>
+      <w:numFmt w:val="bullet"/>
+      <w:lvlText w:val=""/>
+      <w:lvlJc w:val="left"/>
+      <w:pPr>
+        <w:ind w:left="5749" w:hanging="360"/>
+      </w:pPr>
+      <w:rPr>
+        <w:rFonts w:ascii="Symbol" w:hAnsi="Symbol" w:hint="default"/>
+      </w:rPr>
+    </w:lvl>
+    <w:lvl w:ilvl="7" w:tplc="04190003" w:tentative="1">
+      <w:start w:val="1"/>
+      <w:numFmt w:val="bullet"/>
+      <w:lvlText w:val="o"/>
+      <w:lvlJc w:val="left"/>
+      <w:pPr>
+        <w:ind w:left="6469" w:hanging="360"/>
+      </w:pPr>
+      <w:rPr>
+        <w:rFonts w:ascii="Courier New" w:hAnsi="Courier New" w:cs="Courier New" w:hint="default"/>
+      </w:rPr>
+    </w:lvl>
+    <w:lvl w:ilvl="8" w:tplc="04190005" w:tentative="1">
+      <w:start w:val="1"/>
+      <w:numFmt w:val="bullet"/>
+      <w:lvlText w:val=""/>
+      <w:lvlJc w:val="left"/>
+      <w:pPr>
+        <w:ind w:left="7189" w:hanging="360"/>
+      </w:pPr>
+      <w:rPr>
+        <w:rFonts w:ascii="Wingdings" w:hAnsi="Wingdings" w:hint="default"/>
+      </w:rPr>
+    </w:lvl>
+  </w:abstractNum>
+  <w:abstractNum w:abstractNumId="20" w15:restartNumberingAfterBreak="0">
     <w:nsid w:val="50307CA0"/>
     <w:multiLevelType w:val="hybridMultilevel"/>
     <w:tmpl w:val="20386D84"/>
@@ -9526,7 +15043,7 @@
       </w:pPr>
     </w:lvl>
   </w:abstractNum>
-  <w:abstractNum w:abstractNumId="16" w15:restartNumberingAfterBreak="0">
+  <w:abstractNum w:abstractNumId="21" w15:restartNumberingAfterBreak="0">
     <w:nsid w:val="540509A5"/>
     <w:multiLevelType w:val="hybridMultilevel"/>
     <w:tmpl w:val="49CA44FE"/>
@@ -9639,7 +15156,120 @@
       </w:rPr>
     </w:lvl>
   </w:abstractNum>
-  <w:abstractNum w:abstractNumId="17" w15:restartNumberingAfterBreak="0">
+  <w:abstractNum w:abstractNumId="22" w15:restartNumberingAfterBreak="0">
+    <w:nsid w:val="55B83B26"/>
+    <w:multiLevelType w:val="hybridMultilevel"/>
+    <w:tmpl w:val="B54E2808"/>
+    <w:lvl w:ilvl="0" w:tplc="04190001">
+      <w:start w:val="1"/>
+      <w:numFmt w:val="bullet"/>
+      <w:lvlText w:val=""/>
+      <w:lvlJc w:val="left"/>
+      <w:pPr>
+        <w:ind w:left="1440" w:hanging="360"/>
+      </w:pPr>
+      <w:rPr>
+        <w:rFonts w:ascii="Symbol" w:hAnsi="Symbol" w:hint="default"/>
+      </w:rPr>
+    </w:lvl>
+    <w:lvl w:ilvl="1" w:tplc="04190003" w:tentative="1">
+      <w:start w:val="1"/>
+      <w:numFmt w:val="bullet"/>
+      <w:lvlText w:val="o"/>
+      <w:lvlJc w:val="left"/>
+      <w:pPr>
+        <w:ind w:left="2160" w:hanging="360"/>
+      </w:pPr>
+      <w:rPr>
+        <w:rFonts w:ascii="Courier New" w:hAnsi="Courier New" w:cs="Courier New" w:hint="default"/>
+      </w:rPr>
+    </w:lvl>
+    <w:lvl w:ilvl="2" w:tplc="04190005" w:tentative="1">
+      <w:start w:val="1"/>
+      <w:numFmt w:val="bullet"/>
+      <w:lvlText w:val=""/>
+      <w:lvlJc w:val="left"/>
+      <w:pPr>
+        <w:ind w:left="2880" w:hanging="360"/>
+      </w:pPr>
+      <w:rPr>
+        <w:rFonts w:ascii="Wingdings" w:hAnsi="Wingdings" w:hint="default"/>
+      </w:rPr>
+    </w:lvl>
+    <w:lvl w:ilvl="3" w:tplc="04190001" w:tentative="1">
+      <w:start w:val="1"/>
+      <w:numFmt w:val="bullet"/>
+      <w:lvlText w:val=""/>
+      <w:lvlJc w:val="left"/>
+      <w:pPr>
+        <w:ind w:left="3600" w:hanging="360"/>
+      </w:pPr>
+      <w:rPr>
+        <w:rFonts w:ascii="Symbol" w:hAnsi="Symbol" w:hint="default"/>
+      </w:rPr>
+    </w:lvl>
+    <w:lvl w:ilvl="4" w:tplc="04190003" w:tentative="1">
+      <w:start w:val="1"/>
+      <w:numFmt w:val="bullet"/>
+      <w:lvlText w:val="o"/>
+      <w:lvlJc w:val="left"/>
+      <w:pPr>
+        <w:ind w:left="4320" w:hanging="360"/>
+      </w:pPr>
+      <w:rPr>
+        <w:rFonts w:ascii="Courier New" w:hAnsi="Courier New" w:cs="Courier New" w:hint="default"/>
+      </w:rPr>
+    </w:lvl>
+    <w:lvl w:ilvl="5" w:tplc="04190005" w:tentative="1">
+      <w:start w:val="1"/>
+      <w:numFmt w:val="bullet"/>
+      <w:lvlText w:val=""/>
+      <w:lvlJc w:val="left"/>
+      <w:pPr>
+        <w:ind w:left="5040" w:hanging="360"/>
+      </w:pPr>
+      <w:rPr>
+        <w:rFonts w:ascii="Wingdings" w:hAnsi="Wingdings" w:hint="default"/>
+      </w:rPr>
+    </w:lvl>
+    <w:lvl w:ilvl="6" w:tplc="04190001" w:tentative="1">
+      <w:start w:val="1"/>
+      <w:numFmt w:val="bullet"/>
+      <w:lvlText w:val=""/>
+      <w:lvlJc w:val="left"/>
+      <w:pPr>
+        <w:ind w:left="5760" w:hanging="360"/>
+      </w:pPr>
+      <w:rPr>
+        <w:rFonts w:ascii="Symbol" w:hAnsi="Symbol" w:hint="default"/>
+      </w:rPr>
+    </w:lvl>
+    <w:lvl w:ilvl="7" w:tplc="04190003" w:tentative="1">
+      <w:start w:val="1"/>
+      <w:numFmt w:val="bullet"/>
+      <w:lvlText w:val="o"/>
+      <w:lvlJc w:val="left"/>
+      <w:pPr>
+        <w:ind w:left="6480" w:hanging="360"/>
+      </w:pPr>
+      <w:rPr>
+        <w:rFonts w:ascii="Courier New" w:hAnsi="Courier New" w:cs="Courier New" w:hint="default"/>
+      </w:rPr>
+    </w:lvl>
+    <w:lvl w:ilvl="8" w:tplc="04190005" w:tentative="1">
+      <w:start w:val="1"/>
+      <w:numFmt w:val="bullet"/>
+      <w:lvlText w:val=""/>
+      <w:lvlJc w:val="left"/>
+      <w:pPr>
+        <w:ind w:left="7200" w:hanging="360"/>
+      </w:pPr>
+      <w:rPr>
+        <w:rFonts w:ascii="Wingdings" w:hAnsi="Wingdings" w:hint="default"/>
+      </w:rPr>
+    </w:lvl>
+  </w:abstractNum>
+  <w:abstractNum w:abstractNumId="23" w15:restartNumberingAfterBreak="0">
     <w:nsid w:val="56E8434F"/>
     <w:multiLevelType w:val="multilevel"/>
     <w:tmpl w:val="0419001F"/>
@@ -9725,7 +15355,7 @@
       </w:pPr>
     </w:lvl>
   </w:abstractNum>
-  <w:abstractNum w:abstractNumId="18" w15:restartNumberingAfterBreak="0">
+  <w:abstractNum w:abstractNumId="24" w15:restartNumberingAfterBreak="0">
     <w:nsid w:val="5A217FAC"/>
     <w:multiLevelType w:val="multilevel"/>
     <w:tmpl w:val="622241E2"/>
@@ -9838,7 +15468,7 @@
       </w:pPr>
     </w:lvl>
   </w:abstractNum>
-  <w:abstractNum w:abstractNumId="19" w15:restartNumberingAfterBreak="0">
+  <w:abstractNum w:abstractNumId="25" w15:restartNumberingAfterBreak="0">
     <w:nsid w:val="5B57660D"/>
     <w:multiLevelType w:val="hybridMultilevel"/>
     <w:tmpl w:val="BFAA5E70"/>
@@ -9951,7 +15581,120 @@
       </w:rPr>
     </w:lvl>
   </w:abstractNum>
-  <w:abstractNum w:abstractNumId="20" w15:restartNumberingAfterBreak="0">
+  <w:abstractNum w:abstractNumId="26" w15:restartNumberingAfterBreak="0">
+    <w:nsid w:val="5D9279B4"/>
+    <w:multiLevelType w:val="hybridMultilevel"/>
+    <w:tmpl w:val="7A0819DE"/>
+    <w:lvl w:ilvl="0" w:tplc="04190001">
+      <w:start w:val="1"/>
+      <w:numFmt w:val="bullet"/>
+      <w:lvlText w:val=""/>
+      <w:lvlJc w:val="left"/>
+      <w:pPr>
+        <w:ind w:left="1429" w:hanging="360"/>
+      </w:pPr>
+      <w:rPr>
+        <w:rFonts w:ascii="Symbol" w:hAnsi="Symbol" w:hint="default"/>
+      </w:rPr>
+    </w:lvl>
+    <w:lvl w:ilvl="1" w:tplc="04190003" w:tentative="1">
+      <w:start w:val="1"/>
+      <w:numFmt w:val="bullet"/>
+      <w:lvlText w:val="o"/>
+      <w:lvlJc w:val="left"/>
+      <w:pPr>
+        <w:ind w:left="2149" w:hanging="360"/>
+      </w:pPr>
+      <w:rPr>
+        <w:rFonts w:ascii="Courier New" w:hAnsi="Courier New" w:cs="Courier New" w:hint="default"/>
+      </w:rPr>
+    </w:lvl>
+    <w:lvl w:ilvl="2" w:tplc="04190005" w:tentative="1">
+      <w:start w:val="1"/>
+      <w:numFmt w:val="bullet"/>
+      <w:lvlText w:val=""/>
+      <w:lvlJc w:val="left"/>
+      <w:pPr>
+        <w:ind w:left="2869" w:hanging="360"/>
+      </w:pPr>
+      <w:rPr>
+        <w:rFonts w:ascii="Wingdings" w:hAnsi="Wingdings" w:hint="default"/>
+      </w:rPr>
+    </w:lvl>
+    <w:lvl w:ilvl="3" w:tplc="04190001" w:tentative="1">
+      <w:start w:val="1"/>
+      <w:numFmt w:val="bullet"/>
+      <w:lvlText w:val=""/>
+      <w:lvlJc w:val="left"/>
+      <w:pPr>
+        <w:ind w:left="3589" w:hanging="360"/>
+      </w:pPr>
+      <w:rPr>
+        <w:rFonts w:ascii="Symbol" w:hAnsi="Symbol" w:hint="default"/>
+      </w:rPr>
+    </w:lvl>
+    <w:lvl w:ilvl="4" w:tplc="04190003" w:tentative="1">
+      <w:start w:val="1"/>
+      <w:numFmt w:val="bullet"/>
+      <w:lvlText w:val="o"/>
+      <w:lvlJc w:val="left"/>
+      <w:pPr>
+        <w:ind w:left="4309" w:hanging="360"/>
+      </w:pPr>
+      <w:rPr>
+        <w:rFonts w:ascii="Courier New" w:hAnsi="Courier New" w:cs="Courier New" w:hint="default"/>
+      </w:rPr>
+    </w:lvl>
+    <w:lvl w:ilvl="5" w:tplc="04190005" w:tentative="1">
+      <w:start w:val="1"/>
+      <w:numFmt w:val="bullet"/>
+      <w:lvlText w:val=""/>
+      <w:lvlJc w:val="left"/>
+      <w:pPr>
+        <w:ind w:left="5029" w:hanging="360"/>
+      </w:pPr>
+      <w:rPr>
+        <w:rFonts w:ascii="Wingdings" w:hAnsi="Wingdings" w:hint="default"/>
+      </w:rPr>
+    </w:lvl>
+    <w:lvl w:ilvl="6" w:tplc="04190001" w:tentative="1">
+      <w:start w:val="1"/>
+      <w:numFmt w:val="bullet"/>
+      <w:lvlText w:val=""/>
+      <w:lvlJc w:val="left"/>
+      <w:pPr>
+        <w:ind w:left="5749" w:hanging="360"/>
+      </w:pPr>
+      <w:rPr>
+        <w:rFonts w:ascii="Symbol" w:hAnsi="Symbol" w:hint="default"/>
+      </w:rPr>
+    </w:lvl>
+    <w:lvl w:ilvl="7" w:tplc="04190003" w:tentative="1">
+      <w:start w:val="1"/>
+      <w:numFmt w:val="bullet"/>
+      <w:lvlText w:val="o"/>
+      <w:lvlJc w:val="left"/>
+      <w:pPr>
+        <w:ind w:left="6469" w:hanging="360"/>
+      </w:pPr>
+      <w:rPr>
+        <w:rFonts w:ascii="Courier New" w:hAnsi="Courier New" w:cs="Courier New" w:hint="default"/>
+      </w:rPr>
+    </w:lvl>
+    <w:lvl w:ilvl="8" w:tplc="04190005" w:tentative="1">
+      <w:start w:val="1"/>
+      <w:numFmt w:val="bullet"/>
+      <w:lvlText w:val=""/>
+      <w:lvlJc w:val="left"/>
+      <w:pPr>
+        <w:ind w:left="7189" w:hanging="360"/>
+      </w:pPr>
+      <w:rPr>
+        <w:rFonts w:ascii="Wingdings" w:hAnsi="Wingdings" w:hint="default"/>
+      </w:rPr>
+    </w:lvl>
+  </w:abstractNum>
+  <w:abstractNum w:abstractNumId="27" w15:restartNumberingAfterBreak="0">
     <w:nsid w:val="663D6C6C"/>
     <w:multiLevelType w:val="hybridMultilevel"/>
     <w:tmpl w:val="76949A20"/>
@@ -10064,7 +15807,7 @@
       </w:rPr>
     </w:lvl>
   </w:abstractNum>
-  <w:abstractNum w:abstractNumId="21" w15:restartNumberingAfterBreak="0">
+  <w:abstractNum w:abstractNumId="28" w15:restartNumberingAfterBreak="0">
     <w:nsid w:val="691D5C34"/>
     <w:multiLevelType w:val="hybridMultilevel"/>
     <w:tmpl w:val="152A6276"/>
@@ -10153,7 +15896,7 @@
       </w:pPr>
     </w:lvl>
   </w:abstractNum>
-  <w:abstractNum w:abstractNumId="22" w15:restartNumberingAfterBreak="0">
+  <w:abstractNum w:abstractNumId="29" w15:restartNumberingAfterBreak="0">
     <w:nsid w:val="6EAC166E"/>
     <w:multiLevelType w:val="hybridMultilevel"/>
     <w:tmpl w:val="7A78C148"/>
@@ -10239,14 +15982,127 @@
       </w:pPr>
     </w:lvl>
   </w:abstractNum>
+  <w:abstractNum w:abstractNumId="30" w15:restartNumberingAfterBreak="0">
+    <w:nsid w:val="6FA306F6"/>
+    <w:multiLevelType w:val="hybridMultilevel"/>
+    <w:tmpl w:val="94F64178"/>
+    <w:lvl w:ilvl="0" w:tplc="04190001">
+      <w:start w:val="1"/>
+      <w:numFmt w:val="bullet"/>
+      <w:lvlText w:val=""/>
+      <w:lvlJc w:val="left"/>
+      <w:pPr>
+        <w:ind w:left="720" w:hanging="360"/>
+      </w:pPr>
+      <w:rPr>
+        <w:rFonts w:ascii="Symbol" w:hAnsi="Symbol" w:hint="default"/>
+      </w:rPr>
+    </w:lvl>
+    <w:lvl w:ilvl="1" w:tplc="04190003" w:tentative="1">
+      <w:start w:val="1"/>
+      <w:numFmt w:val="bullet"/>
+      <w:lvlText w:val="o"/>
+      <w:lvlJc w:val="left"/>
+      <w:pPr>
+        <w:ind w:left="1440" w:hanging="360"/>
+      </w:pPr>
+      <w:rPr>
+        <w:rFonts w:ascii="Courier New" w:hAnsi="Courier New" w:cs="Courier New" w:hint="default"/>
+      </w:rPr>
+    </w:lvl>
+    <w:lvl w:ilvl="2" w:tplc="04190005" w:tentative="1">
+      <w:start w:val="1"/>
+      <w:numFmt w:val="bullet"/>
+      <w:lvlText w:val=""/>
+      <w:lvlJc w:val="left"/>
+      <w:pPr>
+        <w:ind w:left="2160" w:hanging="360"/>
+      </w:pPr>
+      <w:rPr>
+        <w:rFonts w:ascii="Wingdings" w:hAnsi="Wingdings" w:hint="default"/>
+      </w:rPr>
+    </w:lvl>
+    <w:lvl w:ilvl="3" w:tplc="04190001" w:tentative="1">
+      <w:start w:val="1"/>
+      <w:numFmt w:val="bullet"/>
+      <w:lvlText w:val=""/>
+      <w:lvlJc w:val="left"/>
+      <w:pPr>
+        <w:ind w:left="2880" w:hanging="360"/>
+      </w:pPr>
+      <w:rPr>
+        <w:rFonts w:ascii="Symbol" w:hAnsi="Symbol" w:hint="default"/>
+      </w:rPr>
+    </w:lvl>
+    <w:lvl w:ilvl="4" w:tplc="04190003" w:tentative="1">
+      <w:start w:val="1"/>
+      <w:numFmt w:val="bullet"/>
+      <w:lvlText w:val="o"/>
+      <w:lvlJc w:val="left"/>
+      <w:pPr>
+        <w:ind w:left="3600" w:hanging="360"/>
+      </w:pPr>
+      <w:rPr>
+        <w:rFonts w:ascii="Courier New" w:hAnsi="Courier New" w:cs="Courier New" w:hint="default"/>
+      </w:rPr>
+    </w:lvl>
+    <w:lvl w:ilvl="5" w:tplc="04190005" w:tentative="1">
+      <w:start w:val="1"/>
+      <w:numFmt w:val="bullet"/>
+      <w:lvlText w:val=""/>
+      <w:lvlJc w:val="left"/>
+      <w:pPr>
+        <w:ind w:left="4320" w:hanging="360"/>
+      </w:pPr>
+      <w:rPr>
+        <w:rFonts w:ascii="Wingdings" w:hAnsi="Wingdings" w:hint="default"/>
+      </w:rPr>
+    </w:lvl>
+    <w:lvl w:ilvl="6" w:tplc="04190001" w:tentative="1">
+      <w:start w:val="1"/>
+      <w:numFmt w:val="bullet"/>
+      <w:lvlText w:val=""/>
+      <w:lvlJc w:val="left"/>
+      <w:pPr>
+        <w:ind w:left="5040" w:hanging="360"/>
+      </w:pPr>
+      <w:rPr>
+        <w:rFonts w:ascii="Symbol" w:hAnsi="Symbol" w:hint="default"/>
+      </w:rPr>
+    </w:lvl>
+    <w:lvl w:ilvl="7" w:tplc="04190003" w:tentative="1">
+      <w:start w:val="1"/>
+      <w:numFmt w:val="bullet"/>
+      <w:lvlText w:val="o"/>
+      <w:lvlJc w:val="left"/>
+      <w:pPr>
+        <w:ind w:left="5760" w:hanging="360"/>
+      </w:pPr>
+      <w:rPr>
+        <w:rFonts w:ascii="Courier New" w:hAnsi="Courier New" w:cs="Courier New" w:hint="default"/>
+      </w:rPr>
+    </w:lvl>
+    <w:lvl w:ilvl="8" w:tplc="04190005" w:tentative="1">
+      <w:start w:val="1"/>
+      <w:numFmt w:val="bullet"/>
+      <w:lvlText w:val=""/>
+      <w:lvlJc w:val="left"/>
+      <w:pPr>
+        <w:ind w:left="6480" w:hanging="360"/>
+      </w:pPr>
+      <w:rPr>
+        <w:rFonts w:ascii="Wingdings" w:hAnsi="Wingdings" w:hint="default"/>
+      </w:rPr>
+    </w:lvl>
+  </w:abstractNum>
   <w:num w:numId="1">
-    <w:abstractNumId w:val="18"/>
+    <w:abstractNumId w:val="24"/>
   </w:num>
   <w:num w:numId="2">
-    <w:abstractNumId w:val="16"/>
+    <w:abstractNumId w:val="21"/>
   </w:num>
   <w:num w:numId="3">
-    <w:abstractNumId w:val="15"/>
+    <w:abstractNumId w:val="20"/>
   </w:num>
   <w:num w:numId="4">
     <w:abstractNumId w:val="2"/>
@@ -10255,31 +16111,31 @@
     <w:abstractNumId w:val="3"/>
   </w:num>
   <w:num w:numId="6">
-    <w:abstractNumId w:val="5"/>
+    <w:abstractNumId w:val="7"/>
   </w:num>
   <w:num w:numId="7">
-    <w:abstractNumId w:val="13"/>
+    <w:abstractNumId w:val="17"/>
   </w:num>
   <w:num w:numId="8">
-    <w:abstractNumId w:val="6"/>
+    <w:abstractNumId w:val="9"/>
   </w:num>
   <w:num w:numId="9">
-    <w:abstractNumId w:val="8"/>
+    <w:abstractNumId w:val="11"/>
   </w:num>
   <w:num w:numId="10">
-    <w:abstractNumId w:val="10"/>
+    <w:abstractNumId w:val="14"/>
   </w:num>
   <w:num w:numId="11">
     <w:abstractNumId w:val="1"/>
   </w:num>
   <w:num w:numId="12">
-    <w:abstractNumId w:val="12"/>
+    <w:abstractNumId w:val="16"/>
   </w:num>
   <w:num w:numId="13">
-    <w:abstractNumId w:val="17"/>
+    <w:abstractNumId w:val="23"/>
   </w:num>
   <w:num w:numId="14">
-    <w:abstractNumId w:val="17"/>
+    <w:abstractNumId w:val="23"/>
     <w:lvlOverride w:ilvl="0">
       <w:startOverride w:val="1"/>
     </w:lvlOverride>
@@ -10309,34 +16165,58 @@
     </w:lvlOverride>
   </w:num>
   <w:num w:numId="15">
-    <w:abstractNumId w:val="14"/>
+    <w:abstractNumId w:val="18"/>
   </w:num>
   <w:num w:numId="16">
-    <w:abstractNumId w:val="11"/>
+    <w:abstractNumId w:val="15"/>
   </w:num>
   <w:num w:numId="17">
-    <w:abstractNumId w:val="22"/>
+    <w:abstractNumId w:val="29"/>
   </w:num>
   <w:num w:numId="18">
-    <w:abstractNumId w:val="7"/>
+    <w:abstractNumId w:val="10"/>
   </w:num>
   <w:num w:numId="19">
-    <w:abstractNumId w:val="21"/>
+    <w:abstractNumId w:val="28"/>
   </w:num>
   <w:num w:numId="20">
-    <w:abstractNumId w:val="19"/>
+    <w:abstractNumId w:val="25"/>
   </w:num>
   <w:num w:numId="21">
-    <w:abstractNumId w:val="9"/>
+    <w:abstractNumId w:val="13"/>
   </w:num>
   <w:num w:numId="22">
     <w:abstractNumId w:val="4"/>
   </w:num>
   <w:num w:numId="23">
-    <w:abstractNumId w:val="20"/>
+    <w:abstractNumId w:val="27"/>
   </w:num>
   <w:num w:numId="24">
     <w:abstractNumId w:val="0"/>
+  </w:num>
+  <w:num w:numId="25">
+    <w:abstractNumId w:val="5"/>
+  </w:num>
+  <w:num w:numId="26">
+    <w:abstractNumId w:val="19"/>
+  </w:num>
+  <w:num w:numId="27">
+    <w:abstractNumId w:val="30"/>
+  </w:num>
+  <w:num w:numId="28">
+    <w:abstractNumId w:val="26"/>
+  </w:num>
+  <w:num w:numId="29">
+    <w:abstractNumId w:val="6"/>
+  </w:num>
+  <w:num w:numId="30">
+    <w:abstractNumId w:val="8"/>
+  </w:num>
+  <w:num w:numId="31">
+    <w:abstractNumId w:val="22"/>
+  </w:num>
+  <w:num w:numId="32">
+    <w:abstractNumId w:val="12"/>
   </w:num>
 </w:numbering>
 </file>
@@ -11193,6 +17073,87 @@
       <w:bCs/>
     </w:rPr>
   </w:style>
+  <w:style w:type="paragraph" w:customStyle="1" w:styleId="04">
+    <w:name w:val="04. Рисунок"/>
+    <w:basedOn w:val="a"/>
+    <w:link w:val="040"/>
+    <w:qFormat/>
+    <w:rsid w:val="000D39CE"/>
+    <w:pPr>
+      <w:spacing w:before="240" w:after="280" w:line="240" w:lineRule="auto"/>
+      <w:jc w:val="center"/>
+    </w:pPr>
+    <w:rPr>
+      <w:rFonts w:ascii="Times New Roman" w:hAnsi="Times New Roman" w:cs="Times New Roman"/>
+      <w:color w:val="000000" w:themeColor="text1"/>
+      <w:sz w:val="28"/>
+      <w:szCs w:val="28"/>
+      <w:lang w:eastAsia="ru-RU"/>
+    </w:rPr>
+  </w:style>
+  <w:style w:type="character" w:customStyle="1" w:styleId="040">
+    <w:name w:val="04. Рисунок Знак"/>
+    <w:basedOn w:val="a0"/>
+    <w:link w:val="04"/>
+    <w:rsid w:val="000D39CE"/>
+    <w:rPr>
+      <w:rFonts w:ascii="Times New Roman" w:hAnsi="Times New Roman" w:cs="Times New Roman"/>
+      <w:color w:val="000000" w:themeColor="text1"/>
+      <w:sz w:val="28"/>
+      <w:szCs w:val="28"/>
+      <w:lang w:eastAsia="ru-RU"/>
+    </w:rPr>
+  </w:style>
+  <w:style w:type="paragraph" w:styleId="HTML">
+    <w:name w:val="HTML Preformatted"/>
+    <w:basedOn w:val="a"/>
+    <w:link w:val="HTML0"/>
+    <w:uiPriority w:val="99"/>
+    <w:semiHidden/>
+    <w:unhideWhenUsed/>
+    <w:rsid w:val="00EC10EF"/>
+    <w:pPr>
+      <w:tabs>
+        <w:tab w:val="left" w:pos="916"/>
+        <w:tab w:val="left" w:pos="1832"/>
+        <w:tab w:val="left" w:pos="2748"/>
+        <w:tab w:val="left" w:pos="3664"/>
+        <w:tab w:val="left" w:pos="4580"/>
+        <w:tab w:val="left" w:pos="5496"/>
+        <w:tab w:val="left" w:pos="6412"/>
+        <w:tab w:val="left" w:pos="7328"/>
+        <w:tab w:val="left" w:pos="8244"/>
+        <w:tab w:val="left" w:pos="9160"/>
+        <w:tab w:val="left" w:pos="10076"/>
+        <w:tab w:val="left" w:pos="10992"/>
+        <w:tab w:val="left" w:pos="11908"/>
+        <w:tab w:val="left" w:pos="12824"/>
+        <w:tab w:val="left" w:pos="13740"/>
+        <w:tab w:val="left" w:pos="14656"/>
+      </w:tabs>
+      <w:spacing w:after="0" w:line="240" w:lineRule="auto"/>
+    </w:pPr>
+    <w:rPr>
+      <w:rFonts w:ascii="Courier New" w:eastAsia="Times New Roman" w:hAnsi="Courier New" w:cs="Courier New"/>
+      <w:sz w:val="20"/>
+      <w:szCs w:val="20"/>
+      <w:lang w:eastAsia="ru-RU"/>
+    </w:rPr>
+  </w:style>
+  <w:style w:type="character" w:customStyle="1" w:styleId="HTML0">
+    <w:name w:val="Стандартный HTML Знак"/>
+    <w:basedOn w:val="a0"/>
+    <w:link w:val="HTML"/>
+    <w:uiPriority w:val="99"/>
+    <w:semiHidden/>
+    <w:rsid w:val="00EC10EF"/>
+    <w:rPr>
+      <w:rFonts w:ascii="Courier New" w:eastAsia="Times New Roman" w:hAnsi="Courier New" w:cs="Courier New"/>
+      <w:sz w:val="20"/>
+      <w:szCs w:val="20"/>
+      <w:lang w:eastAsia="ru-RU"/>
+    </w:rPr>
+  </w:style>
 </w:styles>
 </file>
 

--- a/Documentation/Пояснительная записка.docx
+++ b/Documentation/Пояснительная записка.docx
@@ -7,13 +7,10 @@
         <w:pStyle w:val="a3"/>
         <w:spacing w:after="240"/>
         <w:ind w:firstLine="0"/>
-        <w:jc w:val="center"/>
-        <w:rPr>
-          <w:szCs w:val="28"/>
-        </w:rPr>
-      </w:pPr>
-      <w:bookmarkStart w:id="0" w:name="_Hlk27312521"/>
-      <w:bookmarkEnd w:id="0"/>
+        <w:rPr>
+          <w:szCs w:val="28"/>
+        </w:rPr>
+      </w:pPr>
       <w:r>
         <w:rPr>
           <w:szCs w:val="28"/>
@@ -1167,7 +1164,7 @@
           <w:r>
             <w:fldChar w:fldCharType="separate"/>
           </w:r>
-          <w:hyperlink w:anchor="_Toc165633828" w:history="1">
+          <w:hyperlink w:anchor="_Toc165638547" w:history="1">
             <w:r>
               <w:rPr>
                 <w:rStyle w:val="a5"/>
@@ -1194,7 +1191,7 @@
                 <w:noProof/>
                 <w:webHidden/>
               </w:rPr>
-              <w:instrText xml:space="preserve"> PAGEREF _Toc165633828 \h </w:instrText>
+              <w:instrText xml:space="preserve"> PAGEREF _Toc165638547 \h </w:instrText>
             </w:r>
             <w:r>
               <w:rPr>
@@ -1239,7 +1236,7 @@
               <w:lang w:eastAsia="ru-RU"/>
             </w:rPr>
           </w:pPr>
-          <w:hyperlink w:anchor="_Toc165633829" w:history="1">
+          <w:hyperlink w:anchor="_Toc165638548" w:history="1">
             <w:r>
               <w:rPr>
                 <w:rStyle w:val="a5"/>
@@ -1283,7 +1280,7 @@
                 <w:noProof/>
                 <w:webHidden/>
               </w:rPr>
-              <w:instrText xml:space="preserve"> PAGEREF _Toc165633829 \h </w:instrText>
+              <w:instrText xml:space="preserve"> PAGEREF _Toc165638548 \h </w:instrText>
             </w:r>
             <w:r>
               <w:rPr>
@@ -1323,7 +1320,7 @@
               <w:lang w:eastAsia="ru-RU"/>
             </w:rPr>
           </w:pPr>
-          <w:hyperlink w:anchor="_Toc165633830" w:history="1">
+          <w:hyperlink w:anchor="_Toc165638549" w:history="1">
             <w:r>
               <w:rPr>
                 <w:rStyle w:val="a5"/>
@@ -1352,7 +1349,7 @@
                 <w:noProof/>
                 <w:webHidden/>
               </w:rPr>
-              <w:instrText xml:space="preserve"> PAGEREF _Toc165633830 \h </w:instrText>
+              <w:instrText xml:space="preserve"> PAGEREF _Toc165638549 \h </w:instrText>
             </w:r>
             <w:r>
               <w:rPr>
@@ -1392,7 +1389,7 @@
               <w:lang w:eastAsia="ru-RU"/>
             </w:rPr>
           </w:pPr>
-          <w:hyperlink w:anchor="_Toc165633831" w:history="1">
+          <w:hyperlink w:anchor="_Toc165638550" w:history="1">
             <w:r>
               <w:rPr>
                 <w:rStyle w:val="a5"/>
@@ -1421,7 +1418,7 @@
                 <w:noProof/>
                 <w:webHidden/>
               </w:rPr>
-              <w:instrText xml:space="preserve"> PAGEREF _Toc165633831 \h </w:instrText>
+              <w:instrText xml:space="preserve"> PAGEREF _Toc165638550 \h </w:instrText>
             </w:r>
             <w:r>
               <w:rPr>
@@ -1461,7 +1458,7 @@
               <w:lang w:eastAsia="ru-RU"/>
             </w:rPr>
           </w:pPr>
-          <w:hyperlink w:anchor="_Toc165633832" w:history="1">
+          <w:hyperlink w:anchor="_Toc165638551" w:history="1">
             <w:r>
               <w:rPr>
                 <w:rStyle w:val="a5"/>
@@ -1491,7 +1488,7 @@
                 <w:noProof/>
                 <w:webHidden/>
               </w:rPr>
-              <w:instrText xml:space="preserve"> PAGEREF _Toc165633832 \h </w:instrText>
+              <w:instrText xml:space="preserve"> PAGEREF _Toc165638551 \h </w:instrText>
             </w:r>
             <w:r>
               <w:rPr>
@@ -1531,7 +1528,7 @@
               <w:lang w:eastAsia="ru-RU"/>
             </w:rPr>
           </w:pPr>
-          <w:hyperlink w:anchor="_Toc165633833" w:history="1">
+          <w:hyperlink w:anchor="_Toc165638552" w:history="1">
             <w:r>
               <w:rPr>
                 <w:rStyle w:val="a5"/>
@@ -1561,7 +1558,7 @@
                 <w:noProof/>
                 <w:webHidden/>
               </w:rPr>
-              <w:instrText xml:space="preserve"> PAGEREF _Toc165633833 \h </w:instrText>
+              <w:instrText xml:space="preserve"> PAGEREF _Toc165638552 \h </w:instrText>
             </w:r>
             <w:r>
               <w:rPr>
@@ -1603,7 +1600,7 @@
               <w:lang w:eastAsia="ru-RU"/>
             </w:rPr>
           </w:pPr>
-          <w:hyperlink w:anchor="_Toc165633834" w:history="1">
+          <w:hyperlink w:anchor="_Toc165638553" w:history="1">
             <w:r>
               <w:rPr>
                 <w:rStyle w:val="a5"/>
@@ -1630,7 +1627,7 @@
                 <w:noProof/>
                 <w:webHidden/>
               </w:rPr>
-              <w:instrText xml:space="preserve"> PAGEREF _Toc165633834 \h </w:instrText>
+              <w:instrText xml:space="preserve"> PAGEREF _Toc165638553 \h </w:instrText>
             </w:r>
             <w:r>
               <w:rPr>
@@ -1670,7 +1667,7 @@
               <w:lang w:eastAsia="ru-RU"/>
             </w:rPr>
           </w:pPr>
-          <w:hyperlink w:anchor="_Toc165633835" w:history="1">
+          <w:hyperlink w:anchor="_Toc165638554" w:history="1">
             <w:r>
               <w:rPr>
                 <w:rStyle w:val="a5"/>
@@ -1700,7 +1697,7 @@
                 <w:noProof/>
                 <w:webHidden/>
               </w:rPr>
-              <w:instrText xml:space="preserve"> PAGEREF _Toc165633835 \h </w:instrText>
+              <w:instrText xml:space="preserve"> PAGEREF _Toc165638554 \h </w:instrText>
             </w:r>
             <w:r>
               <w:rPr>
@@ -1740,7 +1737,7 @@
               <w:lang w:eastAsia="ru-RU"/>
             </w:rPr>
           </w:pPr>
-          <w:hyperlink w:anchor="_Toc165633836" w:history="1">
+          <w:hyperlink w:anchor="_Toc165638555" w:history="1">
             <w:r>
               <w:rPr>
                 <w:rStyle w:val="a5"/>
@@ -1770,7 +1767,7 @@
                 <w:noProof/>
                 <w:webHidden/>
               </w:rPr>
-              <w:instrText xml:space="preserve"> PAGEREF _Toc165633836 \h </w:instrText>
+              <w:instrText xml:space="preserve"> PAGEREF _Toc165638555 \h </w:instrText>
             </w:r>
             <w:r>
               <w:rPr>
@@ -1810,7 +1807,7 @@
               <w:lang w:eastAsia="ru-RU"/>
             </w:rPr>
           </w:pPr>
-          <w:hyperlink w:anchor="_Toc165633837" w:history="1">
+          <w:hyperlink w:anchor="_Toc165638556" w:history="1">
             <w:r>
               <w:rPr>
                 <w:rStyle w:val="a5"/>
@@ -1840,7 +1837,7 @@
                 <w:noProof/>
                 <w:webHidden/>
               </w:rPr>
-              <w:instrText xml:space="preserve"> PAGEREF _Toc165633837 \h </w:instrText>
+              <w:instrText xml:space="preserve"> PAGEREF _Toc165638556 \h </w:instrText>
             </w:r>
             <w:r>
               <w:rPr>
@@ -1880,7 +1877,7 @@
               <w:lang w:eastAsia="ru-RU"/>
             </w:rPr>
           </w:pPr>
-          <w:hyperlink w:anchor="_Toc165633838" w:history="1">
+          <w:hyperlink w:anchor="_Toc165638557" w:history="1">
             <w:r>
               <w:rPr>
                 <w:rStyle w:val="a5"/>
@@ -1910,7 +1907,7 @@
                 <w:noProof/>
                 <w:webHidden/>
               </w:rPr>
-              <w:instrText xml:space="preserve"> PAGEREF _Toc165633838 \h </w:instrText>
+              <w:instrText xml:space="preserve"> PAGEREF _Toc165638557 \h </w:instrText>
             </w:r>
             <w:r>
               <w:rPr>
@@ -1950,7 +1947,7 @@
               <w:lang w:eastAsia="ru-RU"/>
             </w:rPr>
           </w:pPr>
-          <w:hyperlink w:anchor="_Toc165633839" w:history="1">
+          <w:hyperlink w:anchor="_Toc165638558" w:history="1">
             <w:r>
               <w:rPr>
                 <w:rStyle w:val="a5"/>
@@ -1980,7 +1977,7 @@
                 <w:noProof/>
                 <w:webHidden/>
               </w:rPr>
-              <w:instrText xml:space="preserve"> PAGEREF _Toc165633839 \h </w:instrText>
+              <w:instrText xml:space="preserve"> PAGEREF _Toc165638558 \h </w:instrText>
             </w:r>
             <w:r>
               <w:rPr>
@@ -2020,7 +2017,7 @@
               <w:lang w:eastAsia="ru-RU"/>
             </w:rPr>
           </w:pPr>
-          <w:hyperlink w:anchor="_Toc165633840" w:history="1">
+          <w:hyperlink w:anchor="_Toc165638559" w:history="1">
             <w:r>
               <w:rPr>
                 <w:rStyle w:val="a5"/>
@@ -2050,7 +2047,7 @@
                 <w:noProof/>
                 <w:webHidden/>
               </w:rPr>
-              <w:instrText xml:space="preserve"> PAGEREF _Toc165633840 \h </w:instrText>
+              <w:instrText xml:space="preserve"> PAGEREF _Toc165638559 \h </w:instrText>
             </w:r>
             <w:r>
               <w:rPr>
@@ -2090,7 +2087,7 @@
               <w:lang w:eastAsia="ru-RU"/>
             </w:rPr>
           </w:pPr>
-          <w:hyperlink w:anchor="_Toc165633841" w:history="1">
+          <w:hyperlink w:anchor="_Toc165638560" w:history="1">
             <w:r>
               <w:rPr>
                 <w:rStyle w:val="a5"/>
@@ -2120,7 +2117,7 @@
                 <w:noProof/>
                 <w:webHidden/>
               </w:rPr>
-              <w:instrText xml:space="preserve"> PAGEREF _Toc165633841 \h </w:instrText>
+              <w:instrText xml:space="preserve"> PAGEREF _Toc165638560 \h </w:instrText>
             </w:r>
             <w:r>
               <w:rPr>
@@ -2162,7 +2159,7 @@
               <w:lang w:eastAsia="ru-RU"/>
             </w:rPr>
           </w:pPr>
-          <w:hyperlink w:anchor="_Toc165633842" w:history="1">
+          <w:hyperlink w:anchor="_Toc165638561" w:history="1">
             <w:r>
               <w:rPr>
                 <w:rStyle w:val="a5"/>
@@ -2189,7 +2186,7 @@
                 <w:noProof/>
                 <w:webHidden/>
               </w:rPr>
-              <w:instrText xml:space="preserve"> PAGEREF _Toc165633842 \h </w:instrText>
+              <w:instrText xml:space="preserve"> PAGEREF _Toc165638561 \h </w:instrText>
             </w:r>
             <w:r>
               <w:rPr>
@@ -2229,7 +2226,7 @@
               <w:lang w:eastAsia="ru-RU"/>
             </w:rPr>
           </w:pPr>
-          <w:hyperlink w:anchor="_Toc165633843" w:history="1">
+          <w:hyperlink w:anchor="_Toc165638562" w:history="1">
             <w:r>
               <w:rPr>
                 <w:rStyle w:val="a5"/>
@@ -2256,7 +2253,7 @@
                 <w:noProof/>
                 <w:webHidden/>
               </w:rPr>
-              <w:instrText xml:space="preserve"> PAGEREF _Toc165633843 \h </w:instrText>
+              <w:instrText xml:space="preserve"> PAGEREF _Toc165638562 \h </w:instrText>
             </w:r>
             <w:r>
               <w:rPr>
@@ -2296,7 +2293,7 @@
               <w:lang w:eastAsia="ru-RU"/>
             </w:rPr>
           </w:pPr>
-          <w:hyperlink w:anchor="_Toc165633844" w:history="1">
+          <w:hyperlink w:anchor="_Toc165638563" w:history="1">
             <w:r>
               <w:rPr>
                 <w:rStyle w:val="a5"/>
@@ -2338,7 +2335,7 @@
                 <w:noProof/>
                 <w:webHidden/>
               </w:rPr>
-              <w:instrText xml:space="preserve"> PAGEREF _Toc165633844 \h </w:instrText>
+              <w:instrText xml:space="preserve"> PAGEREF _Toc165638563 \h </w:instrText>
             </w:r>
             <w:r>
               <w:rPr>
@@ -2378,7 +2375,7 @@
               <w:lang w:eastAsia="ru-RU"/>
             </w:rPr>
           </w:pPr>
-          <w:hyperlink w:anchor="_Toc165633845" w:history="1">
+          <w:hyperlink w:anchor="_Toc165638564" w:history="1">
             <w:r>
               <w:rPr>
                 <w:rStyle w:val="a5"/>
@@ -2406,7 +2403,7 @@
                 <w:noProof/>
                 <w:webHidden/>
               </w:rPr>
-              <w:instrText xml:space="preserve"> PAGEREF _Toc165633845 \h </w:instrText>
+              <w:instrText xml:space="preserve"> PAGEREF _Toc165638564 \h </w:instrText>
             </w:r>
             <w:r>
               <w:rPr>
@@ -2446,28 +2443,13 @@
               <w:lang w:eastAsia="ru-RU"/>
             </w:rPr>
           </w:pPr>
-          <w:hyperlink w:anchor="_Toc165633846" w:history="1">
+          <w:hyperlink w:anchor="_Toc165638565" w:history="1">
             <w:r>
               <w:rPr>
                 <w:rStyle w:val="a5"/>
                 <w:noProof/>
               </w:rPr>
-              <w:t>3.3 Использование стандартов</w:t>
-            </w:r>
-            <w:r>
-              <w:rPr>
-                <w:rStyle w:val="a5"/>
-                <w:noProof/>
-                <w:lang w:val="en-US"/>
-              </w:rPr>
-              <w:t xml:space="preserve"> </w:t>
-            </w:r>
-            <w:r>
-              <w:rPr>
-                <w:rStyle w:val="a5"/>
-                <w:noProof/>
-              </w:rPr>
-              <w:t>SVG</w:t>
+              <w:t>3.3 Использование стандартов SVG</w:t>
             </w:r>
             <w:r>
               <w:rPr>
@@ -2488,7 +2470,7 @@
                 <w:noProof/>
                 <w:webHidden/>
               </w:rPr>
-              <w:instrText xml:space="preserve"> PAGEREF _Toc165633846 \h </w:instrText>
+              <w:instrText xml:space="preserve"> PAGEREF _Toc165638565 \h </w:instrText>
             </w:r>
             <w:r>
               <w:rPr>
@@ -2528,7 +2510,7 @@
               <w:lang w:eastAsia="ru-RU"/>
             </w:rPr>
           </w:pPr>
-          <w:hyperlink w:anchor="_Toc165633847" w:history="1">
+          <w:hyperlink w:anchor="_Toc165638566" w:history="1">
             <w:r>
               <w:rPr>
                 <w:rStyle w:val="a5"/>
@@ -2570,7 +2552,159 @@
                 <w:noProof/>
                 <w:webHidden/>
               </w:rPr>
-              <w:instrText xml:space="preserve"> PAGEREF _Toc165633847 \h </w:instrText>
+              <w:instrText xml:space="preserve"> PAGEREF _Toc165638566 \h </w:instrText>
+            </w:r>
+            <w:r>
+              <w:rPr>
+                <w:noProof/>
+                <w:webHidden/>
+              </w:rPr>
+            </w:r>
+            <w:r>
+              <w:rPr>
+                <w:noProof/>
+                <w:webHidden/>
+              </w:rPr>
+              <w:fldChar w:fldCharType="separate"/>
+            </w:r>
+            <w:r>
+              <w:rPr>
+                <w:noProof/>
+                <w:webHidden/>
+              </w:rPr>
+              <w:t>19</w:t>
+            </w:r>
+            <w:r>
+              <w:rPr>
+                <w:noProof/>
+                <w:webHidden/>
+              </w:rPr>
+              <w:fldChar w:fldCharType="end"/>
+            </w:r>
+          </w:hyperlink>
+        </w:p>
+        <w:p>
+          <w:pPr>
+            <w:pStyle w:val="21"/>
+            <w:rPr>
+              <w:rFonts w:eastAsiaTheme="minorEastAsia"/>
+              <w:noProof/>
+              <w:lang w:eastAsia="ru-RU"/>
+            </w:rPr>
+          </w:pPr>
+          <w:hyperlink w:anchor="_Toc165638567" w:history="1">
+            <w:r>
+              <w:rPr>
+                <w:rStyle w:val="a5"/>
+                <w:bCs/>
+                <w:noProof/>
+              </w:rPr>
+              <w:t xml:space="preserve">Листинг 3.4 – Пример хранения данных в </w:t>
+            </w:r>
+            <w:r>
+              <w:rPr>
+                <w:rStyle w:val="a5"/>
+                <w:bCs/>
+                <w:noProof/>
+                <w:lang w:val="en-US"/>
+              </w:rPr>
+              <w:t>XML</w:t>
+            </w:r>
+            <w:r>
+              <w:rPr>
+                <w:rStyle w:val="a5"/>
+                <w:bCs/>
+                <w:noProof/>
+              </w:rPr>
+              <w:t>-документе</w:t>
+            </w:r>
+            <w:r>
+              <w:rPr>
+                <w:noProof/>
+                <w:webHidden/>
+              </w:rPr>
+              <w:tab/>
+            </w:r>
+            <w:r>
+              <w:rPr>
+                <w:noProof/>
+                <w:webHidden/>
+              </w:rPr>
+              <w:fldChar w:fldCharType="begin"/>
+            </w:r>
+            <w:r>
+              <w:rPr>
+                <w:noProof/>
+                <w:webHidden/>
+              </w:rPr>
+              <w:instrText xml:space="preserve"> PAGEREF _Toc165638567 \h </w:instrText>
+            </w:r>
+            <w:r>
+              <w:rPr>
+                <w:noProof/>
+                <w:webHidden/>
+              </w:rPr>
+            </w:r>
+            <w:r>
+              <w:rPr>
+                <w:noProof/>
+                <w:webHidden/>
+              </w:rPr>
+              <w:fldChar w:fldCharType="separate"/>
+            </w:r>
+            <w:r>
+              <w:rPr>
+                <w:noProof/>
+                <w:webHidden/>
+              </w:rPr>
+              <w:t>19</w:t>
+            </w:r>
+            <w:r>
+              <w:rPr>
+                <w:noProof/>
+                <w:webHidden/>
+              </w:rPr>
+              <w:fldChar w:fldCharType="end"/>
+            </w:r>
+          </w:hyperlink>
+        </w:p>
+        <w:p>
+          <w:pPr>
+            <w:pStyle w:val="21"/>
+            <w:rPr>
+              <w:rFonts w:eastAsiaTheme="minorEastAsia"/>
+              <w:noProof/>
+              <w:lang w:eastAsia="ru-RU"/>
+            </w:rPr>
+          </w:pPr>
+          <w:hyperlink w:anchor="_Toc165638568" w:history="1">
+            <w:r>
+              <w:rPr>
+                <w:rStyle w:val="a5"/>
+                <w:noProof/>
+              </w:rPr>
+              <w:t>3.5 Использование JavaScript</w:t>
+            </w:r>
+            <w:r>
+              <w:rPr>
+                <w:noProof/>
+                <w:webHidden/>
+              </w:rPr>
+              <w:tab/>
+            </w:r>
+            <w:r>
+              <w:rPr>
+                <w:noProof/>
+                <w:webHidden/>
+              </w:rPr>
+              <w:fldChar w:fldCharType="begin"/>
+            </w:r>
+            <w:r>
+              <w:rPr>
+                <w:noProof/>
+                <w:webHidden/>
+              </w:rPr>
+              <w:instrText xml:space="preserve"> PAGEREF _Toc165638568 \h </w:instrText>
             </w:r>
             <w:r>
               <w:rPr>
@@ -2612,7 +2746,7 @@
               <w:lang w:eastAsia="ru-RU"/>
             </w:rPr>
           </w:pPr>
-          <w:hyperlink w:anchor="_Toc165633848" w:history="1">
+          <w:hyperlink w:anchor="_Toc165638569" w:history="1">
             <w:r>
               <w:rPr>
                 <w:rStyle w:val="a5"/>
@@ -2639,7 +2773,7 @@
                 <w:noProof/>
                 <w:webHidden/>
               </w:rPr>
-              <w:instrText xml:space="preserve"> PAGEREF _Toc165633848 \h </w:instrText>
+              <w:instrText xml:space="preserve"> PAGEREF _Toc165638569 \h </w:instrText>
             </w:r>
             <w:r>
               <w:rPr>
@@ -2760,11 +2894,11 @@
         <w:pStyle w:val="1"/>
         <w:spacing w:before="0" w:after="360" w:line="240" w:lineRule="auto"/>
       </w:pPr>
-      <w:bookmarkStart w:id="1" w:name="_Toc165633828"/>
+      <w:bookmarkStart w:id="0" w:name="_Toc165638547"/>
       <w:r>
         <w:t>Введение</w:t>
       </w:r>
-      <w:bookmarkEnd w:id="1"/>
+      <w:bookmarkEnd w:id="0"/>
     </w:p>
     <w:p>
       <w:pPr>
@@ -3214,11 +3348,11 @@
         <w:spacing w:before="0" w:line="240" w:lineRule="auto"/>
         <w:jc w:val="left"/>
       </w:pPr>
-      <w:bookmarkStart w:id="2" w:name="_Toc165633829"/>
+      <w:bookmarkStart w:id="1" w:name="_Toc165638548"/>
       <w:r>
         <w:t>Постановка задачи</w:t>
       </w:r>
-      <w:bookmarkEnd w:id="2"/>
+      <w:bookmarkEnd w:id="1"/>
     </w:p>
     <w:p>
       <w:pPr>
@@ -3233,9 +3367,9 @@
           <w:szCs w:val="28"/>
         </w:rPr>
       </w:pPr>
-      <w:bookmarkStart w:id="3" w:name="_Toc98962455"/>
-      <w:bookmarkStart w:id="4" w:name="_Toc103682046"/>
-      <w:bookmarkStart w:id="5" w:name="_Toc165633830"/>
+      <w:bookmarkStart w:id="2" w:name="_Toc98962455"/>
+      <w:bookmarkStart w:id="3" w:name="_Toc103682046"/>
+      <w:bookmarkStart w:id="4" w:name="_Toc165638549"/>
       <w:r>
         <w:rPr>
           <w:rFonts w:ascii="Times New Roman" w:hAnsi="Times New Roman" w:cs="Times New Roman"/>
@@ -3266,9 +3400,9 @@
         </w:rPr>
         <w:t>бзор аналогичных решений</w:t>
       </w:r>
+      <w:bookmarkEnd w:id="2"/>
       <w:bookmarkEnd w:id="3"/>
       <w:bookmarkEnd w:id="4"/>
-      <w:bookmarkEnd w:id="5"/>
     </w:p>
     <w:p>
       <w:pPr>
@@ -4095,9 +4229,9 @@
           <w:szCs w:val="28"/>
         </w:rPr>
       </w:pPr>
-      <w:bookmarkStart w:id="6" w:name="_Toc98962456"/>
-      <w:bookmarkStart w:id="7" w:name="_Toc103682047"/>
-      <w:bookmarkStart w:id="8" w:name="_Toc165633831"/>
+      <w:bookmarkStart w:id="5" w:name="_Toc98962456"/>
+      <w:bookmarkStart w:id="6" w:name="_Toc103682047"/>
+      <w:bookmarkStart w:id="7" w:name="_Toc165638550"/>
       <w:r>
         <w:rPr>
           <w:rFonts w:ascii="Times New Roman" w:hAnsi="Times New Roman" w:cs="Times New Roman"/>
@@ -4118,9 +4252,9 @@
         </w:rPr>
         <w:t>Техническое задание</w:t>
       </w:r>
+      <w:bookmarkEnd w:id="5"/>
       <w:bookmarkEnd w:id="6"/>
       <w:bookmarkEnd w:id="7"/>
-      <w:bookmarkEnd w:id="8"/>
     </w:p>
     <w:p>
       <w:pPr>
@@ -4652,8 +4786,8 @@
         </w:rPr>
         <w:t xml:space="preserve">) веб-сайта, прототип, уникальный дизайн. </w:t>
       </w:r>
-      <w:bookmarkStart w:id="9" w:name="_Toc98962457"/>
-      <w:bookmarkStart w:id="10" w:name="_Toc103682048"/>
+      <w:bookmarkStart w:id="8" w:name="_Toc98962457"/>
+      <w:bookmarkStart w:id="9" w:name="_Toc103682048"/>
     </w:p>
     <w:p>
       <w:pPr>
@@ -4667,7 +4801,7 @@
           <w:szCs w:val="28"/>
         </w:rPr>
       </w:pPr>
-      <w:bookmarkStart w:id="11" w:name="_Toc165633832"/>
+      <w:bookmarkStart w:id="10" w:name="_Toc165638551"/>
       <w:r>
         <w:rPr>
           <w:rFonts w:ascii="Times New Roman" w:hAnsi="Times New Roman" w:cs="Times New Roman"/>
@@ -4679,9 +4813,9 @@
         </w:rPr>
         <w:t>1.3 Выбор средств реализации программного продукта</w:t>
       </w:r>
+      <w:bookmarkEnd w:id="8"/>
       <w:bookmarkEnd w:id="9"/>
       <w:bookmarkEnd w:id="10"/>
-      <w:bookmarkEnd w:id="11"/>
     </w:p>
     <w:p>
       <w:pPr>
@@ -4694,8 +4828,8 @@
           <w:szCs w:val="28"/>
         </w:rPr>
       </w:pPr>
-      <w:bookmarkStart w:id="12" w:name="_Toc98962458"/>
-      <w:bookmarkStart w:id="13" w:name="_Toc103682049"/>
+      <w:bookmarkStart w:id="11" w:name="_Toc98962458"/>
+      <w:bookmarkStart w:id="12" w:name="_Toc103682049"/>
       <w:r>
         <w:rPr>
           <w:rFonts w:ascii="Times New Roman" w:hAnsi="Times New Roman" w:cs="Times New Roman"/>
@@ -5415,7 +5549,7 @@
           <w:szCs w:val="28"/>
         </w:rPr>
       </w:pPr>
-      <w:bookmarkStart w:id="14" w:name="_Toc165633833"/>
+      <w:bookmarkStart w:id="13" w:name="_Toc165638552"/>
       <w:r>
         <w:rPr>
           <w:rFonts w:ascii="Times New Roman" w:hAnsi="Times New Roman" w:cs="Times New Roman"/>
@@ -5427,9 +5561,9 @@
         </w:rPr>
         <w:t>1.4 Вывод</w:t>
       </w:r>
+      <w:bookmarkEnd w:id="11"/>
       <w:bookmarkEnd w:id="12"/>
       <w:bookmarkEnd w:id="13"/>
-      <w:bookmarkEnd w:id="14"/>
     </w:p>
     <w:p>
       <w:pPr>
@@ -5689,7 +5823,7 @@
         <w:pStyle w:val="1"/>
         <w:jc w:val="left"/>
       </w:pPr>
-      <w:bookmarkStart w:id="15" w:name="_Toc165633834"/>
+      <w:bookmarkStart w:id="14" w:name="_Toc165638553"/>
       <w:r>
         <w:t>2.</w:t>
       </w:r>
@@ -5699,7 +5833,7 @@
       <w:r>
         <w:t xml:space="preserve"> страниц веб-сайта</w:t>
       </w:r>
-      <w:bookmarkEnd w:id="15"/>
+      <w:bookmarkEnd w:id="14"/>
     </w:p>
     <w:p>
       <w:pPr>
@@ -5713,7 +5847,7 @@
           <w:szCs w:val="28"/>
         </w:rPr>
       </w:pPr>
-      <w:bookmarkStart w:id="16" w:name="_Toc165633835"/>
+      <w:bookmarkStart w:id="15" w:name="_Toc165638554"/>
       <w:r>
         <w:rPr>
           <w:rFonts w:ascii="Times New Roman" w:hAnsi="Times New Roman" w:cs="Times New Roman"/>
@@ -5747,7 +5881,7 @@
         </w:rPr>
         <w:t>Выбор способа вёрстки</w:t>
       </w:r>
-      <w:bookmarkEnd w:id="16"/>
+      <w:bookmarkEnd w:id="15"/>
     </w:p>
     <w:p>
       <w:pPr>
@@ -5981,7 +6115,7 @@
           <w:szCs w:val="28"/>
         </w:rPr>
       </w:pPr>
-      <w:bookmarkStart w:id="17" w:name="_Toc165633836"/>
+      <w:bookmarkStart w:id="16" w:name="_Toc165638555"/>
       <w:r>
         <w:rPr>
           <w:rFonts w:ascii="Times New Roman" w:hAnsi="Times New Roman" w:cs="Times New Roman"/>
@@ -6015,7 +6149,7 @@
         </w:rPr>
         <w:t>Выбор стилевого оформления</w:t>
       </w:r>
-      <w:bookmarkEnd w:id="17"/>
+      <w:bookmarkEnd w:id="16"/>
     </w:p>
     <w:p>
       <w:pPr>
@@ -6400,7 +6534,7 @@
           <w:szCs w:val="28"/>
         </w:rPr>
       </w:pPr>
-      <w:bookmarkStart w:id="18" w:name="_Toc165633837"/>
+      <w:bookmarkStart w:id="17" w:name="_Toc165638556"/>
       <w:r>
         <w:rPr>
           <w:rFonts w:ascii="Times New Roman" w:hAnsi="Times New Roman" w:cs="Times New Roman"/>
@@ -6435,7 +6569,7 @@
         </w:rPr>
         <w:t>Выбор шрифтового оформления</w:t>
       </w:r>
-      <w:bookmarkEnd w:id="18"/>
+      <w:bookmarkEnd w:id="17"/>
     </w:p>
     <w:p>
       <w:pPr>
@@ -6843,7 +6977,7 @@
           <w:szCs w:val="28"/>
         </w:rPr>
       </w:pPr>
-      <w:bookmarkStart w:id="19" w:name="_Toc165633838"/>
+      <w:bookmarkStart w:id="18" w:name="_Toc165638557"/>
       <w:r>
         <w:rPr>
           <w:rFonts w:ascii="Times New Roman" w:hAnsi="Times New Roman" w:cs="Times New Roman"/>
@@ -6855,7 +6989,7 @@
         </w:rPr>
         <w:t>2.4 Разработка логотипа</w:t>
       </w:r>
-      <w:bookmarkEnd w:id="19"/>
+      <w:bookmarkEnd w:id="18"/>
     </w:p>
     <w:p>
       <w:pPr>
@@ -7448,7 +7582,7 @@
           <w:szCs w:val="28"/>
         </w:rPr>
       </w:pPr>
-      <w:bookmarkStart w:id="20" w:name="_Toc165633839"/>
+      <w:bookmarkStart w:id="19" w:name="_Toc165638558"/>
       <w:r>
         <w:rPr>
           <w:rFonts w:ascii="Times New Roman" w:hAnsi="Times New Roman" w:cs="Times New Roman"/>
@@ -7460,7 +7594,7 @@
         </w:rPr>
         <w:t>2.5 Разработка пользовательских элементов</w:t>
       </w:r>
-      <w:bookmarkEnd w:id="20"/>
+      <w:bookmarkEnd w:id="19"/>
     </w:p>
     <w:p>
       <w:pPr>
@@ -8646,7 +8780,7 @@
           <w:szCs w:val="28"/>
         </w:rPr>
       </w:pPr>
-      <w:bookmarkStart w:id="21" w:name="_Toc165633840"/>
+      <w:bookmarkStart w:id="20" w:name="_Toc165638559"/>
       <w:r>
         <w:rPr>
           <w:rFonts w:ascii="Times New Roman" w:hAnsi="Times New Roman" w:cs="Times New Roman"/>
@@ -8658,7 +8792,7 @@
         </w:rPr>
         <w:t>2.6 Разработка спецэффектов</w:t>
       </w:r>
-      <w:bookmarkEnd w:id="21"/>
+      <w:bookmarkEnd w:id="20"/>
     </w:p>
     <w:p>
       <w:pPr>
@@ -9147,7 +9281,7 @@
           <w:szCs w:val="28"/>
         </w:rPr>
       </w:pPr>
-      <w:bookmarkStart w:id="22" w:name="_Toc165633841"/>
+      <w:bookmarkStart w:id="21" w:name="_Toc165638560"/>
       <w:r>
         <w:rPr>
           <w:rFonts w:ascii="Times New Roman" w:hAnsi="Times New Roman" w:cs="Times New Roman"/>
@@ -9159,13 +9293,13 @@
         </w:rPr>
         <w:t>2.7 Вывод</w:t>
       </w:r>
-      <w:bookmarkEnd w:id="22"/>
+      <w:bookmarkEnd w:id="21"/>
     </w:p>
     <w:p>
       <w:pPr>
         <w:pStyle w:val="060"/>
       </w:pPr>
-      <w:bookmarkStart w:id="23" w:name="_Toc99407390"/>
+      <w:bookmarkStart w:id="22" w:name="_Toc99407390"/>
       <w:r>
         <w:t>В данном разделе б</w:t>
       </w:r>
@@ -9185,7 +9319,7 @@
       <w:r>
         <w:t>Логотип выполнен под концепцию сайта.</w:t>
       </w:r>
-      <w:bookmarkEnd w:id="23"/>
+      <w:bookmarkEnd w:id="22"/>
       <w:r>
         <w:t xml:space="preserve">  </w:t>
       </w:r>
@@ -9196,11 +9330,11 @@
         <w:pStyle w:val="1"/>
         <w:jc w:val="left"/>
       </w:pPr>
-      <w:bookmarkStart w:id="24" w:name="_Toc165633842"/>
+      <w:bookmarkStart w:id="23" w:name="_Toc165638561"/>
       <w:r>
         <w:t>3.Реализация структуры веб-сайта</w:t>
       </w:r>
-      <w:bookmarkEnd w:id="24"/>
+      <w:bookmarkEnd w:id="23"/>
     </w:p>
     <w:p>
       <w:pPr>
@@ -9208,13 +9342,13 @@
         <w:spacing w:before="120"/>
         <w:ind w:firstLine="0"/>
       </w:pPr>
-      <w:bookmarkStart w:id="25" w:name="_Toc103803856"/>
-      <w:bookmarkStart w:id="26" w:name="_Toc165633843"/>
+      <w:bookmarkStart w:id="24" w:name="_Toc103803856"/>
+      <w:bookmarkStart w:id="25" w:name="_Toc165638562"/>
       <w:r>
         <w:t>3.1 Структура HTML-документа</w:t>
       </w:r>
+      <w:bookmarkEnd w:id="24"/>
       <w:bookmarkEnd w:id="25"/>
-      <w:bookmarkEnd w:id="26"/>
     </w:p>
     <w:p>
       <w:pPr>
@@ -10759,8 +10893,8 @@
         <w:pStyle w:val="021"/>
         <w:ind w:firstLine="0"/>
       </w:pPr>
-      <w:bookmarkStart w:id="27" w:name="_Toc103803857"/>
-      <w:bookmarkStart w:id="28" w:name="_Toc165633844"/>
+      <w:bookmarkStart w:id="26" w:name="_Toc103803857"/>
+      <w:bookmarkStart w:id="27" w:name="_Toc165638563"/>
       <w:r>
         <w:t xml:space="preserve">3.2 Добавление таблиц стилей </w:t>
       </w:r>
@@ -10784,8 +10918,8 @@
       <w:r>
         <w:t>CSS</w:t>
       </w:r>
+      <w:bookmarkEnd w:id="26"/>
       <w:bookmarkEnd w:id="27"/>
-      <w:bookmarkEnd w:id="28"/>
     </w:p>
     <w:p>
       <w:pPr>
@@ -10798,7 +10932,7 @@
           <w:szCs w:val="28"/>
         </w:rPr>
       </w:pPr>
-      <w:bookmarkStart w:id="29" w:name="_Toc165633845"/>
+      <w:bookmarkStart w:id="28" w:name="_Toc165638564"/>
       <w:r>
         <w:rPr>
           <w:rFonts w:eastAsia="Times New Roman" w:cs="Times New Roman"/>
@@ -10837,7 +10971,7 @@
         </w:rPr>
         <w:t xml:space="preserve"> значительно упрощает чтение кода, а также позволяет легко получать доступ к нужным элементам.</w:t>
       </w:r>
-      <w:bookmarkEnd w:id="29"/>
+      <w:bookmarkEnd w:id="28"/>
     </w:p>
     <w:p>
       <w:pPr>
@@ -11300,27 +11434,9 @@
           <w:rFonts w:ascii="Courier New" w:eastAsia="Times New Roman" w:hAnsi="Courier New" w:cs="Courier New"/>
           <w:sz w:val="24"/>
           <w:szCs w:val="24"/>
-          <w:lang w:eastAsia="ru-RU"/>
-        </w:rPr>
-      </w:pPr>
-      <w:r>
-        <w:rPr>
-          <w:rFonts w:ascii="Courier New" w:eastAsia="Times New Roman" w:hAnsi="Courier New" w:cs="Courier New"/>
-          <w:sz w:val="24"/>
-          <w:szCs w:val="24"/>
-          <w:lang w:eastAsia="ru-RU"/>
-        </w:rPr>
-        <w:t>&lt;</w:t>
-      </w:r>
-      <w:r>
-        <w:rPr>
-          <w:rFonts w:ascii="Courier New" w:eastAsia="Times New Roman" w:hAnsi="Courier New" w:cs="Courier New"/>
-          <w:sz w:val="24"/>
-          <w:szCs w:val="24"/>
-          <w:lang w:eastAsia="ru-RU"/>
-        </w:rPr>
-        <w:t>/</w:t>
-      </w:r>
+          <w:lang w:val="en-US" w:eastAsia="ru-RU"/>
+        </w:rPr>
+      </w:pPr>
       <w:r>
         <w:rPr>
           <w:rFonts w:ascii="Courier New" w:eastAsia="Times New Roman" w:hAnsi="Courier New" w:cs="Courier New"/>
@@ -11328,14 +11444,23 @@
           <w:szCs w:val="24"/>
           <w:lang w:val="en-US" w:eastAsia="ru-RU"/>
         </w:rPr>
-        <w:t>head</w:t>
+        <w:t>&lt;/</w:t>
       </w:r>
       <w:r>
         <w:rPr>
           <w:rFonts w:ascii="Courier New" w:eastAsia="Times New Roman" w:hAnsi="Courier New" w:cs="Courier New"/>
           <w:sz w:val="24"/>
           <w:szCs w:val="24"/>
-          <w:lang w:eastAsia="ru-RU"/>
+          <w:lang w:val="en-US" w:eastAsia="ru-RU"/>
+        </w:rPr>
+        <w:t>head</w:t>
+      </w:r>
+      <w:r>
+        <w:rPr>
+          <w:rFonts w:ascii="Courier New" w:eastAsia="Times New Roman" w:hAnsi="Courier New" w:cs="Courier New"/>
+          <w:sz w:val="24"/>
+          <w:szCs w:val="24"/>
+          <w:lang w:val="en-US" w:eastAsia="ru-RU"/>
         </w:rPr>
         <w:t>&gt;</w:t>
       </w:r>
@@ -11445,20 +11570,17 @@
       <w:pPr>
         <w:pStyle w:val="021"/>
       </w:pPr>
-      <w:bookmarkStart w:id="30" w:name="_Toc165633846"/>
+      <w:bookmarkStart w:id="29" w:name="_Toc165638565"/>
       <w:r>
         <w:t>3.3 Использование стандартов</w:t>
       </w:r>
       <w:r>
-        <w:rPr>
-          <w:lang w:val="en-US"/>
-        </w:rPr>
         <w:t xml:space="preserve"> </w:t>
       </w:r>
       <w:r>
         <w:t>SVG</w:t>
       </w:r>
-      <w:bookmarkEnd w:id="30"/>
+      <w:bookmarkEnd w:id="29"/>
     </w:p>
     <w:p>
       <w:pPr>
@@ -11919,7 +12041,7 @@
           <w:rFonts w:ascii="Courier New" w:eastAsia="Times New Roman" w:hAnsi="Courier New" w:cs="Courier New"/>
           <w:sz w:val="20"/>
           <w:szCs w:val="20"/>
-          <w:lang w:eastAsia="ru-RU"/>
+          <w:lang w:val="en-US" w:eastAsia="ru-RU"/>
         </w:rPr>
         <w:t>…</w:t>
       </w:r>
@@ -12412,7 +12534,7 @@
           <w:rFonts w:ascii="Courier New" w:eastAsia="Times New Roman" w:hAnsi="Courier New" w:cs="Courier New"/>
           <w:sz w:val="20"/>
           <w:szCs w:val="20"/>
-          <w:lang w:val="en-US" w:eastAsia="ru-RU"/>
+          <w:lang w:eastAsia="ru-RU"/>
         </w:rPr>
       </w:pPr>
       <w:r>
@@ -12421,7 +12543,7 @@
           <w:color w:val="333333"/>
           <w:sz w:val="20"/>
           <w:szCs w:val="20"/>
-          <w:lang w:val="en-US" w:eastAsia="ru-RU"/>
+          <w:lang w:eastAsia="ru-RU"/>
         </w:rPr>
         <w:t>&lt;/</w:t>
       </w:r>
@@ -12441,7 +12563,7 @@
           <w:rFonts w:ascii="Courier New" w:eastAsia="Times New Roman" w:hAnsi="Courier New" w:cs="Courier New"/>
           <w:sz w:val="20"/>
           <w:szCs w:val="20"/>
-          <w:lang w:val="en-US" w:eastAsia="ru-RU"/>
+          <w:lang w:eastAsia="ru-RU"/>
         </w:rPr>
         <w:t>&gt;</w:t>
       </w:r>
@@ -12453,7 +12575,6 @@
           <w:rFonts w:ascii="Times New Roman" w:hAnsi="Times New Roman" w:cs="Times New Roman"/>
           <w:sz w:val="28"/>
           <w:szCs w:val="28"/>
-          <w:lang w:val="en-US"/>
         </w:rPr>
       </w:pPr>
       <w:r>
@@ -12538,7 +12659,7 @@
       <w:pPr>
         <w:pStyle w:val="021"/>
       </w:pPr>
-      <w:bookmarkStart w:id="31" w:name="_Toc165633847"/>
+      <w:bookmarkStart w:id="30" w:name="_Toc165638566"/>
       <w:r>
         <w:lastRenderedPageBreak/>
         <w:t xml:space="preserve">3.4 </w:t>
@@ -12558,7 +12679,7 @@
       <w:r>
         <w:t>для хранения данных</w:t>
       </w:r>
-      <w:bookmarkEnd w:id="31"/>
+      <w:bookmarkEnd w:id="30"/>
     </w:p>
     <w:p>
       <w:pPr>
@@ -12577,23 +12698,7 @@
           <w:sz w:val="28"/>
           <w:szCs w:val="28"/>
         </w:rPr>
-        <w:t>Данные</w:t>
-      </w:r>
-      <w:r>
-        <w:rPr>
-          <w:rFonts w:ascii="Times New Roman" w:hAnsi="Times New Roman" w:cs="Times New Roman"/>
-          <w:sz w:val="28"/>
-          <w:szCs w:val="28"/>
-        </w:rPr>
-        <w:t>, необходимые для использования на страницах</w:t>
-      </w:r>
-      <w:r>
-        <w:rPr>
-          <w:rFonts w:ascii="Times New Roman" w:hAnsi="Times New Roman" w:cs="Times New Roman"/>
-          <w:sz w:val="28"/>
-          <w:szCs w:val="28"/>
-        </w:rPr>
-        <w:t xml:space="preserve"> удобно хранятся отдельно в </w:t>
+        <w:t xml:space="preserve">Данные, необходимые для использования на страницах удобно хранятся отдельно в </w:t>
       </w:r>
       <w:r>
         <w:rPr>
@@ -12709,6 +12814,428 @@
           <w:szCs w:val="28"/>
         </w:rPr>
       </w:pPr>
+      <w:r>
+        <w:rPr>
+          <w:rFonts w:ascii="Times New Roman" w:hAnsi="Times New Roman" w:cs="Times New Roman"/>
+          <w:sz w:val="28"/>
+          <w:szCs w:val="28"/>
+        </w:rPr>
+        <w:t xml:space="preserve">Пример хранения данных в </w:t>
+      </w:r>
+      <w:r>
+        <w:rPr>
+          <w:rFonts w:ascii="Times New Roman" w:hAnsi="Times New Roman" w:cs="Times New Roman"/>
+          <w:sz w:val="28"/>
+          <w:szCs w:val="28"/>
+          <w:lang w:val="en-US"/>
+        </w:rPr>
+        <w:t>XML</w:t>
+      </w:r>
+      <w:r>
+        <w:rPr>
+          <w:rFonts w:ascii="Times New Roman" w:hAnsi="Times New Roman" w:cs="Times New Roman"/>
+          <w:sz w:val="28"/>
+          <w:szCs w:val="28"/>
+        </w:rPr>
+        <w:t>-</w:t>
+      </w:r>
+      <w:r>
+        <w:rPr>
+          <w:rFonts w:ascii="Times New Roman" w:hAnsi="Times New Roman" w:cs="Times New Roman"/>
+          <w:sz w:val="28"/>
+          <w:szCs w:val="28"/>
+        </w:rPr>
+        <w:t>документе представлен на листинге 3.4</w:t>
+      </w:r>
+    </w:p>
+    <w:p>
+      <w:pPr>
+        <w:pBdr>
+          <w:top w:val="single" w:sz="4" w:space="1" w:color="auto"/>
+          <w:left w:val="single" w:sz="4" w:space="4" w:color="auto"/>
+          <w:bottom w:val="single" w:sz="4" w:space="1" w:color="auto"/>
+          <w:right w:val="single" w:sz="4" w:space="4" w:color="auto"/>
+        </w:pBdr>
+        <w:spacing w:after="0"/>
+        <w:jc w:val="both"/>
+        <w:rPr>
+          <w:rFonts w:ascii="Times New Roman" w:hAnsi="Times New Roman" w:cs="Times New Roman"/>
+          <w:sz w:val="28"/>
+          <w:szCs w:val="28"/>
+          <w:lang w:val="en-US"/>
+        </w:rPr>
+      </w:pPr>
+      <w:r>
+        <w:rPr>
+          <w:rFonts w:ascii="Times New Roman" w:hAnsi="Times New Roman" w:cs="Times New Roman"/>
+          <w:sz w:val="28"/>
+          <w:szCs w:val="28"/>
+          <w:lang w:val="en-US"/>
+        </w:rPr>
+        <w:t>&lt;?xml version = “1.0” encoding</w:t>
+      </w:r>
+      <w:proofErr w:type="gramStart"/>
+      <w:r>
+        <w:rPr>
+          <w:rFonts w:ascii="Times New Roman" w:hAnsi="Times New Roman" w:cs="Times New Roman"/>
+          <w:sz w:val="28"/>
+          <w:szCs w:val="28"/>
+          <w:lang w:val="en-US"/>
+        </w:rPr>
+        <w:t>=”UTF</w:t>
+      </w:r>
+      <w:proofErr w:type="gramEnd"/>
+      <w:r>
+        <w:rPr>
+          <w:rFonts w:ascii="Times New Roman" w:hAnsi="Times New Roman" w:cs="Times New Roman"/>
+          <w:sz w:val="28"/>
+          <w:szCs w:val="28"/>
+          <w:lang w:val="en-US"/>
+        </w:rPr>
+        <w:t>-8”?&gt;</w:t>
+      </w:r>
+    </w:p>
+    <w:p>
+      <w:pPr>
+        <w:pBdr>
+          <w:top w:val="single" w:sz="4" w:space="1" w:color="auto"/>
+          <w:left w:val="single" w:sz="4" w:space="4" w:color="auto"/>
+          <w:bottom w:val="single" w:sz="4" w:space="1" w:color="auto"/>
+          <w:right w:val="single" w:sz="4" w:space="4" w:color="auto"/>
+        </w:pBdr>
+        <w:spacing w:after="0"/>
+        <w:jc w:val="both"/>
+        <w:rPr>
+          <w:rFonts w:ascii="Times New Roman" w:hAnsi="Times New Roman" w:cs="Times New Roman"/>
+          <w:sz w:val="28"/>
+          <w:szCs w:val="28"/>
+          <w:lang w:val="en-US"/>
+        </w:rPr>
+      </w:pPr>
+      <w:r>
+        <w:rPr>
+          <w:rFonts w:ascii="Times New Roman" w:hAnsi="Times New Roman" w:cs="Times New Roman"/>
+          <w:sz w:val="28"/>
+          <w:szCs w:val="28"/>
+          <w:lang w:val="en-US"/>
+        </w:rPr>
+        <w:t>&lt;data&gt;</w:t>
+      </w:r>
+    </w:p>
+    <w:p>
+      <w:pPr>
+        <w:pBdr>
+          <w:top w:val="single" w:sz="4" w:space="1" w:color="auto"/>
+          <w:left w:val="single" w:sz="4" w:space="4" w:color="auto"/>
+          <w:bottom w:val="single" w:sz="4" w:space="1" w:color="auto"/>
+          <w:right w:val="single" w:sz="4" w:space="4" w:color="auto"/>
+        </w:pBdr>
+        <w:spacing w:after="0"/>
+        <w:jc w:val="both"/>
+        <w:rPr>
+          <w:rFonts w:ascii="Times New Roman" w:hAnsi="Times New Roman" w:cs="Times New Roman"/>
+          <w:sz w:val="28"/>
+          <w:szCs w:val="28"/>
+          <w:lang w:val="en-US"/>
+        </w:rPr>
+      </w:pPr>
+      <w:r>
+        <w:rPr>
+          <w:rFonts w:ascii="Times New Roman" w:hAnsi="Times New Roman" w:cs="Times New Roman"/>
+          <w:sz w:val="28"/>
+          <w:szCs w:val="28"/>
+          <w:lang w:val="en-US"/>
+        </w:rPr>
+        <w:tab/>
+        <w:t>&lt;good&gt;</w:t>
+      </w:r>
+    </w:p>
+    <w:p>
+      <w:pPr>
+        <w:pBdr>
+          <w:top w:val="single" w:sz="4" w:space="1" w:color="auto"/>
+          <w:left w:val="single" w:sz="4" w:space="4" w:color="auto"/>
+          <w:bottom w:val="single" w:sz="4" w:space="1" w:color="auto"/>
+          <w:right w:val="single" w:sz="4" w:space="4" w:color="auto"/>
+        </w:pBdr>
+        <w:spacing w:after="0"/>
+        <w:jc w:val="both"/>
+        <w:rPr>
+          <w:rFonts w:ascii="Times New Roman" w:hAnsi="Times New Roman" w:cs="Times New Roman"/>
+          <w:sz w:val="28"/>
+          <w:szCs w:val="28"/>
+          <w:lang w:val="en-US"/>
+        </w:rPr>
+      </w:pPr>
+      <w:r>
+        <w:rPr>
+          <w:rFonts w:ascii="Times New Roman" w:hAnsi="Times New Roman" w:cs="Times New Roman"/>
+          <w:sz w:val="28"/>
+          <w:szCs w:val="28"/>
+          <w:lang w:val="en-US"/>
+        </w:rPr>
+        <w:tab/>
+      </w:r>
+      <w:r>
+        <w:rPr>
+          <w:rFonts w:ascii="Times New Roman" w:hAnsi="Times New Roman" w:cs="Times New Roman"/>
+          <w:sz w:val="28"/>
+          <w:szCs w:val="28"/>
+          <w:lang w:val="en-US"/>
+        </w:rPr>
+        <w:tab/>
+        <w:t>&lt;name&gt;…&lt;/name&gt;</w:t>
+      </w:r>
+    </w:p>
+    <w:p>
+      <w:pPr>
+        <w:pBdr>
+          <w:top w:val="single" w:sz="4" w:space="1" w:color="auto"/>
+          <w:left w:val="single" w:sz="4" w:space="4" w:color="auto"/>
+          <w:bottom w:val="single" w:sz="4" w:space="1" w:color="auto"/>
+          <w:right w:val="single" w:sz="4" w:space="4" w:color="auto"/>
+        </w:pBdr>
+        <w:spacing w:after="0"/>
+        <w:jc w:val="both"/>
+        <w:rPr>
+          <w:rFonts w:ascii="Times New Roman" w:hAnsi="Times New Roman" w:cs="Times New Roman"/>
+          <w:sz w:val="28"/>
+          <w:szCs w:val="28"/>
+          <w:lang w:val="en-US"/>
+        </w:rPr>
+      </w:pPr>
+      <w:r>
+        <w:rPr>
+          <w:rFonts w:ascii="Times New Roman" w:hAnsi="Times New Roman" w:cs="Times New Roman"/>
+          <w:sz w:val="28"/>
+          <w:szCs w:val="28"/>
+          <w:lang w:val="en-US"/>
+        </w:rPr>
+        <w:tab/>
+      </w:r>
+      <w:r>
+        <w:rPr>
+          <w:rFonts w:ascii="Times New Roman" w:hAnsi="Times New Roman" w:cs="Times New Roman"/>
+          <w:sz w:val="28"/>
+          <w:szCs w:val="28"/>
+          <w:lang w:val="en-US"/>
+        </w:rPr>
+        <w:tab/>
+        <w:t>&lt;price&gt;…&lt;/price&gt;</w:t>
+      </w:r>
+    </w:p>
+    <w:p>
+      <w:pPr>
+        <w:pBdr>
+          <w:top w:val="single" w:sz="4" w:space="1" w:color="auto"/>
+          <w:left w:val="single" w:sz="4" w:space="4" w:color="auto"/>
+          <w:bottom w:val="single" w:sz="4" w:space="1" w:color="auto"/>
+          <w:right w:val="single" w:sz="4" w:space="4" w:color="auto"/>
+        </w:pBdr>
+        <w:spacing w:after="0"/>
+        <w:jc w:val="both"/>
+        <w:rPr>
+          <w:rFonts w:ascii="Times New Roman" w:hAnsi="Times New Roman" w:cs="Times New Roman"/>
+          <w:sz w:val="28"/>
+          <w:szCs w:val="28"/>
+          <w:lang w:val="en-US"/>
+        </w:rPr>
+      </w:pPr>
+      <w:r>
+        <w:rPr>
+          <w:rFonts w:ascii="Times New Roman" w:hAnsi="Times New Roman" w:cs="Times New Roman"/>
+          <w:sz w:val="28"/>
+          <w:szCs w:val="28"/>
+          <w:lang w:val="en-US"/>
+        </w:rPr>
+        <w:tab/>
+      </w:r>
+      <w:r>
+        <w:rPr>
+          <w:rFonts w:ascii="Times New Roman" w:hAnsi="Times New Roman" w:cs="Times New Roman"/>
+          <w:sz w:val="28"/>
+          <w:szCs w:val="28"/>
+          <w:lang w:val="en-US"/>
+        </w:rPr>
+        <w:tab/>
+        <w:t>&lt;image&gt;…&lt;/image&gt;</w:t>
+      </w:r>
+    </w:p>
+    <w:p>
+      <w:pPr>
+        <w:pBdr>
+          <w:top w:val="single" w:sz="4" w:space="1" w:color="auto"/>
+          <w:left w:val="single" w:sz="4" w:space="4" w:color="auto"/>
+          <w:bottom w:val="single" w:sz="4" w:space="1" w:color="auto"/>
+          <w:right w:val="single" w:sz="4" w:space="4" w:color="auto"/>
+        </w:pBdr>
+        <w:spacing w:after="0"/>
+        <w:jc w:val="both"/>
+        <w:rPr>
+          <w:rFonts w:ascii="Times New Roman" w:hAnsi="Times New Roman" w:cs="Times New Roman"/>
+          <w:sz w:val="28"/>
+          <w:szCs w:val="28"/>
+          <w:lang w:val="en-US"/>
+        </w:rPr>
+      </w:pPr>
+      <w:r>
+        <w:rPr>
+          <w:rFonts w:ascii="Times New Roman" w:hAnsi="Times New Roman" w:cs="Times New Roman"/>
+          <w:sz w:val="28"/>
+          <w:szCs w:val="28"/>
+          <w:lang w:val="en-US"/>
+        </w:rPr>
+        <w:tab/>
+      </w:r>
+      <w:r>
+        <w:rPr>
+          <w:rFonts w:ascii="Times New Roman" w:hAnsi="Times New Roman" w:cs="Times New Roman"/>
+          <w:sz w:val="28"/>
+          <w:szCs w:val="28"/>
+          <w:lang w:val="en-US"/>
+        </w:rPr>
+        <w:tab/>
+        <w:t>&lt;about&gt;…&lt;/about&gt;</w:t>
+      </w:r>
+    </w:p>
+    <w:p>
+      <w:pPr>
+        <w:pBdr>
+          <w:top w:val="single" w:sz="4" w:space="1" w:color="auto"/>
+          <w:left w:val="single" w:sz="4" w:space="4" w:color="auto"/>
+          <w:bottom w:val="single" w:sz="4" w:space="1" w:color="auto"/>
+          <w:right w:val="single" w:sz="4" w:space="4" w:color="auto"/>
+        </w:pBdr>
+        <w:spacing w:after="0"/>
+        <w:jc w:val="both"/>
+        <w:rPr>
+          <w:rFonts w:ascii="Times New Roman" w:hAnsi="Times New Roman" w:cs="Times New Roman"/>
+          <w:sz w:val="28"/>
+          <w:szCs w:val="28"/>
+          <w:lang w:val="en-US"/>
+        </w:rPr>
+      </w:pPr>
+      <w:r>
+        <w:rPr>
+          <w:rFonts w:ascii="Times New Roman" w:hAnsi="Times New Roman" w:cs="Times New Roman"/>
+          <w:sz w:val="28"/>
+          <w:szCs w:val="28"/>
+          <w:lang w:val="en-US"/>
+        </w:rPr>
+        <w:tab/>
+        <w:t>&lt;/good&gt;</w:t>
+      </w:r>
+    </w:p>
+    <w:p>
+      <w:pPr>
+        <w:pBdr>
+          <w:top w:val="single" w:sz="4" w:space="1" w:color="auto"/>
+          <w:left w:val="single" w:sz="4" w:space="4" w:color="auto"/>
+          <w:bottom w:val="single" w:sz="4" w:space="1" w:color="auto"/>
+          <w:right w:val="single" w:sz="4" w:space="4" w:color="auto"/>
+        </w:pBdr>
+        <w:spacing w:after="0"/>
+        <w:jc w:val="both"/>
+        <w:rPr>
+          <w:rFonts w:ascii="Times New Roman" w:hAnsi="Times New Roman" w:cs="Times New Roman"/>
+          <w:sz w:val="28"/>
+          <w:szCs w:val="28"/>
+        </w:rPr>
+      </w:pPr>
+      <w:r>
+        <w:rPr>
+          <w:rFonts w:ascii="Times New Roman" w:hAnsi="Times New Roman" w:cs="Times New Roman"/>
+          <w:sz w:val="28"/>
+          <w:szCs w:val="28"/>
+        </w:rPr>
+        <w:t>&lt;/</w:t>
+      </w:r>
+      <w:r>
+        <w:rPr>
+          <w:rFonts w:ascii="Times New Roman" w:hAnsi="Times New Roman" w:cs="Times New Roman"/>
+          <w:sz w:val="28"/>
+          <w:szCs w:val="28"/>
+          <w:lang w:val="en-US"/>
+        </w:rPr>
+        <w:t>data</w:t>
+      </w:r>
+      <w:r>
+        <w:rPr>
+          <w:rFonts w:ascii="Times New Roman" w:hAnsi="Times New Roman" w:cs="Times New Roman"/>
+          <w:sz w:val="28"/>
+          <w:szCs w:val="28"/>
+        </w:rPr>
+        <w:t>&gt;</w:t>
+      </w:r>
+    </w:p>
+    <w:p>
+      <w:pPr>
+        <w:pStyle w:val="021"/>
+        <w:jc w:val="center"/>
+        <w:rPr>
+          <w:b w:val="0"/>
+          <w:bCs/>
+        </w:rPr>
+      </w:pPr>
+      <w:bookmarkStart w:id="31" w:name="_Toc165638567"/>
+      <w:r>
+        <w:rPr>
+          <w:b w:val="0"/>
+          <w:bCs/>
+        </w:rPr>
+        <w:t xml:space="preserve">Листинг 3.4 – Пример хранения данных в </w:t>
+      </w:r>
+      <w:r>
+        <w:rPr>
+          <w:b w:val="0"/>
+          <w:bCs/>
+          <w:lang w:val="en-US"/>
+        </w:rPr>
+        <w:t>XML</w:t>
+      </w:r>
+      <w:r>
+        <w:rPr>
+          <w:b w:val="0"/>
+          <w:bCs/>
+        </w:rPr>
+        <w:t>-документе</w:t>
+      </w:r>
+      <w:bookmarkEnd w:id="31"/>
+    </w:p>
+    <w:p>
+      <w:pPr>
+        <w:pStyle w:val="021"/>
+      </w:pPr>
+      <w:bookmarkStart w:id="32" w:name="_Toc165638568"/>
+      <w:r>
+        <w:t>3.5 Использование JavaScript</w:t>
+      </w:r>
+      <w:bookmarkEnd w:id="32"/>
+    </w:p>
+    <w:p>
+      <w:pPr>
+        <w:spacing w:after="0"/>
+        <w:ind w:firstLine="709"/>
+        <w:jc w:val="both"/>
+        <w:rPr>
+          <w:rFonts w:ascii="Times New Roman" w:hAnsi="Times New Roman" w:cs="Times New Roman"/>
+          <w:sz w:val="28"/>
+          <w:szCs w:val="28"/>
+        </w:rPr>
+      </w:pPr>
+      <w:r>
+        <w:rPr>
+          <w:rFonts w:ascii="Times New Roman" w:hAnsi="Times New Roman" w:cs="Times New Roman"/>
+          <w:sz w:val="28"/>
+          <w:szCs w:val="28"/>
+        </w:rPr>
+        <w:t>JavaScript (JS) является одним из самых распространенных языков программирования для веб-разработки. Этот язык позволяет добавлять динамичность и интерактивность на веб-страницы, что делает пользовательский опыт более увлекательным и позволяет создавать более сложные веб-приложения.</w:t>
+      </w:r>
+    </w:p>
+    <w:p>
+      <w:pPr>
+        <w:pStyle w:val="021"/>
+      </w:pPr>
     </w:p>
     <w:p>
       <w:pPr>
@@ -12720,11 +13247,11 @@
         <w:pStyle w:val="1"/>
         <w:jc w:val="left"/>
       </w:pPr>
-      <w:bookmarkStart w:id="32" w:name="_Toc165633848"/>
+      <w:bookmarkStart w:id="33" w:name="_Toc165638569"/>
       <w:r>
         <w:t>4.Тестирование веб-сайта</w:t>
       </w:r>
-      <w:bookmarkEnd w:id="32"/>
+      <w:bookmarkEnd w:id="33"/>
     </w:p>
     <w:sectPr>
       <w:pgSz w:w="11906" w:h="16838"/>
